--- a/Unit Test/Web/CCO_eCoaching_Log_Historical_Dashboard_UTC.docx
+++ b/Unit Test/Web/CCO_eCoaching_Log_Historical_Dashboard_UTC.docx
@@ -648,23 +648,50 @@
               <w:pStyle w:val="hdr1"/>
               <w:ind w:left="0"/>
               <w:jc w:val="left"/>
-            </w:pPr>
-            <w:r>
+              <w:rPr>
+                <w:sz w:val="20"/>
+              </w:rPr>
+            </w:pPr>
+            <w:r>
+              <w:rPr>
+                <w:sz w:val="20"/>
+              </w:rPr>
+              <w:t>0</w:t>
+            </w:r>
+            <w:r>
+              <w:rPr>
+                <w:sz w:val="20"/>
+              </w:rPr>
               <w:t>5</w:t>
             </w:r>
             <w:r>
+              <w:rPr>
+                <w:sz w:val="20"/>
+              </w:rPr>
               <w:t>/</w:t>
             </w:r>
             <w:r>
+              <w:rPr>
+                <w:sz w:val="20"/>
+              </w:rPr>
               <w:t>2</w:t>
             </w:r>
             <w:r>
+              <w:rPr>
+                <w:sz w:val="20"/>
+              </w:rPr>
               <w:t>2</w:t>
             </w:r>
             <w:r>
+              <w:rPr>
+                <w:sz w:val="20"/>
+              </w:rPr>
               <w:t>/201</w:t>
             </w:r>
             <w:r>
+              <w:rPr>
+                <w:sz w:val="20"/>
+              </w:rPr>
               <w:t>8</w:t>
             </w:r>
           </w:p>
@@ -678,11 +705,20 @@
               <w:pStyle w:val="hdr1"/>
               <w:ind w:left="0"/>
               <w:jc w:val="left"/>
-            </w:pPr>
-            <w:r>
+              <w:rPr>
+                <w:sz w:val="20"/>
+              </w:rPr>
+            </w:pPr>
+            <w:r>
+              <w:rPr>
+                <w:sz w:val="20"/>
+              </w:rPr>
               <w:t>Initial revision</w:t>
             </w:r>
             <w:r>
+              <w:rPr>
+                <w:sz w:val="20"/>
+              </w:rPr>
               <w:t xml:space="preserve"> – TFS 10220</w:t>
             </w:r>
           </w:p>
@@ -696,8 +732,103 @@
               <w:pStyle w:val="hdr1"/>
               <w:ind w:left="0"/>
               <w:jc w:val="left"/>
-            </w:pPr>
-            <w:r>
+              <w:rPr>
+                <w:sz w:val="20"/>
+              </w:rPr>
+            </w:pPr>
+            <w:r>
+              <w:rPr>
+                <w:sz w:val="20"/>
+              </w:rPr>
+              <w:t>Lili Huang</w:t>
+            </w:r>
+          </w:p>
+        </w:tc>
+      </w:tr>
+      <w:tr>
+        <w:tc>
+          <w:tcPr>
+            <w:tcW w:w="1440" w:type="dxa"/>
+          </w:tcPr>
+          <w:p>
+            <w:pPr>
+              <w:pStyle w:val="hdr1"/>
+              <w:ind w:left="0"/>
+              <w:jc w:val="left"/>
+              <w:rPr>
+                <w:sz w:val="20"/>
+              </w:rPr>
+            </w:pPr>
+            <w:r>
+              <w:rPr>
+                <w:sz w:val="20"/>
+              </w:rPr>
+              <w:t>08/21/2018</w:t>
+            </w:r>
+          </w:p>
+        </w:tc>
+        <w:tc>
+          <w:tcPr>
+            <w:tcW w:w="7224" w:type="dxa"/>
+          </w:tcPr>
+          <w:p>
+            <w:pPr>
+              <w:pStyle w:val="hdr1"/>
+              <w:ind w:left="0"/>
+              <w:jc w:val="left"/>
+              <w:rPr>
+                <w:sz w:val="20"/>
+              </w:rPr>
+            </w:pPr>
+            <w:r>
+              <w:rPr>
+                <w:sz w:val="20"/>
+              </w:rPr>
+              <w:t>TFS 11776 – Limit the number of records to be exported to excel</w:t>
+            </w:r>
+            <w:r>
+              <w:rPr>
+                <w:sz w:val="20"/>
+              </w:rPr>
+              <w:t>;</w:t>
+            </w:r>
+          </w:p>
+          <w:p>
+            <w:pPr>
+              <w:pStyle w:val="hdr1"/>
+              <w:ind w:left="0"/>
+              <w:jc w:val="left"/>
+              <w:rPr>
+                <w:sz w:val="20"/>
+              </w:rPr>
+            </w:pPr>
+            <w:r>
+              <w:rPr>
+                <w:sz w:val="20"/>
+              </w:rPr>
+              <w:t>Added HS-18 and HS-19</w:t>
+            </w:r>
+            <w:bookmarkStart w:id="2" w:name="_GoBack"/>
+            <w:bookmarkEnd w:id="2"/>
+          </w:p>
+        </w:tc>
+        <w:tc>
+          <w:tcPr>
+            <w:tcW w:w="2790" w:type="dxa"/>
+          </w:tcPr>
+          <w:p>
+            <w:pPr>
+              <w:pStyle w:val="hdr1"/>
+              <w:ind w:left="0"/>
+              <w:jc w:val="left"/>
+              <w:rPr>
+                <w:sz w:val="20"/>
+              </w:rPr>
+            </w:pPr>
+            <w:r>
+              <w:rPr>
+                <w:sz w:val="20"/>
+              </w:rPr>
               <w:t>Lili Huang</w:t>
             </w:r>
           </w:p>
@@ -725,7 +856,7 @@
           <w:rFonts w:ascii="Arial" w:hAnsi="Arial"/>
         </w:rPr>
       </w:pPr>
-      <w:bookmarkStart w:id="2" w:name="_Toc492474653"/>
+      <w:bookmarkStart w:id="3" w:name="_Toc492474653"/>
     </w:p>
     <w:tbl>
       <w:tblPr>
@@ -748,7 +879,7 @@
               <w:right w:val="nil"/>
             </w:tcBorders>
           </w:tcPr>
-          <w:bookmarkEnd w:id="2"/>
+          <w:bookmarkEnd w:id="3"/>
           <w:p>
             <w:pPr>
               <w:tabs>
@@ -1302,8 +1433,6 @@
               </w:rPr>
               <w:t>Launch eCoaching web application</w:t>
             </w:r>
-            <w:bookmarkStart w:id="3" w:name="_GoBack"/>
-            <w:bookmarkEnd w:id="3"/>
           </w:p>
         </w:tc>
         <w:tc>
@@ -4960,12 +5089,48 @@
                 <w:sz w:val="20"/>
               </w:rPr>
             </w:pPr>
+            <w:ins w:id="4" w:author="Huang, Lili" w:date="2018-08-21T11:19:00Z">
+              <w:r>
+                <w:rPr>
+                  <w:sz w:val="20"/>
+                </w:rPr>
+                <w:t>HD-18</w:t>
+              </w:r>
+            </w:ins>
           </w:p>
         </w:tc>
         <w:tc>
           <w:tcPr>
             <w:tcW w:w="4200" w:type="dxa"/>
           </w:tcPr>
+          <w:p>
+            <w:pPr>
+              <w:tabs>
+                <w:tab w:val="left" w:pos="360"/>
+              </w:tabs>
+              <w:jc w:val="center"/>
+              <w:rPr>
+                <w:ins w:id="5" w:author="Huang, Lili" w:date="2018-08-21T11:21:00Z"/>
+                <w:sz w:val="20"/>
+              </w:rPr>
+            </w:pPr>
+            <w:ins w:id="6" w:author="Huang, Lili" w:date="2018-08-21T11:20:00Z">
+              <w:r>
+                <w:rPr>
+                  <w:sz w:val="20"/>
+                </w:rPr>
+                <w:t>Same as HD-16</w:t>
+              </w:r>
+            </w:ins>
+            <w:ins w:id="7" w:author="Huang, Lili" w:date="2018-08-21T11:21:00Z">
+              <w:r>
+                <w:rPr>
+                  <w:sz w:val="20"/>
+                </w:rPr>
+                <w:t>;</w:t>
+              </w:r>
+            </w:ins>
+          </w:p>
           <w:p>
             <w:pPr>
               <w:tabs>
@@ -4990,9 +5155,103 @@
               </w:tabs>
               <w:jc w:val="center"/>
               <w:rPr>
-                <w:sz w:val="20"/>
-              </w:rPr>
-            </w:pPr>
+                <w:ins w:id="8" w:author="Huang, Lili" w:date="2018-08-21T11:22:00Z"/>
+                <w:sz w:val="20"/>
+              </w:rPr>
+            </w:pPr>
+            <w:ins w:id="9" w:author="Huang, Lili" w:date="2018-08-21T11:20:00Z">
+              <w:r>
+                <w:rPr>
+                  <w:sz w:val="20"/>
+                </w:rPr>
+                <w:t>Repeat HD-10;</w:t>
+              </w:r>
+            </w:ins>
+          </w:p>
+          <w:p>
+            <w:pPr>
+              <w:tabs>
+                <w:tab w:val="left" w:pos="360"/>
+              </w:tabs>
+              <w:jc w:val="center"/>
+              <w:rPr>
+                <w:ins w:id="10" w:author="Huang, Lili" w:date="2018-08-21T11:22:00Z"/>
+                <w:sz w:val="20"/>
+              </w:rPr>
+            </w:pPr>
+            <w:ins w:id="11" w:author="Huang, Lili" w:date="2018-08-21T11:22:00Z">
+              <w:r>
+                <w:rPr>
+                  <w:sz w:val="20"/>
+                </w:rPr>
+                <w:t>Make sure there are over 20,000 in the coaching_log table</w:t>
+              </w:r>
+              <w:r>
+                <w:rPr>
+                  <w:sz w:val="20"/>
+                </w:rPr>
+                <w:t>;</w:t>
+              </w:r>
+            </w:ins>
+          </w:p>
+          <w:p>
+            <w:pPr>
+              <w:tabs>
+                <w:tab w:val="left" w:pos="360"/>
+              </w:tabs>
+              <w:jc w:val="center"/>
+              <w:rPr>
+                <w:ins w:id="12" w:author="Huang, Lili" w:date="2018-08-21T11:20:00Z"/>
+                <w:sz w:val="20"/>
+              </w:rPr>
+            </w:pPr>
+          </w:p>
+          <w:p>
+            <w:pPr>
+              <w:tabs>
+                <w:tab w:val="left" w:pos="360"/>
+              </w:tabs>
+              <w:jc w:val="center"/>
+              <w:rPr>
+                <w:ins w:id="13" w:author="Huang, Lili" w:date="2018-08-21T11:23:00Z"/>
+                <w:sz w:val="20"/>
+              </w:rPr>
+            </w:pPr>
+            <w:ins w:id="14" w:author="Huang, Lili" w:date="2018-08-21T11:20:00Z">
+              <w:r>
+                <w:rPr>
+                  <w:sz w:val="20"/>
+                </w:rPr>
+                <w:t>Select Start date back to 2012, end date to 2018</w:t>
+              </w:r>
+            </w:ins>
+            <w:ins w:id="15" w:author="Huang, Lili" w:date="2018-08-21T11:23:00Z">
+              <w:r>
+                <w:rPr>
+                  <w:sz w:val="20"/>
+                </w:rPr>
+                <w:t>;</w:t>
+              </w:r>
+            </w:ins>
+          </w:p>
+          <w:p>
+            <w:pPr>
+              <w:tabs>
+                <w:tab w:val="left" w:pos="360"/>
+              </w:tabs>
+              <w:jc w:val="center"/>
+              <w:rPr>
+                <w:sz w:val="20"/>
+              </w:rPr>
+            </w:pPr>
+            <w:ins w:id="16" w:author="Huang, Lili" w:date="2018-08-21T11:23:00Z">
+              <w:r>
+                <w:rPr>
+                  <w:sz w:val="20"/>
+                </w:rPr>
+                <w:t>Click Export to Excel link</w:t>
+              </w:r>
+            </w:ins>
           </w:p>
         </w:tc>
         <w:tc>
@@ -5007,9 +5266,57 @@
               </w:tabs>
               <w:jc w:val="center"/>
               <w:rPr>
-                <w:sz w:val="20"/>
-              </w:rPr>
-            </w:pPr>
+                <w:ins w:id="17" w:author="Huang, Lili" w:date="2018-08-21T11:24:00Z"/>
+                <w:sz w:val="20"/>
+              </w:rPr>
+            </w:pPr>
+            <w:ins w:id="18" w:author="Huang, Lili" w:date="2018-08-21T11:23:00Z">
+              <w:r>
+                <w:rPr>
+                  <w:sz w:val="20"/>
+                </w:rPr>
+                <w:t>Message displays telling the user that the number of records to be exported is over the limit</w:t>
+              </w:r>
+            </w:ins>
+            <w:ins w:id="19" w:author="Huang, Lili" w:date="2018-08-21T11:24:00Z">
+              <w:r>
+                <w:rPr>
+                  <w:sz w:val="20"/>
+                </w:rPr>
+                <w:t>;</w:t>
+              </w:r>
+            </w:ins>
+          </w:p>
+          <w:p>
+            <w:pPr>
+              <w:tabs>
+                <w:tab w:val="left" w:pos="360"/>
+              </w:tabs>
+              <w:jc w:val="center"/>
+              <w:rPr>
+                <w:ins w:id="20" w:author="Huang, Lili" w:date="2018-08-21T11:24:00Z"/>
+                <w:sz w:val="20"/>
+              </w:rPr>
+            </w:pPr>
+          </w:p>
+          <w:p>
+            <w:pPr>
+              <w:tabs>
+                <w:tab w:val="left" w:pos="360"/>
+              </w:tabs>
+              <w:jc w:val="center"/>
+              <w:rPr>
+                <w:sz w:val="20"/>
+              </w:rPr>
+            </w:pPr>
+            <w:ins w:id="21" w:author="Huang, Lili" w:date="2018-08-21T11:24:00Z">
+              <w:r>
+                <w:rPr>
+                  <w:sz w:val="20"/>
+                </w:rPr>
+                <w:t>No excel file generated;</w:t>
+              </w:r>
+            </w:ins>
           </w:p>
         </w:tc>
         <w:tc>
@@ -5026,6 +5333,203 @@
                 <w:sz w:val="20"/>
               </w:rPr>
             </w:pPr>
+            <w:ins w:id="22" w:author="Huang, Lili" w:date="2018-08-21T11:21:00Z">
+              <w:r>
+                <w:rPr>
+                  <w:sz w:val="20"/>
+                </w:rPr>
+                <w:t>P</w:t>
+              </w:r>
+            </w:ins>
+          </w:p>
+        </w:tc>
+      </w:tr>
+      <w:tr>
+        <w:trPr>
+          <w:ins w:id="23" w:author="Huang, Lili" w:date="2018-08-21T11:24:00Z"/>
+        </w:trPr>
+        <w:tc>
+          <w:tcPr>
+            <w:tcW w:w="1308" w:type="dxa"/>
+            <w:gridSpan w:val="2"/>
+          </w:tcPr>
+          <w:p>
+            <w:pPr>
+              <w:tabs>
+                <w:tab w:val="left" w:pos="360"/>
+              </w:tabs>
+              <w:jc w:val="center"/>
+              <w:rPr>
+                <w:ins w:id="24" w:author="Huang, Lili" w:date="2018-08-21T11:24:00Z"/>
+                <w:sz w:val="20"/>
+              </w:rPr>
+            </w:pPr>
+            <w:ins w:id="25" w:author="Huang, Lili" w:date="2018-08-21T11:24:00Z">
+              <w:r>
+                <w:rPr>
+                  <w:sz w:val="20"/>
+                </w:rPr>
+                <w:t>HD-19</w:t>
+              </w:r>
+            </w:ins>
+          </w:p>
+        </w:tc>
+        <w:tc>
+          <w:tcPr>
+            <w:tcW w:w="4200" w:type="dxa"/>
+          </w:tcPr>
+          <w:p>
+            <w:pPr>
+              <w:tabs>
+                <w:tab w:val="left" w:pos="360"/>
+              </w:tabs>
+              <w:jc w:val="center"/>
+              <w:rPr>
+                <w:ins w:id="26" w:author="Huang, Lili" w:date="2018-08-21T11:24:00Z"/>
+                <w:sz w:val="20"/>
+              </w:rPr>
+            </w:pPr>
+            <w:ins w:id="27" w:author="Huang, Lili" w:date="2018-08-21T11:24:00Z">
+              <w:r>
+                <w:rPr>
+                  <w:sz w:val="20"/>
+                </w:rPr>
+                <w:t>Same as HD-16;</w:t>
+              </w:r>
+            </w:ins>
+          </w:p>
+        </w:tc>
+        <w:tc>
+          <w:tcPr>
+            <w:tcW w:w="4275" w:type="dxa"/>
+            <w:gridSpan w:val="3"/>
+          </w:tcPr>
+          <w:p>
+            <w:pPr>
+              <w:tabs>
+                <w:tab w:val="left" w:pos="360"/>
+              </w:tabs>
+              <w:jc w:val="center"/>
+              <w:rPr>
+                <w:ins w:id="28" w:author="Huang, Lili" w:date="2018-08-21T11:24:00Z"/>
+                <w:sz w:val="20"/>
+              </w:rPr>
+            </w:pPr>
+            <w:ins w:id="29" w:author="Huang, Lili" w:date="2018-08-21T11:24:00Z">
+              <w:r>
+                <w:rPr>
+                  <w:sz w:val="20"/>
+                </w:rPr>
+                <w:t>Repeat HD-10;</w:t>
+              </w:r>
+            </w:ins>
+          </w:p>
+          <w:p>
+            <w:pPr>
+              <w:tabs>
+                <w:tab w:val="left" w:pos="360"/>
+              </w:tabs>
+              <w:jc w:val="center"/>
+              <w:rPr>
+                <w:ins w:id="30" w:author="Huang, Lili" w:date="2018-08-21T11:25:00Z"/>
+                <w:sz w:val="20"/>
+              </w:rPr>
+            </w:pPr>
+          </w:p>
+          <w:p>
+            <w:pPr>
+              <w:tabs>
+                <w:tab w:val="left" w:pos="360"/>
+              </w:tabs>
+              <w:jc w:val="center"/>
+              <w:rPr>
+                <w:ins w:id="31" w:author="Huang, Lili" w:date="2018-08-21T11:24:00Z"/>
+                <w:sz w:val="20"/>
+              </w:rPr>
+            </w:pPr>
+            <w:ins w:id="32" w:author="Huang, Lili" w:date="2018-08-21T11:25:00Z">
+              <w:r>
+                <w:rPr>
+                  <w:sz w:val="20"/>
+                </w:rPr>
+                <w:t>Select Start date 8/1/2018, End date 8/21/2018.</w:t>
+              </w:r>
+            </w:ins>
+          </w:p>
+        </w:tc>
+        <w:tc>
+          <w:tcPr>
+            <w:tcW w:w="3450" w:type="dxa"/>
+            <w:gridSpan w:val="2"/>
+          </w:tcPr>
+          <w:p>
+            <w:pPr>
+              <w:tabs>
+                <w:tab w:val="left" w:pos="360"/>
+              </w:tabs>
+              <w:jc w:val="center"/>
+              <w:rPr>
+                <w:ins w:id="33" w:author="Huang, Lili" w:date="2018-08-21T11:24:00Z"/>
+                <w:sz w:val="20"/>
+              </w:rPr>
+            </w:pPr>
+            <w:ins w:id="34" w:author="Huang, Lili" w:date="2018-08-21T11:25:00Z">
+              <w:r>
+                <w:rPr>
+                  <w:sz w:val="20"/>
+                </w:rPr>
+                <w:t xml:space="preserve">Records are </w:t>
+              </w:r>
+            </w:ins>
+            <w:ins w:id="35" w:author="Huang, Lili" w:date="2018-08-21T11:26:00Z">
+              <w:r>
+                <w:rPr>
+                  <w:sz w:val="20"/>
+                </w:rPr>
+                <w:t>successfully</w:t>
+              </w:r>
+            </w:ins>
+            <w:ins w:id="36" w:author="Huang, Lili" w:date="2018-08-21T11:25:00Z">
+              <w:r>
+                <w:rPr>
+                  <w:sz w:val="20"/>
+                </w:rPr>
+                <w:t xml:space="preserve"> </w:t>
+              </w:r>
+            </w:ins>
+            <w:ins w:id="37" w:author="Huang, Lili" w:date="2018-08-21T11:26:00Z">
+              <w:r>
+                <w:rPr>
+                  <w:sz w:val="20"/>
+                </w:rPr>
+                <w:t>exported to excel file.</w:t>
+              </w:r>
+            </w:ins>
+          </w:p>
+        </w:tc>
+        <w:tc>
+          <w:tcPr>
+            <w:tcW w:w="1275" w:type="dxa"/>
+          </w:tcPr>
+          <w:p>
+            <w:pPr>
+              <w:tabs>
+                <w:tab w:val="left" w:pos="360"/>
+              </w:tabs>
+              <w:jc w:val="center"/>
+              <w:rPr>
+                <w:ins w:id="38" w:author="Huang, Lili" w:date="2018-08-21T11:24:00Z"/>
+                <w:sz w:val="20"/>
+              </w:rPr>
+            </w:pPr>
+            <w:ins w:id="39" w:author="Huang, Lili" w:date="2018-08-21T11:26:00Z">
+              <w:r>
+                <w:rPr>
+                  <w:sz w:val="20"/>
+                </w:rPr>
+                <w:t>P</w:t>
+              </w:r>
+            </w:ins>
           </w:p>
         </w:tc>
       </w:tr>
@@ -5201,6 +5705,14 @@
                 <w:sz w:val="20"/>
               </w:rPr>
             </w:pPr>
+            <w:ins w:id="40" w:author="Huang, Lili" w:date="2018-08-21T11:26:00Z">
+              <w:r>
+                <w:rPr>
+                  <w:sz w:val="20"/>
+                </w:rPr>
+                <w:t xml:space="preserve">08/212018, </w:t>
+              </w:r>
+            </w:ins>
             <w:r>
               <w:rPr>
                 <w:sz w:val="20"/>
@@ -5525,7 +6037,7 @@
         </mc:Choice>
         <mc:Fallback>
           <w:pict>
-            <v:line w14:anchorId="18CDBBB3" id="Line 4" o:spid="_x0000_s1026" style="position:absolute;z-index:251660800;visibility:visible;mso-wrap-style:square;mso-width-percent:0;mso-height-percent:0;mso-wrap-distance-left:9pt;mso-wrap-distance-top:0;mso-wrap-distance-right:9pt;mso-wrap-distance-bottom:0;mso-position-horizontal:absolute;mso-position-horizontal-relative:text;mso-position-vertical:absolute;mso-position-vertical-relative:text;mso-width-percent:0;mso-height-percent:0;mso-width-relative:page;mso-height-relative:page" from="0,4.8pt" to="10in,4.8pt" o:gfxdata="UEsDBBQABgAIAAAAIQC2gziS/gAAAOEBAAATAAAAW0NvbnRlbnRfVHlwZXNdLnhtbJSRQU7DMBBF&#10;90jcwfIWJU67QAgl6YK0S0CoHGBkTxKLZGx5TGhvj5O2G0SRWNoz/78nu9wcxkFMGNg6quQqL6RA&#10;0s5Y6ir5vt9lD1JwBDIwOMJKHpHlpr69KfdHjyxSmriSfYz+USnWPY7AufNIadK6MEJMx9ApD/oD&#10;OlTrorhX2lFEilmcO2RdNtjC5xDF9pCuTyYBB5bi6bQ4syoJ3g9WQ0ymaiLzg5KdCXlKLjvcW893&#10;SUOqXwnz5DrgnHtJTxOsQfEKIT7DmDSUCaxw7Rqn8787ZsmRM9e2VmPeBN4uqYvTtW7jvijg9N/y&#10;JsXecLq0q+WD6m8AAAD//wMAUEsDBBQABgAIAAAAIQA4/SH/1gAAAJQBAAALAAAAX3JlbHMvLnJl&#10;bHOkkMFqwzAMhu+DvYPRfXGawxijTi+j0GvpHsDYimMaW0Yy2fr2M4PBMnrbUb/Q94l/f/hMi1qR&#10;JVI2sOt6UJgd+ZiDgffL8ekFlFSbvV0oo4EbChzGx4f9GRdb25HMsYhqlCwG5lrLq9biZkxWOiqY&#10;22YiTra2kYMu1l1tQD30/bPm3wwYN0x18gb45AdQl1tp5j/sFB2T0FQ7R0nTNEV3j6o9feQzro1i&#10;OWA14Fm+Q8a1a8+Bvu/d/dMb2JY5uiPbhG/ktn4cqGU/er3pcvwCAAD//wMAUEsDBBQABgAIAAAA&#10;IQCboT+mEAIAACgEAAAOAAAAZHJzL2Uyb0RvYy54bWysU8GO2jAQvVfqP1i+QxIaKESEVZVAL7SL&#10;tNsPMLZDrDq2ZRsCqvrvHRuC2PZSVc3BGXtmnt/MGy+fzp1EJ26d0KrE2TjFiCuqmVCHEn973Yzm&#10;GDlPFCNSK17iC3f4afX+3bI3BZ/oVkvGLQIQ5YrelLj13hRJ4mjLO+LG2nAFzkbbjnjY2kPCLOkB&#10;vZPJJE1nSa8tM1ZT7hyc1lcnXkX8puHUPzeN4x7JEgM3H1cb131Yk9WSFAdLTCvojQb5BxYdEQou&#10;vUPVxBN0tOIPqE5Qq51u/JjqLtFNIyiPNUA1WfpbNS8tMTzWAs1x5t4m9/9g6dfTziLBQDuMFOlA&#10;oq1QHOWhM71xBQRUamdDbfSsXsxW0+8OKV21RB14ZPh6MZCWhYzkTUrYOAP4+/6LZhBDjl7HNp0b&#10;2wVIaAA6RzUudzX42SMKh4ssz9MURKODLyHFkGis85+57lAwSiyBcwQmp63zgQgphpBwj9IbIWUU&#10;WyrUA/h0Mo0JTkvBgjOEOXvYV9KiEwnjEr9YFXgew6w+KhbBWk7Y+mZ7IuTVhsulCnhQCtC5Wdd5&#10;+LFIF+v5ep6P8slsPcrTuh592lT5aLbJPk7rD3VV1dnPQC3Li1YwxlVgN8xmlv+d9rdXcp2q+3Te&#10;25C8RY/9ArLDP5KOWgb5roOw1+yys4PGMI4x+PZ0wrw/7sF+fOCrXwAAAP//AwBQSwMEFAAGAAgA&#10;AAAhAI+BVAXZAAAABQEAAA8AAABkcnMvZG93bnJldi54bWxMj8FOwzAQRO9I/IO1SFwqalOqqoQ4&#10;FQJy40Kh4rqNlyQiXqex2wa+ni0XOM7MauZtvhp9pw40xDawheupAUVcBddybeHttbxagooJ2WEX&#10;mCx8UYRVcX6WY+bCkV/osE61khKOGVpoUuozrWPVkMc4DT2xZB9h8JhEDrV2Ax6l3Hd6ZsxCe2xZ&#10;Fhrs6aGh6nO99xZiuaFd+T2pJub9pg402z0+P6G1lxfj/R2oRGP6O4YTvqBDIUzbsGcXVWdBHkkW&#10;bhegTuF8bsTY/hq6yPV/+uIHAAD//wMAUEsBAi0AFAAGAAgAAAAhALaDOJL+AAAA4QEAABMAAAAA&#10;AAAAAAAAAAAAAAAAAFtDb250ZW50X1R5cGVzXS54bWxQSwECLQAUAAYACAAAACEAOP0h/9YAAACU&#10;AQAACwAAAAAAAAAAAAAAAAAvAQAAX3JlbHMvLnJlbHNQSwECLQAUAAYACAAAACEAm6E/phACAAAo&#10;BAAADgAAAAAAAAAAAAAAAAAuAgAAZHJzL2Uyb0RvYy54bWxQSwECLQAUAAYACAAAACEAj4FUBdkA&#10;AAAFAQAADwAAAAAAAAAAAAAAAABqBAAAZHJzL2Rvd25yZXYueG1sUEsFBgAAAAAEAAQA8wAAAHAF&#10;AAAAAA==&#10;" o:allowincell="f"/>
+            <v:line w14:anchorId="2F948E0E" id="Line 4" o:spid="_x0000_s1026" style="position:absolute;z-index:251660800;visibility:visible;mso-wrap-style:square;mso-width-percent:0;mso-height-percent:0;mso-wrap-distance-left:9pt;mso-wrap-distance-top:0;mso-wrap-distance-right:9pt;mso-wrap-distance-bottom:0;mso-position-horizontal:absolute;mso-position-horizontal-relative:text;mso-position-vertical:absolute;mso-position-vertical-relative:text;mso-width-percent:0;mso-height-percent:0;mso-width-relative:page;mso-height-relative:page" from="0,4.8pt" to="10in,4.8pt" o:gfxdata="UEsDBBQABgAIAAAAIQC2gziS/gAAAOEBAAATAAAAW0NvbnRlbnRfVHlwZXNdLnhtbJSRQU7DMBBF&#10;90jcwfIWJU67QAgl6YK0S0CoHGBkTxKLZGx5TGhvj5O2G0SRWNoz/78nu9wcxkFMGNg6quQqL6RA&#10;0s5Y6ir5vt9lD1JwBDIwOMJKHpHlpr69KfdHjyxSmriSfYz+USnWPY7AufNIadK6MEJMx9ApD/oD&#10;OlTrorhX2lFEilmcO2RdNtjC5xDF9pCuTyYBB5bi6bQ4syoJ3g9WQ0ymaiLzg5KdCXlKLjvcW893&#10;SUOqXwnz5DrgnHtJTxOsQfEKIT7DmDSUCaxw7Rqn8787ZsmRM9e2VmPeBN4uqYvTtW7jvijg9N/y&#10;JsXecLq0q+WD6m8AAAD//wMAUEsDBBQABgAIAAAAIQA4/SH/1gAAAJQBAAALAAAAX3JlbHMvLnJl&#10;bHOkkMFqwzAMhu+DvYPRfXGawxijTi+j0GvpHsDYimMaW0Yy2fr2M4PBMnrbUb/Q94l/f/hMi1qR&#10;JVI2sOt6UJgd+ZiDgffL8ekFlFSbvV0oo4EbChzGx4f9GRdb25HMsYhqlCwG5lrLq9biZkxWOiqY&#10;22YiTra2kYMu1l1tQD30/bPm3wwYN0x18gb45AdQl1tp5j/sFB2T0FQ7R0nTNEV3j6o9feQzro1i&#10;OWA14Fm+Q8a1a8+Bvu/d/dMb2JY5uiPbhG/ktn4cqGU/er3pcvwCAAD//wMAUEsDBBQABgAIAAAA&#10;IQCboT+mEAIAACgEAAAOAAAAZHJzL2Uyb0RvYy54bWysU8GO2jAQvVfqP1i+QxIaKESEVZVAL7SL&#10;tNsPMLZDrDq2ZRsCqvrvHRuC2PZSVc3BGXtmnt/MGy+fzp1EJ26d0KrE2TjFiCuqmVCHEn973Yzm&#10;GDlPFCNSK17iC3f4afX+3bI3BZ/oVkvGLQIQ5YrelLj13hRJ4mjLO+LG2nAFzkbbjnjY2kPCLOkB&#10;vZPJJE1nSa8tM1ZT7hyc1lcnXkX8puHUPzeN4x7JEgM3H1cb131Yk9WSFAdLTCvojQb5BxYdEQou&#10;vUPVxBN0tOIPqE5Qq51u/JjqLtFNIyiPNUA1WfpbNS8tMTzWAs1x5t4m9/9g6dfTziLBQDuMFOlA&#10;oq1QHOWhM71xBQRUamdDbfSsXsxW0+8OKV21RB14ZPh6MZCWhYzkTUrYOAP4+/6LZhBDjl7HNp0b&#10;2wVIaAA6RzUudzX42SMKh4ssz9MURKODLyHFkGis85+57lAwSiyBcwQmp63zgQgphpBwj9IbIWUU&#10;WyrUA/h0Mo0JTkvBgjOEOXvYV9KiEwnjEr9YFXgew6w+KhbBWk7Y+mZ7IuTVhsulCnhQCtC5Wdd5&#10;+LFIF+v5ep6P8slsPcrTuh592lT5aLbJPk7rD3VV1dnPQC3Li1YwxlVgN8xmlv+d9rdXcp2q+3Te&#10;25C8RY/9ArLDP5KOWgb5roOw1+yys4PGMI4x+PZ0wrw/7sF+fOCrXwAAAP//AwBQSwMEFAAGAAgA&#10;AAAhAI+BVAXZAAAABQEAAA8AAABkcnMvZG93bnJldi54bWxMj8FOwzAQRO9I/IO1SFwqalOqqoQ4&#10;FQJy40Kh4rqNlyQiXqex2wa+ni0XOM7MauZtvhp9pw40xDawheupAUVcBddybeHttbxagooJ2WEX&#10;mCx8UYRVcX6WY+bCkV/osE61khKOGVpoUuozrWPVkMc4DT2xZB9h8JhEDrV2Ax6l3Hd6ZsxCe2xZ&#10;Fhrs6aGh6nO99xZiuaFd+T2pJub9pg402z0+P6G1lxfj/R2oRGP6O4YTvqBDIUzbsGcXVWdBHkkW&#10;bhegTuF8bsTY/hq6yPV/+uIHAAD//wMAUEsBAi0AFAAGAAgAAAAhALaDOJL+AAAA4QEAABMAAAAA&#10;AAAAAAAAAAAAAAAAAFtDb250ZW50X1R5cGVzXS54bWxQSwECLQAUAAYACAAAACEAOP0h/9YAAACU&#10;AQAACwAAAAAAAAAAAAAAAAAvAQAAX3JlbHMvLnJlbHNQSwECLQAUAAYACAAAACEAm6E/phACAAAo&#10;BAAADgAAAAAAAAAAAAAAAAAuAgAAZHJzL2Uyb0RvYy54bWxQSwECLQAUAAYACAAAACEAj4FUBdkA&#10;AAAFAQAADwAAAAAAAAAAAAAAAABqBAAAZHJzL2Rvd25yZXYueG1sUEsFBgAAAAAEAAQA8wAAAHAF&#10;AAAAAA==&#10;" o:allowincell="f"/>
           </w:pict>
         </mc:Fallback>
       </mc:AlternateContent>
@@ -5645,7 +6157,7 @@
         <w:noProof/>
         <w:sz w:val="18"/>
       </w:rPr>
-      <w:t>2</w:t>
+      <w:t>6</w:t>
     </w:r>
     <w:r>
       <w:rPr>
@@ -5764,7 +6276,7 @@
         </mc:Choice>
         <mc:Fallback>
           <w:pict>
-            <v:line w14:anchorId="6E932D16" id="Line 1" o:spid="_x0000_s1026" style="position:absolute;z-index:251647488;visibility:visible;mso-wrap-style:square;mso-width-percent:0;mso-height-percent:0;mso-wrap-distance-left:9pt;mso-wrap-distance-top:0;mso-wrap-distance-right:9pt;mso-wrap-distance-bottom:0;mso-position-horizontal:absolute;mso-position-horizontal-relative:text;mso-position-vertical:absolute;mso-position-vertical-relative:text;mso-width-percent:0;mso-height-percent:0;mso-width-relative:page;mso-height-relative:page" from="0,14.4pt" to="10in,14.4pt" o:gfxdata="UEsDBBQABgAIAAAAIQC2gziS/gAAAOEBAAATAAAAW0NvbnRlbnRfVHlwZXNdLnhtbJSRQU7DMBBF&#10;90jcwfIWJU67QAgl6YK0S0CoHGBkTxKLZGx5TGhvj5O2G0SRWNoz/78nu9wcxkFMGNg6quQqL6RA&#10;0s5Y6ir5vt9lD1JwBDIwOMJKHpHlpr69KfdHjyxSmriSfYz+USnWPY7AufNIadK6MEJMx9ApD/oD&#10;OlTrorhX2lFEilmcO2RdNtjC5xDF9pCuTyYBB5bi6bQ4syoJ3g9WQ0ymaiLzg5KdCXlKLjvcW893&#10;SUOqXwnz5DrgnHtJTxOsQfEKIT7DmDSUCaxw7Rqn8787ZsmRM9e2VmPeBN4uqYvTtW7jvijg9N/y&#10;JsXecLq0q+WD6m8AAAD//wMAUEsDBBQABgAIAAAAIQA4/SH/1gAAAJQBAAALAAAAX3JlbHMvLnJl&#10;bHOkkMFqwzAMhu+DvYPRfXGawxijTi+j0GvpHsDYimMaW0Yy2fr2M4PBMnrbUb/Q94l/f/hMi1qR&#10;JVI2sOt6UJgd+ZiDgffL8ekFlFSbvV0oo4EbChzGx4f9GRdb25HMsYhqlCwG5lrLq9biZkxWOiqY&#10;22YiTra2kYMu1l1tQD30/bPm3wwYN0x18gb45AdQl1tp5j/sFB2T0FQ7R0nTNEV3j6o9feQzro1i&#10;OWA14Fm+Q8a1a8+Bvu/d/dMb2JY5uiPbhG/ktn4cqGU/er3pcvwCAAD//wMAUEsDBBQABgAIAAAA&#10;IQB7bxkuEgIAACgEAAAOAAAAZHJzL2Uyb0RvYy54bWysU8uu2jAQ3VfqP1jeQxIaKESEqyqBbmgv&#10;0r39AGM7xKpjW7YhoKr/3rGBtLSbqmoWjh9njs/MGS+fzp1EJ26d0KrE2TjFiCuqmVCHEn953Yzm&#10;GDlPFCNSK17iC3f4afX2zbI3BZ/oVkvGLQIS5YrelLj13hRJ4mjLO+LG2nAFh422HfGwtIeEWdID&#10;eyeTSZrOkl5bZqym3DnYra+HeBX5m4ZT/9w0jnskSwzafBxtHPdhTFZLUhwsMa2gNxnkH1R0RCi4&#10;dKCqiSfoaMUfVJ2gVjvd+DHVXaKbRlAec4BssvS3bF5aYnjMBYrjzFAm9/9o6efTziLBSjzBSJEO&#10;LNoKxVEWKtMbVwCgUjsbcqNn9WK2mn51SOmqJerAo8LXi4GwGJE8hISFM8C/7z9pBhhy9DqW6dzY&#10;LlBCAdA5unEZ3OBnjyhsLrI8T1Mwjd7PElLcA411/iPXHQqTEkvQHInJaes8SAfoHRLuUXojpIxm&#10;S4V6IJ9OpjHAaSlYOAwwZw/7Slp0IqFd4hfqAGQPMKuPikWylhO2vs09EfI6B7xUgQ9SATm32bUf&#10;vi3SxXq+nuejfDJbj/K0rkcfNlU+mm2y99P6XV1VdfY9SMvyohWMcRXU3Xszy//O+9sruXbV0J1D&#10;GZJH9pgiiL3/o+joZbDv2gh7zS47G6oRbIV2jODb0wn9/us6on4+8NUPAAAA//8DAFBLAwQUAAYA&#10;CAAAACEAWRd1a9oAAAAHAQAADwAAAGRycy9kb3ducmV2LnhtbEyPwU7DMBBE70j8g7VIXCpqEypU&#10;hTgVAnLjQgviuo2XJCJep7HbBr6erTjAcWZWM2+L1eR7daAxdoEtXM8NKOI6uI4bC6+b6moJKiZk&#10;h31gsvBFEVbl+VmBuQtHfqHDOjVKSjjmaKFNaci1jnVLHuM8DMSSfYTRYxI5NtqNeJRy3+vMmFvt&#10;sWNZaHGgh5bqz/XeW4jVG+2q71k9M+83TaBs9/j8hNZeXkz3d6ASTenvGE74gg6lMG3Dnl1UvQV5&#10;JFnIlsJ/ShcLI87219Flof/zlz8AAAD//wMAUEsBAi0AFAAGAAgAAAAhALaDOJL+AAAA4QEAABMA&#10;AAAAAAAAAAAAAAAAAAAAAFtDb250ZW50X1R5cGVzXS54bWxQSwECLQAUAAYACAAAACEAOP0h/9YA&#10;AACUAQAACwAAAAAAAAAAAAAAAAAvAQAAX3JlbHMvLnJlbHNQSwECLQAUAAYACAAAACEAe28ZLhIC&#10;AAAoBAAADgAAAAAAAAAAAAAAAAAuAgAAZHJzL2Uyb0RvYy54bWxQSwECLQAUAAYACAAAACEAWRd1&#10;a9oAAAAHAQAADwAAAAAAAAAAAAAAAABsBAAAZHJzL2Rvd25yZXYueG1sUEsFBgAAAAAEAAQA8wAA&#10;AHMFAAAAAA==&#10;" o:allowincell="f"/>
+            <v:line w14:anchorId="14BE0360" id="Line 1" o:spid="_x0000_s1026" style="position:absolute;z-index:251647488;visibility:visible;mso-wrap-style:square;mso-width-percent:0;mso-height-percent:0;mso-wrap-distance-left:9pt;mso-wrap-distance-top:0;mso-wrap-distance-right:9pt;mso-wrap-distance-bottom:0;mso-position-horizontal:absolute;mso-position-horizontal-relative:text;mso-position-vertical:absolute;mso-position-vertical-relative:text;mso-width-percent:0;mso-height-percent:0;mso-width-relative:page;mso-height-relative:page" from="0,14.4pt" to="10in,14.4pt" o:gfxdata="UEsDBBQABgAIAAAAIQC2gziS/gAAAOEBAAATAAAAW0NvbnRlbnRfVHlwZXNdLnhtbJSRQU7DMBBF&#10;90jcwfIWJU67QAgl6YK0S0CoHGBkTxKLZGx5TGhvj5O2G0SRWNoz/78nu9wcxkFMGNg6quQqL6RA&#10;0s5Y6ir5vt9lD1JwBDIwOMJKHpHlpr69KfdHjyxSmriSfYz+USnWPY7AufNIadK6MEJMx9ApD/oD&#10;OlTrorhX2lFEilmcO2RdNtjC5xDF9pCuTyYBB5bi6bQ4syoJ3g9WQ0ymaiLzg5KdCXlKLjvcW893&#10;SUOqXwnz5DrgnHtJTxOsQfEKIT7DmDSUCaxw7Rqn8787ZsmRM9e2VmPeBN4uqYvTtW7jvijg9N/y&#10;JsXecLq0q+WD6m8AAAD//wMAUEsDBBQABgAIAAAAIQA4/SH/1gAAAJQBAAALAAAAX3JlbHMvLnJl&#10;bHOkkMFqwzAMhu+DvYPRfXGawxijTi+j0GvpHsDYimMaW0Yy2fr2M4PBMnrbUb/Q94l/f/hMi1qR&#10;JVI2sOt6UJgd+ZiDgffL8ekFlFSbvV0oo4EbChzGx4f9GRdb25HMsYhqlCwG5lrLq9biZkxWOiqY&#10;22YiTra2kYMu1l1tQD30/bPm3wwYN0x18gb45AdQl1tp5j/sFB2T0FQ7R0nTNEV3j6o9feQzro1i&#10;OWA14Fm+Q8a1a8+Bvu/d/dMb2JY5uiPbhG/ktn4cqGU/er3pcvwCAAD//wMAUEsDBBQABgAIAAAA&#10;IQB7bxkuEgIAACgEAAAOAAAAZHJzL2Uyb0RvYy54bWysU8uu2jAQ3VfqP1jeQxIaKESEqyqBbmgv&#10;0r39AGM7xKpjW7YhoKr/3rGBtLSbqmoWjh9njs/MGS+fzp1EJ26d0KrE2TjFiCuqmVCHEn953Yzm&#10;GDlPFCNSK17iC3f4afX2zbI3BZ/oVkvGLQIS5YrelLj13hRJ4mjLO+LG2nAFh422HfGwtIeEWdID&#10;eyeTSZrOkl5bZqym3DnYra+HeBX5m4ZT/9w0jnskSwzafBxtHPdhTFZLUhwsMa2gNxnkH1R0RCi4&#10;dKCqiSfoaMUfVJ2gVjvd+DHVXaKbRlAec4BssvS3bF5aYnjMBYrjzFAm9/9o6efTziLBSjzBSJEO&#10;LNoKxVEWKtMbVwCgUjsbcqNn9WK2mn51SOmqJerAo8LXi4GwGJE8hISFM8C/7z9pBhhy9DqW6dzY&#10;LlBCAdA5unEZ3OBnjyhsLrI8T1Mwjd7PElLcA411/iPXHQqTEkvQHInJaes8SAfoHRLuUXojpIxm&#10;S4V6IJ9OpjHAaSlYOAwwZw/7Slp0IqFd4hfqAGQPMKuPikWylhO2vs09EfI6B7xUgQ9SATm32bUf&#10;vi3SxXq+nuejfDJbj/K0rkcfNlU+mm2y99P6XV1VdfY9SMvyohWMcRXU3Xszy//O+9sruXbV0J1D&#10;GZJH9pgiiL3/o+joZbDv2gh7zS47G6oRbIV2jODb0wn9/us6on4+8NUPAAAA//8DAFBLAwQUAAYA&#10;CAAAACEAWRd1a9oAAAAHAQAADwAAAGRycy9kb3ducmV2LnhtbEyPwU7DMBBE70j8g7VIXCpqEypU&#10;hTgVAnLjQgviuo2XJCJep7HbBr6erTjAcWZWM2+L1eR7daAxdoEtXM8NKOI6uI4bC6+b6moJKiZk&#10;h31gsvBFEVbl+VmBuQtHfqHDOjVKSjjmaKFNaci1jnVLHuM8DMSSfYTRYxI5NtqNeJRy3+vMmFvt&#10;sWNZaHGgh5bqz/XeW4jVG+2q71k9M+83TaBs9/j8hNZeXkz3d6ASTenvGE74gg6lMG3Dnl1UvQV5&#10;JFnIlsJ/ShcLI87219Flof/zlz8AAAD//wMAUEsBAi0AFAAGAAgAAAAhALaDOJL+AAAA4QEAABMA&#10;AAAAAAAAAAAAAAAAAAAAAFtDb250ZW50X1R5cGVzXS54bWxQSwECLQAUAAYACAAAACEAOP0h/9YA&#10;AACUAQAACwAAAAAAAAAAAAAAAAAvAQAAX3JlbHMvLnJlbHNQSwECLQAUAAYACAAAACEAe28ZLhIC&#10;AAAoBAAADgAAAAAAAAAAAAAAAAAuAgAAZHJzL2Uyb0RvYy54bWxQSwECLQAUAAYACAAAACEAWRd1&#10;a9oAAAAHAQAADwAAAAAAAAAAAAAAAABsBAAAZHJzL2Rvd25yZXYueG1sUEsFBgAAAAAEAAQA8wAA&#10;AHMFAAAAAA==&#10;" o:allowincell="f"/>
           </w:pict>
         </mc:Fallback>
       </mc:AlternateContent>
@@ -10330,6 +10842,14 @@
     <w:abstractNumId w:val="15"/>
   </w:num>
 </w:numbering>
+</file>
+
+<file path=word/people.xml><?xml version="1.0" encoding="utf-8"?>
+<w15:people xmlns:wpc="http://schemas.microsoft.com/office/word/2010/wordprocessingCanvas" xmlns:mc="http://schemas.openxmlformats.org/markup-compatibility/2006" xmlns:o="urn:schemas-microsoft-com:office:office" xmlns:r="http://schemas.openxmlformats.org/officeDocument/2006/relationships" xmlns:m="http://schemas.openxmlformats.org/officeDocument/2006/math" xmlns:v="urn:schemas-microsoft-com:vml" xmlns:wp14="http://schemas.microsoft.com/office/word/2010/wordprocessingDrawing" xmlns:wp="http://schemas.openxmlformats.org/drawingml/2006/wordprocessingDrawing" xmlns:w10="urn:schemas-microsoft-com:office:word" xmlns:w="http://schemas.openxmlformats.org/wordprocessingml/2006/main" xmlns:w14="http://schemas.microsoft.com/office/word/2010/wordml" xmlns:w15="http://schemas.microsoft.com/office/word/2012/wordml" xmlns:wpg="http://schemas.microsoft.com/office/word/2010/wordprocessingGroup" xmlns:wpi="http://schemas.microsoft.com/office/word/2010/wordprocessingInk" xmlns:wne="http://schemas.microsoft.com/office/word/2006/wordml" xmlns:wps="http://schemas.microsoft.com/office/word/2010/wordprocessingShape" mc:Ignorable="w14 w15 wp14">
+  <w15:person w15:author="Huang, Lili">
+    <w15:presenceInfo w15:providerId="AD" w15:userId="S-1-5-21-560238246-503670158-341402209-631119"/>
+  </w15:person>
+</w15:people>
 </file>
 
 <file path=word/styles.xml><?xml version="1.0" encoding="utf-8"?>
@@ -11287,7 +11807,7 @@
 </file>
 
 <file path=customXml/itemProps1.xml><?xml version="1.0" encoding="utf-8"?>
-<ds:datastoreItem xmlns:ds="http://schemas.openxmlformats.org/officeDocument/2006/customXml" ds:itemID="{D2836DE2-4338-4572-ADDC-DAC786CD09B6}">
+<ds:datastoreItem xmlns:ds="http://schemas.openxmlformats.org/officeDocument/2006/customXml" ds:itemID="{D0DA4DDF-8827-477A-AD8B-D0A6F1373AD1}">
   <ds:schemaRefs>
     <ds:schemaRef ds:uri="http://schemas.openxmlformats.org/officeDocument/2006/bibliography"/>
   </ds:schemaRefs>

--- a/Unit Test/Web/CCO_eCoaching_Log_Historical_Dashboard_UTC.docx
+++ b/Unit Test/Web/CCO_eCoaching_Log_Historical_Dashboard_UTC.docx
@@ -806,10 +806,32 @@
               <w:rPr>
                 <w:sz w:val="20"/>
               </w:rPr>
-              <w:t>Added HS-18 and HS-19</w:t>
-            </w:r>
-            <w:bookmarkStart w:id="2" w:name="_GoBack"/>
-            <w:bookmarkEnd w:id="2"/>
+              <w:t>Added H</w:t>
+            </w:r>
+            <w:r>
+              <w:rPr>
+                <w:sz w:val="20"/>
+              </w:rPr>
+              <w:t>D</w:t>
+            </w:r>
+            <w:r>
+              <w:rPr>
+                <w:sz w:val="20"/>
+              </w:rPr>
+              <w:t>-18 and H</w:t>
+            </w:r>
+            <w:r>
+              <w:rPr>
+                <w:sz w:val="20"/>
+              </w:rPr>
+              <w:t>D</w:t>
+            </w:r>
+            <w:r>
+              <w:rPr>
+                <w:sz w:val="20"/>
+              </w:rPr>
+              <w:t>-19</w:t>
+            </w:r>
           </w:p>
         </w:tc>
         <w:tc>
@@ -831,6 +853,261 @@
               </w:rPr>
               <w:t>Lili Huang</w:t>
             </w:r>
+          </w:p>
+        </w:tc>
+      </w:tr>
+      <w:tr>
+        <w:tc>
+          <w:tcPr>
+            <w:tcW w:w="1440" w:type="dxa"/>
+          </w:tcPr>
+          <w:p>
+            <w:pPr>
+              <w:pStyle w:val="hdr1"/>
+              <w:ind w:left="0"/>
+              <w:jc w:val="left"/>
+              <w:rPr>
+                <w:sz w:val="20"/>
+              </w:rPr>
+            </w:pPr>
+            <w:r>
+              <w:rPr>
+                <w:sz w:val="20"/>
+              </w:rPr>
+              <w:t>08/31/2018</w:t>
+            </w:r>
+          </w:p>
+        </w:tc>
+        <w:tc>
+          <w:tcPr>
+            <w:tcW w:w="7224" w:type="dxa"/>
+          </w:tcPr>
+          <w:p>
+            <w:pPr>
+              <w:pStyle w:val="hdr1"/>
+              <w:ind w:left="0"/>
+              <w:jc w:val="left"/>
+              <w:rPr>
+                <w:ins w:id="2" w:author="Huang, Lili" w:date="2018-08-31T15:31:00Z"/>
+                <w:sz w:val="20"/>
+              </w:rPr>
+            </w:pPr>
+            <w:r>
+              <w:rPr>
+                <w:sz w:val="20"/>
+              </w:rPr>
+              <w:t xml:space="preserve">TFS 11984 – Include a link to </w:t>
+            </w:r>
+            <w:proofErr w:type="spellStart"/>
+            <w:r>
+              <w:rPr>
+                <w:sz w:val="20"/>
+              </w:rPr>
+              <w:t>ecl</w:t>
+            </w:r>
+            <w:proofErr w:type="spellEnd"/>
+            <w:r>
+              <w:rPr>
+                <w:sz w:val="20"/>
+              </w:rPr>
+              <w:t xml:space="preserve"> share point site to report issues</w:t>
+            </w:r>
+          </w:p>
+          <w:p>
+            <w:pPr>
+              <w:pStyle w:val="hdr1"/>
+              <w:ind w:left="0"/>
+              <w:jc w:val="left"/>
+              <w:rPr>
+                <w:sz w:val="20"/>
+              </w:rPr>
+            </w:pPr>
+            <w:ins w:id="3" w:author="Huang, Lili" w:date="2018-08-31T15:31:00Z">
+              <w:r>
+                <w:rPr>
+                  <w:sz w:val="20"/>
+                </w:rPr>
+                <w:t>Added H</w:t>
+              </w:r>
+            </w:ins>
+            <w:r>
+              <w:rPr>
+                <w:sz w:val="20"/>
+              </w:rPr>
+              <w:t>D</w:t>
+            </w:r>
+            <w:ins w:id="4" w:author="Huang, Lili" w:date="2018-08-31T15:31:00Z">
+              <w:r>
+                <w:rPr>
+                  <w:sz w:val="20"/>
+                </w:rPr>
+                <w:t>-20 and H</w:t>
+              </w:r>
+            </w:ins>
+            <w:r>
+              <w:rPr>
+                <w:sz w:val="20"/>
+              </w:rPr>
+              <w:t>D</w:t>
+            </w:r>
+            <w:ins w:id="5" w:author="Huang, Lili" w:date="2018-08-31T15:31:00Z">
+              <w:r>
+                <w:rPr>
+                  <w:sz w:val="20"/>
+                </w:rPr>
+                <w:t>-21</w:t>
+              </w:r>
+            </w:ins>
+          </w:p>
+        </w:tc>
+        <w:tc>
+          <w:tcPr>
+            <w:tcW w:w="2790" w:type="dxa"/>
+          </w:tcPr>
+          <w:p>
+            <w:pPr>
+              <w:pStyle w:val="hdr1"/>
+              <w:ind w:left="0"/>
+              <w:jc w:val="left"/>
+              <w:rPr>
+                <w:sz w:val="20"/>
+              </w:rPr>
+            </w:pPr>
+            <w:r>
+              <w:rPr>
+                <w:sz w:val="20"/>
+              </w:rPr>
+              <w:t>Lili Huang</w:t>
+            </w:r>
+          </w:p>
+        </w:tc>
+      </w:tr>
+      <w:tr>
+        <w:trPr>
+          <w:ins w:id="6" w:author="Huang, Lili" w:date="2018-09-04T12:45:00Z"/>
+        </w:trPr>
+        <w:tc>
+          <w:tcPr>
+            <w:tcW w:w="1440" w:type="dxa"/>
+          </w:tcPr>
+          <w:p>
+            <w:pPr>
+              <w:pStyle w:val="hdr1"/>
+              <w:ind w:left="0"/>
+              <w:jc w:val="left"/>
+              <w:rPr>
+                <w:ins w:id="7" w:author="Huang, Lili" w:date="2018-09-04T12:45:00Z"/>
+                <w:sz w:val="20"/>
+              </w:rPr>
+            </w:pPr>
+            <w:ins w:id="8" w:author="Huang, Lili" w:date="2018-09-04T12:45:00Z">
+              <w:r>
+                <w:rPr>
+                  <w:sz w:val="20"/>
+                </w:rPr>
+                <w:t>09/04/2018</w:t>
+              </w:r>
+            </w:ins>
+          </w:p>
+        </w:tc>
+        <w:tc>
+          <w:tcPr>
+            <w:tcW w:w="7224" w:type="dxa"/>
+          </w:tcPr>
+          <w:p>
+            <w:pPr>
+              <w:pStyle w:val="hdr1"/>
+              <w:ind w:left="0"/>
+              <w:jc w:val="left"/>
+              <w:rPr>
+                <w:ins w:id="9" w:author="Huang, Lili" w:date="2018-09-04T12:46:00Z"/>
+                <w:sz w:val="20"/>
+              </w:rPr>
+            </w:pPr>
+            <w:ins w:id="10" w:author="Huang, Lili" w:date="2018-09-04T12:45:00Z">
+              <w:r>
+                <w:rPr>
+                  <w:sz w:val="20"/>
+                </w:rPr>
+                <w:t xml:space="preserve">TFS 11984 – Include a link to </w:t>
+              </w:r>
+              <w:proofErr w:type="spellStart"/>
+              <w:r>
+                <w:rPr>
+                  <w:sz w:val="20"/>
+                </w:rPr>
+                <w:t>ecl</w:t>
+              </w:r>
+              <w:proofErr w:type="spellEnd"/>
+              <w:r>
+                <w:rPr>
+                  <w:sz w:val="20"/>
+                </w:rPr>
+                <w:t xml:space="preserve"> share point site to report issues</w:t>
+              </w:r>
+            </w:ins>
+          </w:p>
+          <w:p>
+            <w:pPr>
+              <w:pStyle w:val="hdr1"/>
+              <w:ind w:left="0"/>
+              <w:jc w:val="left"/>
+              <w:rPr>
+                <w:ins w:id="11" w:author="Huang, Lili" w:date="2018-09-04T12:46:00Z"/>
+                <w:sz w:val="20"/>
+              </w:rPr>
+            </w:pPr>
+            <w:ins w:id="12" w:author="Huang, Lili" w:date="2018-09-04T12:46:00Z">
+              <w:r>
+                <w:rPr>
+                  <w:sz w:val="20"/>
+                </w:rPr>
+                <w:t>Removed HD-20 and HD-21;</w:t>
+              </w:r>
+            </w:ins>
+          </w:p>
+          <w:p>
+            <w:pPr>
+              <w:pStyle w:val="hdr1"/>
+              <w:ind w:left="0"/>
+              <w:jc w:val="left"/>
+              <w:rPr>
+                <w:ins w:id="13" w:author="Huang, Lili" w:date="2018-09-04T12:45:00Z"/>
+                <w:sz w:val="20"/>
+              </w:rPr>
+            </w:pPr>
+            <w:ins w:id="14" w:author="Huang, Lili" w:date="2018-09-04T12:46:00Z">
+              <w:r>
+                <w:rPr>
+                  <w:sz w:val="20"/>
+                </w:rPr>
+                <w:t>Added to Common UTC</w:t>
+              </w:r>
+            </w:ins>
+          </w:p>
+        </w:tc>
+        <w:tc>
+          <w:tcPr>
+            <w:tcW w:w="2790" w:type="dxa"/>
+          </w:tcPr>
+          <w:p>
+            <w:pPr>
+              <w:pStyle w:val="hdr1"/>
+              <w:ind w:left="0"/>
+              <w:jc w:val="left"/>
+              <w:rPr>
+                <w:ins w:id="15" w:author="Huang, Lili" w:date="2018-09-04T12:45:00Z"/>
+                <w:sz w:val="20"/>
+              </w:rPr>
+            </w:pPr>
+            <w:ins w:id="16" w:author="Huang, Lili" w:date="2018-09-04T12:46:00Z">
+              <w:r>
+                <w:rPr>
+                  <w:sz w:val="20"/>
+                </w:rPr>
+                <w:t>Lili Huang</w:t>
+              </w:r>
+            </w:ins>
           </w:p>
         </w:tc>
       </w:tr>
@@ -856,7 +1133,7 @@
           <w:rFonts w:ascii="Arial" w:hAnsi="Arial"/>
         </w:rPr>
       </w:pPr>
-      <w:bookmarkStart w:id="3" w:name="_Toc492474653"/>
+      <w:bookmarkStart w:id="17" w:name="_Toc492474653"/>
     </w:p>
     <w:tbl>
       <w:tblPr>
@@ -879,7 +1156,7 @@
               <w:right w:val="nil"/>
             </w:tcBorders>
           </w:tcPr>
-          <w:bookmarkEnd w:id="3"/>
+          <w:bookmarkEnd w:id="17"/>
           <w:p>
             <w:pPr>
               <w:tabs>
@@ -1290,25 +1567,47 @@
               <w:rPr>
                 <w:sz w:val="20"/>
               </w:rPr>
-              <w:t>(table UI_User_Role)</w:t>
-            </w:r>
-          </w:p>
-          <w:p>
-            <w:pPr>
-              <w:tabs>
-                <w:tab w:val="left" w:pos="360"/>
-              </w:tabs>
-              <w:jc w:val="center"/>
-              <w:rPr>
-                <w:sz w:val="20"/>
-              </w:rPr>
-            </w:pPr>
-            <w:r>
-              <w:rPr>
-                <w:sz w:val="20"/>
-              </w:rPr>
-              <w:t>(Historical_Dashboard_ACL</w:t>
-            </w:r>
+              <w:t xml:space="preserve">(table </w:t>
+            </w:r>
+            <w:proofErr w:type="spellStart"/>
+            <w:r>
+              <w:rPr>
+                <w:sz w:val="20"/>
+              </w:rPr>
+              <w:t>UI_User_Role</w:t>
+            </w:r>
+            <w:proofErr w:type="spellEnd"/>
+            <w:r>
+              <w:rPr>
+                <w:sz w:val="20"/>
+              </w:rPr>
+              <w:t>)</w:t>
+            </w:r>
+          </w:p>
+          <w:p>
+            <w:pPr>
+              <w:tabs>
+                <w:tab w:val="left" w:pos="360"/>
+              </w:tabs>
+              <w:jc w:val="center"/>
+              <w:rPr>
+                <w:sz w:val="20"/>
+              </w:rPr>
+            </w:pPr>
+            <w:r>
+              <w:rPr>
+                <w:sz w:val="20"/>
+              </w:rPr>
+              <w:t>(</w:t>
+            </w:r>
+            <w:proofErr w:type="spellStart"/>
+            <w:r>
+              <w:rPr>
+                <w:sz w:val="20"/>
+              </w:rPr>
+              <w:t>Historical_Dashboard_ACL</w:t>
+            </w:r>
+            <w:proofErr w:type="spellEnd"/>
             <w:r>
               <w:rPr>
                 <w:sz w:val="20"/>
@@ -1552,7 +1851,21 @@
               <w:rPr>
                 <w:sz w:val="20"/>
               </w:rPr>
-              <w:t>(table UI_UI_Role)</w:t>
+              <w:t xml:space="preserve">(table </w:t>
+            </w:r>
+            <w:proofErr w:type="spellStart"/>
+            <w:r>
+              <w:rPr>
+                <w:sz w:val="20"/>
+              </w:rPr>
+              <w:t>UI_UI_Role</w:t>
+            </w:r>
+            <w:proofErr w:type="spellEnd"/>
+            <w:r>
+              <w:rPr>
+                <w:sz w:val="20"/>
+              </w:rPr>
+              <w:t>)</w:t>
             </w:r>
           </w:p>
           <w:p>
@@ -1615,6 +1928,7 @@
                 <w:sz w:val="20"/>
               </w:rPr>
             </w:pPr>
+            <w:proofErr w:type="spellStart"/>
             <w:r>
               <w:rPr>
                 <w:b/>
@@ -1622,6 +1936,7 @@
               </w:rPr>
               <w:t>SrManager</w:t>
             </w:r>
+            <w:proofErr w:type="spellEnd"/>
           </w:p>
           <w:p>
             <w:pPr>
@@ -3295,7 +3610,21 @@
               <w:rPr>
                 <w:sz w:val="20"/>
               </w:rPr>
-              <w:t>(table Historical_Dashboard_ACL)</w:t>
+              <w:t xml:space="preserve">(table </w:t>
+            </w:r>
+            <w:proofErr w:type="spellStart"/>
+            <w:r>
+              <w:rPr>
+                <w:sz w:val="20"/>
+              </w:rPr>
+              <w:t>Historical_Dashboard_ACL</w:t>
+            </w:r>
+            <w:proofErr w:type="spellEnd"/>
+            <w:r>
+              <w:rPr>
+                <w:sz w:val="20"/>
+              </w:rPr>
+              <w:t>)</w:t>
             </w:r>
           </w:p>
           <w:p>
@@ -3492,6 +3821,7 @@
               </w:rPr>
               <w:t xml:space="preserve">But not </w:t>
             </w:r>
+            <w:proofErr w:type="spellStart"/>
             <w:r>
               <w:rPr>
                 <w:b/>
@@ -3499,6 +3829,7 @@
               </w:rPr>
               <w:t>SrManager</w:t>
             </w:r>
+            <w:proofErr w:type="spellEnd"/>
           </w:p>
         </w:tc>
         <w:tc>
@@ -3957,6 +4288,7 @@
               </w:rPr>
               <w:t xml:space="preserve">User is configured with </w:t>
             </w:r>
+            <w:proofErr w:type="spellStart"/>
             <w:r>
               <w:rPr>
                 <w:b/>
@@ -3964,6 +4296,7 @@
               </w:rPr>
               <w:t>SrManager</w:t>
             </w:r>
+            <w:proofErr w:type="spellEnd"/>
             <w:r>
               <w:rPr>
                 <w:sz w:val="20"/>
@@ -4811,11 +5144,19 @@
                 <w:sz w:val="20"/>
               </w:rPr>
             </w:pPr>
-            <w:r>
-              <w:rPr>
-                <w:sz w:val="20"/>
-              </w:rPr>
-              <w:t>Sr Manager;</w:t>
+            <w:proofErr w:type="spellStart"/>
+            <w:r>
+              <w:rPr>
+                <w:sz w:val="20"/>
+              </w:rPr>
+              <w:t>Sr</w:t>
+            </w:r>
+            <w:proofErr w:type="spellEnd"/>
+            <w:r>
+              <w:rPr>
+                <w:sz w:val="20"/>
+              </w:rPr>
+              <w:t xml:space="preserve"> Manager;</w:t>
             </w:r>
           </w:p>
           <w:p>
@@ -5089,14 +5430,12 @@
                 <w:sz w:val="20"/>
               </w:rPr>
             </w:pPr>
-            <w:ins w:id="4" w:author="Huang, Lili" w:date="2018-08-21T11:19:00Z">
-              <w:r>
-                <w:rPr>
-                  <w:sz w:val="20"/>
-                </w:rPr>
-                <w:t>HD-18</w:t>
-              </w:r>
-            </w:ins>
+            <w:r>
+              <w:rPr>
+                <w:sz w:val="20"/>
+              </w:rPr>
+              <w:t>HD-18</w:t>
+            </w:r>
           </w:p>
         </w:tc>
         <w:tc>
@@ -5110,26 +5449,15 @@
               </w:tabs>
               <w:jc w:val="center"/>
               <w:rPr>
-                <w:ins w:id="5" w:author="Huang, Lili" w:date="2018-08-21T11:21:00Z"/>
-                <w:sz w:val="20"/>
-              </w:rPr>
-            </w:pPr>
-            <w:ins w:id="6" w:author="Huang, Lili" w:date="2018-08-21T11:20:00Z">
-              <w:r>
-                <w:rPr>
-                  <w:sz w:val="20"/>
-                </w:rPr>
-                <w:t>Same as HD-16</w:t>
-              </w:r>
-            </w:ins>
-            <w:ins w:id="7" w:author="Huang, Lili" w:date="2018-08-21T11:21:00Z">
-              <w:r>
-                <w:rPr>
-                  <w:sz w:val="20"/>
-                </w:rPr>
-                <w:t>;</w:t>
-              </w:r>
-            </w:ins>
+                <w:sz w:val="20"/>
+              </w:rPr>
+            </w:pPr>
+            <w:r>
+              <w:rPr>
+                <w:sz w:val="20"/>
+              </w:rPr>
+              <w:t>Same as HD-16;</w:t>
+            </w:r>
           </w:p>
           <w:p>
             <w:pPr>
@@ -5155,103 +5483,103 @@
               </w:tabs>
               <w:jc w:val="center"/>
               <w:rPr>
-                <w:ins w:id="8" w:author="Huang, Lili" w:date="2018-08-21T11:22:00Z"/>
-                <w:sz w:val="20"/>
-              </w:rPr>
-            </w:pPr>
-            <w:ins w:id="9" w:author="Huang, Lili" w:date="2018-08-21T11:20:00Z">
-              <w:r>
-                <w:rPr>
-                  <w:sz w:val="20"/>
-                </w:rPr>
-                <w:t>Repeat HD-10;</w:t>
-              </w:r>
-            </w:ins>
-          </w:p>
-          <w:p>
-            <w:pPr>
-              <w:tabs>
-                <w:tab w:val="left" w:pos="360"/>
-              </w:tabs>
-              <w:jc w:val="center"/>
-              <w:rPr>
-                <w:ins w:id="10" w:author="Huang, Lili" w:date="2018-08-21T11:22:00Z"/>
-                <w:sz w:val="20"/>
-              </w:rPr>
-            </w:pPr>
-            <w:ins w:id="11" w:author="Huang, Lili" w:date="2018-08-21T11:22:00Z">
-              <w:r>
-                <w:rPr>
-                  <w:sz w:val="20"/>
-                </w:rPr>
-                <w:t>Make sure there are over 20,000 in the coaching_log table</w:t>
-              </w:r>
-              <w:r>
-                <w:rPr>
-                  <w:sz w:val="20"/>
-                </w:rPr>
-                <w:t>;</w:t>
-              </w:r>
-            </w:ins>
-          </w:p>
-          <w:p>
-            <w:pPr>
-              <w:tabs>
-                <w:tab w:val="left" w:pos="360"/>
-              </w:tabs>
-              <w:jc w:val="center"/>
-              <w:rPr>
-                <w:ins w:id="12" w:author="Huang, Lili" w:date="2018-08-21T11:20:00Z"/>
-                <w:sz w:val="20"/>
-              </w:rPr>
-            </w:pPr>
-          </w:p>
-          <w:p>
-            <w:pPr>
-              <w:tabs>
-                <w:tab w:val="left" w:pos="360"/>
-              </w:tabs>
-              <w:jc w:val="center"/>
-              <w:rPr>
-                <w:ins w:id="13" w:author="Huang, Lili" w:date="2018-08-21T11:23:00Z"/>
-                <w:sz w:val="20"/>
-              </w:rPr>
-            </w:pPr>
-            <w:ins w:id="14" w:author="Huang, Lili" w:date="2018-08-21T11:20:00Z">
-              <w:r>
-                <w:rPr>
-                  <w:sz w:val="20"/>
-                </w:rPr>
-                <w:t>Select Start date back to 2012, end date to 2018</w:t>
-              </w:r>
-            </w:ins>
-            <w:ins w:id="15" w:author="Huang, Lili" w:date="2018-08-21T11:23:00Z">
-              <w:r>
-                <w:rPr>
-                  <w:sz w:val="20"/>
-                </w:rPr>
-                <w:t>;</w:t>
-              </w:r>
-            </w:ins>
-          </w:p>
-          <w:p>
-            <w:pPr>
-              <w:tabs>
-                <w:tab w:val="left" w:pos="360"/>
-              </w:tabs>
-              <w:jc w:val="center"/>
-              <w:rPr>
-                <w:sz w:val="20"/>
-              </w:rPr>
-            </w:pPr>
-            <w:ins w:id="16" w:author="Huang, Lili" w:date="2018-08-21T11:23:00Z">
-              <w:r>
-                <w:rPr>
-                  <w:sz w:val="20"/>
-                </w:rPr>
-                <w:t>Click Export to Excel link</w:t>
-              </w:r>
-            </w:ins>
+                <w:sz w:val="20"/>
+              </w:rPr>
+            </w:pPr>
+            <w:r>
+              <w:rPr>
+                <w:sz w:val="20"/>
+              </w:rPr>
+              <w:t>Repeat HD-10;</w:t>
+            </w:r>
+          </w:p>
+          <w:p>
+            <w:pPr>
+              <w:tabs>
+                <w:tab w:val="left" w:pos="360"/>
+              </w:tabs>
+              <w:jc w:val="center"/>
+              <w:rPr>
+                <w:sz w:val="20"/>
+              </w:rPr>
+            </w:pPr>
+            <w:r>
+              <w:rPr>
+                <w:sz w:val="20"/>
+              </w:rPr>
+              <w:t xml:space="preserve">Make sure there are over 20,000 in the </w:t>
+            </w:r>
+            <w:proofErr w:type="spellStart"/>
+            <w:r>
+              <w:rPr>
+                <w:sz w:val="20"/>
+              </w:rPr>
+              <w:t>coaching_log</w:t>
+            </w:r>
+            <w:proofErr w:type="spellEnd"/>
+            <w:r>
+              <w:rPr>
+                <w:sz w:val="20"/>
+              </w:rPr>
+              <w:t xml:space="preserve"> table</w:t>
+            </w:r>
+            <w:r>
+              <w:rPr>
+                <w:sz w:val="20"/>
+              </w:rPr>
+              <w:t>;</w:t>
+            </w:r>
+          </w:p>
+          <w:p>
+            <w:pPr>
+              <w:tabs>
+                <w:tab w:val="left" w:pos="360"/>
+              </w:tabs>
+              <w:jc w:val="center"/>
+              <w:rPr>
+                <w:sz w:val="20"/>
+              </w:rPr>
+            </w:pPr>
+          </w:p>
+          <w:p>
+            <w:pPr>
+              <w:tabs>
+                <w:tab w:val="left" w:pos="360"/>
+              </w:tabs>
+              <w:jc w:val="center"/>
+              <w:rPr>
+                <w:sz w:val="20"/>
+              </w:rPr>
+            </w:pPr>
+            <w:r>
+              <w:rPr>
+                <w:sz w:val="20"/>
+              </w:rPr>
+              <w:t>Select Start date back to 2012, end date to 2018</w:t>
+            </w:r>
+            <w:r>
+              <w:rPr>
+                <w:sz w:val="20"/>
+              </w:rPr>
+              <w:t>;</w:t>
+            </w:r>
+          </w:p>
+          <w:p>
+            <w:pPr>
+              <w:tabs>
+                <w:tab w:val="left" w:pos="360"/>
+              </w:tabs>
+              <w:jc w:val="center"/>
+              <w:rPr>
+                <w:sz w:val="20"/>
+              </w:rPr>
+            </w:pPr>
+            <w:r>
+              <w:rPr>
+                <w:sz w:val="20"/>
+              </w:rPr>
+              <w:t>Click Export to Excel link</w:t>
+            </w:r>
           </w:p>
         </w:tc>
         <w:tc>
@@ -5266,57 +5594,43 @@
               </w:tabs>
               <w:jc w:val="center"/>
               <w:rPr>
-                <w:ins w:id="17" w:author="Huang, Lili" w:date="2018-08-21T11:24:00Z"/>
-                <w:sz w:val="20"/>
-              </w:rPr>
-            </w:pPr>
-            <w:ins w:id="18" w:author="Huang, Lili" w:date="2018-08-21T11:23:00Z">
-              <w:r>
-                <w:rPr>
-                  <w:sz w:val="20"/>
-                </w:rPr>
-                <w:t>Message displays telling the user that the number of records to be exported is over the limit</w:t>
-              </w:r>
-            </w:ins>
-            <w:ins w:id="19" w:author="Huang, Lili" w:date="2018-08-21T11:24:00Z">
-              <w:r>
-                <w:rPr>
-                  <w:sz w:val="20"/>
-                </w:rPr>
-                <w:t>;</w:t>
-              </w:r>
-            </w:ins>
-          </w:p>
-          <w:p>
-            <w:pPr>
-              <w:tabs>
-                <w:tab w:val="left" w:pos="360"/>
-              </w:tabs>
-              <w:jc w:val="center"/>
-              <w:rPr>
-                <w:ins w:id="20" w:author="Huang, Lili" w:date="2018-08-21T11:24:00Z"/>
-                <w:sz w:val="20"/>
-              </w:rPr>
-            </w:pPr>
-          </w:p>
-          <w:p>
-            <w:pPr>
-              <w:tabs>
-                <w:tab w:val="left" w:pos="360"/>
-              </w:tabs>
-              <w:jc w:val="center"/>
-              <w:rPr>
-                <w:sz w:val="20"/>
-              </w:rPr>
-            </w:pPr>
-            <w:ins w:id="21" w:author="Huang, Lili" w:date="2018-08-21T11:24:00Z">
-              <w:r>
-                <w:rPr>
-                  <w:sz w:val="20"/>
-                </w:rPr>
-                <w:t>No excel file generated;</w:t>
-              </w:r>
-            </w:ins>
+                <w:sz w:val="20"/>
+              </w:rPr>
+            </w:pPr>
+            <w:r>
+              <w:rPr>
+                <w:sz w:val="20"/>
+              </w:rPr>
+              <w:t>Message displays telling the user that the number of records to be exported is over the limit;</w:t>
+            </w:r>
+          </w:p>
+          <w:p>
+            <w:pPr>
+              <w:tabs>
+                <w:tab w:val="left" w:pos="360"/>
+              </w:tabs>
+              <w:jc w:val="center"/>
+              <w:rPr>
+                <w:sz w:val="20"/>
+              </w:rPr>
+            </w:pPr>
+          </w:p>
+          <w:p>
+            <w:pPr>
+              <w:tabs>
+                <w:tab w:val="left" w:pos="360"/>
+              </w:tabs>
+              <w:jc w:val="center"/>
+              <w:rPr>
+                <w:sz w:val="20"/>
+              </w:rPr>
+            </w:pPr>
+            <w:r>
+              <w:rPr>
+                <w:sz w:val="20"/>
+              </w:rPr>
+              <w:t>No excel file generated;</w:t>
+            </w:r>
           </w:p>
         </w:tc>
         <w:tc>
@@ -5333,21 +5647,16 @@
                 <w:sz w:val="20"/>
               </w:rPr>
             </w:pPr>
-            <w:ins w:id="22" w:author="Huang, Lili" w:date="2018-08-21T11:21:00Z">
-              <w:r>
-                <w:rPr>
-                  <w:sz w:val="20"/>
-                </w:rPr>
-                <w:t>P</w:t>
-              </w:r>
-            </w:ins>
+            <w:r>
+              <w:rPr>
+                <w:sz w:val="20"/>
+              </w:rPr>
+              <w:t>P</w:t>
+            </w:r>
           </w:p>
         </w:tc>
       </w:tr>
       <w:tr>
-        <w:trPr>
-          <w:ins w:id="23" w:author="Huang, Lili" w:date="2018-08-21T11:24:00Z"/>
-        </w:trPr>
         <w:tc>
           <w:tcPr>
             <w:tcW w:w="1308" w:type="dxa"/>
@@ -5360,18 +5669,15 @@
               </w:tabs>
               <w:jc w:val="center"/>
               <w:rPr>
-                <w:ins w:id="24" w:author="Huang, Lili" w:date="2018-08-21T11:24:00Z"/>
-                <w:sz w:val="20"/>
-              </w:rPr>
-            </w:pPr>
-            <w:ins w:id="25" w:author="Huang, Lili" w:date="2018-08-21T11:24:00Z">
-              <w:r>
-                <w:rPr>
-                  <w:sz w:val="20"/>
-                </w:rPr>
-                <w:t>HD-19</w:t>
-              </w:r>
-            </w:ins>
+                <w:sz w:val="20"/>
+              </w:rPr>
+            </w:pPr>
+            <w:r>
+              <w:rPr>
+                <w:sz w:val="20"/>
+              </w:rPr>
+              <w:t>HD-19</w:t>
+            </w:r>
           </w:p>
         </w:tc>
         <w:tc>
@@ -5385,18 +5691,15 @@
               </w:tabs>
               <w:jc w:val="center"/>
               <w:rPr>
-                <w:ins w:id="26" w:author="Huang, Lili" w:date="2018-08-21T11:24:00Z"/>
-                <w:sz w:val="20"/>
-              </w:rPr>
-            </w:pPr>
-            <w:ins w:id="27" w:author="Huang, Lili" w:date="2018-08-21T11:24:00Z">
-              <w:r>
-                <w:rPr>
-                  <w:sz w:val="20"/>
-                </w:rPr>
-                <w:t>Same as HD-16;</w:t>
-              </w:r>
-            </w:ins>
+                <w:sz w:val="20"/>
+              </w:rPr>
+            </w:pPr>
+            <w:r>
+              <w:rPr>
+                <w:sz w:val="20"/>
+              </w:rPr>
+              <w:t>Same as HD-16;</w:t>
+            </w:r>
           </w:p>
         </w:tc>
         <w:tc>
@@ -5411,50 +5714,43 @@
               </w:tabs>
               <w:jc w:val="center"/>
               <w:rPr>
-                <w:ins w:id="28" w:author="Huang, Lili" w:date="2018-08-21T11:24:00Z"/>
-                <w:sz w:val="20"/>
-              </w:rPr>
-            </w:pPr>
-            <w:ins w:id="29" w:author="Huang, Lili" w:date="2018-08-21T11:24:00Z">
-              <w:r>
-                <w:rPr>
-                  <w:sz w:val="20"/>
-                </w:rPr>
-                <w:t>Repeat HD-10;</w:t>
-              </w:r>
-            </w:ins>
-          </w:p>
-          <w:p>
-            <w:pPr>
-              <w:tabs>
-                <w:tab w:val="left" w:pos="360"/>
-              </w:tabs>
-              <w:jc w:val="center"/>
-              <w:rPr>
-                <w:ins w:id="30" w:author="Huang, Lili" w:date="2018-08-21T11:25:00Z"/>
-                <w:sz w:val="20"/>
-              </w:rPr>
-            </w:pPr>
-          </w:p>
-          <w:p>
-            <w:pPr>
-              <w:tabs>
-                <w:tab w:val="left" w:pos="360"/>
-              </w:tabs>
-              <w:jc w:val="center"/>
-              <w:rPr>
-                <w:ins w:id="31" w:author="Huang, Lili" w:date="2018-08-21T11:24:00Z"/>
-                <w:sz w:val="20"/>
-              </w:rPr>
-            </w:pPr>
-            <w:ins w:id="32" w:author="Huang, Lili" w:date="2018-08-21T11:25:00Z">
-              <w:r>
-                <w:rPr>
-                  <w:sz w:val="20"/>
-                </w:rPr>
-                <w:t>Select Start date 8/1/2018, End date 8/21/2018.</w:t>
-              </w:r>
-            </w:ins>
+                <w:sz w:val="20"/>
+              </w:rPr>
+            </w:pPr>
+            <w:r>
+              <w:rPr>
+                <w:sz w:val="20"/>
+              </w:rPr>
+              <w:t>Repeat HD-10;</w:t>
+            </w:r>
+          </w:p>
+          <w:p>
+            <w:pPr>
+              <w:tabs>
+                <w:tab w:val="left" w:pos="360"/>
+              </w:tabs>
+              <w:jc w:val="center"/>
+              <w:rPr>
+                <w:sz w:val="20"/>
+              </w:rPr>
+            </w:pPr>
+          </w:p>
+          <w:p>
+            <w:pPr>
+              <w:tabs>
+                <w:tab w:val="left" w:pos="360"/>
+              </w:tabs>
+              <w:jc w:val="center"/>
+              <w:rPr>
+                <w:sz w:val="20"/>
+              </w:rPr>
+            </w:pPr>
+            <w:r>
+              <w:rPr>
+                <w:sz w:val="20"/>
+              </w:rPr>
+              <w:t>Select Start date 8/1/2018, End date 8/21/2018.</w:t>
+            </w:r>
           </w:p>
         </w:tc>
         <w:tc>
@@ -5469,42 +5765,15 @@
               </w:tabs>
               <w:jc w:val="center"/>
               <w:rPr>
-                <w:ins w:id="33" w:author="Huang, Lili" w:date="2018-08-21T11:24:00Z"/>
-                <w:sz w:val="20"/>
-              </w:rPr>
-            </w:pPr>
-            <w:ins w:id="34" w:author="Huang, Lili" w:date="2018-08-21T11:25:00Z">
-              <w:r>
-                <w:rPr>
-                  <w:sz w:val="20"/>
-                </w:rPr>
-                <w:t xml:space="preserve">Records are </w:t>
-              </w:r>
-            </w:ins>
-            <w:ins w:id="35" w:author="Huang, Lili" w:date="2018-08-21T11:26:00Z">
-              <w:r>
-                <w:rPr>
-                  <w:sz w:val="20"/>
-                </w:rPr>
-                <w:t>successfully</w:t>
-              </w:r>
-            </w:ins>
-            <w:ins w:id="36" w:author="Huang, Lili" w:date="2018-08-21T11:25:00Z">
-              <w:r>
-                <w:rPr>
-                  <w:sz w:val="20"/>
-                </w:rPr>
-                <w:t xml:space="preserve"> </w:t>
-              </w:r>
-            </w:ins>
-            <w:ins w:id="37" w:author="Huang, Lili" w:date="2018-08-21T11:26:00Z">
-              <w:r>
-                <w:rPr>
-                  <w:sz w:val="20"/>
-                </w:rPr>
-                <w:t>exported to excel file.</w:t>
-              </w:r>
-            </w:ins>
+                <w:sz w:val="20"/>
+              </w:rPr>
+            </w:pPr>
+            <w:r>
+              <w:rPr>
+                <w:sz w:val="20"/>
+              </w:rPr>
+              <w:t>Records are successfully exported to excel file.</w:t>
+            </w:r>
           </w:p>
         </w:tc>
         <w:tc>
@@ -5518,18 +5787,15 @@
               </w:tabs>
               <w:jc w:val="center"/>
               <w:rPr>
-                <w:ins w:id="38" w:author="Huang, Lili" w:date="2018-08-21T11:24:00Z"/>
-                <w:sz w:val="20"/>
-              </w:rPr>
-            </w:pPr>
-            <w:ins w:id="39" w:author="Huang, Lili" w:date="2018-08-21T11:26:00Z">
-              <w:r>
-                <w:rPr>
-                  <w:sz w:val="20"/>
-                </w:rPr>
-                <w:t>P</w:t>
-              </w:r>
-            </w:ins>
+                <w:sz w:val="20"/>
+              </w:rPr>
+            </w:pPr>
+            <w:r>
+              <w:rPr>
+                <w:sz w:val="20"/>
+              </w:rPr>
+              <w:t>P</w:t>
+            </w:r>
           </w:p>
         </w:tc>
       </w:tr>
@@ -5570,6 +5836,8 @@
                 <w:sz w:val="20"/>
               </w:rPr>
             </w:pPr>
+            <w:bookmarkStart w:id="18" w:name="_GoBack"/>
+            <w:bookmarkEnd w:id="18"/>
           </w:p>
           <w:p>
             <w:pPr>
@@ -5705,14 +5973,28 @@
                 <w:sz w:val="20"/>
               </w:rPr>
             </w:pPr>
-            <w:ins w:id="40" w:author="Huang, Lili" w:date="2018-08-21T11:26:00Z">
+            <w:ins w:id="19" w:author="Huang, Lili" w:date="2018-08-31T15:31:00Z">
               <w:r>
                 <w:rPr>
                   <w:sz w:val="20"/>
                 </w:rPr>
-                <w:t xml:space="preserve">08/212018, </w:t>
+                <w:t xml:space="preserve">8/31/2018, </w:t>
               </w:r>
             </w:ins>
+            <w:del w:id="20" w:author="Huang, Lili" w:date="2018-08-31T15:31:00Z">
+              <w:r>
+                <w:rPr>
+                  <w:sz w:val="20"/>
+                </w:rPr>
+                <w:delText>0</w:delText>
+              </w:r>
+            </w:del>
+            <w:r>
+              <w:rPr>
+                <w:sz w:val="20"/>
+              </w:rPr>
+              <w:t xml:space="preserve">8/212018, </w:t>
+            </w:r>
             <w:r>
               <w:rPr>
                 <w:sz w:val="20"/>
@@ -6037,7 +6319,7 @@
         </mc:Choice>
         <mc:Fallback>
           <w:pict>
-            <v:line w14:anchorId="2F948E0E" id="Line 4" o:spid="_x0000_s1026" style="position:absolute;z-index:251660800;visibility:visible;mso-wrap-style:square;mso-width-percent:0;mso-height-percent:0;mso-wrap-distance-left:9pt;mso-wrap-distance-top:0;mso-wrap-distance-right:9pt;mso-wrap-distance-bottom:0;mso-position-horizontal:absolute;mso-position-horizontal-relative:text;mso-position-vertical:absolute;mso-position-vertical-relative:text;mso-width-percent:0;mso-height-percent:0;mso-width-relative:page;mso-height-relative:page" from="0,4.8pt" to="10in,4.8pt" o:gfxdata="UEsDBBQABgAIAAAAIQC2gziS/gAAAOEBAAATAAAAW0NvbnRlbnRfVHlwZXNdLnhtbJSRQU7DMBBF&#10;90jcwfIWJU67QAgl6YK0S0CoHGBkTxKLZGx5TGhvj5O2G0SRWNoz/78nu9wcxkFMGNg6quQqL6RA&#10;0s5Y6ir5vt9lD1JwBDIwOMJKHpHlpr69KfdHjyxSmriSfYz+USnWPY7AufNIadK6MEJMx9ApD/oD&#10;OlTrorhX2lFEilmcO2RdNtjC5xDF9pCuTyYBB5bi6bQ4syoJ3g9WQ0ymaiLzg5KdCXlKLjvcW893&#10;SUOqXwnz5DrgnHtJTxOsQfEKIT7DmDSUCaxw7Rqn8787ZsmRM9e2VmPeBN4uqYvTtW7jvijg9N/y&#10;JsXecLq0q+WD6m8AAAD//wMAUEsDBBQABgAIAAAAIQA4/SH/1gAAAJQBAAALAAAAX3JlbHMvLnJl&#10;bHOkkMFqwzAMhu+DvYPRfXGawxijTi+j0GvpHsDYimMaW0Yy2fr2M4PBMnrbUb/Q94l/f/hMi1qR&#10;JVI2sOt6UJgd+ZiDgffL8ekFlFSbvV0oo4EbChzGx4f9GRdb25HMsYhqlCwG5lrLq9biZkxWOiqY&#10;22YiTra2kYMu1l1tQD30/bPm3wwYN0x18gb45AdQl1tp5j/sFB2T0FQ7R0nTNEV3j6o9feQzro1i&#10;OWA14Fm+Q8a1a8+Bvu/d/dMb2JY5uiPbhG/ktn4cqGU/er3pcvwCAAD//wMAUEsDBBQABgAIAAAA&#10;IQCboT+mEAIAACgEAAAOAAAAZHJzL2Uyb0RvYy54bWysU8GO2jAQvVfqP1i+QxIaKESEVZVAL7SL&#10;tNsPMLZDrDq2ZRsCqvrvHRuC2PZSVc3BGXtmnt/MGy+fzp1EJ26d0KrE2TjFiCuqmVCHEn973Yzm&#10;GDlPFCNSK17iC3f4afX+3bI3BZ/oVkvGLQIQ5YrelLj13hRJ4mjLO+LG2nAFzkbbjnjY2kPCLOkB&#10;vZPJJE1nSa8tM1ZT7hyc1lcnXkX8puHUPzeN4x7JEgM3H1cb131Yk9WSFAdLTCvojQb5BxYdEQou&#10;vUPVxBN0tOIPqE5Qq51u/JjqLtFNIyiPNUA1WfpbNS8tMTzWAs1x5t4m9/9g6dfTziLBQDuMFOlA&#10;oq1QHOWhM71xBQRUamdDbfSsXsxW0+8OKV21RB14ZPh6MZCWhYzkTUrYOAP4+/6LZhBDjl7HNp0b&#10;2wVIaAA6RzUudzX42SMKh4ssz9MURKODLyHFkGis85+57lAwSiyBcwQmp63zgQgphpBwj9IbIWUU&#10;WyrUA/h0Mo0JTkvBgjOEOXvYV9KiEwnjEr9YFXgew6w+KhbBWk7Y+mZ7IuTVhsulCnhQCtC5Wdd5&#10;+LFIF+v5ep6P8slsPcrTuh592lT5aLbJPk7rD3VV1dnPQC3Li1YwxlVgN8xmlv+d9rdXcp2q+3Te&#10;25C8RY/9ArLDP5KOWgb5roOw1+yys4PGMI4x+PZ0wrw/7sF+fOCrXwAAAP//AwBQSwMEFAAGAAgA&#10;AAAhAI+BVAXZAAAABQEAAA8AAABkcnMvZG93bnJldi54bWxMj8FOwzAQRO9I/IO1SFwqalOqqoQ4&#10;FQJy40Kh4rqNlyQiXqex2wa+ni0XOM7MauZtvhp9pw40xDawheupAUVcBddybeHttbxagooJ2WEX&#10;mCx8UYRVcX6WY+bCkV/osE61khKOGVpoUuozrWPVkMc4DT2xZB9h8JhEDrV2Ax6l3Hd6ZsxCe2xZ&#10;Fhrs6aGh6nO99xZiuaFd+T2pJub9pg402z0+P6G1lxfj/R2oRGP6O4YTvqBDIUzbsGcXVWdBHkkW&#10;bhegTuF8bsTY/hq6yPV/+uIHAAD//wMAUEsBAi0AFAAGAAgAAAAhALaDOJL+AAAA4QEAABMAAAAA&#10;AAAAAAAAAAAAAAAAAFtDb250ZW50X1R5cGVzXS54bWxQSwECLQAUAAYACAAAACEAOP0h/9YAAACU&#10;AQAACwAAAAAAAAAAAAAAAAAvAQAAX3JlbHMvLnJlbHNQSwECLQAUAAYACAAAACEAm6E/phACAAAo&#10;BAAADgAAAAAAAAAAAAAAAAAuAgAAZHJzL2Uyb0RvYy54bWxQSwECLQAUAAYACAAAACEAj4FUBdkA&#10;AAAFAQAADwAAAAAAAAAAAAAAAABqBAAAZHJzL2Rvd25yZXYueG1sUEsFBgAAAAAEAAQA8wAAAHAF&#10;AAAAAA==&#10;" o:allowincell="f"/>
+            <v:line w14:anchorId="6BACFF9A" id="Line 4" o:spid="_x0000_s1026" style="position:absolute;z-index:251660800;visibility:visible;mso-wrap-style:square;mso-width-percent:0;mso-height-percent:0;mso-wrap-distance-left:9pt;mso-wrap-distance-top:0;mso-wrap-distance-right:9pt;mso-wrap-distance-bottom:0;mso-position-horizontal:absolute;mso-position-horizontal-relative:text;mso-position-vertical:absolute;mso-position-vertical-relative:text;mso-width-percent:0;mso-height-percent:0;mso-width-relative:page;mso-height-relative:page" from="0,4.8pt" to="10in,4.8pt" o:gfxdata="UEsDBBQABgAIAAAAIQC2gziS/gAAAOEBAAATAAAAW0NvbnRlbnRfVHlwZXNdLnhtbJSRQU7DMBBF&#10;90jcwfIWJU67QAgl6YK0S0CoHGBkTxKLZGx5TGhvj5O2G0SRWNoz/78nu9wcxkFMGNg6quQqL6RA&#10;0s5Y6ir5vt9lD1JwBDIwOMJKHpHlpr69KfdHjyxSmriSfYz+USnWPY7AufNIadK6MEJMx9ApD/oD&#10;OlTrorhX2lFEilmcO2RdNtjC5xDF9pCuTyYBB5bi6bQ4syoJ3g9WQ0ymaiLzg5KdCXlKLjvcW893&#10;SUOqXwnz5DrgnHtJTxOsQfEKIT7DmDSUCaxw7Rqn8787ZsmRM9e2VmPeBN4uqYvTtW7jvijg9N/y&#10;JsXecLq0q+WD6m8AAAD//wMAUEsDBBQABgAIAAAAIQA4/SH/1gAAAJQBAAALAAAAX3JlbHMvLnJl&#10;bHOkkMFqwzAMhu+DvYPRfXGawxijTi+j0GvpHsDYimMaW0Yy2fr2M4PBMnrbUb/Q94l/f/hMi1qR&#10;JVI2sOt6UJgd+ZiDgffL8ekFlFSbvV0oo4EbChzGx4f9GRdb25HMsYhqlCwG5lrLq9biZkxWOiqY&#10;22YiTra2kYMu1l1tQD30/bPm3wwYN0x18gb45AdQl1tp5j/sFB2T0FQ7R0nTNEV3j6o9feQzro1i&#10;OWA14Fm+Q8a1a8+Bvu/d/dMb2JY5uiPbhG/ktn4cqGU/er3pcvwCAAD//wMAUEsDBBQABgAIAAAA&#10;IQCboT+mEAIAACgEAAAOAAAAZHJzL2Uyb0RvYy54bWysU8GO2jAQvVfqP1i+QxIaKESEVZVAL7SL&#10;tNsPMLZDrDq2ZRsCqvrvHRuC2PZSVc3BGXtmnt/MGy+fzp1EJ26d0KrE2TjFiCuqmVCHEn973Yzm&#10;GDlPFCNSK17iC3f4afX+3bI3BZ/oVkvGLQIQ5YrelLj13hRJ4mjLO+LG2nAFzkbbjnjY2kPCLOkB&#10;vZPJJE1nSa8tM1ZT7hyc1lcnXkX8puHUPzeN4x7JEgM3H1cb131Yk9WSFAdLTCvojQb5BxYdEQou&#10;vUPVxBN0tOIPqE5Qq51u/JjqLtFNIyiPNUA1WfpbNS8tMTzWAs1x5t4m9/9g6dfTziLBQDuMFOlA&#10;oq1QHOWhM71xBQRUamdDbfSsXsxW0+8OKV21RB14ZPh6MZCWhYzkTUrYOAP4+/6LZhBDjl7HNp0b&#10;2wVIaAA6RzUudzX42SMKh4ssz9MURKODLyHFkGis85+57lAwSiyBcwQmp63zgQgphpBwj9IbIWUU&#10;WyrUA/h0Mo0JTkvBgjOEOXvYV9KiEwnjEr9YFXgew6w+KhbBWk7Y+mZ7IuTVhsulCnhQCtC5Wdd5&#10;+LFIF+v5ep6P8slsPcrTuh592lT5aLbJPk7rD3VV1dnPQC3Li1YwxlVgN8xmlv+d9rdXcp2q+3Te&#10;25C8RY/9ArLDP5KOWgb5roOw1+yys4PGMI4x+PZ0wrw/7sF+fOCrXwAAAP//AwBQSwMEFAAGAAgA&#10;AAAhAI+BVAXZAAAABQEAAA8AAABkcnMvZG93bnJldi54bWxMj8FOwzAQRO9I/IO1SFwqalOqqoQ4&#10;FQJy40Kh4rqNlyQiXqex2wa+ni0XOM7MauZtvhp9pw40xDawheupAUVcBddybeHttbxagooJ2WEX&#10;mCx8UYRVcX6WY+bCkV/osE61khKOGVpoUuozrWPVkMc4DT2xZB9h8JhEDrV2Ax6l3Hd6ZsxCe2xZ&#10;Fhrs6aGh6nO99xZiuaFd+T2pJub9pg402z0+P6G1lxfj/R2oRGP6O4YTvqBDIUzbsGcXVWdBHkkW&#10;bhegTuF8bsTY/hq6yPV/+uIHAAD//wMAUEsBAi0AFAAGAAgAAAAhALaDOJL+AAAA4QEAABMAAAAA&#10;AAAAAAAAAAAAAAAAAFtDb250ZW50X1R5cGVzXS54bWxQSwECLQAUAAYACAAAACEAOP0h/9YAAACU&#10;AQAACwAAAAAAAAAAAAAAAAAvAQAAX3JlbHMvLnJlbHNQSwECLQAUAAYACAAAACEAm6E/phACAAAo&#10;BAAADgAAAAAAAAAAAAAAAAAuAgAAZHJzL2Uyb0RvYy54bWxQSwECLQAUAAYACAAAACEAj4FUBdkA&#10;AAAFAQAADwAAAAAAAAAAAAAAAABqBAAAZHJzL2Rvd25yZXYueG1sUEsFBgAAAAAEAAQA8wAAAHAF&#10;AAAAAA==&#10;" o:allowincell="f"/>
           </w:pict>
         </mc:Fallback>
       </mc:AlternateContent>
@@ -6066,6 +6348,7 @@
       </w:rPr>
       <w:tab/>
     </w:r>
+    <w:proofErr w:type="spellStart"/>
     <w:r>
       <w:rPr>
         <w:sz w:val="18"/>
@@ -6084,6 +6367,7 @@
       </w:rPr>
       <w:t>_UTC</w:t>
     </w:r>
+    <w:proofErr w:type="spellEnd"/>
   </w:p>
   <w:p>
     <w:pPr>
@@ -6157,7 +6441,7 @@
         <w:noProof/>
         <w:sz w:val="18"/>
       </w:rPr>
-      <w:t>6</w:t>
+      <w:t>4</w:t>
     </w:r>
     <w:r>
       <w:rPr>
@@ -6276,7 +6560,7 @@
         </mc:Choice>
         <mc:Fallback>
           <w:pict>
-            <v:line w14:anchorId="14BE0360" id="Line 1" o:spid="_x0000_s1026" style="position:absolute;z-index:251647488;visibility:visible;mso-wrap-style:square;mso-width-percent:0;mso-height-percent:0;mso-wrap-distance-left:9pt;mso-wrap-distance-top:0;mso-wrap-distance-right:9pt;mso-wrap-distance-bottom:0;mso-position-horizontal:absolute;mso-position-horizontal-relative:text;mso-position-vertical:absolute;mso-position-vertical-relative:text;mso-width-percent:0;mso-height-percent:0;mso-width-relative:page;mso-height-relative:page" from="0,14.4pt" to="10in,14.4pt" o:gfxdata="UEsDBBQABgAIAAAAIQC2gziS/gAAAOEBAAATAAAAW0NvbnRlbnRfVHlwZXNdLnhtbJSRQU7DMBBF&#10;90jcwfIWJU67QAgl6YK0S0CoHGBkTxKLZGx5TGhvj5O2G0SRWNoz/78nu9wcxkFMGNg6quQqL6RA&#10;0s5Y6ir5vt9lD1JwBDIwOMJKHpHlpr69KfdHjyxSmriSfYz+USnWPY7AufNIadK6MEJMx9ApD/oD&#10;OlTrorhX2lFEilmcO2RdNtjC5xDF9pCuTyYBB5bi6bQ4syoJ3g9WQ0ymaiLzg5KdCXlKLjvcW893&#10;SUOqXwnz5DrgnHtJTxOsQfEKIT7DmDSUCaxw7Rqn8787ZsmRM9e2VmPeBN4uqYvTtW7jvijg9N/y&#10;JsXecLq0q+WD6m8AAAD//wMAUEsDBBQABgAIAAAAIQA4/SH/1gAAAJQBAAALAAAAX3JlbHMvLnJl&#10;bHOkkMFqwzAMhu+DvYPRfXGawxijTi+j0GvpHsDYimMaW0Yy2fr2M4PBMnrbUb/Q94l/f/hMi1qR&#10;JVI2sOt6UJgd+ZiDgffL8ekFlFSbvV0oo4EbChzGx4f9GRdb25HMsYhqlCwG5lrLq9biZkxWOiqY&#10;22YiTra2kYMu1l1tQD30/bPm3wwYN0x18gb45AdQl1tp5j/sFB2T0FQ7R0nTNEV3j6o9feQzro1i&#10;OWA14Fm+Q8a1a8+Bvu/d/dMb2JY5uiPbhG/ktn4cqGU/er3pcvwCAAD//wMAUEsDBBQABgAIAAAA&#10;IQB7bxkuEgIAACgEAAAOAAAAZHJzL2Uyb0RvYy54bWysU8uu2jAQ3VfqP1jeQxIaKESEqyqBbmgv&#10;0r39AGM7xKpjW7YhoKr/3rGBtLSbqmoWjh9njs/MGS+fzp1EJ26d0KrE2TjFiCuqmVCHEn953Yzm&#10;GDlPFCNSK17iC3f4afX2zbI3BZ/oVkvGLQIS5YrelLj13hRJ4mjLO+LG2nAFh422HfGwtIeEWdID&#10;eyeTSZrOkl5bZqym3DnYra+HeBX5m4ZT/9w0jnskSwzafBxtHPdhTFZLUhwsMa2gNxnkH1R0RCi4&#10;dKCqiSfoaMUfVJ2gVjvd+DHVXaKbRlAec4BssvS3bF5aYnjMBYrjzFAm9/9o6efTziLBSjzBSJEO&#10;LNoKxVEWKtMbVwCgUjsbcqNn9WK2mn51SOmqJerAo8LXi4GwGJE8hISFM8C/7z9pBhhy9DqW6dzY&#10;LlBCAdA5unEZ3OBnjyhsLrI8T1Mwjd7PElLcA411/iPXHQqTEkvQHInJaes8SAfoHRLuUXojpIxm&#10;S4V6IJ9OpjHAaSlYOAwwZw/7Slp0IqFd4hfqAGQPMKuPikWylhO2vs09EfI6B7xUgQ9SATm32bUf&#10;vi3SxXq+nuejfDJbj/K0rkcfNlU+mm2y99P6XV1VdfY9SMvyohWMcRXU3Xszy//O+9sruXbV0J1D&#10;GZJH9pgiiL3/o+joZbDv2gh7zS47G6oRbIV2jODb0wn9/us6on4+8NUPAAAA//8DAFBLAwQUAAYA&#10;CAAAACEAWRd1a9oAAAAHAQAADwAAAGRycy9kb3ducmV2LnhtbEyPwU7DMBBE70j8g7VIXCpqEypU&#10;hTgVAnLjQgviuo2XJCJep7HbBr6erTjAcWZWM2+L1eR7daAxdoEtXM8NKOI6uI4bC6+b6moJKiZk&#10;h31gsvBFEVbl+VmBuQtHfqHDOjVKSjjmaKFNaci1jnVLHuM8DMSSfYTRYxI5NtqNeJRy3+vMmFvt&#10;sWNZaHGgh5bqz/XeW4jVG+2q71k9M+83TaBs9/j8hNZeXkz3d6ASTenvGE74gg6lMG3Dnl1UvQV5&#10;JFnIlsJ/ShcLI87219Flof/zlz8AAAD//wMAUEsBAi0AFAAGAAgAAAAhALaDOJL+AAAA4QEAABMA&#10;AAAAAAAAAAAAAAAAAAAAAFtDb250ZW50X1R5cGVzXS54bWxQSwECLQAUAAYACAAAACEAOP0h/9YA&#10;AACUAQAACwAAAAAAAAAAAAAAAAAvAQAAX3JlbHMvLnJlbHNQSwECLQAUAAYACAAAACEAe28ZLhIC&#10;AAAoBAAADgAAAAAAAAAAAAAAAAAuAgAAZHJzL2Uyb0RvYy54bWxQSwECLQAUAAYACAAAACEAWRd1&#10;a9oAAAAHAQAADwAAAAAAAAAAAAAAAABsBAAAZHJzL2Rvd25yZXYueG1sUEsFBgAAAAAEAAQA8wAA&#10;AHMFAAAAAA==&#10;" o:allowincell="f"/>
+            <v:line w14:anchorId="4853665F" id="Line 1" o:spid="_x0000_s1026" style="position:absolute;z-index:251647488;visibility:visible;mso-wrap-style:square;mso-width-percent:0;mso-height-percent:0;mso-wrap-distance-left:9pt;mso-wrap-distance-top:0;mso-wrap-distance-right:9pt;mso-wrap-distance-bottom:0;mso-position-horizontal:absolute;mso-position-horizontal-relative:text;mso-position-vertical:absolute;mso-position-vertical-relative:text;mso-width-percent:0;mso-height-percent:0;mso-width-relative:page;mso-height-relative:page" from="0,14.4pt" to="10in,14.4pt" o:gfxdata="UEsDBBQABgAIAAAAIQC2gziS/gAAAOEBAAATAAAAW0NvbnRlbnRfVHlwZXNdLnhtbJSRQU7DMBBF&#10;90jcwfIWJU67QAgl6YK0S0CoHGBkTxKLZGx5TGhvj5O2G0SRWNoz/78nu9wcxkFMGNg6quQqL6RA&#10;0s5Y6ir5vt9lD1JwBDIwOMJKHpHlpr69KfdHjyxSmriSfYz+USnWPY7AufNIadK6MEJMx9ApD/oD&#10;OlTrorhX2lFEilmcO2RdNtjC5xDF9pCuTyYBB5bi6bQ4syoJ3g9WQ0ymaiLzg5KdCXlKLjvcW893&#10;SUOqXwnz5DrgnHtJTxOsQfEKIT7DmDSUCaxw7Rqn8787ZsmRM9e2VmPeBN4uqYvTtW7jvijg9N/y&#10;JsXecLq0q+WD6m8AAAD//wMAUEsDBBQABgAIAAAAIQA4/SH/1gAAAJQBAAALAAAAX3JlbHMvLnJl&#10;bHOkkMFqwzAMhu+DvYPRfXGawxijTi+j0GvpHsDYimMaW0Yy2fr2M4PBMnrbUb/Q94l/f/hMi1qR&#10;JVI2sOt6UJgd+ZiDgffL8ekFlFSbvV0oo4EbChzGx4f9GRdb25HMsYhqlCwG5lrLq9biZkxWOiqY&#10;22YiTra2kYMu1l1tQD30/bPm3wwYN0x18gb45AdQl1tp5j/sFB2T0FQ7R0nTNEV3j6o9feQzro1i&#10;OWA14Fm+Q8a1a8+Bvu/d/dMb2JY5uiPbhG/ktn4cqGU/er3pcvwCAAD//wMAUEsDBBQABgAIAAAA&#10;IQB7bxkuEgIAACgEAAAOAAAAZHJzL2Uyb0RvYy54bWysU8uu2jAQ3VfqP1jeQxIaKESEqyqBbmgv&#10;0r39AGM7xKpjW7YhoKr/3rGBtLSbqmoWjh9njs/MGS+fzp1EJ26d0KrE2TjFiCuqmVCHEn953Yzm&#10;GDlPFCNSK17iC3f4afX2zbI3BZ/oVkvGLQIS5YrelLj13hRJ4mjLO+LG2nAFh422HfGwtIeEWdID&#10;eyeTSZrOkl5bZqym3DnYra+HeBX5m4ZT/9w0jnskSwzafBxtHPdhTFZLUhwsMa2gNxnkH1R0RCi4&#10;dKCqiSfoaMUfVJ2gVjvd+DHVXaKbRlAec4BssvS3bF5aYnjMBYrjzFAm9/9o6efTziLBSjzBSJEO&#10;LNoKxVEWKtMbVwCgUjsbcqNn9WK2mn51SOmqJerAo8LXi4GwGJE8hISFM8C/7z9pBhhy9DqW6dzY&#10;LlBCAdA5unEZ3OBnjyhsLrI8T1Mwjd7PElLcA411/iPXHQqTEkvQHInJaes8SAfoHRLuUXojpIxm&#10;S4V6IJ9OpjHAaSlYOAwwZw/7Slp0IqFd4hfqAGQPMKuPikWylhO2vs09EfI6B7xUgQ9SATm32bUf&#10;vi3SxXq+nuejfDJbj/K0rkcfNlU+mm2y99P6XV1VdfY9SMvyohWMcRXU3Xszy//O+9sruXbV0J1D&#10;GZJH9pgiiL3/o+joZbDv2gh7zS47G6oRbIV2jODb0wn9/us6on4+8NUPAAAA//8DAFBLAwQUAAYA&#10;CAAAACEAWRd1a9oAAAAHAQAADwAAAGRycy9kb3ducmV2LnhtbEyPwU7DMBBE70j8g7VIXCpqEypU&#10;hTgVAnLjQgviuo2XJCJep7HbBr6erTjAcWZWM2+L1eR7daAxdoEtXM8NKOI6uI4bC6+b6moJKiZk&#10;h31gsvBFEVbl+VmBuQtHfqHDOjVKSjjmaKFNaci1jnVLHuM8DMSSfYTRYxI5NtqNeJRy3+vMmFvt&#10;sWNZaHGgh5bqz/XeW4jVG+2q71k9M+83TaBs9/j8hNZeXkz3d6ASTenvGE74gg6lMG3Dnl1UvQV5&#10;JFnIlsJ/ShcLI87219Flof/zlz8AAAD//wMAUEsBAi0AFAAGAAgAAAAhALaDOJL+AAAA4QEAABMA&#10;AAAAAAAAAAAAAAAAAAAAAFtDb250ZW50X1R5cGVzXS54bWxQSwECLQAUAAYACAAAACEAOP0h/9YA&#10;AACUAQAACwAAAAAAAAAAAAAAAAAvAQAAX3JlbHMvLnJlbHNQSwECLQAUAAYACAAAACEAe28ZLhIC&#10;AAAoBAAADgAAAAAAAAAAAAAAAAAuAgAAZHJzL2Uyb0RvYy54bWxQSwECLQAUAAYACAAAACEAWRd1&#10;a9oAAAAHAQAADwAAAAAAAAAAAAAAAABsBAAAZHJzL2Rvd25yZXYueG1sUEsFBgAAAAAEAAQA8wAA&#10;AHMFAAAAAA==&#10;" o:allowincell="f"/>
           </w:pict>
         </mc:Fallback>
       </mc:AlternateContent>
@@ -11807,7 +12091,7 @@
 </file>
 
 <file path=customXml/itemProps1.xml><?xml version="1.0" encoding="utf-8"?>
-<ds:datastoreItem xmlns:ds="http://schemas.openxmlformats.org/officeDocument/2006/customXml" ds:itemID="{D0DA4DDF-8827-477A-AD8B-D0A6F1373AD1}">
+<ds:datastoreItem xmlns:ds="http://schemas.openxmlformats.org/officeDocument/2006/customXml" ds:itemID="{9E85D459-7E18-4A94-AE1C-F5A67EE08913}">
   <ds:schemaRefs>
     <ds:schemaRef ds:uri="http://schemas.openxmlformats.org/officeDocument/2006/bibliography"/>
   </ds:schemaRefs>

--- a/Unit Test/Web/CCO_eCoaching_Log_Historical_Dashboard_UTC.docx
+++ b/Unit Test/Web/CCO_eCoaching_Log_Historical_Dashboard_UTC.docx
@@ -1,6 +1,6 @@
 
 <file path=word/document.xml><?xml version="1.0" encoding="utf-8"?>
-<w:document xmlns:wpc="http://schemas.microsoft.com/office/word/2010/wordprocessingCanvas" xmlns:mc="http://schemas.openxmlformats.org/markup-compatibility/2006" xmlns:o="urn:schemas-microsoft-com:office:office" xmlns:r="http://schemas.openxmlformats.org/officeDocument/2006/relationships" xmlns:m="http://schemas.openxmlformats.org/officeDocument/2006/math" xmlns:v="urn:schemas-microsoft-com:vml" xmlns:wp14="http://schemas.microsoft.com/office/word/2010/wordprocessingDrawing" xmlns:wp="http://schemas.openxmlformats.org/drawingml/2006/wordprocessingDrawing" xmlns:w10="urn:schemas-microsoft-com:office:word" xmlns:w="http://schemas.openxmlformats.org/wordprocessingml/2006/main" xmlns:w14="http://schemas.microsoft.com/office/word/2010/wordml" xmlns:w15="http://schemas.microsoft.com/office/word/2012/wordml" xmlns:wpg="http://schemas.microsoft.com/office/word/2010/wordprocessingGroup" xmlns:wpi="http://schemas.microsoft.com/office/word/2010/wordprocessingInk" xmlns:wne="http://schemas.microsoft.com/office/word/2006/wordml" xmlns:wps="http://schemas.microsoft.com/office/word/2010/wordprocessingShape" mc:Ignorable="w14 w15 wp14">
+<w:document xmlns:wpc="http://schemas.microsoft.com/office/word/2010/wordprocessingCanvas" xmlns:cx="http://schemas.microsoft.com/office/drawing/2014/chartex" xmlns:cx1="http://schemas.microsoft.com/office/drawing/2015/9/8/chartex" xmlns:mc="http://schemas.openxmlformats.org/markup-compatibility/2006" xmlns:o="urn:schemas-microsoft-com:office:office" xmlns:r="http://schemas.openxmlformats.org/officeDocument/2006/relationships" xmlns:m="http://schemas.openxmlformats.org/officeDocument/2006/math" xmlns:v="urn:schemas-microsoft-com:vml" xmlns:wp14="http://schemas.microsoft.com/office/word/2010/wordprocessingDrawing" xmlns:wp="http://schemas.openxmlformats.org/drawingml/2006/wordprocessingDrawing" xmlns:w10="urn:schemas-microsoft-com:office:word" xmlns:w="http://schemas.openxmlformats.org/wordprocessingml/2006/main" xmlns:w14="http://schemas.microsoft.com/office/word/2010/wordml" xmlns:w15="http://schemas.microsoft.com/office/word/2012/wordml" xmlns:w16se="http://schemas.microsoft.com/office/word/2015/wordml/symex" xmlns:wpg="http://schemas.microsoft.com/office/word/2010/wordprocessingGroup" xmlns:wpi="http://schemas.microsoft.com/office/word/2010/wordprocessingInk" xmlns:wne="http://schemas.microsoft.com/office/word/2006/wordml" xmlns:wps="http://schemas.microsoft.com/office/word/2010/wordprocessingShape" mc:Ignorable="w14 w15 w16se wp14">
   <w:body>
     <w:p/>
     <w:p/>
@@ -888,29 +888,14 @@
               <w:ind w:left="0"/>
               <w:jc w:val="left"/>
               <w:rPr>
-                <w:ins w:id="2" w:author="Huang, Lili" w:date="2018-08-31T15:31:00Z"/>
-                <w:sz w:val="20"/>
-              </w:rPr>
-            </w:pPr>
-            <w:r>
-              <w:rPr>
-                <w:sz w:val="20"/>
-              </w:rPr>
-              <w:t xml:space="preserve">TFS 11984 – Include a link to </w:t>
-            </w:r>
-            <w:proofErr w:type="spellStart"/>
-            <w:r>
-              <w:rPr>
-                <w:sz w:val="20"/>
-              </w:rPr>
-              <w:t>ecl</w:t>
-            </w:r>
-            <w:proofErr w:type="spellEnd"/>
-            <w:r>
-              <w:rPr>
-                <w:sz w:val="20"/>
-              </w:rPr>
-              <w:t xml:space="preserve"> share point site to report issues</w:t>
+                <w:sz w:val="20"/>
+              </w:rPr>
+            </w:pPr>
+            <w:r>
+              <w:rPr>
+                <w:sz w:val="20"/>
+              </w:rPr>
+              <w:t>TFS 11984 – Include a link to ecl share point site to report issues</w:t>
             </w:r>
           </w:p>
           <w:p>
@@ -922,40 +907,205 @@
                 <w:sz w:val="20"/>
               </w:rPr>
             </w:pPr>
-            <w:ins w:id="3" w:author="Huang, Lili" w:date="2018-08-31T15:31:00Z">
+            <w:r>
+              <w:rPr>
+                <w:sz w:val="20"/>
+              </w:rPr>
+              <w:t>Added H</w:t>
+            </w:r>
+            <w:r>
+              <w:rPr>
+                <w:sz w:val="20"/>
+              </w:rPr>
+              <w:t>D</w:t>
+            </w:r>
+            <w:r>
+              <w:rPr>
+                <w:sz w:val="20"/>
+              </w:rPr>
+              <w:t>-20 and H</w:t>
+            </w:r>
+            <w:r>
+              <w:rPr>
+                <w:sz w:val="20"/>
+              </w:rPr>
+              <w:t>D</w:t>
+            </w:r>
+            <w:r>
+              <w:rPr>
+                <w:sz w:val="20"/>
+              </w:rPr>
+              <w:t>-21</w:t>
+            </w:r>
+          </w:p>
+        </w:tc>
+        <w:tc>
+          <w:tcPr>
+            <w:tcW w:w="2790" w:type="dxa"/>
+          </w:tcPr>
+          <w:p>
+            <w:pPr>
+              <w:pStyle w:val="hdr1"/>
+              <w:ind w:left="0"/>
+              <w:jc w:val="left"/>
+              <w:rPr>
+                <w:sz w:val="20"/>
+              </w:rPr>
+            </w:pPr>
+            <w:r>
+              <w:rPr>
+                <w:sz w:val="20"/>
+              </w:rPr>
+              <w:t>Lili Huang</w:t>
+            </w:r>
+          </w:p>
+        </w:tc>
+      </w:tr>
+      <w:tr>
+        <w:tc>
+          <w:tcPr>
+            <w:tcW w:w="1440" w:type="dxa"/>
+          </w:tcPr>
+          <w:p>
+            <w:pPr>
+              <w:pStyle w:val="hdr1"/>
+              <w:ind w:left="0"/>
+              <w:jc w:val="left"/>
+              <w:rPr>
+                <w:sz w:val="20"/>
+              </w:rPr>
+            </w:pPr>
+            <w:r>
+              <w:rPr>
+                <w:sz w:val="20"/>
+              </w:rPr>
+              <w:t>09/04/2018</w:t>
+            </w:r>
+          </w:p>
+        </w:tc>
+        <w:tc>
+          <w:tcPr>
+            <w:tcW w:w="7224" w:type="dxa"/>
+          </w:tcPr>
+          <w:p>
+            <w:pPr>
+              <w:pStyle w:val="hdr1"/>
+              <w:ind w:left="0"/>
+              <w:jc w:val="left"/>
+              <w:rPr>
+                <w:sz w:val="20"/>
+              </w:rPr>
+            </w:pPr>
+            <w:r>
+              <w:rPr>
+                <w:sz w:val="20"/>
+              </w:rPr>
+              <w:t>TFS 11984 – Include a link to ecl share point site to report issues</w:t>
+            </w:r>
+          </w:p>
+          <w:p>
+            <w:pPr>
+              <w:pStyle w:val="hdr1"/>
+              <w:ind w:left="0"/>
+              <w:jc w:val="left"/>
+              <w:rPr>
+                <w:sz w:val="20"/>
+              </w:rPr>
+            </w:pPr>
+            <w:r>
+              <w:rPr>
+                <w:sz w:val="20"/>
+              </w:rPr>
+              <w:t>Removed HD-20 and HD-21;</w:t>
+            </w:r>
+          </w:p>
+          <w:p>
+            <w:pPr>
+              <w:pStyle w:val="hdr1"/>
+              <w:ind w:left="0"/>
+              <w:jc w:val="left"/>
+              <w:rPr>
+                <w:sz w:val="20"/>
+              </w:rPr>
+            </w:pPr>
+            <w:r>
+              <w:rPr>
+                <w:sz w:val="20"/>
+              </w:rPr>
+              <w:t>Added to Common UTC</w:t>
+            </w:r>
+          </w:p>
+        </w:tc>
+        <w:tc>
+          <w:tcPr>
+            <w:tcW w:w="2790" w:type="dxa"/>
+          </w:tcPr>
+          <w:p>
+            <w:pPr>
+              <w:pStyle w:val="hdr1"/>
+              <w:ind w:left="0"/>
+              <w:jc w:val="left"/>
+              <w:rPr>
+                <w:sz w:val="20"/>
+              </w:rPr>
+            </w:pPr>
+            <w:r>
+              <w:rPr>
+                <w:sz w:val="20"/>
+              </w:rPr>
+              <w:t>Lili Huang</w:t>
+            </w:r>
+          </w:p>
+        </w:tc>
+      </w:tr>
+      <w:tr>
+        <w:trPr>
+          <w:ins w:id="2" w:author="Huang, Lili (NE)" w:date="2020-03-24T09:52:00Z"/>
+        </w:trPr>
+        <w:tc>
+          <w:tcPr>
+            <w:tcW w:w="1440" w:type="dxa"/>
+          </w:tcPr>
+          <w:p>
+            <w:pPr>
+              <w:pStyle w:val="hdr1"/>
+              <w:ind w:left="0"/>
+              <w:jc w:val="left"/>
+              <w:rPr>
+                <w:ins w:id="3" w:author="Huang, Lili (NE)" w:date="2020-03-24T09:52:00Z"/>
+                <w:sz w:val="20"/>
+              </w:rPr>
+            </w:pPr>
+            <w:ins w:id="4" w:author="Huang, Lili (NE)" w:date="2020-03-24T09:52:00Z">
               <w:r>
                 <w:rPr>
                   <w:sz w:val="20"/>
                 </w:rPr>
-                <w:t>Added H</w:t>
+                <w:t>03/24/2020</w:t>
               </w:r>
             </w:ins>
-            <w:r>
-              <w:rPr>
-                <w:sz w:val="20"/>
-              </w:rPr>
-              <w:t>D</w:t>
-            </w:r>
-            <w:ins w:id="4" w:author="Huang, Lili" w:date="2018-08-31T15:31:00Z">
+          </w:p>
+        </w:tc>
+        <w:tc>
+          <w:tcPr>
+            <w:tcW w:w="7224" w:type="dxa"/>
+          </w:tcPr>
+          <w:p>
+            <w:pPr>
+              <w:pStyle w:val="hdr1"/>
+              <w:ind w:left="0"/>
+              <w:jc w:val="left"/>
+              <w:rPr>
+                <w:ins w:id="5" w:author="Huang, Lili (NE)" w:date="2020-03-24T09:52:00Z"/>
+                <w:sz w:val="20"/>
+              </w:rPr>
+            </w:pPr>
+            <w:ins w:id="6" w:author="Huang, Lili (NE)" w:date="2020-03-24T09:52:00Z">
               <w:r>
                 <w:rPr>
                   <w:sz w:val="20"/>
                 </w:rPr>
-                <w:t>-20 and H</w:t>
-              </w:r>
-            </w:ins>
-            <w:r>
-              <w:rPr>
-                <w:sz w:val="20"/>
-              </w:rPr>
-              <w:t>D</w:t>
-            </w:r>
-            <w:ins w:id="5" w:author="Huang, Lili" w:date="2018-08-31T15:31:00Z">
-              <w:r>
-                <w:rPr>
-                  <w:sz w:val="20"/>
-                </w:rPr>
-                <w:t>-21</w:t>
+                <w:t>TFS 16892 – Warning: allow employees to enter comments</w:t>
               </w:r>
             </w:ins>
           </w:p>
@@ -970,137 +1120,11 @@
               <w:ind w:left="0"/>
               <w:jc w:val="left"/>
               <w:rPr>
-                <w:sz w:val="20"/>
-              </w:rPr>
-            </w:pPr>
-            <w:r>
-              <w:rPr>
-                <w:sz w:val="20"/>
-              </w:rPr>
-              <w:t>Lili Huang</w:t>
-            </w:r>
-          </w:p>
-        </w:tc>
-      </w:tr>
-      <w:tr>
-        <w:trPr>
-          <w:ins w:id="6" w:author="Huang, Lili" w:date="2018-09-04T12:45:00Z"/>
-        </w:trPr>
-        <w:tc>
-          <w:tcPr>
-            <w:tcW w:w="1440" w:type="dxa"/>
-          </w:tcPr>
-          <w:p>
-            <w:pPr>
-              <w:pStyle w:val="hdr1"/>
-              <w:ind w:left="0"/>
-              <w:jc w:val="left"/>
-              <w:rPr>
-                <w:ins w:id="7" w:author="Huang, Lili" w:date="2018-09-04T12:45:00Z"/>
-                <w:sz w:val="20"/>
-              </w:rPr>
-            </w:pPr>
-            <w:ins w:id="8" w:author="Huang, Lili" w:date="2018-09-04T12:45:00Z">
-              <w:r>
-                <w:rPr>
-                  <w:sz w:val="20"/>
-                </w:rPr>
-                <w:t>09/04/2018</w:t>
-              </w:r>
-            </w:ins>
-          </w:p>
-        </w:tc>
-        <w:tc>
-          <w:tcPr>
-            <w:tcW w:w="7224" w:type="dxa"/>
-          </w:tcPr>
-          <w:p>
-            <w:pPr>
-              <w:pStyle w:val="hdr1"/>
-              <w:ind w:left="0"/>
-              <w:jc w:val="left"/>
-              <w:rPr>
-                <w:ins w:id="9" w:author="Huang, Lili" w:date="2018-09-04T12:46:00Z"/>
-                <w:sz w:val="20"/>
-              </w:rPr>
-            </w:pPr>
-            <w:ins w:id="10" w:author="Huang, Lili" w:date="2018-09-04T12:45:00Z">
-              <w:r>
-                <w:rPr>
-                  <w:sz w:val="20"/>
-                </w:rPr>
-                <w:t xml:space="preserve">TFS 11984 – Include a link to </w:t>
-              </w:r>
-              <w:proofErr w:type="spellStart"/>
-              <w:r>
-                <w:rPr>
-                  <w:sz w:val="20"/>
-                </w:rPr>
-                <w:t>ecl</w:t>
-              </w:r>
-              <w:proofErr w:type="spellEnd"/>
-              <w:r>
-                <w:rPr>
-                  <w:sz w:val="20"/>
-                </w:rPr>
-                <w:t xml:space="preserve"> share point site to report issues</w:t>
-              </w:r>
-            </w:ins>
-          </w:p>
-          <w:p>
-            <w:pPr>
-              <w:pStyle w:val="hdr1"/>
-              <w:ind w:left="0"/>
-              <w:jc w:val="left"/>
-              <w:rPr>
-                <w:ins w:id="11" w:author="Huang, Lili" w:date="2018-09-04T12:46:00Z"/>
-                <w:sz w:val="20"/>
-              </w:rPr>
-            </w:pPr>
-            <w:ins w:id="12" w:author="Huang, Lili" w:date="2018-09-04T12:46:00Z">
-              <w:r>
-                <w:rPr>
-                  <w:sz w:val="20"/>
-                </w:rPr>
-                <w:t>Removed HD-20 and HD-21;</w:t>
-              </w:r>
-            </w:ins>
-          </w:p>
-          <w:p>
-            <w:pPr>
-              <w:pStyle w:val="hdr1"/>
-              <w:ind w:left="0"/>
-              <w:jc w:val="left"/>
-              <w:rPr>
-                <w:ins w:id="13" w:author="Huang, Lili" w:date="2018-09-04T12:45:00Z"/>
-                <w:sz w:val="20"/>
-              </w:rPr>
-            </w:pPr>
-            <w:ins w:id="14" w:author="Huang, Lili" w:date="2018-09-04T12:46:00Z">
-              <w:r>
-                <w:rPr>
-                  <w:sz w:val="20"/>
-                </w:rPr>
-                <w:t>Added to Common UTC</w:t>
-              </w:r>
-            </w:ins>
-          </w:p>
-        </w:tc>
-        <w:tc>
-          <w:tcPr>
-            <w:tcW w:w="2790" w:type="dxa"/>
-          </w:tcPr>
-          <w:p>
-            <w:pPr>
-              <w:pStyle w:val="hdr1"/>
-              <w:ind w:left="0"/>
-              <w:jc w:val="left"/>
-              <w:rPr>
-                <w:ins w:id="15" w:author="Huang, Lili" w:date="2018-09-04T12:45:00Z"/>
-                <w:sz w:val="20"/>
-              </w:rPr>
-            </w:pPr>
-            <w:ins w:id="16" w:author="Huang, Lili" w:date="2018-09-04T12:46:00Z">
+                <w:ins w:id="7" w:author="Huang, Lili (NE)" w:date="2020-03-24T09:52:00Z"/>
+                <w:sz w:val="20"/>
+              </w:rPr>
+            </w:pPr>
+            <w:ins w:id="8" w:author="Huang, Lili (NE)" w:date="2020-03-24T09:52:00Z">
               <w:r>
                 <w:rPr>
                   <w:sz w:val="20"/>
@@ -1133,7 +1157,7 @@
           <w:rFonts w:ascii="Arial" w:hAnsi="Arial"/>
         </w:rPr>
       </w:pPr>
-      <w:bookmarkStart w:id="17" w:name="_Toc492474653"/>
+      <w:bookmarkStart w:id="9" w:name="_Toc492474653"/>
     </w:p>
     <w:tbl>
       <w:tblPr>
@@ -1156,7 +1180,7 @@
               <w:right w:val="nil"/>
             </w:tcBorders>
           </w:tcPr>
-          <w:bookmarkEnd w:id="17"/>
+          <w:bookmarkEnd w:id="9"/>
           <w:p>
             <w:pPr>
               <w:tabs>
@@ -1567,47 +1591,25 @@
               <w:rPr>
                 <w:sz w:val="20"/>
               </w:rPr>
-              <w:t xml:space="preserve">(table </w:t>
-            </w:r>
-            <w:proofErr w:type="spellStart"/>
-            <w:r>
-              <w:rPr>
-                <w:sz w:val="20"/>
-              </w:rPr>
-              <w:t>UI_User_Role</w:t>
-            </w:r>
-            <w:proofErr w:type="spellEnd"/>
-            <w:r>
-              <w:rPr>
-                <w:sz w:val="20"/>
-              </w:rPr>
-              <w:t>)</w:t>
-            </w:r>
-          </w:p>
-          <w:p>
-            <w:pPr>
-              <w:tabs>
-                <w:tab w:val="left" w:pos="360"/>
-              </w:tabs>
-              <w:jc w:val="center"/>
-              <w:rPr>
-                <w:sz w:val="20"/>
-              </w:rPr>
-            </w:pPr>
-            <w:r>
-              <w:rPr>
-                <w:sz w:val="20"/>
-              </w:rPr>
-              <w:t>(</w:t>
-            </w:r>
-            <w:proofErr w:type="spellStart"/>
-            <w:r>
-              <w:rPr>
-                <w:sz w:val="20"/>
-              </w:rPr>
-              <w:t>Historical_Dashboard_ACL</w:t>
-            </w:r>
-            <w:proofErr w:type="spellEnd"/>
+              <w:t>(table UI_User_Role)</w:t>
+            </w:r>
+          </w:p>
+          <w:p>
+            <w:pPr>
+              <w:tabs>
+                <w:tab w:val="left" w:pos="360"/>
+              </w:tabs>
+              <w:jc w:val="center"/>
+              <w:rPr>
+                <w:sz w:val="20"/>
+              </w:rPr>
+            </w:pPr>
+            <w:r>
+              <w:rPr>
+                <w:sz w:val="20"/>
+              </w:rPr>
+              <w:t>(Historical_Dashboard_ACL</w:t>
+            </w:r>
             <w:r>
               <w:rPr>
                 <w:sz w:val="20"/>
@@ -1851,21 +1853,7 @@
               <w:rPr>
                 <w:sz w:val="20"/>
               </w:rPr>
-              <w:t xml:space="preserve">(table </w:t>
-            </w:r>
-            <w:proofErr w:type="spellStart"/>
-            <w:r>
-              <w:rPr>
-                <w:sz w:val="20"/>
-              </w:rPr>
-              <w:t>UI_UI_Role</w:t>
-            </w:r>
-            <w:proofErr w:type="spellEnd"/>
-            <w:r>
-              <w:rPr>
-                <w:sz w:val="20"/>
-              </w:rPr>
-              <w:t>)</w:t>
+              <w:t>(table UI_UI_Role)</w:t>
             </w:r>
           </w:p>
           <w:p>
@@ -1928,7 +1916,6 @@
                 <w:sz w:val="20"/>
               </w:rPr>
             </w:pPr>
-            <w:proofErr w:type="spellStart"/>
             <w:r>
               <w:rPr>
                 <w:b/>
@@ -1936,7 +1923,6 @@
               </w:rPr>
               <w:t>SrManager</w:t>
             </w:r>
-            <w:proofErr w:type="spellEnd"/>
           </w:p>
           <w:p>
             <w:pPr>
@@ -3610,21 +3596,7 @@
               <w:rPr>
                 <w:sz w:val="20"/>
               </w:rPr>
-              <w:t xml:space="preserve">(table </w:t>
-            </w:r>
-            <w:proofErr w:type="spellStart"/>
-            <w:r>
-              <w:rPr>
-                <w:sz w:val="20"/>
-              </w:rPr>
-              <w:t>Historical_Dashboard_ACL</w:t>
-            </w:r>
-            <w:proofErr w:type="spellEnd"/>
-            <w:r>
-              <w:rPr>
-                <w:sz w:val="20"/>
-              </w:rPr>
-              <w:t>)</w:t>
+              <w:t>(table Historical_Dashboard_ACL)</w:t>
             </w:r>
           </w:p>
           <w:p>
@@ -3821,7 +3793,6 @@
               </w:rPr>
               <w:t xml:space="preserve">But not </w:t>
             </w:r>
-            <w:proofErr w:type="spellStart"/>
             <w:r>
               <w:rPr>
                 <w:b/>
@@ -3829,7 +3800,6 @@
               </w:rPr>
               <w:t>SrManager</w:t>
             </w:r>
-            <w:proofErr w:type="spellEnd"/>
           </w:p>
         </w:tc>
         <w:tc>
@@ -4288,7 +4258,6 @@
               </w:rPr>
               <w:t xml:space="preserve">User is configured with </w:t>
             </w:r>
-            <w:proofErr w:type="spellStart"/>
             <w:r>
               <w:rPr>
                 <w:b/>
@@ -4296,7 +4265,6 @@
               </w:rPr>
               <w:t>SrManager</w:t>
             </w:r>
-            <w:proofErr w:type="spellEnd"/>
             <w:r>
               <w:rPr>
                 <w:sz w:val="20"/>
@@ -4610,6 +4578,9 @@
         </w:tc>
       </w:tr>
       <w:tr>
+        <w:trPr>
+          <w:ins w:id="10" w:author="Huang, Lili (NE)" w:date="2020-03-24T09:54:00Z"/>
+        </w:trPr>
         <w:tc>
           <w:tcPr>
             <w:tcW w:w="1308" w:type="dxa"/>
@@ -4622,15 +4593,18 @@
               </w:tabs>
               <w:jc w:val="center"/>
               <w:rPr>
-                <w:sz w:val="20"/>
-              </w:rPr>
-            </w:pPr>
-            <w:r>
-              <w:rPr>
-                <w:sz w:val="20"/>
-              </w:rPr>
-              <w:t>HD-13</w:t>
-            </w:r>
+                <w:ins w:id="11" w:author="Huang, Lili (NE)" w:date="2020-03-24T09:54:00Z"/>
+                <w:sz w:val="20"/>
+              </w:rPr>
+            </w:pPr>
+            <w:ins w:id="12" w:author="Huang, Lili (NE)" w:date="2020-03-24T09:54:00Z">
+              <w:r>
+                <w:rPr>
+                  <w:sz w:val="20"/>
+                </w:rPr>
+                <w:t>HD-12.1</w:t>
+              </w:r>
+            </w:ins>
           </w:p>
         </w:tc>
         <w:tc>
@@ -4644,15 +4618,18 @@
               </w:tabs>
               <w:jc w:val="center"/>
               <w:rPr>
-                <w:sz w:val="20"/>
-              </w:rPr>
-            </w:pPr>
-            <w:r>
-              <w:rPr>
-                <w:sz w:val="20"/>
-              </w:rPr>
-              <w:t>Same as HD-12</w:t>
-            </w:r>
+                <w:ins w:id="13" w:author="Huang, Lili (NE)" w:date="2020-03-24T09:54:00Z"/>
+                <w:sz w:val="20"/>
+              </w:rPr>
+            </w:pPr>
+            <w:ins w:id="14" w:author="Huang, Lili (NE)" w:date="2020-03-24T09:54:00Z">
+              <w:r>
+                <w:rPr>
+                  <w:sz w:val="20"/>
+                </w:rPr>
+                <w:t>Same as HD-12</w:t>
+              </w:r>
+            </w:ins>
           </w:p>
         </w:tc>
         <w:tc>
@@ -4667,15 +4644,66 @@
               </w:tabs>
               <w:jc w:val="center"/>
               <w:rPr>
-                <w:sz w:val="20"/>
-              </w:rPr>
-            </w:pPr>
-            <w:r>
-              <w:rPr>
-                <w:sz w:val="20"/>
-              </w:rPr>
-              <w:t>Repeat HD-11</w:t>
-            </w:r>
+                <w:ins w:id="15" w:author="Huang, Lili (NE)" w:date="2020-03-24T09:54:00Z"/>
+                <w:sz w:val="20"/>
+              </w:rPr>
+            </w:pPr>
+            <w:ins w:id="16" w:author="Huang, Lili (NE)" w:date="2020-03-24T09:54:00Z">
+              <w:r>
+                <w:rPr>
+                  <w:sz w:val="20"/>
+                </w:rPr>
+                <w:t>Repeat HD-10;</w:t>
+              </w:r>
+            </w:ins>
+          </w:p>
+          <w:p>
+            <w:pPr>
+              <w:tabs>
+                <w:tab w:val="left" w:pos="360"/>
+              </w:tabs>
+              <w:jc w:val="center"/>
+              <w:rPr>
+                <w:ins w:id="17" w:author="Huang, Lili (NE)" w:date="2020-03-24T09:54:00Z"/>
+                <w:sz w:val="20"/>
+              </w:rPr>
+            </w:pPr>
+            <w:ins w:id="18" w:author="Huang, Lili (NE)" w:date="2020-03-24T09:54:00Z">
+              <w:r>
+                <w:rPr>
+                  <w:sz w:val="20"/>
+                </w:rPr>
+                <w:t xml:space="preserve">Select Source as “Warning” and Status </w:t>
+              </w:r>
+            </w:ins>
+            <w:ins w:id="19" w:author="Huang, Lili (NE)" w:date="2020-03-24T09:55:00Z">
+              <w:r>
+                <w:rPr>
+                  <w:sz w:val="20"/>
+                </w:rPr>
+                <w:t>“Completed”;</w:t>
+              </w:r>
+            </w:ins>
+          </w:p>
+          <w:p>
+            <w:pPr>
+              <w:tabs>
+                <w:tab w:val="left" w:pos="360"/>
+              </w:tabs>
+              <w:jc w:val="center"/>
+              <w:rPr>
+                <w:ins w:id="20" w:author="Huang, Lili (NE)" w:date="2020-03-24T09:54:00Z"/>
+                <w:sz w:val="20"/>
+              </w:rPr>
+            </w:pPr>
+            <w:ins w:id="21" w:author="Huang, Lili (NE)" w:date="2020-03-24T09:54:00Z">
+              <w:r>
+                <w:rPr>
+                  <w:sz w:val="20"/>
+                </w:rPr>
+                <w:t>Click a Log;</w:t>
+              </w:r>
+            </w:ins>
           </w:p>
         </w:tc>
         <w:tc>
@@ -4690,15 +4718,18 @@
               </w:tabs>
               <w:jc w:val="center"/>
               <w:rPr>
-                <w:sz w:val="20"/>
-              </w:rPr>
-            </w:pPr>
-            <w:r>
-              <w:rPr>
-                <w:sz w:val="20"/>
-              </w:rPr>
-              <w:t>The selected log details display in a modal dialog in read only mode.</w:t>
-            </w:r>
+                <w:ins w:id="22" w:author="Huang, Lili (NE)" w:date="2020-03-24T09:54:00Z"/>
+                <w:sz w:val="20"/>
+              </w:rPr>
+            </w:pPr>
+            <w:ins w:id="23" w:author="Huang, Lili (NE)" w:date="2020-03-24T09:55:00Z">
+              <w:r>
+                <w:rPr>
+                  <w:sz w:val="20"/>
+                </w:rPr>
+                <w:t>Employee review information (name, date, and comments) displays.</w:t>
+              </w:r>
+            </w:ins>
           </w:p>
         </w:tc>
         <w:tc>
@@ -4712,15 +4743,18 @@
               </w:tabs>
               <w:jc w:val="center"/>
               <w:rPr>
-                <w:sz w:val="20"/>
-              </w:rPr>
-            </w:pPr>
-            <w:r>
-              <w:rPr>
-                <w:sz w:val="20"/>
-              </w:rPr>
-              <w:t>P</w:t>
-            </w:r>
+                <w:ins w:id="24" w:author="Huang, Lili (NE)" w:date="2020-03-24T09:54:00Z"/>
+                <w:sz w:val="20"/>
+              </w:rPr>
+            </w:pPr>
+            <w:ins w:id="25" w:author="Huang, Lili (NE)" w:date="2020-03-24T09:56:00Z">
+              <w:r>
+                <w:rPr>
+                  <w:sz w:val="20"/>
+                </w:rPr>
+                <w:t>P</w:t>
+              </w:r>
+            </w:ins>
           </w:p>
         </w:tc>
       </w:tr>
@@ -4744,7 +4778,7 @@
               <w:rPr>
                 <w:sz w:val="20"/>
               </w:rPr>
-              <w:t>HD-14</w:t>
+              <w:t>HD-13</w:t>
             </w:r>
           </w:p>
         </w:tc>
@@ -4789,24 +4823,7 @@
               <w:rPr>
                 <w:sz w:val="20"/>
               </w:rPr>
-              <w:t>Repeat HD-10</w:t>
-            </w:r>
-          </w:p>
-          <w:p>
-            <w:pPr>
-              <w:tabs>
-                <w:tab w:val="left" w:pos="360"/>
-              </w:tabs>
-              <w:jc w:val="center"/>
-              <w:rPr>
-                <w:sz w:val="20"/>
-              </w:rPr>
-            </w:pPr>
-            <w:r>
-              <w:rPr>
-                <w:sz w:val="20"/>
-              </w:rPr>
-              <w:t>Click “Export to Excel”</w:t>
+              <w:t>Repeat HD-11</w:t>
             </w:r>
           </w:p>
         </w:tc>
@@ -4829,19 +4846,7 @@
               <w:rPr>
                 <w:sz w:val="20"/>
               </w:rPr>
-              <w:t>All logs met the search criteria are export</w:t>
-            </w:r>
-            <w:r>
-              <w:rPr>
-                <w:sz w:val="20"/>
-              </w:rPr>
-              <w:t>ed</w:t>
-            </w:r>
-            <w:r>
-              <w:rPr>
-                <w:sz w:val="20"/>
-              </w:rPr>
-              <w:t xml:space="preserve"> to excel file.</w:t>
+              <w:t>The selected log details display in a modal dialog in read only mode.</w:t>
             </w:r>
           </w:p>
         </w:tc>
@@ -4888,7 +4893,7 @@
               <w:rPr>
                 <w:sz w:val="20"/>
               </w:rPr>
-              <w:t>HD-15</w:t>
+              <w:t>HD-14</w:t>
             </w:r>
           </w:p>
         </w:tc>
@@ -4910,33 +4915,7 @@
               <w:rPr>
                 <w:sz w:val="20"/>
               </w:rPr>
-              <w:t xml:space="preserve">User is configured with </w:t>
-            </w:r>
-            <w:r>
-              <w:rPr>
-                <w:b/>
-                <w:sz w:val="20"/>
-              </w:rPr>
-              <w:t>Supervisor</w:t>
-            </w:r>
-            <w:r>
-              <w:rPr>
-                <w:sz w:val="20"/>
-              </w:rPr>
-              <w:t xml:space="preserve"> Role, and with job code ending “</w:t>
-            </w:r>
-            <w:r>
-              <w:rPr>
-                <w:b/>
-                <w:sz w:val="20"/>
-              </w:rPr>
-              <w:t>40</w:t>
-            </w:r>
-            <w:r>
-              <w:rPr>
-                <w:sz w:val="20"/>
-              </w:rPr>
-              <w:t>”</w:t>
+              <w:t>Same as HD-12</w:t>
             </w:r>
           </w:p>
         </w:tc>
@@ -4962,6 +4941,23 @@
               <w:t>Repeat HD-10</w:t>
             </w:r>
           </w:p>
+          <w:p>
+            <w:pPr>
+              <w:tabs>
+                <w:tab w:val="left" w:pos="360"/>
+              </w:tabs>
+              <w:jc w:val="center"/>
+              <w:rPr>
+                <w:sz w:val="20"/>
+              </w:rPr>
+            </w:pPr>
+            <w:r>
+              <w:rPr>
+                <w:sz w:val="20"/>
+              </w:rPr>
+              <w:t>Click “Export to Excel”</w:t>
+            </w:r>
+          </w:p>
         </w:tc>
         <w:tc>
           <w:tcPr>
@@ -4982,49 +4978,20 @@
               <w:rPr>
                 <w:sz w:val="20"/>
               </w:rPr>
-              <w:t>Same HD-10.</w:t>
-            </w:r>
-          </w:p>
-          <w:p>
-            <w:pPr>
-              <w:tabs>
-                <w:tab w:val="left" w:pos="360"/>
-              </w:tabs>
-              <w:jc w:val="center"/>
-              <w:rPr>
-                <w:sz w:val="20"/>
-              </w:rPr>
-            </w:pPr>
-            <w:r>
-              <w:rPr>
-                <w:sz w:val="20"/>
-              </w:rPr>
-              <w:t>“</w:t>
-            </w:r>
-            <w:r>
-              <w:rPr>
-                <w:b/>
-                <w:sz w:val="20"/>
-              </w:rPr>
-              <w:t>Export to Excel</w:t>
-            </w:r>
-            <w:r>
-              <w:rPr>
-                <w:sz w:val="20"/>
-              </w:rPr>
-              <w:t xml:space="preserve"> “link doesn’t display.</w:t>
-            </w:r>
-          </w:p>
-          <w:p>
-            <w:pPr>
-              <w:tabs>
-                <w:tab w:val="left" w:pos="360"/>
-              </w:tabs>
-              <w:jc w:val="center"/>
-              <w:rPr>
-                <w:sz w:val="20"/>
-              </w:rPr>
-            </w:pPr>
+              <w:t>All logs met the search criteria are export</w:t>
+            </w:r>
+            <w:r>
+              <w:rPr>
+                <w:sz w:val="20"/>
+              </w:rPr>
+              <w:t>ed</w:t>
+            </w:r>
+            <w:r>
+              <w:rPr>
+                <w:sz w:val="20"/>
+              </w:rPr>
+              <w:t xml:space="preserve"> to excel file.</w:t>
+            </w:r>
           </w:p>
         </w:tc>
         <w:tc>
@@ -5041,6 +5008,12 @@
                 <w:sz w:val="20"/>
               </w:rPr>
             </w:pPr>
+            <w:r>
+              <w:rPr>
+                <w:sz w:val="20"/>
+              </w:rPr>
+              <w:t>P</w:t>
+            </w:r>
           </w:p>
         </w:tc>
       </w:tr>
@@ -5064,7 +5037,7 @@
               <w:rPr>
                 <w:sz w:val="20"/>
               </w:rPr>
-              <w:t>HD-16</w:t>
+              <w:t>HD-15</w:t>
             </w:r>
           </w:p>
         </w:tc>
@@ -5086,94 +5059,33 @@
               <w:rPr>
                 <w:sz w:val="20"/>
               </w:rPr>
-              <w:t>User is configure as one of the below:</w:t>
-            </w:r>
-          </w:p>
-          <w:p>
-            <w:pPr>
-              <w:tabs>
-                <w:tab w:val="left" w:pos="360"/>
-              </w:tabs>
-              <w:jc w:val="center"/>
-              <w:rPr>
-                <w:sz w:val="20"/>
-              </w:rPr>
-            </w:pPr>
-          </w:p>
-          <w:p>
-            <w:pPr>
-              <w:tabs>
-                <w:tab w:val="left" w:pos="360"/>
-              </w:tabs>
-              <w:jc w:val="center"/>
-              <w:rPr>
-                <w:sz w:val="20"/>
-              </w:rPr>
-            </w:pPr>
-            <w:r>
-              <w:rPr>
-                <w:sz w:val="20"/>
-              </w:rPr>
-              <w:t xml:space="preserve"> Supervisor Role, and with job code not ending “40”;</w:t>
-            </w:r>
-          </w:p>
-          <w:p>
-            <w:pPr>
-              <w:tabs>
-                <w:tab w:val="left" w:pos="360"/>
-              </w:tabs>
-              <w:jc w:val="center"/>
-              <w:rPr>
-                <w:sz w:val="20"/>
-              </w:rPr>
-            </w:pPr>
-            <w:r>
-              <w:rPr>
-                <w:sz w:val="20"/>
-              </w:rPr>
-              <w:t>Manager;</w:t>
-            </w:r>
-          </w:p>
-          <w:p>
-            <w:pPr>
-              <w:tabs>
-                <w:tab w:val="left" w:pos="360"/>
-              </w:tabs>
-              <w:jc w:val="center"/>
-              <w:rPr>
-                <w:sz w:val="20"/>
-              </w:rPr>
-            </w:pPr>
-            <w:proofErr w:type="spellStart"/>
-            <w:r>
-              <w:rPr>
-                <w:sz w:val="20"/>
-              </w:rPr>
-              <w:t>Sr</w:t>
-            </w:r>
-            <w:proofErr w:type="spellEnd"/>
-            <w:r>
-              <w:rPr>
-                <w:sz w:val="20"/>
-              </w:rPr>
-              <w:t xml:space="preserve"> Manager;</w:t>
-            </w:r>
-          </w:p>
-          <w:p>
-            <w:pPr>
-              <w:tabs>
-                <w:tab w:val="left" w:pos="360"/>
-              </w:tabs>
-              <w:jc w:val="center"/>
-              <w:rPr>
-                <w:sz w:val="20"/>
-              </w:rPr>
-            </w:pPr>
-            <w:r>
-              <w:rPr>
-                <w:sz w:val="20"/>
-              </w:rPr>
-              <w:t>Director</w:t>
+              <w:t xml:space="preserve">User is configured with </w:t>
+            </w:r>
+            <w:r>
+              <w:rPr>
+                <w:b/>
+                <w:sz w:val="20"/>
+              </w:rPr>
+              <w:t>Supervisor</w:t>
+            </w:r>
+            <w:r>
+              <w:rPr>
+                <w:sz w:val="20"/>
+              </w:rPr>
+              <w:t xml:space="preserve"> Role, and with job code ending “</w:t>
+            </w:r>
+            <w:r>
+              <w:rPr>
+                <w:b/>
+                <w:sz w:val="20"/>
+              </w:rPr>
+              <w:t>40</w:t>
+            </w:r>
+            <w:r>
+              <w:rPr>
+                <w:sz w:val="20"/>
+              </w:rPr>
+              <w:t>”</w:t>
             </w:r>
           </w:p>
         </w:tc>
@@ -5219,6 +5131,23 @@
               <w:rPr>
                 <w:sz w:val="20"/>
               </w:rPr>
+              <w:t>Same HD-10.</w:t>
+            </w:r>
+          </w:p>
+          <w:p>
+            <w:pPr>
+              <w:tabs>
+                <w:tab w:val="left" w:pos="360"/>
+              </w:tabs>
+              <w:jc w:val="center"/>
+              <w:rPr>
+                <w:sz w:val="20"/>
+              </w:rPr>
+            </w:pPr>
+            <w:r>
+              <w:rPr>
+                <w:sz w:val="20"/>
+              </w:rPr>
               <w:t>“</w:t>
             </w:r>
             <w:r>
@@ -5232,28 +5161,16 @@
               <w:rPr>
                 <w:sz w:val="20"/>
               </w:rPr>
-              <w:t xml:space="preserve"> “link display;</w:t>
-            </w:r>
-          </w:p>
-          <w:p>
-            <w:pPr>
-              <w:tabs>
-                <w:tab w:val="left" w:pos="360"/>
-              </w:tabs>
-              <w:jc w:val="center"/>
-              <w:rPr>
-                <w:sz w:val="20"/>
-              </w:rPr>
-            </w:pPr>
-          </w:p>
-          <w:p>
-            <w:pPr>
-              <w:tabs>
-                <w:tab w:val="left" w:pos="360"/>
-              </w:tabs>
-              <w:jc w:val="center"/>
-              <w:rPr>
-                <w:b/>
+              <w:t xml:space="preserve"> “link doesn’t display.</w:t>
+            </w:r>
+          </w:p>
+          <w:p>
+            <w:pPr>
+              <w:tabs>
+                <w:tab w:val="left" w:pos="360"/>
+              </w:tabs>
+              <w:jc w:val="center"/>
+              <w:rPr>
                 <w:sz w:val="20"/>
               </w:rPr>
             </w:pPr>
@@ -5273,12 +5190,6 @@
                 <w:sz w:val="20"/>
               </w:rPr>
             </w:pPr>
-            <w:r>
-              <w:rPr>
-                <w:sz w:val="20"/>
-              </w:rPr>
-              <w:t>P</w:t>
-            </w:r>
           </w:p>
         </w:tc>
       </w:tr>
@@ -5302,7 +5213,7 @@
               <w:rPr>
                 <w:sz w:val="20"/>
               </w:rPr>
-              <w:t>HD-17</w:t>
+              <w:t>HD-16</w:t>
             </w:r>
           </w:p>
         </w:tc>
@@ -5324,7 +5235,86 @@
               <w:rPr>
                 <w:sz w:val="20"/>
               </w:rPr>
-              <w:t>Same as HD-16</w:t>
+              <w:t>User is configure as one of the below:</w:t>
+            </w:r>
+          </w:p>
+          <w:p>
+            <w:pPr>
+              <w:tabs>
+                <w:tab w:val="left" w:pos="360"/>
+              </w:tabs>
+              <w:jc w:val="center"/>
+              <w:rPr>
+                <w:sz w:val="20"/>
+              </w:rPr>
+            </w:pPr>
+          </w:p>
+          <w:p>
+            <w:pPr>
+              <w:tabs>
+                <w:tab w:val="left" w:pos="360"/>
+              </w:tabs>
+              <w:jc w:val="center"/>
+              <w:rPr>
+                <w:sz w:val="20"/>
+              </w:rPr>
+            </w:pPr>
+            <w:r>
+              <w:rPr>
+                <w:sz w:val="20"/>
+              </w:rPr>
+              <w:t xml:space="preserve"> Supervisor Role, and with job code not ending “40”;</w:t>
+            </w:r>
+          </w:p>
+          <w:p>
+            <w:pPr>
+              <w:tabs>
+                <w:tab w:val="left" w:pos="360"/>
+              </w:tabs>
+              <w:jc w:val="center"/>
+              <w:rPr>
+                <w:sz w:val="20"/>
+              </w:rPr>
+            </w:pPr>
+            <w:r>
+              <w:rPr>
+                <w:sz w:val="20"/>
+              </w:rPr>
+              <w:t>Manager;</w:t>
+            </w:r>
+          </w:p>
+          <w:p>
+            <w:pPr>
+              <w:tabs>
+                <w:tab w:val="left" w:pos="360"/>
+              </w:tabs>
+              <w:jc w:val="center"/>
+              <w:rPr>
+                <w:sz w:val="20"/>
+              </w:rPr>
+            </w:pPr>
+            <w:r>
+              <w:rPr>
+                <w:sz w:val="20"/>
+              </w:rPr>
+              <w:t>Sr Manager;</w:t>
+            </w:r>
+          </w:p>
+          <w:p>
+            <w:pPr>
+              <w:tabs>
+                <w:tab w:val="left" w:pos="360"/>
+              </w:tabs>
+              <w:jc w:val="center"/>
+              <w:rPr>
+                <w:sz w:val="20"/>
+              </w:rPr>
+            </w:pPr>
+            <w:r>
+              <w:rPr>
+                <w:sz w:val="20"/>
+              </w:rPr>
+              <w:t>Director</w:t>
             </w:r>
           </w:p>
         </w:tc>
@@ -5350,23 +5340,6 @@
               <w:t>Repeat HD-10</w:t>
             </w:r>
           </w:p>
-          <w:p>
-            <w:pPr>
-              <w:tabs>
-                <w:tab w:val="left" w:pos="360"/>
-              </w:tabs>
-              <w:jc w:val="center"/>
-              <w:rPr>
-                <w:sz w:val="20"/>
-              </w:rPr>
-            </w:pPr>
-            <w:r>
-              <w:rPr>
-                <w:sz w:val="20"/>
-              </w:rPr>
-              <w:t>Click “Export to Excel”</w:t>
-            </w:r>
-          </w:p>
         </w:tc>
         <w:tc>
           <w:tcPr>
@@ -5387,8 +5360,44 @@
               <w:rPr>
                 <w:sz w:val="20"/>
               </w:rPr>
-              <w:t>All logs met the search criteria are exported to excel file.</w:t>
-            </w:r>
+              <w:t>“</w:t>
+            </w:r>
+            <w:r>
+              <w:rPr>
+                <w:b/>
+                <w:sz w:val="20"/>
+              </w:rPr>
+              <w:t>Export to Excel</w:t>
+            </w:r>
+            <w:r>
+              <w:rPr>
+                <w:sz w:val="20"/>
+              </w:rPr>
+              <w:t xml:space="preserve"> “link display;</w:t>
+            </w:r>
+          </w:p>
+          <w:p>
+            <w:pPr>
+              <w:tabs>
+                <w:tab w:val="left" w:pos="360"/>
+              </w:tabs>
+              <w:jc w:val="center"/>
+              <w:rPr>
+                <w:sz w:val="20"/>
+              </w:rPr>
+            </w:pPr>
+          </w:p>
+          <w:p>
+            <w:pPr>
+              <w:tabs>
+                <w:tab w:val="left" w:pos="360"/>
+              </w:tabs>
+              <w:jc w:val="center"/>
+              <w:rPr>
+                <w:b/>
+                <w:sz w:val="20"/>
+              </w:rPr>
+            </w:pPr>
           </w:p>
         </w:tc>
         <w:tc>
@@ -5434,7 +5443,7 @@
               <w:rPr>
                 <w:sz w:val="20"/>
               </w:rPr>
-              <w:t>HD-18</w:t>
+              <w:t>HD-17</w:t>
             </w:r>
           </w:p>
         </w:tc>
@@ -5456,19 +5465,8 @@
               <w:rPr>
                 <w:sz w:val="20"/>
               </w:rPr>
-              <w:t>Same as HD-16;</w:t>
-            </w:r>
-          </w:p>
-          <w:p>
-            <w:pPr>
-              <w:tabs>
-                <w:tab w:val="left" w:pos="360"/>
-              </w:tabs>
-              <w:jc w:val="center"/>
-              <w:rPr>
-                <w:sz w:val="20"/>
-              </w:rPr>
-            </w:pPr>
+              <w:t>Same as HD-16</w:t>
+            </w:r>
           </w:p>
         </w:tc>
         <w:tc>
@@ -5490,95 +5488,24 @@
               <w:rPr>
                 <w:sz w:val="20"/>
               </w:rPr>
-              <w:t>Repeat HD-10;</w:t>
-            </w:r>
-          </w:p>
-          <w:p>
-            <w:pPr>
-              <w:tabs>
-                <w:tab w:val="left" w:pos="360"/>
-              </w:tabs>
-              <w:jc w:val="center"/>
-              <w:rPr>
-                <w:sz w:val="20"/>
-              </w:rPr>
-            </w:pPr>
-            <w:r>
-              <w:rPr>
-                <w:sz w:val="20"/>
-              </w:rPr>
-              <w:t xml:space="preserve">Make sure there are over 20,000 in the </w:t>
-            </w:r>
-            <w:proofErr w:type="spellStart"/>
-            <w:r>
-              <w:rPr>
-                <w:sz w:val="20"/>
-              </w:rPr>
-              <w:t>coaching_log</w:t>
-            </w:r>
-            <w:proofErr w:type="spellEnd"/>
-            <w:r>
-              <w:rPr>
-                <w:sz w:val="20"/>
-              </w:rPr>
-              <w:t xml:space="preserve"> table</w:t>
-            </w:r>
-            <w:r>
-              <w:rPr>
-                <w:sz w:val="20"/>
-              </w:rPr>
-              <w:t>;</w:t>
-            </w:r>
-          </w:p>
-          <w:p>
-            <w:pPr>
-              <w:tabs>
-                <w:tab w:val="left" w:pos="360"/>
-              </w:tabs>
-              <w:jc w:val="center"/>
-              <w:rPr>
-                <w:sz w:val="20"/>
-              </w:rPr>
-            </w:pPr>
-          </w:p>
-          <w:p>
-            <w:pPr>
-              <w:tabs>
-                <w:tab w:val="left" w:pos="360"/>
-              </w:tabs>
-              <w:jc w:val="center"/>
-              <w:rPr>
-                <w:sz w:val="20"/>
-              </w:rPr>
-            </w:pPr>
-            <w:r>
-              <w:rPr>
-                <w:sz w:val="20"/>
-              </w:rPr>
-              <w:t>Select Start date back to 2012, end date to 2018</w:t>
-            </w:r>
-            <w:r>
-              <w:rPr>
-                <w:sz w:val="20"/>
-              </w:rPr>
-              <w:t>;</w:t>
-            </w:r>
-          </w:p>
-          <w:p>
-            <w:pPr>
-              <w:tabs>
-                <w:tab w:val="left" w:pos="360"/>
-              </w:tabs>
-              <w:jc w:val="center"/>
-              <w:rPr>
-                <w:sz w:val="20"/>
-              </w:rPr>
-            </w:pPr>
-            <w:r>
-              <w:rPr>
-                <w:sz w:val="20"/>
-              </w:rPr>
-              <w:t>Click Export to Excel link</w:t>
+              <w:t>Repeat HD-10</w:t>
+            </w:r>
+          </w:p>
+          <w:p>
+            <w:pPr>
+              <w:tabs>
+                <w:tab w:val="left" w:pos="360"/>
+              </w:tabs>
+              <w:jc w:val="center"/>
+              <w:rPr>
+                <w:sz w:val="20"/>
+              </w:rPr>
+            </w:pPr>
+            <w:r>
+              <w:rPr>
+                <w:sz w:val="20"/>
+              </w:rPr>
+              <w:t>Click “Export to Excel”</w:t>
             </w:r>
           </w:p>
         </w:tc>
@@ -5601,35 +5528,7 @@
               <w:rPr>
                 <w:sz w:val="20"/>
               </w:rPr>
-              <w:t>Message displays telling the user that the number of records to be exported is over the limit;</w:t>
-            </w:r>
-          </w:p>
-          <w:p>
-            <w:pPr>
-              <w:tabs>
-                <w:tab w:val="left" w:pos="360"/>
-              </w:tabs>
-              <w:jc w:val="center"/>
-              <w:rPr>
-                <w:sz w:val="20"/>
-              </w:rPr>
-            </w:pPr>
-          </w:p>
-          <w:p>
-            <w:pPr>
-              <w:tabs>
-                <w:tab w:val="left" w:pos="360"/>
-              </w:tabs>
-              <w:jc w:val="center"/>
-              <w:rPr>
-                <w:sz w:val="20"/>
-              </w:rPr>
-            </w:pPr>
-            <w:r>
-              <w:rPr>
-                <w:sz w:val="20"/>
-              </w:rPr>
-              <w:t>No excel file generated;</w:t>
+              <w:t>All logs met the search criteria are exported to excel file.</w:t>
             </w:r>
           </w:p>
         </w:tc>
@@ -5676,6 +5575,235 @@
               <w:rPr>
                 <w:sz w:val="20"/>
               </w:rPr>
+              <w:t>HD-18</w:t>
+            </w:r>
+          </w:p>
+        </w:tc>
+        <w:tc>
+          <w:tcPr>
+            <w:tcW w:w="4200" w:type="dxa"/>
+          </w:tcPr>
+          <w:p>
+            <w:pPr>
+              <w:tabs>
+                <w:tab w:val="left" w:pos="360"/>
+              </w:tabs>
+              <w:jc w:val="center"/>
+              <w:rPr>
+                <w:sz w:val="20"/>
+              </w:rPr>
+            </w:pPr>
+            <w:r>
+              <w:rPr>
+                <w:sz w:val="20"/>
+              </w:rPr>
+              <w:t>Same as HD-16;</w:t>
+            </w:r>
+          </w:p>
+          <w:p>
+            <w:pPr>
+              <w:tabs>
+                <w:tab w:val="left" w:pos="360"/>
+              </w:tabs>
+              <w:jc w:val="center"/>
+              <w:rPr>
+                <w:sz w:val="20"/>
+              </w:rPr>
+            </w:pPr>
+          </w:p>
+        </w:tc>
+        <w:tc>
+          <w:tcPr>
+            <w:tcW w:w="4275" w:type="dxa"/>
+            <w:gridSpan w:val="3"/>
+          </w:tcPr>
+          <w:p>
+            <w:pPr>
+              <w:tabs>
+                <w:tab w:val="left" w:pos="360"/>
+              </w:tabs>
+              <w:jc w:val="center"/>
+              <w:rPr>
+                <w:sz w:val="20"/>
+              </w:rPr>
+            </w:pPr>
+            <w:r>
+              <w:rPr>
+                <w:sz w:val="20"/>
+              </w:rPr>
+              <w:t>Repeat HD-10;</w:t>
+            </w:r>
+          </w:p>
+          <w:p>
+            <w:pPr>
+              <w:tabs>
+                <w:tab w:val="left" w:pos="360"/>
+              </w:tabs>
+              <w:jc w:val="center"/>
+              <w:rPr>
+                <w:sz w:val="20"/>
+              </w:rPr>
+            </w:pPr>
+            <w:r>
+              <w:rPr>
+                <w:sz w:val="20"/>
+              </w:rPr>
+              <w:t>Make sure there are over 20,000 in the coaching_log table</w:t>
+            </w:r>
+            <w:r>
+              <w:rPr>
+                <w:sz w:val="20"/>
+              </w:rPr>
+              <w:t>;</w:t>
+            </w:r>
+          </w:p>
+          <w:p>
+            <w:pPr>
+              <w:tabs>
+                <w:tab w:val="left" w:pos="360"/>
+              </w:tabs>
+              <w:jc w:val="center"/>
+              <w:rPr>
+                <w:sz w:val="20"/>
+              </w:rPr>
+            </w:pPr>
+          </w:p>
+          <w:p>
+            <w:pPr>
+              <w:tabs>
+                <w:tab w:val="left" w:pos="360"/>
+              </w:tabs>
+              <w:jc w:val="center"/>
+              <w:rPr>
+                <w:sz w:val="20"/>
+              </w:rPr>
+            </w:pPr>
+            <w:r>
+              <w:rPr>
+                <w:sz w:val="20"/>
+              </w:rPr>
+              <w:t>Select Start date back to 2012, end date to 2018</w:t>
+            </w:r>
+            <w:r>
+              <w:rPr>
+                <w:sz w:val="20"/>
+              </w:rPr>
+              <w:t>;</w:t>
+            </w:r>
+          </w:p>
+          <w:p>
+            <w:pPr>
+              <w:tabs>
+                <w:tab w:val="left" w:pos="360"/>
+              </w:tabs>
+              <w:jc w:val="center"/>
+              <w:rPr>
+                <w:sz w:val="20"/>
+              </w:rPr>
+            </w:pPr>
+            <w:r>
+              <w:rPr>
+                <w:sz w:val="20"/>
+              </w:rPr>
+              <w:t>Click Export to Excel link</w:t>
+            </w:r>
+          </w:p>
+        </w:tc>
+        <w:tc>
+          <w:tcPr>
+            <w:tcW w:w="3450" w:type="dxa"/>
+            <w:gridSpan w:val="2"/>
+          </w:tcPr>
+          <w:p>
+            <w:pPr>
+              <w:tabs>
+                <w:tab w:val="left" w:pos="360"/>
+              </w:tabs>
+              <w:jc w:val="center"/>
+              <w:rPr>
+                <w:sz w:val="20"/>
+              </w:rPr>
+            </w:pPr>
+            <w:r>
+              <w:rPr>
+                <w:sz w:val="20"/>
+              </w:rPr>
+              <w:t>Message displays telling the user that the number of records to be exported is over the limit;</w:t>
+            </w:r>
+          </w:p>
+          <w:p>
+            <w:pPr>
+              <w:tabs>
+                <w:tab w:val="left" w:pos="360"/>
+              </w:tabs>
+              <w:jc w:val="center"/>
+              <w:rPr>
+                <w:sz w:val="20"/>
+              </w:rPr>
+            </w:pPr>
+          </w:p>
+          <w:p>
+            <w:pPr>
+              <w:tabs>
+                <w:tab w:val="left" w:pos="360"/>
+              </w:tabs>
+              <w:jc w:val="center"/>
+              <w:rPr>
+                <w:sz w:val="20"/>
+              </w:rPr>
+            </w:pPr>
+            <w:r>
+              <w:rPr>
+                <w:sz w:val="20"/>
+              </w:rPr>
+              <w:t>No excel file generated;</w:t>
+            </w:r>
+          </w:p>
+        </w:tc>
+        <w:tc>
+          <w:tcPr>
+            <w:tcW w:w="1275" w:type="dxa"/>
+          </w:tcPr>
+          <w:p>
+            <w:pPr>
+              <w:tabs>
+                <w:tab w:val="left" w:pos="360"/>
+              </w:tabs>
+              <w:jc w:val="center"/>
+              <w:rPr>
+                <w:sz w:val="20"/>
+              </w:rPr>
+            </w:pPr>
+            <w:r>
+              <w:rPr>
+                <w:sz w:val="20"/>
+              </w:rPr>
+              <w:t>P</w:t>
+            </w:r>
+          </w:p>
+        </w:tc>
+      </w:tr>
+      <w:tr>
+        <w:tc>
+          <w:tcPr>
+            <w:tcW w:w="1308" w:type="dxa"/>
+            <w:gridSpan w:val="2"/>
+          </w:tcPr>
+          <w:p>
+            <w:pPr>
+              <w:tabs>
+                <w:tab w:val="left" w:pos="360"/>
+              </w:tabs>
+              <w:jc w:val="center"/>
+              <w:rPr>
+                <w:sz w:val="20"/>
+              </w:rPr>
+            </w:pPr>
+            <w:r>
+              <w:rPr>
+                <w:sz w:val="20"/>
+              </w:rPr>
+              <w:lastRenderedPageBreak/>
               <w:t>HD-19</w:t>
             </w:r>
           </w:p>
@@ -5836,8 +5964,6 @@
                 <w:sz w:val="20"/>
               </w:rPr>
             </w:pPr>
-            <w:bookmarkStart w:id="18" w:name="_GoBack"/>
-            <w:bookmarkEnd w:id="18"/>
           </w:p>
           <w:p>
             <w:pPr>
@@ -5973,64 +6099,66 @@
                 <w:sz w:val="20"/>
               </w:rPr>
             </w:pPr>
-            <w:ins w:id="19" w:author="Huang, Lili" w:date="2018-08-31T15:31:00Z">
+            <w:del w:id="26" w:author="Huang, Lili (NE)" w:date="2020-03-24T09:56:00Z">
               <w:r>
                 <w:rPr>
                   <w:sz w:val="20"/>
                 </w:rPr>
-                <w:t xml:space="preserve">8/31/2018, </w:t>
+                <w:delText xml:space="preserve">8/31/2018, </w:delText>
               </w:r>
-            </w:ins>
-            <w:del w:id="20" w:author="Huang, Lili" w:date="2018-08-31T15:31:00Z">
               <w:r>
                 <w:rPr>
                   <w:sz w:val="20"/>
                 </w:rPr>
-                <w:delText>0</w:delText>
+                <w:delText xml:space="preserve">8/212018, </w:delText>
+              </w:r>
+              <w:r>
+                <w:rPr>
+                  <w:sz w:val="20"/>
+                </w:rPr>
+                <w:delText>6</w:delText>
+              </w:r>
+              <w:r>
+                <w:rPr>
+                  <w:sz w:val="20"/>
+                </w:rPr>
+                <w:delText>/</w:delText>
+              </w:r>
+              <w:r>
+                <w:rPr>
+                  <w:sz w:val="20"/>
+                </w:rPr>
+                <w:delText>2</w:delText>
+              </w:r>
+              <w:r>
+                <w:rPr>
+                  <w:sz w:val="20"/>
+                </w:rPr>
+                <w:delText>8</w:delText>
+              </w:r>
+              <w:r>
+                <w:rPr>
+                  <w:sz w:val="20"/>
+                </w:rPr>
+                <w:delText>/201</w:delText>
+              </w:r>
+              <w:r>
+                <w:rPr>
+                  <w:sz w:val="20"/>
+                </w:rPr>
+                <w:delText>8</w:delText>
               </w:r>
             </w:del>
-            <w:r>
-              <w:rPr>
-                <w:sz w:val="20"/>
-              </w:rPr>
-              <w:t xml:space="preserve">8/212018, </w:t>
-            </w:r>
-            <w:r>
-              <w:rPr>
-                <w:sz w:val="20"/>
-              </w:rPr>
-              <w:t>6</w:t>
-            </w:r>
-            <w:r>
-              <w:rPr>
-                <w:sz w:val="20"/>
-              </w:rPr>
-              <w:t>/</w:t>
-            </w:r>
-            <w:r>
-              <w:rPr>
-                <w:sz w:val="20"/>
-              </w:rPr>
-              <w:t>2</w:t>
-            </w:r>
-            <w:r>
-              <w:rPr>
-                <w:sz w:val="20"/>
-              </w:rPr>
-              <w:t>8</w:t>
-            </w:r>
-            <w:r>
-              <w:rPr>
-                <w:sz w:val="20"/>
-              </w:rPr>
-              <w:t>/201</w:t>
-            </w:r>
-            <w:r>
-              <w:rPr>
-                <w:sz w:val="20"/>
-              </w:rPr>
-              <w:t>8</w:t>
-            </w:r>
+            <w:ins w:id="27" w:author="Huang, Lili (NE)" w:date="2020-03-24T09:56:00Z">
+              <w:r>
+                <w:rPr>
+                  <w:sz w:val="20"/>
+                </w:rPr>
+                <w:t>03/24/2020</w:t>
+              </w:r>
+            </w:ins>
+            <w:bookmarkStart w:id="28" w:name="_GoBack"/>
+            <w:bookmarkEnd w:id="28"/>
           </w:p>
         </w:tc>
       </w:tr>
@@ -6162,7 +6290,7 @@
 </file>
 
 <file path=word/endnotes.xml><?xml version="1.0" encoding="utf-8"?>
-<w:endnotes xmlns:wpc="http://schemas.microsoft.com/office/word/2010/wordprocessingCanvas" xmlns:mc="http://schemas.openxmlformats.org/markup-compatibility/2006" xmlns:o="urn:schemas-microsoft-com:office:office" xmlns:r="http://schemas.openxmlformats.org/officeDocument/2006/relationships" xmlns:m="http://schemas.openxmlformats.org/officeDocument/2006/math" xmlns:v="urn:schemas-microsoft-com:vml" xmlns:wp14="http://schemas.microsoft.com/office/word/2010/wordprocessingDrawing" xmlns:wp="http://schemas.openxmlformats.org/drawingml/2006/wordprocessingDrawing" xmlns:w10="urn:schemas-microsoft-com:office:word" xmlns:w="http://schemas.openxmlformats.org/wordprocessingml/2006/main" xmlns:w14="http://schemas.microsoft.com/office/word/2010/wordml" xmlns:w15="http://schemas.microsoft.com/office/word/2012/wordml" xmlns:wpg="http://schemas.microsoft.com/office/word/2010/wordprocessingGroup" xmlns:wpi="http://schemas.microsoft.com/office/word/2010/wordprocessingInk" xmlns:wne="http://schemas.microsoft.com/office/word/2006/wordml" xmlns:wps="http://schemas.microsoft.com/office/word/2010/wordprocessingShape" mc:Ignorable="w14 w15 wp14">
+<w:endnotes xmlns:wpc="http://schemas.microsoft.com/office/word/2010/wordprocessingCanvas" xmlns:cx="http://schemas.microsoft.com/office/drawing/2014/chartex" xmlns:cx1="http://schemas.microsoft.com/office/drawing/2015/9/8/chartex" xmlns:mc="http://schemas.openxmlformats.org/markup-compatibility/2006" xmlns:o="urn:schemas-microsoft-com:office:office" xmlns:r="http://schemas.openxmlformats.org/officeDocument/2006/relationships" xmlns:m="http://schemas.openxmlformats.org/officeDocument/2006/math" xmlns:v="urn:schemas-microsoft-com:vml" xmlns:wp14="http://schemas.microsoft.com/office/word/2010/wordprocessingDrawing" xmlns:wp="http://schemas.openxmlformats.org/drawingml/2006/wordprocessingDrawing" xmlns:w10="urn:schemas-microsoft-com:office:word" xmlns:w="http://schemas.openxmlformats.org/wordprocessingml/2006/main" xmlns:w14="http://schemas.microsoft.com/office/word/2010/wordml" xmlns:w15="http://schemas.microsoft.com/office/word/2012/wordml" xmlns:w16se="http://schemas.microsoft.com/office/word/2015/wordml/symex" xmlns:wpg="http://schemas.microsoft.com/office/word/2010/wordprocessingGroup" xmlns:wpi="http://schemas.microsoft.com/office/word/2010/wordprocessingInk" xmlns:wne="http://schemas.microsoft.com/office/word/2006/wordml" xmlns:wps="http://schemas.microsoft.com/office/word/2010/wordprocessingShape" mc:Ignorable="w14 w15 w16se wp14">
   <w:endnote w:type="separator" w:id="-1">
     <w:p>
       <w:r>
@@ -6181,7 +6309,7 @@
 </file>
 
 <file path=word/footer1.xml><?xml version="1.0" encoding="utf-8"?>
-<w:ftr xmlns:wpc="http://schemas.microsoft.com/office/word/2010/wordprocessingCanvas" xmlns:mc="http://schemas.openxmlformats.org/markup-compatibility/2006" xmlns:o="urn:schemas-microsoft-com:office:office" xmlns:r="http://schemas.openxmlformats.org/officeDocument/2006/relationships" xmlns:m="http://schemas.openxmlformats.org/officeDocument/2006/math" xmlns:v="urn:schemas-microsoft-com:vml" xmlns:wp14="http://schemas.microsoft.com/office/word/2010/wordprocessingDrawing" xmlns:wp="http://schemas.openxmlformats.org/drawingml/2006/wordprocessingDrawing" xmlns:w10="urn:schemas-microsoft-com:office:word" xmlns:w="http://schemas.openxmlformats.org/wordprocessingml/2006/main" xmlns:w14="http://schemas.microsoft.com/office/word/2010/wordml" xmlns:w15="http://schemas.microsoft.com/office/word/2012/wordml" xmlns:wpg="http://schemas.microsoft.com/office/word/2010/wordprocessingGroup" xmlns:wpi="http://schemas.microsoft.com/office/word/2010/wordprocessingInk" xmlns:wne="http://schemas.microsoft.com/office/word/2006/wordml" xmlns:wps="http://schemas.microsoft.com/office/word/2010/wordprocessingShape" mc:Ignorable="w14 w15 wp14">
+<w:ftr xmlns:wpc="http://schemas.microsoft.com/office/word/2010/wordprocessingCanvas" xmlns:cx="http://schemas.microsoft.com/office/drawing/2014/chartex" xmlns:cx1="http://schemas.microsoft.com/office/drawing/2015/9/8/chartex" xmlns:mc="http://schemas.openxmlformats.org/markup-compatibility/2006" xmlns:o="urn:schemas-microsoft-com:office:office" xmlns:r="http://schemas.openxmlformats.org/officeDocument/2006/relationships" xmlns:m="http://schemas.openxmlformats.org/officeDocument/2006/math" xmlns:v="urn:schemas-microsoft-com:vml" xmlns:wp14="http://schemas.microsoft.com/office/word/2010/wordprocessingDrawing" xmlns:wp="http://schemas.openxmlformats.org/drawingml/2006/wordprocessingDrawing" xmlns:w10="urn:schemas-microsoft-com:office:word" xmlns:w="http://schemas.openxmlformats.org/wordprocessingml/2006/main" xmlns:w14="http://schemas.microsoft.com/office/word/2010/wordml" xmlns:w15="http://schemas.microsoft.com/office/word/2012/wordml" xmlns:w16se="http://schemas.microsoft.com/office/word/2015/wordml/symex" xmlns:wpg="http://schemas.microsoft.com/office/word/2010/wordprocessingGroup" xmlns:wpi="http://schemas.microsoft.com/office/word/2010/wordprocessingInk" xmlns:wne="http://schemas.microsoft.com/office/word/2006/wordml" xmlns:wps="http://schemas.microsoft.com/office/word/2010/wordprocessingShape" mc:Ignorable="w14 w15 w16se wp14">
   <w:p>
     <w:pPr>
       <w:pStyle w:val="Footer"/>
@@ -6232,7 +6360,7 @@
 </file>
 
 <file path=word/footer2.xml><?xml version="1.0" encoding="utf-8"?>
-<w:ftr xmlns:wpc="http://schemas.microsoft.com/office/word/2010/wordprocessingCanvas" xmlns:mc="http://schemas.openxmlformats.org/markup-compatibility/2006" xmlns:o="urn:schemas-microsoft-com:office:office" xmlns:r="http://schemas.openxmlformats.org/officeDocument/2006/relationships" xmlns:m="http://schemas.openxmlformats.org/officeDocument/2006/math" xmlns:v="urn:schemas-microsoft-com:vml" xmlns:wp14="http://schemas.microsoft.com/office/word/2010/wordprocessingDrawing" xmlns:wp="http://schemas.openxmlformats.org/drawingml/2006/wordprocessingDrawing" xmlns:w10="urn:schemas-microsoft-com:office:word" xmlns:w="http://schemas.openxmlformats.org/wordprocessingml/2006/main" xmlns:w14="http://schemas.microsoft.com/office/word/2010/wordml" xmlns:w15="http://schemas.microsoft.com/office/word/2012/wordml" xmlns:wpg="http://schemas.microsoft.com/office/word/2010/wordprocessingGroup" xmlns:wpi="http://schemas.microsoft.com/office/word/2010/wordprocessingInk" xmlns:wne="http://schemas.microsoft.com/office/word/2006/wordml" xmlns:wps="http://schemas.microsoft.com/office/word/2010/wordprocessingShape" mc:Ignorable="w14 w15 wp14">
+<w:ftr xmlns:wpc="http://schemas.microsoft.com/office/word/2010/wordprocessingCanvas" xmlns:cx="http://schemas.microsoft.com/office/drawing/2014/chartex" xmlns:cx1="http://schemas.microsoft.com/office/drawing/2015/9/8/chartex" xmlns:mc="http://schemas.openxmlformats.org/markup-compatibility/2006" xmlns:o="urn:schemas-microsoft-com:office:office" xmlns:r="http://schemas.openxmlformats.org/officeDocument/2006/relationships" xmlns:m="http://schemas.openxmlformats.org/officeDocument/2006/math" xmlns:v="urn:schemas-microsoft-com:vml" xmlns:wp14="http://schemas.microsoft.com/office/word/2010/wordprocessingDrawing" xmlns:wp="http://schemas.openxmlformats.org/drawingml/2006/wordprocessingDrawing" xmlns:w10="urn:schemas-microsoft-com:office:word" xmlns:w="http://schemas.openxmlformats.org/wordprocessingml/2006/main" xmlns:w14="http://schemas.microsoft.com/office/word/2010/wordml" xmlns:w15="http://schemas.microsoft.com/office/word/2012/wordml" xmlns:w16se="http://schemas.microsoft.com/office/word/2015/wordml/symex" xmlns:wpg="http://schemas.microsoft.com/office/word/2010/wordprocessingGroup" xmlns:wpi="http://schemas.microsoft.com/office/word/2010/wordprocessingInk" xmlns:wne="http://schemas.microsoft.com/office/word/2006/wordml" xmlns:wps="http://schemas.microsoft.com/office/word/2010/wordprocessingShape" mc:Ignorable="w14 w15 w16se wp14">
   <w:p>
     <w:pPr>
       <w:pStyle w:val="Footer"/>
@@ -6319,7 +6447,7 @@
         </mc:Choice>
         <mc:Fallback>
           <w:pict>
-            <v:line w14:anchorId="6BACFF9A" id="Line 4" o:spid="_x0000_s1026" style="position:absolute;z-index:251660800;visibility:visible;mso-wrap-style:square;mso-width-percent:0;mso-height-percent:0;mso-wrap-distance-left:9pt;mso-wrap-distance-top:0;mso-wrap-distance-right:9pt;mso-wrap-distance-bottom:0;mso-position-horizontal:absolute;mso-position-horizontal-relative:text;mso-position-vertical:absolute;mso-position-vertical-relative:text;mso-width-percent:0;mso-height-percent:0;mso-width-relative:page;mso-height-relative:page" from="0,4.8pt" to="10in,4.8pt" o:gfxdata="UEsDBBQABgAIAAAAIQC2gziS/gAAAOEBAAATAAAAW0NvbnRlbnRfVHlwZXNdLnhtbJSRQU7DMBBF&#10;90jcwfIWJU67QAgl6YK0S0CoHGBkTxKLZGx5TGhvj5O2G0SRWNoz/78nu9wcxkFMGNg6quQqL6RA&#10;0s5Y6ir5vt9lD1JwBDIwOMJKHpHlpr69KfdHjyxSmriSfYz+USnWPY7AufNIadK6MEJMx9ApD/oD&#10;OlTrorhX2lFEilmcO2RdNtjC5xDF9pCuTyYBB5bi6bQ4syoJ3g9WQ0ymaiLzg5KdCXlKLjvcW893&#10;SUOqXwnz5DrgnHtJTxOsQfEKIT7DmDSUCaxw7Rqn8787ZsmRM9e2VmPeBN4uqYvTtW7jvijg9N/y&#10;JsXecLq0q+WD6m8AAAD//wMAUEsDBBQABgAIAAAAIQA4/SH/1gAAAJQBAAALAAAAX3JlbHMvLnJl&#10;bHOkkMFqwzAMhu+DvYPRfXGawxijTi+j0GvpHsDYimMaW0Yy2fr2M4PBMnrbUb/Q94l/f/hMi1qR&#10;JVI2sOt6UJgd+ZiDgffL8ekFlFSbvV0oo4EbChzGx4f9GRdb25HMsYhqlCwG5lrLq9biZkxWOiqY&#10;22YiTra2kYMu1l1tQD30/bPm3wwYN0x18gb45AdQl1tp5j/sFB2T0FQ7R0nTNEV3j6o9feQzro1i&#10;OWA14Fm+Q8a1a8+Bvu/d/dMb2JY5uiPbhG/ktn4cqGU/er3pcvwCAAD//wMAUEsDBBQABgAIAAAA&#10;IQCboT+mEAIAACgEAAAOAAAAZHJzL2Uyb0RvYy54bWysU8GO2jAQvVfqP1i+QxIaKESEVZVAL7SL&#10;tNsPMLZDrDq2ZRsCqvrvHRuC2PZSVc3BGXtmnt/MGy+fzp1EJ26d0KrE2TjFiCuqmVCHEn973Yzm&#10;GDlPFCNSK17iC3f4afX+3bI3BZ/oVkvGLQIQ5YrelLj13hRJ4mjLO+LG2nAFzkbbjnjY2kPCLOkB&#10;vZPJJE1nSa8tM1ZT7hyc1lcnXkX8puHUPzeN4x7JEgM3H1cb131Yk9WSFAdLTCvojQb5BxYdEQou&#10;vUPVxBN0tOIPqE5Qq51u/JjqLtFNIyiPNUA1WfpbNS8tMTzWAs1x5t4m9/9g6dfTziLBQDuMFOlA&#10;oq1QHOWhM71xBQRUamdDbfSsXsxW0+8OKV21RB14ZPh6MZCWhYzkTUrYOAP4+/6LZhBDjl7HNp0b&#10;2wVIaAA6RzUudzX42SMKh4ssz9MURKODLyHFkGis85+57lAwSiyBcwQmp63zgQgphpBwj9IbIWUU&#10;WyrUA/h0Mo0JTkvBgjOEOXvYV9KiEwnjEr9YFXgew6w+KhbBWk7Y+mZ7IuTVhsulCnhQCtC5Wdd5&#10;+LFIF+v5ep6P8slsPcrTuh592lT5aLbJPk7rD3VV1dnPQC3Li1YwxlVgN8xmlv+d9rdXcp2q+3Te&#10;25C8RY/9ArLDP5KOWgb5roOw1+yys4PGMI4x+PZ0wrw/7sF+fOCrXwAAAP//AwBQSwMEFAAGAAgA&#10;AAAhAI+BVAXZAAAABQEAAA8AAABkcnMvZG93bnJldi54bWxMj8FOwzAQRO9I/IO1SFwqalOqqoQ4&#10;FQJy40Kh4rqNlyQiXqex2wa+ni0XOM7MauZtvhp9pw40xDawheupAUVcBddybeHttbxagooJ2WEX&#10;mCx8UYRVcX6WY+bCkV/osE61khKOGVpoUuozrWPVkMc4DT2xZB9h8JhEDrV2Ax6l3Hd6ZsxCe2xZ&#10;Fhrs6aGh6nO99xZiuaFd+T2pJub9pg402z0+P6G1lxfj/R2oRGP6O4YTvqBDIUzbsGcXVWdBHkkW&#10;bhegTuF8bsTY/hq6yPV/+uIHAAD//wMAUEsBAi0AFAAGAAgAAAAhALaDOJL+AAAA4QEAABMAAAAA&#10;AAAAAAAAAAAAAAAAAFtDb250ZW50X1R5cGVzXS54bWxQSwECLQAUAAYACAAAACEAOP0h/9YAAACU&#10;AQAACwAAAAAAAAAAAAAAAAAvAQAAX3JlbHMvLnJlbHNQSwECLQAUAAYACAAAACEAm6E/phACAAAo&#10;BAAADgAAAAAAAAAAAAAAAAAuAgAAZHJzL2Uyb0RvYy54bWxQSwECLQAUAAYACAAAACEAj4FUBdkA&#10;AAAFAQAADwAAAAAAAAAAAAAAAABqBAAAZHJzL2Rvd25yZXYueG1sUEsFBgAAAAAEAAQA8wAAAHAF&#10;AAAAAA==&#10;" o:allowincell="f"/>
+            <v:line w14:anchorId="10713F9C" id="Line 4" o:spid="_x0000_s1026" style="position:absolute;z-index:251660800;visibility:visible;mso-wrap-style:square;mso-width-percent:0;mso-height-percent:0;mso-wrap-distance-left:9pt;mso-wrap-distance-top:0;mso-wrap-distance-right:9pt;mso-wrap-distance-bottom:0;mso-position-horizontal:absolute;mso-position-horizontal-relative:text;mso-position-vertical:absolute;mso-position-vertical-relative:text;mso-width-percent:0;mso-height-percent:0;mso-width-relative:page;mso-height-relative:page" from="0,4.8pt" to="10in,4.8pt" o:gfxdata="UEsDBBQABgAIAAAAIQC2gziS/gAAAOEBAAATAAAAW0NvbnRlbnRfVHlwZXNdLnhtbJSRQU7DMBBF&#10;90jcwfIWJU67QAgl6YK0S0CoHGBkTxKLZGx5TGhvj5O2G0SRWNoz/78nu9wcxkFMGNg6quQqL6RA&#10;0s5Y6ir5vt9lD1JwBDIwOMJKHpHlpr69KfdHjyxSmriSfYz+USnWPY7AufNIadK6MEJMx9ApD/oD&#10;OlTrorhX2lFEilmcO2RdNtjC5xDF9pCuTyYBB5bi6bQ4syoJ3g9WQ0ymaiLzg5KdCXlKLjvcW893&#10;SUOqXwnz5DrgnHtJTxOsQfEKIT7DmDSUCaxw7Rqn8787ZsmRM9e2VmPeBN4uqYvTtW7jvijg9N/y&#10;JsXecLq0q+WD6m8AAAD//wMAUEsDBBQABgAIAAAAIQA4/SH/1gAAAJQBAAALAAAAX3JlbHMvLnJl&#10;bHOkkMFqwzAMhu+DvYPRfXGawxijTi+j0GvpHsDYimMaW0Yy2fr2M4PBMnrbUb/Q94l/f/hMi1qR&#10;JVI2sOt6UJgd+ZiDgffL8ekFlFSbvV0oo4EbChzGx4f9GRdb25HMsYhqlCwG5lrLq9biZkxWOiqY&#10;22YiTra2kYMu1l1tQD30/bPm3wwYN0x18gb45AdQl1tp5j/sFB2T0FQ7R0nTNEV3j6o9feQzro1i&#10;OWA14Fm+Q8a1a8+Bvu/d/dMb2JY5uiPbhG/ktn4cqGU/er3pcvwCAAD//wMAUEsDBBQABgAIAAAA&#10;IQCboT+mEAIAACgEAAAOAAAAZHJzL2Uyb0RvYy54bWysU8GO2jAQvVfqP1i+QxIaKESEVZVAL7SL&#10;tNsPMLZDrDq2ZRsCqvrvHRuC2PZSVc3BGXtmnt/MGy+fzp1EJ26d0KrE2TjFiCuqmVCHEn973Yzm&#10;GDlPFCNSK17iC3f4afX+3bI3BZ/oVkvGLQIQ5YrelLj13hRJ4mjLO+LG2nAFzkbbjnjY2kPCLOkB&#10;vZPJJE1nSa8tM1ZT7hyc1lcnXkX8puHUPzeN4x7JEgM3H1cb131Yk9WSFAdLTCvojQb5BxYdEQou&#10;vUPVxBN0tOIPqE5Qq51u/JjqLtFNIyiPNUA1WfpbNS8tMTzWAs1x5t4m9/9g6dfTziLBQDuMFOlA&#10;oq1QHOWhM71xBQRUamdDbfSsXsxW0+8OKV21RB14ZPh6MZCWhYzkTUrYOAP4+/6LZhBDjl7HNp0b&#10;2wVIaAA6RzUudzX42SMKh4ssz9MURKODLyHFkGis85+57lAwSiyBcwQmp63zgQgphpBwj9IbIWUU&#10;WyrUA/h0Mo0JTkvBgjOEOXvYV9KiEwnjEr9YFXgew6w+KhbBWk7Y+mZ7IuTVhsulCnhQCtC5Wdd5&#10;+LFIF+v5ep6P8slsPcrTuh592lT5aLbJPk7rD3VV1dnPQC3Li1YwxlVgN8xmlv+d9rdXcp2q+3Te&#10;25C8RY/9ArLDP5KOWgb5roOw1+yys4PGMI4x+PZ0wrw/7sF+fOCrXwAAAP//AwBQSwMEFAAGAAgA&#10;AAAhAI+BVAXZAAAABQEAAA8AAABkcnMvZG93bnJldi54bWxMj8FOwzAQRO9I/IO1SFwqalOqqoQ4&#10;FQJy40Kh4rqNlyQiXqex2wa+ni0XOM7MauZtvhp9pw40xDawheupAUVcBddybeHttbxagooJ2WEX&#10;mCx8UYRVcX6WY+bCkV/osE61khKOGVpoUuozrWPVkMc4DT2xZB9h8JhEDrV2Ax6l3Hd6ZsxCe2xZ&#10;Fhrs6aGh6nO99xZiuaFd+T2pJub9pg402z0+P6G1lxfj/R2oRGP6O4YTvqBDIUzbsGcXVWdBHkkW&#10;bhegTuF8bsTY/hq6yPV/+uIHAAD//wMAUEsBAi0AFAAGAAgAAAAhALaDOJL+AAAA4QEAABMAAAAA&#10;AAAAAAAAAAAAAAAAAFtDb250ZW50X1R5cGVzXS54bWxQSwECLQAUAAYACAAAACEAOP0h/9YAAACU&#10;AQAACwAAAAAAAAAAAAAAAAAvAQAAX3JlbHMvLnJlbHNQSwECLQAUAAYACAAAACEAm6E/phACAAAo&#10;BAAADgAAAAAAAAAAAAAAAAAuAgAAZHJzL2Uyb0RvYy54bWxQSwECLQAUAAYACAAAACEAj4FUBdkA&#10;AAAFAQAADwAAAAAAAAAAAAAAAABqBAAAZHJzL2Rvd25yZXYueG1sUEsFBgAAAAAEAAQA8wAAAHAF&#10;AAAAAA==&#10;" o:allowincell="f"/>
           </w:pict>
         </mc:Fallback>
       </mc:AlternateContent>
@@ -6348,7 +6476,6 @@
       </w:rPr>
       <w:tab/>
     </w:r>
-    <w:proofErr w:type="spellStart"/>
     <w:r>
       <w:rPr>
         <w:sz w:val="18"/>
@@ -6367,7 +6494,6 @@
       </w:rPr>
       <w:t>_UTC</w:t>
     </w:r>
-    <w:proofErr w:type="spellEnd"/>
   </w:p>
   <w:p>
     <w:pPr>
@@ -6441,7 +6567,7 @@
         <w:noProof/>
         <w:sz w:val="18"/>
       </w:rPr>
-      <w:t>4</w:t>
+      <w:t>6</w:t>
     </w:r>
     <w:r>
       <w:rPr>
@@ -6461,7 +6587,7 @@
 </file>
 
 <file path=word/footnotes.xml><?xml version="1.0" encoding="utf-8"?>
-<w:footnotes xmlns:wpc="http://schemas.microsoft.com/office/word/2010/wordprocessingCanvas" xmlns:mc="http://schemas.openxmlformats.org/markup-compatibility/2006" xmlns:o="urn:schemas-microsoft-com:office:office" xmlns:r="http://schemas.openxmlformats.org/officeDocument/2006/relationships" xmlns:m="http://schemas.openxmlformats.org/officeDocument/2006/math" xmlns:v="urn:schemas-microsoft-com:vml" xmlns:wp14="http://schemas.microsoft.com/office/word/2010/wordprocessingDrawing" xmlns:wp="http://schemas.openxmlformats.org/drawingml/2006/wordprocessingDrawing" xmlns:w10="urn:schemas-microsoft-com:office:word" xmlns:w="http://schemas.openxmlformats.org/wordprocessingml/2006/main" xmlns:w14="http://schemas.microsoft.com/office/word/2010/wordml" xmlns:w15="http://schemas.microsoft.com/office/word/2012/wordml" xmlns:wpg="http://schemas.microsoft.com/office/word/2010/wordprocessingGroup" xmlns:wpi="http://schemas.microsoft.com/office/word/2010/wordprocessingInk" xmlns:wne="http://schemas.microsoft.com/office/word/2006/wordml" xmlns:wps="http://schemas.microsoft.com/office/word/2010/wordprocessingShape" mc:Ignorable="w14 w15 wp14">
+<w:footnotes xmlns:wpc="http://schemas.microsoft.com/office/word/2010/wordprocessingCanvas" xmlns:cx="http://schemas.microsoft.com/office/drawing/2014/chartex" xmlns:cx1="http://schemas.microsoft.com/office/drawing/2015/9/8/chartex" xmlns:mc="http://schemas.openxmlformats.org/markup-compatibility/2006" xmlns:o="urn:schemas-microsoft-com:office:office" xmlns:r="http://schemas.openxmlformats.org/officeDocument/2006/relationships" xmlns:m="http://schemas.openxmlformats.org/officeDocument/2006/math" xmlns:v="urn:schemas-microsoft-com:vml" xmlns:wp14="http://schemas.microsoft.com/office/word/2010/wordprocessingDrawing" xmlns:wp="http://schemas.openxmlformats.org/drawingml/2006/wordprocessingDrawing" xmlns:w10="urn:schemas-microsoft-com:office:word" xmlns:w="http://schemas.openxmlformats.org/wordprocessingml/2006/main" xmlns:w14="http://schemas.microsoft.com/office/word/2010/wordml" xmlns:w15="http://schemas.microsoft.com/office/word/2012/wordml" xmlns:w16se="http://schemas.microsoft.com/office/word/2015/wordml/symex" xmlns:wpg="http://schemas.microsoft.com/office/word/2010/wordprocessingGroup" xmlns:wpi="http://schemas.microsoft.com/office/word/2010/wordprocessingInk" xmlns:wne="http://schemas.microsoft.com/office/word/2006/wordml" xmlns:wps="http://schemas.microsoft.com/office/word/2010/wordprocessingShape" mc:Ignorable="w14 w15 w16se wp14">
   <w:footnote w:type="separator" w:id="-1">
     <w:p>
       <w:r>
@@ -6480,7 +6606,7 @@
 </file>
 
 <file path=word/header1.xml><?xml version="1.0" encoding="utf-8"?>
-<w:hdr xmlns:wpc="http://schemas.microsoft.com/office/word/2010/wordprocessingCanvas" xmlns:mc="http://schemas.openxmlformats.org/markup-compatibility/2006" xmlns:o="urn:schemas-microsoft-com:office:office" xmlns:r="http://schemas.openxmlformats.org/officeDocument/2006/relationships" xmlns:m="http://schemas.openxmlformats.org/officeDocument/2006/math" xmlns:v="urn:schemas-microsoft-com:vml" xmlns:wp14="http://schemas.microsoft.com/office/word/2010/wordprocessingDrawing" xmlns:wp="http://schemas.openxmlformats.org/drawingml/2006/wordprocessingDrawing" xmlns:w10="urn:schemas-microsoft-com:office:word" xmlns:w="http://schemas.openxmlformats.org/wordprocessingml/2006/main" xmlns:w14="http://schemas.microsoft.com/office/word/2010/wordml" xmlns:w15="http://schemas.microsoft.com/office/word/2012/wordml" xmlns:wpg="http://schemas.microsoft.com/office/word/2010/wordprocessingGroup" xmlns:wpi="http://schemas.microsoft.com/office/word/2010/wordprocessingInk" xmlns:wne="http://schemas.microsoft.com/office/word/2006/wordml" xmlns:wps="http://schemas.microsoft.com/office/word/2010/wordprocessingShape" mc:Ignorable="w14 w15 wp14">
+<w:hdr xmlns:wpc="http://schemas.microsoft.com/office/word/2010/wordprocessingCanvas" xmlns:cx="http://schemas.microsoft.com/office/drawing/2014/chartex" xmlns:cx1="http://schemas.microsoft.com/office/drawing/2015/9/8/chartex" xmlns:mc="http://schemas.openxmlformats.org/markup-compatibility/2006" xmlns:o="urn:schemas-microsoft-com:office:office" xmlns:r="http://schemas.openxmlformats.org/officeDocument/2006/relationships" xmlns:m="http://schemas.openxmlformats.org/officeDocument/2006/math" xmlns:v="urn:schemas-microsoft-com:vml" xmlns:wp14="http://schemas.microsoft.com/office/word/2010/wordprocessingDrawing" xmlns:wp="http://schemas.openxmlformats.org/drawingml/2006/wordprocessingDrawing" xmlns:w10="urn:schemas-microsoft-com:office:word" xmlns:w="http://schemas.openxmlformats.org/wordprocessingml/2006/main" xmlns:w14="http://schemas.microsoft.com/office/word/2010/wordml" xmlns:w15="http://schemas.microsoft.com/office/word/2012/wordml" xmlns:w16se="http://schemas.microsoft.com/office/word/2015/wordml/symex" xmlns:wpg="http://schemas.microsoft.com/office/word/2010/wordprocessingGroup" xmlns:wpi="http://schemas.microsoft.com/office/word/2010/wordprocessingInk" xmlns:wne="http://schemas.microsoft.com/office/word/2006/wordml" xmlns:wps="http://schemas.microsoft.com/office/word/2010/wordprocessingShape" mc:Ignorable="w14 w15 w16se wp14">
   <w:p>
     <w:pPr>
       <w:pStyle w:val="Header"/>
@@ -6560,7 +6686,7 @@
         </mc:Choice>
         <mc:Fallback>
           <w:pict>
-            <v:line w14:anchorId="4853665F" id="Line 1" o:spid="_x0000_s1026" style="position:absolute;z-index:251647488;visibility:visible;mso-wrap-style:square;mso-width-percent:0;mso-height-percent:0;mso-wrap-distance-left:9pt;mso-wrap-distance-top:0;mso-wrap-distance-right:9pt;mso-wrap-distance-bottom:0;mso-position-horizontal:absolute;mso-position-horizontal-relative:text;mso-position-vertical:absolute;mso-position-vertical-relative:text;mso-width-percent:0;mso-height-percent:0;mso-width-relative:page;mso-height-relative:page" from="0,14.4pt" to="10in,14.4pt" o:gfxdata="UEsDBBQABgAIAAAAIQC2gziS/gAAAOEBAAATAAAAW0NvbnRlbnRfVHlwZXNdLnhtbJSRQU7DMBBF&#10;90jcwfIWJU67QAgl6YK0S0CoHGBkTxKLZGx5TGhvj5O2G0SRWNoz/78nu9wcxkFMGNg6quQqL6RA&#10;0s5Y6ir5vt9lD1JwBDIwOMJKHpHlpr69KfdHjyxSmriSfYz+USnWPY7AufNIadK6MEJMx9ApD/oD&#10;OlTrorhX2lFEilmcO2RdNtjC5xDF9pCuTyYBB5bi6bQ4syoJ3g9WQ0ymaiLzg5KdCXlKLjvcW893&#10;SUOqXwnz5DrgnHtJTxOsQfEKIT7DmDSUCaxw7Rqn8787ZsmRM9e2VmPeBN4uqYvTtW7jvijg9N/y&#10;JsXecLq0q+WD6m8AAAD//wMAUEsDBBQABgAIAAAAIQA4/SH/1gAAAJQBAAALAAAAX3JlbHMvLnJl&#10;bHOkkMFqwzAMhu+DvYPRfXGawxijTi+j0GvpHsDYimMaW0Yy2fr2M4PBMnrbUb/Q94l/f/hMi1qR&#10;JVI2sOt6UJgd+ZiDgffL8ekFlFSbvV0oo4EbChzGx4f9GRdb25HMsYhqlCwG5lrLq9biZkxWOiqY&#10;22YiTra2kYMu1l1tQD30/bPm3wwYN0x18gb45AdQl1tp5j/sFB2T0FQ7R0nTNEV3j6o9feQzro1i&#10;OWA14Fm+Q8a1a8+Bvu/d/dMb2JY5uiPbhG/ktn4cqGU/er3pcvwCAAD//wMAUEsDBBQABgAIAAAA&#10;IQB7bxkuEgIAACgEAAAOAAAAZHJzL2Uyb0RvYy54bWysU8uu2jAQ3VfqP1jeQxIaKESEqyqBbmgv&#10;0r39AGM7xKpjW7YhoKr/3rGBtLSbqmoWjh9njs/MGS+fzp1EJ26d0KrE2TjFiCuqmVCHEn953Yzm&#10;GDlPFCNSK17iC3f4afX2zbI3BZ/oVkvGLQIS5YrelLj13hRJ4mjLO+LG2nAFh422HfGwtIeEWdID&#10;eyeTSZrOkl5bZqym3DnYra+HeBX5m4ZT/9w0jnskSwzafBxtHPdhTFZLUhwsMa2gNxnkH1R0RCi4&#10;dKCqiSfoaMUfVJ2gVjvd+DHVXaKbRlAec4BssvS3bF5aYnjMBYrjzFAm9/9o6efTziLBSjzBSJEO&#10;LNoKxVEWKtMbVwCgUjsbcqNn9WK2mn51SOmqJerAo8LXi4GwGJE8hISFM8C/7z9pBhhy9DqW6dzY&#10;LlBCAdA5unEZ3OBnjyhsLrI8T1Mwjd7PElLcA411/iPXHQqTEkvQHInJaes8SAfoHRLuUXojpIxm&#10;S4V6IJ9OpjHAaSlYOAwwZw/7Slp0IqFd4hfqAGQPMKuPikWylhO2vs09EfI6B7xUgQ9SATm32bUf&#10;vi3SxXq+nuejfDJbj/K0rkcfNlU+mm2y99P6XV1VdfY9SMvyohWMcRXU3Xszy//O+9sruXbV0J1D&#10;GZJH9pgiiL3/o+joZbDv2gh7zS47G6oRbIV2jODb0wn9/us6on4+8NUPAAAA//8DAFBLAwQUAAYA&#10;CAAAACEAWRd1a9oAAAAHAQAADwAAAGRycy9kb3ducmV2LnhtbEyPwU7DMBBE70j8g7VIXCpqEypU&#10;hTgVAnLjQgviuo2XJCJep7HbBr6erTjAcWZWM2+L1eR7daAxdoEtXM8NKOI6uI4bC6+b6moJKiZk&#10;h31gsvBFEVbl+VmBuQtHfqHDOjVKSjjmaKFNaci1jnVLHuM8DMSSfYTRYxI5NtqNeJRy3+vMmFvt&#10;sWNZaHGgh5bqz/XeW4jVG+2q71k9M+83TaBs9/j8hNZeXkz3d6ASTenvGE74gg6lMG3Dnl1UvQV5&#10;JFnIlsJ/ShcLI87219Flof/zlz8AAAD//wMAUEsBAi0AFAAGAAgAAAAhALaDOJL+AAAA4QEAABMA&#10;AAAAAAAAAAAAAAAAAAAAAFtDb250ZW50X1R5cGVzXS54bWxQSwECLQAUAAYACAAAACEAOP0h/9YA&#10;AACUAQAACwAAAAAAAAAAAAAAAAAvAQAAX3JlbHMvLnJlbHNQSwECLQAUAAYACAAAACEAe28ZLhIC&#10;AAAoBAAADgAAAAAAAAAAAAAAAAAuAgAAZHJzL2Uyb0RvYy54bWxQSwECLQAUAAYACAAAACEAWRd1&#10;a9oAAAAHAQAADwAAAAAAAAAAAAAAAABsBAAAZHJzL2Rvd25yZXYueG1sUEsFBgAAAAAEAAQA8wAA&#10;AHMFAAAAAA==&#10;" o:allowincell="f"/>
+            <v:line w14:anchorId="45911AEF" id="Line 1" o:spid="_x0000_s1026" style="position:absolute;z-index:251647488;visibility:visible;mso-wrap-style:square;mso-width-percent:0;mso-height-percent:0;mso-wrap-distance-left:9pt;mso-wrap-distance-top:0;mso-wrap-distance-right:9pt;mso-wrap-distance-bottom:0;mso-position-horizontal:absolute;mso-position-horizontal-relative:text;mso-position-vertical:absolute;mso-position-vertical-relative:text;mso-width-percent:0;mso-height-percent:0;mso-width-relative:page;mso-height-relative:page" from="0,14.4pt" to="10in,14.4pt" o:gfxdata="UEsDBBQABgAIAAAAIQC2gziS/gAAAOEBAAATAAAAW0NvbnRlbnRfVHlwZXNdLnhtbJSRQU7DMBBF&#10;90jcwfIWJU67QAgl6YK0S0CoHGBkTxKLZGx5TGhvj5O2G0SRWNoz/78nu9wcxkFMGNg6quQqL6RA&#10;0s5Y6ir5vt9lD1JwBDIwOMJKHpHlpr69KfdHjyxSmriSfYz+USnWPY7AufNIadK6MEJMx9ApD/oD&#10;OlTrorhX2lFEilmcO2RdNtjC5xDF9pCuTyYBB5bi6bQ4syoJ3g9WQ0ymaiLzg5KdCXlKLjvcW893&#10;SUOqXwnz5DrgnHtJTxOsQfEKIT7DmDSUCaxw7Rqn8787ZsmRM9e2VmPeBN4uqYvTtW7jvijg9N/y&#10;JsXecLq0q+WD6m8AAAD//wMAUEsDBBQABgAIAAAAIQA4/SH/1gAAAJQBAAALAAAAX3JlbHMvLnJl&#10;bHOkkMFqwzAMhu+DvYPRfXGawxijTi+j0GvpHsDYimMaW0Yy2fr2M4PBMnrbUb/Q94l/f/hMi1qR&#10;JVI2sOt6UJgd+ZiDgffL8ekFlFSbvV0oo4EbChzGx4f9GRdb25HMsYhqlCwG5lrLq9biZkxWOiqY&#10;22YiTra2kYMu1l1tQD30/bPm3wwYN0x18gb45AdQl1tp5j/sFB2T0FQ7R0nTNEV3j6o9feQzro1i&#10;OWA14Fm+Q8a1a8+Bvu/d/dMb2JY5uiPbhG/ktn4cqGU/er3pcvwCAAD//wMAUEsDBBQABgAIAAAA&#10;IQB7bxkuEgIAACgEAAAOAAAAZHJzL2Uyb0RvYy54bWysU8uu2jAQ3VfqP1jeQxIaKESEqyqBbmgv&#10;0r39AGM7xKpjW7YhoKr/3rGBtLSbqmoWjh9njs/MGS+fzp1EJ26d0KrE2TjFiCuqmVCHEn953Yzm&#10;GDlPFCNSK17iC3f4afX2zbI3BZ/oVkvGLQIS5YrelLj13hRJ4mjLO+LG2nAFh422HfGwtIeEWdID&#10;eyeTSZrOkl5bZqym3DnYra+HeBX5m4ZT/9w0jnskSwzafBxtHPdhTFZLUhwsMa2gNxnkH1R0RCi4&#10;dKCqiSfoaMUfVJ2gVjvd+DHVXaKbRlAec4BssvS3bF5aYnjMBYrjzFAm9/9o6efTziLBSjzBSJEO&#10;LNoKxVEWKtMbVwCgUjsbcqNn9WK2mn51SOmqJerAo8LXi4GwGJE8hISFM8C/7z9pBhhy9DqW6dzY&#10;LlBCAdA5unEZ3OBnjyhsLrI8T1Mwjd7PElLcA411/iPXHQqTEkvQHInJaes8SAfoHRLuUXojpIxm&#10;S4V6IJ9OpjHAaSlYOAwwZw/7Slp0IqFd4hfqAGQPMKuPikWylhO2vs09EfI6B7xUgQ9SATm32bUf&#10;vi3SxXq+nuejfDJbj/K0rkcfNlU+mm2y99P6XV1VdfY9SMvyohWMcRXU3Xszy//O+9sruXbV0J1D&#10;GZJH9pgiiL3/o+joZbDv2gh7zS47G6oRbIV2jODb0wn9/us6on4+8NUPAAAA//8DAFBLAwQUAAYA&#10;CAAAACEAWRd1a9oAAAAHAQAADwAAAGRycy9kb3ducmV2LnhtbEyPwU7DMBBE70j8g7VIXCpqEypU&#10;hTgVAnLjQgviuo2XJCJep7HbBr6erTjAcWZWM2+L1eR7daAxdoEtXM8NKOI6uI4bC6+b6moJKiZk&#10;h31gsvBFEVbl+VmBuQtHfqHDOjVKSjjmaKFNaci1jnVLHuM8DMSSfYTRYxI5NtqNeJRy3+vMmFvt&#10;sWNZaHGgh5bqz/XeW4jVG+2q71k9M+83TaBs9/j8hNZeXkz3d6ASTenvGE74gg6lMG3Dnl1UvQV5&#10;JFnIlsJ/ShcLI87219Flof/zlz8AAAD//wMAUEsBAi0AFAAGAAgAAAAhALaDOJL+AAAA4QEAABMA&#10;AAAAAAAAAAAAAAAAAAAAAFtDb250ZW50X1R5cGVzXS54bWxQSwECLQAUAAYACAAAACEAOP0h/9YA&#10;AACUAQAACwAAAAAAAAAAAAAAAAAvAQAAX3JlbHMvLnJlbHNQSwECLQAUAAYACAAAACEAe28ZLhIC&#10;AAAoBAAADgAAAAAAAAAAAAAAAAAuAgAAZHJzL2Uyb0RvYy54bWxQSwECLQAUAAYACAAAACEAWRd1&#10;a9oAAAAHAQAADwAAAAAAAAAAAAAAAABsBAAAZHJzL2Rvd25yZXYueG1sUEsFBgAAAAAEAAQA8wAA&#10;AHMFAAAAAA==&#10;" o:allowincell="f"/>
           </w:pict>
         </mc:Fallback>
       </mc:AlternateContent>
@@ -6595,7 +6721,7 @@
 </file>
 
 <file path=word/numbering.xml><?xml version="1.0" encoding="utf-8"?>
-<w:numbering xmlns:wpc="http://schemas.microsoft.com/office/word/2010/wordprocessingCanvas" xmlns:mc="http://schemas.openxmlformats.org/markup-compatibility/2006" xmlns:o="urn:schemas-microsoft-com:office:office" xmlns:r="http://schemas.openxmlformats.org/officeDocument/2006/relationships" xmlns:m="http://schemas.openxmlformats.org/officeDocument/2006/math" xmlns:v="urn:schemas-microsoft-com:vml" xmlns:wp14="http://schemas.microsoft.com/office/word/2010/wordprocessingDrawing" xmlns:wp="http://schemas.openxmlformats.org/drawingml/2006/wordprocessingDrawing" xmlns:w10="urn:schemas-microsoft-com:office:word" xmlns:w="http://schemas.openxmlformats.org/wordprocessingml/2006/main" xmlns:w14="http://schemas.microsoft.com/office/word/2010/wordml" xmlns:w15="http://schemas.microsoft.com/office/word/2012/wordml" xmlns:wpg="http://schemas.microsoft.com/office/word/2010/wordprocessingGroup" xmlns:wpi="http://schemas.microsoft.com/office/word/2010/wordprocessingInk" xmlns:wne="http://schemas.microsoft.com/office/word/2006/wordml" xmlns:wps="http://schemas.microsoft.com/office/word/2010/wordprocessingShape" mc:Ignorable="w14 w15 wp14">
+<w:numbering xmlns:wpc="http://schemas.microsoft.com/office/word/2010/wordprocessingCanvas" xmlns:cx="http://schemas.microsoft.com/office/drawing/2014/chartex" xmlns:cx1="http://schemas.microsoft.com/office/drawing/2015/9/8/chartex" xmlns:mc="http://schemas.openxmlformats.org/markup-compatibility/2006" xmlns:o="urn:schemas-microsoft-com:office:office" xmlns:r="http://schemas.openxmlformats.org/officeDocument/2006/relationships" xmlns:m="http://schemas.openxmlformats.org/officeDocument/2006/math" xmlns:v="urn:schemas-microsoft-com:vml" xmlns:wp14="http://schemas.microsoft.com/office/word/2010/wordprocessingDrawing" xmlns:wp="http://schemas.openxmlformats.org/drawingml/2006/wordprocessingDrawing" xmlns:w10="urn:schemas-microsoft-com:office:word" xmlns:w="http://schemas.openxmlformats.org/wordprocessingml/2006/main" xmlns:w14="http://schemas.microsoft.com/office/word/2010/wordml" xmlns:w15="http://schemas.microsoft.com/office/word/2012/wordml" xmlns:w16se="http://schemas.microsoft.com/office/word/2015/wordml/symex" xmlns:wpg="http://schemas.microsoft.com/office/word/2010/wordprocessingGroup" xmlns:wpi="http://schemas.microsoft.com/office/word/2010/wordprocessingInk" xmlns:wne="http://schemas.microsoft.com/office/word/2006/wordml" xmlns:wps="http://schemas.microsoft.com/office/word/2010/wordprocessingShape" mc:Ignorable="w14 w15 w16se wp14">
   <w:abstractNum w:abstractNumId="0" w15:restartNumberingAfterBreak="0">
     <w:nsid w:val="00B71852"/>
     <w:multiLevelType w:val="hybridMultilevel"/>
@@ -11129,15 +11255,15 @@
 </file>
 
 <file path=word/people.xml><?xml version="1.0" encoding="utf-8"?>
-<w15:people xmlns:wpc="http://schemas.microsoft.com/office/word/2010/wordprocessingCanvas" xmlns:mc="http://schemas.openxmlformats.org/markup-compatibility/2006" xmlns:o="urn:schemas-microsoft-com:office:office" xmlns:r="http://schemas.openxmlformats.org/officeDocument/2006/relationships" xmlns:m="http://schemas.openxmlformats.org/officeDocument/2006/math" xmlns:v="urn:schemas-microsoft-com:vml" xmlns:wp14="http://schemas.microsoft.com/office/word/2010/wordprocessingDrawing" xmlns:wp="http://schemas.openxmlformats.org/drawingml/2006/wordprocessingDrawing" xmlns:w10="urn:schemas-microsoft-com:office:word" xmlns:w="http://schemas.openxmlformats.org/wordprocessingml/2006/main" xmlns:w14="http://schemas.microsoft.com/office/word/2010/wordml" xmlns:w15="http://schemas.microsoft.com/office/word/2012/wordml" xmlns:wpg="http://schemas.microsoft.com/office/word/2010/wordprocessingGroup" xmlns:wpi="http://schemas.microsoft.com/office/word/2010/wordprocessingInk" xmlns:wne="http://schemas.microsoft.com/office/word/2006/wordml" xmlns:wps="http://schemas.microsoft.com/office/word/2010/wordprocessingShape" mc:Ignorable="w14 w15 wp14">
-  <w15:person w15:author="Huang, Lili">
+<w15:people xmlns:wpc="http://schemas.microsoft.com/office/word/2010/wordprocessingCanvas" xmlns:cx="http://schemas.microsoft.com/office/drawing/2014/chartex" xmlns:cx1="http://schemas.microsoft.com/office/drawing/2015/9/8/chartex" xmlns:mc="http://schemas.openxmlformats.org/markup-compatibility/2006" xmlns:o="urn:schemas-microsoft-com:office:office" xmlns:r="http://schemas.openxmlformats.org/officeDocument/2006/relationships" xmlns:m="http://schemas.openxmlformats.org/officeDocument/2006/math" xmlns:v="urn:schemas-microsoft-com:vml" xmlns:wp14="http://schemas.microsoft.com/office/word/2010/wordprocessingDrawing" xmlns:wp="http://schemas.openxmlformats.org/drawingml/2006/wordprocessingDrawing" xmlns:w10="urn:schemas-microsoft-com:office:word" xmlns:w="http://schemas.openxmlformats.org/wordprocessingml/2006/main" xmlns:w14="http://schemas.microsoft.com/office/word/2010/wordml" xmlns:w15="http://schemas.microsoft.com/office/word/2012/wordml" xmlns:w16se="http://schemas.microsoft.com/office/word/2015/wordml/symex" xmlns:wpg="http://schemas.microsoft.com/office/word/2010/wordprocessingGroup" xmlns:wpi="http://schemas.microsoft.com/office/word/2010/wordprocessingInk" xmlns:wne="http://schemas.microsoft.com/office/word/2006/wordml" xmlns:wps="http://schemas.microsoft.com/office/word/2010/wordprocessingShape" mc:Ignorable="w14 w15 w16se wp14">
+  <w15:person w15:author="Huang, Lili (NE)">
     <w15:presenceInfo w15:providerId="AD" w15:userId="S-1-5-21-560238246-503670158-341402209-631119"/>
   </w15:person>
 </w15:people>
 </file>
 
 <file path=word/styles.xml><?xml version="1.0" encoding="utf-8"?>
-<w:styles xmlns:mc="http://schemas.openxmlformats.org/markup-compatibility/2006" xmlns:r="http://schemas.openxmlformats.org/officeDocument/2006/relationships" xmlns:w="http://schemas.openxmlformats.org/wordprocessingml/2006/main" xmlns:w14="http://schemas.microsoft.com/office/word/2010/wordml" xmlns:w15="http://schemas.microsoft.com/office/word/2012/wordml" mc:Ignorable="w14 w15">
+<w:styles xmlns:mc="http://schemas.openxmlformats.org/markup-compatibility/2006" xmlns:r="http://schemas.openxmlformats.org/officeDocument/2006/relationships" xmlns:w="http://schemas.openxmlformats.org/wordprocessingml/2006/main" xmlns:w14="http://schemas.microsoft.com/office/word/2010/wordml" xmlns:w15="http://schemas.microsoft.com/office/word/2012/wordml" xmlns:w16se="http://schemas.microsoft.com/office/word/2015/wordml/symex" mc:Ignorable="w14 w15 w16se">
   <w:docDefaults>
     <w:rPrDefault>
       <w:rPr>
@@ -12091,7 +12217,7 @@
 </file>
 
 <file path=customXml/itemProps1.xml><?xml version="1.0" encoding="utf-8"?>
-<ds:datastoreItem xmlns:ds="http://schemas.openxmlformats.org/officeDocument/2006/customXml" ds:itemID="{9E85D459-7E18-4A94-AE1C-F5A67EE08913}">
+<ds:datastoreItem xmlns:ds="http://schemas.openxmlformats.org/officeDocument/2006/customXml" ds:itemID="{BE5EBC17-3256-48D6-9837-35798B6B2488}">
   <ds:schemaRefs>
     <ds:schemaRef ds:uri="http://schemas.openxmlformats.org/officeDocument/2006/bibliography"/>
   </ds:schemaRefs>

--- a/Unit Test/Web/CCO_eCoaching_Log_Historical_Dashboard_UTC.docx
+++ b/Unit Test/Web/CCO_eCoaching_Log_Historical_Dashboard_UTC.docx
@@ -15,30 +15,26 @@
     </w:p>
     <w:p>
       <w:pPr>
-        <w:ind w:right="-270"/>
+        <w:spacing w:before="120"/>
+        <w:ind w:right="-274"/>
         <w:jc w:val="center"/>
         <w:rPr>
           <w:rFonts w:ascii="Century Schoolbook" w:hAnsi="Century Schoolbook"/>
         </w:rPr>
       </w:pPr>
-    </w:p>
-    <w:p>
-      <w:pPr>
-        <w:ind w:right="-270"/>
-        <w:jc w:val="center"/>
-        <w:rPr>
-          <w:rFonts w:ascii="Century Schoolbook" w:hAnsi="Century Schoolbook"/>
-        </w:rPr>
-      </w:pPr>
       <w:r>
         <w:rPr>
+          <w:rFonts w:ascii="AvenirLTPro-Light" w:hAnsi="AvenirLTPro-Light"/>
           <w:noProof/>
+          <w:color w:val="B85C1F"/>
         </w:rPr>
         <w:drawing>
-          <wp:inline distT="0" distB="0" distL="0" distR="0" wp14:anchorId="2F349B50" wp14:editId="10370E74">
-            <wp:extent cx="2844165" cy="570230"/>
+          <wp:inline distT="0" distB="0" distL="0" distR="0" wp14:anchorId="5A15B795" wp14:editId="0E30B5B6">
+            <wp:extent cx="1952621" cy="312420"/>
             <wp:effectExtent l="0" t="0" r="0" b="0"/>
-            <wp:docPr id="248" name="Picture 4" descr="Description: gd_it_logo"/>
+            <wp:docPr id="32" name="Picture 32" descr="MAXIMUS logo">
+              <a:hlinkClick xmlns:a="http://schemas.openxmlformats.org/drawingml/2006/main" r:id="rId8" tooltip="&quot;Home&quot;"/>
+            </wp:docPr>
             <wp:cNvGraphicFramePr>
               <a:graphicFrameLocks xmlns:a="http://schemas.openxmlformats.org/drawingml/2006/main" noChangeAspect="1"/>
             </wp:cNvGraphicFramePr>
@@ -46,13 +42,15 @@
               <a:graphicData uri="http://schemas.openxmlformats.org/drawingml/2006/picture">
                 <pic:pic xmlns:pic="http://schemas.openxmlformats.org/drawingml/2006/picture">
                   <pic:nvPicPr>
-                    <pic:cNvPr id="0" name="Picture 4" descr="Description: gd_it_logo"/>
+                    <pic:cNvPr id="0" name="Picture 1" descr="MAXIMUS logo">
+                      <a:hlinkClick r:id="rId8" tooltip="&quot;Home&quot;"/>
+                    </pic:cNvPr>
                     <pic:cNvPicPr>
                       <a:picLocks noChangeAspect="1" noChangeArrowheads="1"/>
                     </pic:cNvPicPr>
                   </pic:nvPicPr>
                   <pic:blipFill>
-                    <a:blip r:embed="rId8">
+                    <a:blip r:embed="rId9">
                       <a:extLst>
                         <a:ext uri="{28A0092B-C50C-407E-A947-70E740481C1C}">
                           <a14:useLocalDpi xmlns:a14="http://schemas.microsoft.com/office/drawing/2010/main" val="0"/>
@@ -67,7 +65,7 @@
                   <pic:spPr bwMode="auto">
                     <a:xfrm>
                       <a:off x="0" y="0"/>
-                      <a:ext cx="2844165" cy="570230"/>
+                      <a:ext cx="2139101" cy="342257"/>
                     </a:xfrm>
                     <a:prstGeom prst="rect">
                       <a:avLst/>
@@ -1059,9 +1057,6 @@
         </w:tc>
       </w:tr>
       <w:tr>
-        <w:trPr>
-          <w:ins w:id="2" w:author="Huang, Lili (NE)" w:date="2020-03-24T09:52:00Z"/>
-        </w:trPr>
         <w:tc>
           <w:tcPr>
             <w:tcW w:w="1440" w:type="dxa"/>
@@ -1072,18 +1067,15 @@
               <w:ind w:left="0"/>
               <w:jc w:val="left"/>
               <w:rPr>
-                <w:ins w:id="3" w:author="Huang, Lili (NE)" w:date="2020-03-24T09:52:00Z"/>
-                <w:sz w:val="20"/>
-              </w:rPr>
-            </w:pPr>
-            <w:ins w:id="4" w:author="Huang, Lili (NE)" w:date="2020-03-24T09:52:00Z">
-              <w:r>
-                <w:rPr>
-                  <w:sz w:val="20"/>
-                </w:rPr>
-                <w:t>03/24/2020</w:t>
-              </w:r>
-            </w:ins>
+                <w:sz w:val="20"/>
+              </w:rPr>
+            </w:pPr>
+            <w:r>
+              <w:rPr>
+                <w:sz w:val="20"/>
+              </w:rPr>
+              <w:t>03/24/2020</w:t>
+            </w:r>
           </w:p>
         </w:tc>
         <w:tc>
@@ -1096,18 +1088,15 @@
               <w:ind w:left="0"/>
               <w:jc w:val="left"/>
               <w:rPr>
-                <w:ins w:id="5" w:author="Huang, Lili (NE)" w:date="2020-03-24T09:52:00Z"/>
-                <w:sz w:val="20"/>
-              </w:rPr>
-            </w:pPr>
-            <w:ins w:id="6" w:author="Huang, Lili (NE)" w:date="2020-03-24T09:52:00Z">
-              <w:r>
-                <w:rPr>
-                  <w:sz w:val="20"/>
-                </w:rPr>
-                <w:t>TFS 16892 – Warning: allow employees to enter comments</w:t>
-              </w:r>
-            </w:ins>
+                <w:sz w:val="20"/>
+              </w:rPr>
+            </w:pPr>
+            <w:r>
+              <w:rPr>
+                <w:sz w:val="20"/>
+              </w:rPr>
+              <w:t>TFS 16892 – Warning: allow employees to enter comments</w:t>
+            </w:r>
           </w:p>
         </w:tc>
         <w:tc>
@@ -1120,18 +1109,80 @@
               <w:ind w:left="0"/>
               <w:jc w:val="left"/>
               <w:rPr>
-                <w:ins w:id="7" w:author="Huang, Lili (NE)" w:date="2020-03-24T09:52:00Z"/>
-                <w:sz w:val="20"/>
-              </w:rPr>
-            </w:pPr>
-            <w:ins w:id="8" w:author="Huang, Lili (NE)" w:date="2020-03-24T09:52:00Z">
-              <w:r>
-                <w:rPr>
-                  <w:sz w:val="20"/>
-                </w:rPr>
-                <w:t>Lili Huang</w:t>
-              </w:r>
-            </w:ins>
+                <w:sz w:val="20"/>
+              </w:rPr>
+            </w:pPr>
+            <w:r>
+              <w:rPr>
+                <w:sz w:val="20"/>
+              </w:rPr>
+              <w:t>Lili Huang</w:t>
+            </w:r>
+          </w:p>
+        </w:tc>
+      </w:tr>
+      <w:tr>
+        <w:tc>
+          <w:tcPr>
+            <w:tcW w:w="1440" w:type="dxa"/>
+          </w:tcPr>
+          <w:p>
+            <w:pPr>
+              <w:pStyle w:val="hdr1"/>
+              <w:ind w:left="0"/>
+              <w:jc w:val="left"/>
+              <w:rPr>
+                <w:sz w:val="20"/>
+              </w:rPr>
+            </w:pPr>
+            <w:r>
+              <w:rPr>
+                <w:sz w:val="20"/>
+              </w:rPr>
+              <w:t>07/24/2020</w:t>
+            </w:r>
+          </w:p>
+        </w:tc>
+        <w:tc>
+          <w:tcPr>
+            <w:tcW w:w="7224" w:type="dxa"/>
+          </w:tcPr>
+          <w:p>
+            <w:pPr>
+              <w:pStyle w:val="hdr1"/>
+              <w:ind w:left="0"/>
+              <w:jc w:val="left"/>
+              <w:rPr>
+                <w:sz w:val="20"/>
+              </w:rPr>
+            </w:pPr>
+            <w:r>
+              <w:rPr>
+                <w:sz w:val="20"/>
+              </w:rPr>
+              <w:t>TFS 17803 – GDIT to MAXIMUS</w:t>
+            </w:r>
+          </w:p>
+        </w:tc>
+        <w:tc>
+          <w:tcPr>
+            <w:tcW w:w="2790" w:type="dxa"/>
+          </w:tcPr>
+          <w:p>
+            <w:pPr>
+              <w:pStyle w:val="hdr1"/>
+              <w:ind w:left="0"/>
+              <w:jc w:val="left"/>
+              <w:rPr>
+                <w:sz w:val="20"/>
+              </w:rPr>
+            </w:pPr>
+            <w:r>
+              <w:rPr>
+                <w:sz w:val="20"/>
+              </w:rPr>
+              <w:t>Lili Huang</w:t>
+            </w:r>
           </w:p>
         </w:tc>
       </w:tr>
@@ -1157,7 +1208,7 @@
           <w:rFonts w:ascii="Arial" w:hAnsi="Arial"/>
         </w:rPr>
       </w:pPr>
-      <w:bookmarkStart w:id="9" w:name="_Toc492474653"/>
+      <w:bookmarkStart w:id="2" w:name="_Toc492474653"/>
     </w:p>
     <w:tbl>
       <w:tblPr>
@@ -1180,7 +1231,7 @@
               <w:right w:val="nil"/>
             </w:tcBorders>
           </w:tcPr>
-          <w:bookmarkEnd w:id="9"/>
+          <w:bookmarkEnd w:id="2"/>
           <w:p>
             <w:pPr>
               <w:tabs>
@@ -4578,9 +4629,6 @@
         </w:tc>
       </w:tr>
       <w:tr>
-        <w:trPr>
-          <w:ins w:id="10" w:author="Huang, Lili (NE)" w:date="2020-03-24T09:54:00Z"/>
-        </w:trPr>
         <w:tc>
           <w:tcPr>
             <w:tcW w:w="1308" w:type="dxa"/>
@@ -4593,18 +4641,15 @@
               </w:tabs>
               <w:jc w:val="center"/>
               <w:rPr>
-                <w:ins w:id="11" w:author="Huang, Lili (NE)" w:date="2020-03-24T09:54:00Z"/>
-                <w:sz w:val="20"/>
-              </w:rPr>
-            </w:pPr>
-            <w:ins w:id="12" w:author="Huang, Lili (NE)" w:date="2020-03-24T09:54:00Z">
-              <w:r>
-                <w:rPr>
-                  <w:sz w:val="20"/>
-                </w:rPr>
-                <w:t>HD-12.1</w:t>
-              </w:r>
-            </w:ins>
+                <w:sz w:val="20"/>
+              </w:rPr>
+            </w:pPr>
+            <w:r>
+              <w:rPr>
+                <w:sz w:val="20"/>
+              </w:rPr>
+              <w:t>HD-12.1</w:t>
+            </w:r>
           </w:p>
         </w:tc>
         <w:tc>
@@ -4618,18 +4663,15 @@
               </w:tabs>
               <w:jc w:val="center"/>
               <w:rPr>
-                <w:ins w:id="13" w:author="Huang, Lili (NE)" w:date="2020-03-24T09:54:00Z"/>
-                <w:sz w:val="20"/>
-              </w:rPr>
-            </w:pPr>
-            <w:ins w:id="14" w:author="Huang, Lili (NE)" w:date="2020-03-24T09:54:00Z">
-              <w:r>
-                <w:rPr>
-                  <w:sz w:val="20"/>
-                </w:rPr>
-                <w:t>Same as HD-12</w:t>
-              </w:r>
-            </w:ins>
+                <w:sz w:val="20"/>
+              </w:rPr>
+            </w:pPr>
+            <w:r>
+              <w:rPr>
+                <w:sz w:val="20"/>
+              </w:rPr>
+              <w:t>Same as HD-12</w:t>
+            </w:r>
           </w:p>
         </w:tc>
         <w:tc>
@@ -4644,66 +4686,49 @@
               </w:tabs>
               <w:jc w:val="center"/>
               <w:rPr>
-                <w:ins w:id="15" w:author="Huang, Lili (NE)" w:date="2020-03-24T09:54:00Z"/>
-                <w:sz w:val="20"/>
-              </w:rPr>
-            </w:pPr>
-            <w:ins w:id="16" w:author="Huang, Lili (NE)" w:date="2020-03-24T09:54:00Z">
-              <w:r>
-                <w:rPr>
-                  <w:sz w:val="20"/>
-                </w:rPr>
-                <w:t>Repeat HD-10;</w:t>
-              </w:r>
-            </w:ins>
-          </w:p>
-          <w:p>
-            <w:pPr>
-              <w:tabs>
-                <w:tab w:val="left" w:pos="360"/>
-              </w:tabs>
-              <w:jc w:val="center"/>
-              <w:rPr>
-                <w:ins w:id="17" w:author="Huang, Lili (NE)" w:date="2020-03-24T09:54:00Z"/>
-                <w:sz w:val="20"/>
-              </w:rPr>
-            </w:pPr>
-            <w:ins w:id="18" w:author="Huang, Lili (NE)" w:date="2020-03-24T09:54:00Z">
-              <w:r>
-                <w:rPr>
-                  <w:sz w:val="20"/>
-                </w:rPr>
-                <w:t xml:space="preserve">Select Source as “Warning” and Status </w:t>
-              </w:r>
-            </w:ins>
-            <w:ins w:id="19" w:author="Huang, Lili (NE)" w:date="2020-03-24T09:55:00Z">
-              <w:r>
-                <w:rPr>
-                  <w:sz w:val="20"/>
-                </w:rPr>
-                <w:t>“Completed”;</w:t>
-              </w:r>
-            </w:ins>
-          </w:p>
-          <w:p>
-            <w:pPr>
-              <w:tabs>
-                <w:tab w:val="left" w:pos="360"/>
-              </w:tabs>
-              <w:jc w:val="center"/>
-              <w:rPr>
-                <w:ins w:id="20" w:author="Huang, Lili (NE)" w:date="2020-03-24T09:54:00Z"/>
-                <w:sz w:val="20"/>
-              </w:rPr>
-            </w:pPr>
-            <w:ins w:id="21" w:author="Huang, Lili (NE)" w:date="2020-03-24T09:54:00Z">
-              <w:r>
-                <w:rPr>
-                  <w:sz w:val="20"/>
-                </w:rPr>
-                <w:t>Click a Log;</w:t>
-              </w:r>
-            </w:ins>
+                <w:sz w:val="20"/>
+              </w:rPr>
+            </w:pPr>
+            <w:r>
+              <w:rPr>
+                <w:sz w:val="20"/>
+              </w:rPr>
+              <w:t>Repeat HD-10;</w:t>
+            </w:r>
+          </w:p>
+          <w:p>
+            <w:pPr>
+              <w:tabs>
+                <w:tab w:val="left" w:pos="360"/>
+              </w:tabs>
+              <w:jc w:val="center"/>
+              <w:rPr>
+                <w:sz w:val="20"/>
+              </w:rPr>
+            </w:pPr>
+            <w:r>
+              <w:rPr>
+                <w:sz w:val="20"/>
+              </w:rPr>
+              <w:t>Select Source as “Warning” and Status “Completed”;</w:t>
+            </w:r>
+          </w:p>
+          <w:p>
+            <w:pPr>
+              <w:tabs>
+                <w:tab w:val="left" w:pos="360"/>
+              </w:tabs>
+              <w:jc w:val="center"/>
+              <w:rPr>
+                <w:sz w:val="20"/>
+              </w:rPr>
+            </w:pPr>
+            <w:r>
+              <w:rPr>
+                <w:sz w:val="20"/>
+              </w:rPr>
+              <w:t>Click a Log;</w:t>
+            </w:r>
           </w:p>
         </w:tc>
         <w:tc>
@@ -4718,18 +4743,15 @@
               </w:tabs>
               <w:jc w:val="center"/>
               <w:rPr>
-                <w:ins w:id="22" w:author="Huang, Lili (NE)" w:date="2020-03-24T09:54:00Z"/>
-                <w:sz w:val="20"/>
-              </w:rPr>
-            </w:pPr>
-            <w:ins w:id="23" w:author="Huang, Lili (NE)" w:date="2020-03-24T09:55:00Z">
-              <w:r>
-                <w:rPr>
-                  <w:sz w:val="20"/>
-                </w:rPr>
-                <w:t>Employee review information (name, date, and comments) displays.</w:t>
-              </w:r>
-            </w:ins>
+                <w:sz w:val="20"/>
+              </w:rPr>
+            </w:pPr>
+            <w:r>
+              <w:rPr>
+                <w:sz w:val="20"/>
+              </w:rPr>
+              <w:t>Employee review information (name, date, and comments) displays.</w:t>
+            </w:r>
           </w:p>
         </w:tc>
         <w:tc>
@@ -4743,18 +4765,15 @@
               </w:tabs>
               <w:jc w:val="center"/>
               <w:rPr>
-                <w:ins w:id="24" w:author="Huang, Lili (NE)" w:date="2020-03-24T09:54:00Z"/>
-                <w:sz w:val="20"/>
-              </w:rPr>
-            </w:pPr>
-            <w:ins w:id="25" w:author="Huang, Lili (NE)" w:date="2020-03-24T09:56:00Z">
-              <w:r>
-                <w:rPr>
-                  <w:sz w:val="20"/>
-                </w:rPr>
-                <w:t>P</w:t>
-              </w:r>
-            </w:ins>
+                <w:sz w:val="20"/>
+              </w:rPr>
+            </w:pPr>
+            <w:r>
+              <w:rPr>
+                <w:sz w:val="20"/>
+              </w:rPr>
+              <w:t>P</w:t>
+            </w:r>
           </w:p>
         </w:tc>
       </w:tr>
@@ -6099,66 +6118,12 @@
                 <w:sz w:val="20"/>
               </w:rPr>
             </w:pPr>
-            <w:del w:id="26" w:author="Huang, Lili (NE)" w:date="2020-03-24T09:56:00Z">
-              <w:r>
-                <w:rPr>
-                  <w:sz w:val="20"/>
-                </w:rPr>
-                <w:delText xml:space="preserve">8/31/2018, </w:delText>
-              </w:r>
-              <w:r>
-                <w:rPr>
-                  <w:sz w:val="20"/>
-                </w:rPr>
-                <w:delText xml:space="preserve">8/212018, </w:delText>
-              </w:r>
-              <w:r>
-                <w:rPr>
-                  <w:sz w:val="20"/>
-                </w:rPr>
-                <w:delText>6</w:delText>
-              </w:r>
-              <w:r>
-                <w:rPr>
-                  <w:sz w:val="20"/>
-                </w:rPr>
-                <w:delText>/</w:delText>
-              </w:r>
-              <w:r>
-                <w:rPr>
-                  <w:sz w:val="20"/>
-                </w:rPr>
-                <w:delText>2</w:delText>
-              </w:r>
-              <w:r>
-                <w:rPr>
-                  <w:sz w:val="20"/>
-                </w:rPr>
-                <w:delText>8</w:delText>
-              </w:r>
-              <w:r>
-                <w:rPr>
-                  <w:sz w:val="20"/>
-                </w:rPr>
-                <w:delText>/201</w:delText>
-              </w:r>
-              <w:r>
-                <w:rPr>
-                  <w:sz w:val="20"/>
-                </w:rPr>
-                <w:delText>8</w:delText>
-              </w:r>
-            </w:del>
-            <w:ins w:id="27" w:author="Huang, Lili (NE)" w:date="2020-03-24T09:56:00Z">
-              <w:r>
-                <w:rPr>
-                  <w:sz w:val="20"/>
-                </w:rPr>
-                <w:t>03/24/2020</w:t>
-              </w:r>
-            </w:ins>
-            <w:bookmarkStart w:id="28" w:name="_GoBack"/>
-            <w:bookmarkEnd w:id="28"/>
+            <w:r>
+              <w:rPr>
+                <w:sz w:val="20"/>
+              </w:rPr>
+              <w:t>03/24/2020</w:t>
+            </w:r>
           </w:p>
         </w:tc>
       </w:tr>
@@ -6277,9 +6242,12 @@
     </w:tbl>
     <w:p/>
     <w:sectPr>
-      <w:headerReference w:type="default" r:id="rId9"/>
-      <w:footerReference w:type="even" r:id="rId10"/>
-      <w:footerReference w:type="default" r:id="rId11"/>
+      <w:headerReference w:type="even" r:id="rId10"/>
+      <w:headerReference w:type="default" r:id="rId11"/>
+      <w:footerReference w:type="even" r:id="rId12"/>
+      <w:footerReference w:type="default" r:id="rId13"/>
+      <w:headerReference w:type="first" r:id="rId14"/>
+      <w:footerReference w:type="first" r:id="rId15"/>
       <w:pgSz w:w="15840" w:h="12240" w:orient="landscape" w:code="1"/>
       <w:pgMar w:top="204" w:right="720" w:bottom="720" w:left="720" w:header="720" w:footer="720" w:gutter="0"/>
       <w:cols w:space="720"/>
@@ -6386,7 +6354,7 @@
       <mc:AlternateContent>
         <mc:Choice Requires="wps">
           <w:drawing>
-            <wp:anchor distT="0" distB="0" distL="114300" distR="114300" simplePos="0" relativeHeight="251660800" behindDoc="0" locked="0" layoutInCell="0" allowOverlap="1" wp14:anchorId="441F6220" wp14:editId="03044A8F">
+            <wp:anchor distT="0" distB="0" distL="114300" distR="114300" simplePos="0" relativeHeight="251659264" behindDoc="0" locked="0" layoutInCell="0" allowOverlap="1" wp14:anchorId="441F6220" wp14:editId="03044A8F">
               <wp:simplePos x="0" y="0"/>
               <wp:positionH relativeFrom="column">
                 <wp:posOffset>0</wp:posOffset>
@@ -6447,7 +6415,7 @@
         </mc:Choice>
         <mc:Fallback>
           <w:pict>
-            <v:line w14:anchorId="10713F9C" id="Line 4" o:spid="_x0000_s1026" style="position:absolute;z-index:251660800;visibility:visible;mso-wrap-style:square;mso-width-percent:0;mso-height-percent:0;mso-wrap-distance-left:9pt;mso-wrap-distance-top:0;mso-wrap-distance-right:9pt;mso-wrap-distance-bottom:0;mso-position-horizontal:absolute;mso-position-horizontal-relative:text;mso-position-vertical:absolute;mso-position-vertical-relative:text;mso-width-percent:0;mso-height-percent:0;mso-width-relative:page;mso-height-relative:page" from="0,4.8pt" to="10in,4.8pt" o:gfxdata="UEsDBBQABgAIAAAAIQC2gziS/gAAAOEBAAATAAAAW0NvbnRlbnRfVHlwZXNdLnhtbJSRQU7DMBBF&#10;90jcwfIWJU67QAgl6YK0S0CoHGBkTxKLZGx5TGhvj5O2G0SRWNoz/78nu9wcxkFMGNg6quQqL6RA&#10;0s5Y6ir5vt9lD1JwBDIwOMJKHpHlpr69KfdHjyxSmriSfYz+USnWPY7AufNIadK6MEJMx9ApD/oD&#10;OlTrorhX2lFEilmcO2RdNtjC5xDF9pCuTyYBB5bi6bQ4syoJ3g9WQ0ymaiLzg5KdCXlKLjvcW893&#10;SUOqXwnz5DrgnHtJTxOsQfEKIT7DmDSUCaxw7Rqn8787ZsmRM9e2VmPeBN4uqYvTtW7jvijg9N/y&#10;JsXecLq0q+WD6m8AAAD//wMAUEsDBBQABgAIAAAAIQA4/SH/1gAAAJQBAAALAAAAX3JlbHMvLnJl&#10;bHOkkMFqwzAMhu+DvYPRfXGawxijTi+j0GvpHsDYimMaW0Yy2fr2M4PBMnrbUb/Q94l/f/hMi1qR&#10;JVI2sOt6UJgd+ZiDgffL8ekFlFSbvV0oo4EbChzGx4f9GRdb25HMsYhqlCwG5lrLq9biZkxWOiqY&#10;22YiTra2kYMu1l1tQD30/bPm3wwYN0x18gb45AdQl1tp5j/sFB2T0FQ7R0nTNEV3j6o9feQzro1i&#10;OWA14Fm+Q8a1a8+Bvu/d/dMb2JY5uiPbhG/ktn4cqGU/er3pcvwCAAD//wMAUEsDBBQABgAIAAAA&#10;IQCboT+mEAIAACgEAAAOAAAAZHJzL2Uyb0RvYy54bWysU8GO2jAQvVfqP1i+QxIaKESEVZVAL7SL&#10;tNsPMLZDrDq2ZRsCqvrvHRuC2PZSVc3BGXtmnt/MGy+fzp1EJ26d0KrE2TjFiCuqmVCHEn973Yzm&#10;GDlPFCNSK17iC3f4afX+3bI3BZ/oVkvGLQIQ5YrelLj13hRJ4mjLO+LG2nAFzkbbjnjY2kPCLOkB&#10;vZPJJE1nSa8tM1ZT7hyc1lcnXkX8puHUPzeN4x7JEgM3H1cb131Yk9WSFAdLTCvojQb5BxYdEQou&#10;vUPVxBN0tOIPqE5Qq51u/JjqLtFNIyiPNUA1WfpbNS8tMTzWAs1x5t4m9/9g6dfTziLBQDuMFOlA&#10;oq1QHOWhM71xBQRUamdDbfSsXsxW0+8OKV21RB14ZPh6MZCWhYzkTUrYOAP4+/6LZhBDjl7HNp0b&#10;2wVIaAA6RzUudzX42SMKh4ssz9MURKODLyHFkGis85+57lAwSiyBcwQmp63zgQgphpBwj9IbIWUU&#10;WyrUA/h0Mo0JTkvBgjOEOXvYV9KiEwnjEr9YFXgew6w+KhbBWk7Y+mZ7IuTVhsulCnhQCtC5Wdd5&#10;+LFIF+v5ep6P8slsPcrTuh592lT5aLbJPk7rD3VV1dnPQC3Li1YwxlVgN8xmlv+d9rdXcp2q+3Te&#10;25C8RY/9ArLDP5KOWgb5roOw1+yys4PGMI4x+PZ0wrw/7sF+fOCrXwAAAP//AwBQSwMEFAAGAAgA&#10;AAAhAI+BVAXZAAAABQEAAA8AAABkcnMvZG93bnJldi54bWxMj8FOwzAQRO9I/IO1SFwqalOqqoQ4&#10;FQJy40Kh4rqNlyQiXqex2wa+ni0XOM7MauZtvhp9pw40xDawheupAUVcBddybeHttbxagooJ2WEX&#10;mCx8UYRVcX6WY+bCkV/osE61khKOGVpoUuozrWPVkMc4DT2xZB9h8JhEDrV2Ax6l3Hd6ZsxCe2xZ&#10;Fhrs6aGh6nO99xZiuaFd+T2pJub9pg402z0+P6G1lxfj/R2oRGP6O4YTvqBDIUzbsGcXVWdBHkkW&#10;bhegTuF8bsTY/hq6yPV/+uIHAAD//wMAUEsBAi0AFAAGAAgAAAAhALaDOJL+AAAA4QEAABMAAAAA&#10;AAAAAAAAAAAAAAAAAFtDb250ZW50X1R5cGVzXS54bWxQSwECLQAUAAYACAAAACEAOP0h/9YAAACU&#10;AQAACwAAAAAAAAAAAAAAAAAvAQAAX3JlbHMvLnJlbHNQSwECLQAUAAYACAAAACEAm6E/phACAAAo&#10;BAAADgAAAAAAAAAAAAAAAAAuAgAAZHJzL2Uyb0RvYy54bWxQSwECLQAUAAYACAAAACEAj4FUBdkA&#10;AAAFAQAADwAAAAAAAAAAAAAAAABqBAAAZHJzL2Rvd25yZXYueG1sUEsFBgAAAAAEAAQA8wAAAHAF&#10;AAAAAA==&#10;" o:allowincell="f"/>
+            <v:line w14:anchorId="029F6790" id="Line 4" o:spid="_x0000_s1026" style="position:absolute;z-index:251659264;visibility:visible;mso-wrap-style:square;mso-width-percent:0;mso-height-percent:0;mso-wrap-distance-left:9pt;mso-wrap-distance-top:0;mso-wrap-distance-right:9pt;mso-wrap-distance-bottom:0;mso-position-horizontal:absolute;mso-position-horizontal-relative:text;mso-position-vertical:absolute;mso-position-vertical-relative:text;mso-width-percent:0;mso-height-percent:0;mso-width-relative:page;mso-height-relative:page" from="0,4.8pt" to="10in,4.8pt" o:gfxdata="UEsDBBQABgAIAAAAIQC2gziS/gAAAOEBAAATAAAAW0NvbnRlbnRfVHlwZXNdLnhtbJSRQU7DMBBF&#10;90jcwfIWJU67QAgl6YK0S0CoHGBkTxKLZGx5TGhvj5O2G0SRWNoz/78nu9wcxkFMGNg6quQqL6RA&#10;0s5Y6ir5vt9lD1JwBDIwOMJKHpHlpr69KfdHjyxSmriSfYz+USnWPY7AufNIadK6MEJMx9ApD/oD&#10;OlTrorhX2lFEilmcO2RdNtjC5xDF9pCuTyYBB5bi6bQ4syoJ3g9WQ0ymaiLzg5KdCXlKLjvcW893&#10;SUOqXwnz5DrgnHtJTxOsQfEKIT7DmDSUCaxw7Rqn8787ZsmRM9e2VmPeBN4uqYvTtW7jvijg9N/y&#10;JsXecLq0q+WD6m8AAAD//wMAUEsDBBQABgAIAAAAIQA4/SH/1gAAAJQBAAALAAAAX3JlbHMvLnJl&#10;bHOkkMFqwzAMhu+DvYPRfXGawxijTi+j0GvpHsDYimMaW0Yy2fr2M4PBMnrbUb/Q94l/f/hMi1qR&#10;JVI2sOt6UJgd+ZiDgffL8ekFlFSbvV0oo4EbChzGx4f9GRdb25HMsYhqlCwG5lrLq9biZkxWOiqY&#10;22YiTra2kYMu1l1tQD30/bPm3wwYN0x18gb45AdQl1tp5j/sFB2T0FQ7R0nTNEV3j6o9feQzro1i&#10;OWA14Fm+Q8a1a8+Bvu/d/dMb2JY5uiPbhG/ktn4cqGU/er3pcvwCAAD//wMAUEsDBBQABgAIAAAA&#10;IQCboT+mEAIAACgEAAAOAAAAZHJzL2Uyb0RvYy54bWysU8GO2jAQvVfqP1i+QxIaKESEVZVAL7SL&#10;tNsPMLZDrDq2ZRsCqvrvHRuC2PZSVc3BGXtmnt/MGy+fzp1EJ26d0KrE2TjFiCuqmVCHEn973Yzm&#10;GDlPFCNSK17iC3f4afX+3bI3BZ/oVkvGLQIQ5YrelLj13hRJ4mjLO+LG2nAFzkbbjnjY2kPCLOkB&#10;vZPJJE1nSa8tM1ZT7hyc1lcnXkX8puHUPzeN4x7JEgM3H1cb131Yk9WSFAdLTCvojQb5BxYdEQou&#10;vUPVxBN0tOIPqE5Qq51u/JjqLtFNIyiPNUA1WfpbNS8tMTzWAs1x5t4m9/9g6dfTziLBQDuMFOlA&#10;oq1QHOWhM71xBQRUamdDbfSsXsxW0+8OKV21RB14ZPh6MZCWhYzkTUrYOAP4+/6LZhBDjl7HNp0b&#10;2wVIaAA6RzUudzX42SMKh4ssz9MURKODLyHFkGis85+57lAwSiyBcwQmp63zgQgphpBwj9IbIWUU&#10;WyrUA/h0Mo0JTkvBgjOEOXvYV9KiEwnjEr9YFXgew6w+KhbBWk7Y+mZ7IuTVhsulCnhQCtC5Wdd5&#10;+LFIF+v5ep6P8slsPcrTuh592lT5aLbJPk7rD3VV1dnPQC3Li1YwxlVgN8xmlv+d9rdXcp2q+3Te&#10;25C8RY/9ArLDP5KOWgb5roOw1+yys4PGMI4x+PZ0wrw/7sF+fOCrXwAAAP//AwBQSwMEFAAGAAgA&#10;AAAhAI+BVAXZAAAABQEAAA8AAABkcnMvZG93bnJldi54bWxMj8FOwzAQRO9I/IO1SFwqalOqqoQ4&#10;FQJy40Kh4rqNlyQiXqex2wa+ni0XOM7MauZtvhp9pw40xDawheupAUVcBddybeHttbxagooJ2WEX&#10;mCx8UYRVcX6WY+bCkV/osE61khKOGVpoUuozrWPVkMc4DT2xZB9h8JhEDrV2Ax6l3Hd6ZsxCe2xZ&#10;Fhrs6aGh6nO99xZiuaFd+T2pJub9pg402z0+P6G1lxfj/R2oRGP6O4YTvqBDIUzbsGcXVWdBHkkW&#10;bhegTuF8bsTY/hq6yPV/+uIHAAD//wMAUEsBAi0AFAAGAAgAAAAhALaDOJL+AAAA4QEAABMAAAAA&#10;AAAAAAAAAAAAAAAAAFtDb250ZW50X1R5cGVzXS54bWxQSwECLQAUAAYACAAAACEAOP0h/9YAAACU&#10;AQAACwAAAAAAAAAAAAAAAAAvAQAAX3JlbHMvLnJlbHNQSwECLQAUAAYACAAAACEAm6E/phACAAAo&#10;BAAADgAAAAAAAAAAAAAAAAAuAgAAZHJzL2Uyb0RvYy54bWxQSwECLQAUAAYACAAAACEAj4FUBdkA&#10;AAAFAQAADwAAAAAAAAAAAAAAAABqBAAAZHJzL2Rvd25yZXYueG1sUEsFBgAAAAAEAAQA8wAAAHAF&#10;AAAAAA==&#10;" o:allowincell="f"/>
           </w:pict>
         </mc:Fallback>
       </mc:AlternateContent>
@@ -6467,8 +6435,24 @@
         <w:b/>
         <w:sz w:val="18"/>
       </w:rPr>
-      <w:t>GENERAL DYNAMICS PROPRIETARY</w:t>
+      <w:t>MAXIMUS</w:t>
     </w:r>
+    <w:r>
+      <w:rPr>
+        <w:b/>
+        <w:sz w:val="18"/>
+      </w:rPr>
+      <w:t xml:space="preserve"> </w:t>
+    </w:r>
+    <w:r>
+      <w:rPr>
+        <w:b/>
+        <w:sz w:val="18"/>
+      </w:rPr>
+      <w:t>CONFIDENTIAL</w:t>
+    </w:r>
+    <w:bookmarkStart w:id="3" w:name="_GoBack"/>
+    <w:bookmarkEnd w:id="3"/>
     <w:r>
       <w:rPr>
         <w:b/>
@@ -6498,6 +6482,7 @@
   <w:p>
     <w:pPr>
       <w:tabs>
+        <w:tab w:val="left" w:pos="5916"/>
         <w:tab w:val="right" w:pos="14310"/>
       </w:tabs>
       <w:rPr>
@@ -6508,7 +6493,19 @@
       <w:rPr>
         <w:sz w:val="18"/>
       </w:rPr>
-      <w:t>Copyrighted Material of General Dynamics Information Technology</w:t>
+      <w:t xml:space="preserve">Copyrighted Material of </w:t>
+    </w:r>
+    <w:r>
+      <w:rPr>
+        <w:sz w:val="18"/>
+      </w:rPr>
+      <w:t>MAXIMUS</w:t>
+    </w:r>
+    <w:r>
+      <w:rPr>
+        <w:sz w:val="18"/>
+      </w:rPr>
+      <w:tab/>
     </w:r>
     <w:r>
       <w:rPr>
@@ -6567,7 +6564,7 @@
         <w:noProof/>
         <w:sz w:val="18"/>
       </w:rPr>
-      <w:t>6</w:t>
+      <w:t>1</w:t>
     </w:r>
     <w:r>
       <w:rPr>
@@ -6581,6 +6578,16 @@
     <w:pPr>
       <w:pStyle w:val="Footer"/>
       <w:ind w:right="360"/>
+    </w:pPr>
+  </w:p>
+</w:ftr>
+</file>
+
+<file path=word/footer3.xml><?xml version="1.0" encoding="utf-8"?>
+<w:ftr xmlns:wpc="http://schemas.microsoft.com/office/word/2010/wordprocessingCanvas" xmlns:cx="http://schemas.microsoft.com/office/drawing/2014/chartex" xmlns:cx1="http://schemas.microsoft.com/office/drawing/2015/9/8/chartex" xmlns:mc="http://schemas.openxmlformats.org/markup-compatibility/2006" xmlns:o="urn:schemas-microsoft-com:office:office" xmlns:r="http://schemas.openxmlformats.org/officeDocument/2006/relationships" xmlns:m="http://schemas.openxmlformats.org/officeDocument/2006/math" xmlns:v="urn:schemas-microsoft-com:vml" xmlns:wp14="http://schemas.microsoft.com/office/word/2010/wordprocessingDrawing" xmlns:wp="http://schemas.openxmlformats.org/drawingml/2006/wordprocessingDrawing" xmlns:w10="urn:schemas-microsoft-com:office:word" xmlns:w="http://schemas.openxmlformats.org/wordprocessingml/2006/main" xmlns:w14="http://schemas.microsoft.com/office/word/2010/wordml" xmlns:w15="http://schemas.microsoft.com/office/word/2012/wordml" xmlns:w16se="http://schemas.microsoft.com/office/word/2015/wordml/symex" xmlns:wpg="http://schemas.microsoft.com/office/word/2010/wordprocessingGroup" xmlns:wpi="http://schemas.microsoft.com/office/word/2010/wordprocessingInk" xmlns:wne="http://schemas.microsoft.com/office/word/2006/wordml" xmlns:wps="http://schemas.microsoft.com/office/word/2010/wordprocessingShape" mc:Ignorable="w14 w15 w16se wp14">
+  <w:p>
+    <w:pPr>
+      <w:pStyle w:val="Footer"/>
     </w:pPr>
   </w:p>
 </w:ftr>
@@ -6606,6 +6613,16 @@
 </file>
 
 <file path=word/header1.xml><?xml version="1.0" encoding="utf-8"?>
+<w:hdr xmlns:wpc="http://schemas.microsoft.com/office/word/2010/wordprocessingCanvas" xmlns:cx="http://schemas.microsoft.com/office/drawing/2014/chartex" xmlns:cx1="http://schemas.microsoft.com/office/drawing/2015/9/8/chartex" xmlns:mc="http://schemas.openxmlformats.org/markup-compatibility/2006" xmlns:o="urn:schemas-microsoft-com:office:office" xmlns:r="http://schemas.openxmlformats.org/officeDocument/2006/relationships" xmlns:m="http://schemas.openxmlformats.org/officeDocument/2006/math" xmlns:v="urn:schemas-microsoft-com:vml" xmlns:wp14="http://schemas.microsoft.com/office/word/2010/wordprocessingDrawing" xmlns:wp="http://schemas.openxmlformats.org/drawingml/2006/wordprocessingDrawing" xmlns:w10="urn:schemas-microsoft-com:office:word" xmlns:w="http://schemas.openxmlformats.org/wordprocessingml/2006/main" xmlns:w14="http://schemas.microsoft.com/office/word/2010/wordml" xmlns:w15="http://schemas.microsoft.com/office/word/2012/wordml" xmlns:w16se="http://schemas.microsoft.com/office/word/2015/wordml/symex" xmlns:wpg="http://schemas.microsoft.com/office/word/2010/wordprocessingGroup" xmlns:wpi="http://schemas.microsoft.com/office/word/2010/wordprocessingInk" xmlns:wne="http://schemas.microsoft.com/office/word/2006/wordml" xmlns:wps="http://schemas.microsoft.com/office/word/2010/wordprocessingShape" mc:Ignorable="w14 w15 w16se wp14">
+  <w:p>
+    <w:pPr>
+      <w:pStyle w:val="Header"/>
+    </w:pPr>
+  </w:p>
+</w:hdr>
+</file>
+
+<file path=word/header2.xml><?xml version="1.0" encoding="utf-8"?>
 <w:hdr xmlns:wpc="http://schemas.microsoft.com/office/word/2010/wordprocessingCanvas" xmlns:cx="http://schemas.microsoft.com/office/drawing/2014/chartex" xmlns:cx1="http://schemas.microsoft.com/office/drawing/2015/9/8/chartex" xmlns:mc="http://schemas.openxmlformats.org/markup-compatibility/2006" xmlns:o="urn:schemas-microsoft-com:office:office" xmlns:r="http://schemas.openxmlformats.org/officeDocument/2006/relationships" xmlns:m="http://schemas.openxmlformats.org/officeDocument/2006/math" xmlns:v="urn:schemas-microsoft-com:vml" xmlns:wp14="http://schemas.microsoft.com/office/word/2010/wordprocessingDrawing" xmlns:wp="http://schemas.openxmlformats.org/drawingml/2006/wordprocessingDrawing" xmlns:w10="urn:schemas-microsoft-com:office:word" xmlns:w="http://schemas.openxmlformats.org/wordprocessingml/2006/main" xmlns:w14="http://schemas.microsoft.com/office/word/2010/wordml" xmlns:w15="http://schemas.microsoft.com/office/word/2012/wordml" xmlns:w16se="http://schemas.microsoft.com/office/word/2015/wordml/symex" xmlns:wpg="http://schemas.microsoft.com/office/word/2010/wordprocessingGroup" xmlns:wpi="http://schemas.microsoft.com/office/word/2010/wordprocessingInk" xmlns:wne="http://schemas.microsoft.com/office/word/2006/wordml" xmlns:wps="http://schemas.microsoft.com/office/word/2010/wordprocessingShape" mc:Ignorable="w14 w15 w16se wp14">
   <w:p>
     <w:pPr>
@@ -6686,7 +6703,7 @@
         </mc:Choice>
         <mc:Fallback>
           <w:pict>
-            <v:line w14:anchorId="45911AEF" id="Line 1" o:spid="_x0000_s1026" style="position:absolute;z-index:251647488;visibility:visible;mso-wrap-style:square;mso-width-percent:0;mso-height-percent:0;mso-wrap-distance-left:9pt;mso-wrap-distance-top:0;mso-wrap-distance-right:9pt;mso-wrap-distance-bottom:0;mso-position-horizontal:absolute;mso-position-horizontal-relative:text;mso-position-vertical:absolute;mso-position-vertical-relative:text;mso-width-percent:0;mso-height-percent:0;mso-width-relative:page;mso-height-relative:page" from="0,14.4pt" to="10in,14.4pt" o:gfxdata="UEsDBBQABgAIAAAAIQC2gziS/gAAAOEBAAATAAAAW0NvbnRlbnRfVHlwZXNdLnhtbJSRQU7DMBBF&#10;90jcwfIWJU67QAgl6YK0S0CoHGBkTxKLZGx5TGhvj5O2G0SRWNoz/78nu9wcxkFMGNg6quQqL6RA&#10;0s5Y6ir5vt9lD1JwBDIwOMJKHpHlpr69KfdHjyxSmriSfYz+USnWPY7AufNIadK6MEJMx9ApD/oD&#10;OlTrorhX2lFEilmcO2RdNtjC5xDF9pCuTyYBB5bi6bQ4syoJ3g9WQ0ymaiLzg5KdCXlKLjvcW893&#10;SUOqXwnz5DrgnHtJTxOsQfEKIT7DmDSUCaxw7Rqn8787ZsmRM9e2VmPeBN4uqYvTtW7jvijg9N/y&#10;JsXecLq0q+WD6m8AAAD//wMAUEsDBBQABgAIAAAAIQA4/SH/1gAAAJQBAAALAAAAX3JlbHMvLnJl&#10;bHOkkMFqwzAMhu+DvYPRfXGawxijTi+j0GvpHsDYimMaW0Yy2fr2M4PBMnrbUb/Q94l/f/hMi1qR&#10;JVI2sOt6UJgd+ZiDgffL8ekFlFSbvV0oo4EbChzGx4f9GRdb25HMsYhqlCwG5lrLq9biZkxWOiqY&#10;22YiTra2kYMu1l1tQD30/bPm3wwYN0x18gb45AdQl1tp5j/sFB2T0FQ7R0nTNEV3j6o9feQzro1i&#10;OWA14Fm+Q8a1a8+Bvu/d/dMb2JY5uiPbhG/ktn4cqGU/er3pcvwCAAD//wMAUEsDBBQABgAIAAAA&#10;IQB7bxkuEgIAACgEAAAOAAAAZHJzL2Uyb0RvYy54bWysU8uu2jAQ3VfqP1jeQxIaKESEqyqBbmgv&#10;0r39AGM7xKpjW7YhoKr/3rGBtLSbqmoWjh9njs/MGS+fzp1EJ26d0KrE2TjFiCuqmVCHEn953Yzm&#10;GDlPFCNSK17iC3f4afX2zbI3BZ/oVkvGLQIS5YrelLj13hRJ4mjLO+LG2nAFh422HfGwtIeEWdID&#10;eyeTSZrOkl5bZqym3DnYra+HeBX5m4ZT/9w0jnskSwzafBxtHPdhTFZLUhwsMa2gNxnkH1R0RCi4&#10;dKCqiSfoaMUfVJ2gVjvd+DHVXaKbRlAec4BssvS3bF5aYnjMBYrjzFAm9/9o6efTziLBSjzBSJEO&#10;LNoKxVEWKtMbVwCgUjsbcqNn9WK2mn51SOmqJerAo8LXi4GwGJE8hISFM8C/7z9pBhhy9DqW6dzY&#10;LlBCAdA5unEZ3OBnjyhsLrI8T1Mwjd7PElLcA411/iPXHQqTEkvQHInJaes8SAfoHRLuUXojpIxm&#10;S4V6IJ9OpjHAaSlYOAwwZw/7Slp0IqFd4hfqAGQPMKuPikWylhO2vs09EfI6B7xUgQ9SATm32bUf&#10;vi3SxXq+nuejfDJbj/K0rkcfNlU+mm2y99P6XV1VdfY9SMvyohWMcRXU3Xszy//O+9sruXbV0J1D&#10;GZJH9pgiiL3/o+joZbDv2gh7zS47G6oRbIV2jODb0wn9/us6on4+8NUPAAAA//8DAFBLAwQUAAYA&#10;CAAAACEAWRd1a9oAAAAHAQAADwAAAGRycy9kb3ducmV2LnhtbEyPwU7DMBBE70j8g7VIXCpqEypU&#10;hTgVAnLjQgviuo2XJCJep7HbBr6erTjAcWZWM2+L1eR7daAxdoEtXM8NKOI6uI4bC6+b6moJKiZk&#10;h31gsvBFEVbl+VmBuQtHfqHDOjVKSjjmaKFNaci1jnVLHuM8DMSSfYTRYxI5NtqNeJRy3+vMmFvt&#10;sWNZaHGgh5bqz/XeW4jVG+2q71k9M+83TaBs9/j8hNZeXkz3d6ASTenvGE74gg6lMG3Dnl1UvQV5&#10;JFnIlsJ/ShcLI87219Flof/zlz8AAAD//wMAUEsBAi0AFAAGAAgAAAAhALaDOJL+AAAA4QEAABMA&#10;AAAAAAAAAAAAAAAAAAAAAFtDb250ZW50X1R5cGVzXS54bWxQSwECLQAUAAYACAAAACEAOP0h/9YA&#10;AACUAQAACwAAAAAAAAAAAAAAAAAvAQAAX3JlbHMvLnJlbHNQSwECLQAUAAYACAAAACEAe28ZLhIC&#10;AAAoBAAADgAAAAAAAAAAAAAAAAAuAgAAZHJzL2Uyb0RvYy54bWxQSwECLQAUAAYACAAAACEAWRd1&#10;a9oAAAAHAQAADwAAAAAAAAAAAAAAAABsBAAAZHJzL2Rvd25yZXYueG1sUEsFBgAAAAAEAAQA8wAA&#10;AHMFAAAAAA==&#10;" o:allowincell="f"/>
+            <v:line w14:anchorId="7E1151E1" id="Line 1" o:spid="_x0000_s1026" style="position:absolute;z-index:251647488;visibility:visible;mso-wrap-style:square;mso-width-percent:0;mso-height-percent:0;mso-wrap-distance-left:9pt;mso-wrap-distance-top:0;mso-wrap-distance-right:9pt;mso-wrap-distance-bottom:0;mso-position-horizontal:absolute;mso-position-horizontal-relative:text;mso-position-vertical:absolute;mso-position-vertical-relative:text;mso-width-percent:0;mso-height-percent:0;mso-width-relative:page;mso-height-relative:page" from="0,14.4pt" to="10in,14.4pt" o:gfxdata="UEsDBBQABgAIAAAAIQC2gziS/gAAAOEBAAATAAAAW0NvbnRlbnRfVHlwZXNdLnhtbJSRQU7DMBBF&#10;90jcwfIWJU67QAgl6YK0S0CoHGBkTxKLZGx5TGhvj5O2G0SRWNoz/78nu9wcxkFMGNg6quQqL6RA&#10;0s5Y6ir5vt9lD1JwBDIwOMJKHpHlpr69KfdHjyxSmriSfYz+USnWPY7AufNIadK6MEJMx9ApD/oD&#10;OlTrorhX2lFEilmcO2RdNtjC5xDF9pCuTyYBB5bi6bQ4syoJ3g9WQ0ymaiLzg5KdCXlKLjvcW893&#10;SUOqXwnz5DrgnHtJTxOsQfEKIT7DmDSUCaxw7Rqn8787ZsmRM9e2VmPeBN4uqYvTtW7jvijg9N/y&#10;JsXecLq0q+WD6m8AAAD//wMAUEsDBBQABgAIAAAAIQA4/SH/1gAAAJQBAAALAAAAX3JlbHMvLnJl&#10;bHOkkMFqwzAMhu+DvYPRfXGawxijTi+j0GvpHsDYimMaW0Yy2fr2M4PBMnrbUb/Q94l/f/hMi1qR&#10;JVI2sOt6UJgd+ZiDgffL8ekFlFSbvV0oo4EbChzGx4f9GRdb25HMsYhqlCwG5lrLq9biZkxWOiqY&#10;22YiTra2kYMu1l1tQD30/bPm3wwYN0x18gb45AdQl1tp5j/sFB2T0FQ7R0nTNEV3j6o9feQzro1i&#10;OWA14Fm+Q8a1a8+Bvu/d/dMb2JY5uiPbhG/ktn4cqGU/er3pcvwCAAD//wMAUEsDBBQABgAIAAAA&#10;IQB7bxkuEgIAACgEAAAOAAAAZHJzL2Uyb0RvYy54bWysU8uu2jAQ3VfqP1jeQxIaKESEqyqBbmgv&#10;0r39AGM7xKpjW7YhoKr/3rGBtLSbqmoWjh9njs/MGS+fzp1EJ26d0KrE2TjFiCuqmVCHEn953Yzm&#10;GDlPFCNSK17iC3f4afX2zbI3BZ/oVkvGLQIS5YrelLj13hRJ4mjLO+LG2nAFh422HfGwtIeEWdID&#10;eyeTSZrOkl5bZqym3DnYra+HeBX5m4ZT/9w0jnskSwzafBxtHPdhTFZLUhwsMa2gNxnkH1R0RCi4&#10;dKCqiSfoaMUfVJ2gVjvd+DHVXaKbRlAec4BssvS3bF5aYnjMBYrjzFAm9/9o6efTziLBSjzBSJEO&#10;LNoKxVEWKtMbVwCgUjsbcqNn9WK2mn51SOmqJerAo8LXi4GwGJE8hISFM8C/7z9pBhhy9DqW6dzY&#10;LlBCAdA5unEZ3OBnjyhsLrI8T1Mwjd7PElLcA411/iPXHQqTEkvQHInJaes8SAfoHRLuUXojpIxm&#10;S4V6IJ9OpjHAaSlYOAwwZw/7Slp0IqFd4hfqAGQPMKuPikWylhO2vs09EfI6B7xUgQ9SATm32bUf&#10;vi3SxXq+nuejfDJbj/K0rkcfNlU+mm2y99P6XV1VdfY9SMvyohWMcRXU3Xszy//O+9sruXbV0J1D&#10;GZJH9pgiiL3/o+joZbDv2gh7zS47G6oRbIV2jODb0wn9/us6on4+8NUPAAAA//8DAFBLAwQUAAYA&#10;CAAAACEAWRd1a9oAAAAHAQAADwAAAGRycy9kb3ducmV2LnhtbEyPwU7DMBBE70j8g7VIXCpqEypU&#10;hTgVAnLjQgviuo2XJCJep7HbBr6erTjAcWZWM2+L1eR7daAxdoEtXM8NKOI6uI4bC6+b6moJKiZk&#10;h31gsvBFEVbl+VmBuQtHfqHDOjVKSjjmaKFNaci1jnVLHuM8DMSSfYTRYxI5NtqNeJRy3+vMmFvt&#10;sWNZaHGgh5bqz/XeW4jVG+2q71k9M+83TaBs9/j8hNZeXkz3d6ASTenvGE74gg6lMG3Dnl1UvQV5&#10;JFnIlsJ/ShcLI87219Flof/zlz8AAAD//wMAUEsBAi0AFAAGAAgAAAAhALaDOJL+AAAA4QEAABMA&#10;AAAAAAAAAAAAAAAAAAAAAFtDb250ZW50X1R5cGVzXS54bWxQSwECLQAUAAYACAAAACEAOP0h/9YA&#10;AACUAQAACwAAAAAAAAAAAAAAAAAvAQAAX3JlbHMvLnJlbHNQSwECLQAUAAYACAAAACEAe28ZLhIC&#10;AAAoBAAADgAAAAAAAAAAAAAAAAAuAgAAZHJzL2Uyb0RvYy54bWxQSwECLQAUAAYACAAAACEAWRd1&#10;a9oAAAAHAQAADwAAAAAAAAAAAAAAAABsBAAAZHJzL2Rvd25yZXYueG1sUEsFBgAAAAAEAAQA8wAA&#10;AHMFAAAAAA==&#10;" o:allowincell="f"/>
           </w:pict>
         </mc:Fallback>
       </mc:AlternateContent>
@@ -6716,6 +6733,16 @@
       <w:tab/>
       <w:t xml:space="preserve">         </w:t>
     </w:r>
+  </w:p>
+</w:hdr>
+</file>
+
+<file path=word/header3.xml><?xml version="1.0" encoding="utf-8"?>
+<w:hdr xmlns:wpc="http://schemas.microsoft.com/office/word/2010/wordprocessingCanvas" xmlns:cx="http://schemas.microsoft.com/office/drawing/2014/chartex" xmlns:cx1="http://schemas.microsoft.com/office/drawing/2015/9/8/chartex" xmlns:mc="http://schemas.openxmlformats.org/markup-compatibility/2006" xmlns:o="urn:schemas-microsoft-com:office:office" xmlns:r="http://schemas.openxmlformats.org/officeDocument/2006/relationships" xmlns:m="http://schemas.openxmlformats.org/officeDocument/2006/math" xmlns:v="urn:schemas-microsoft-com:vml" xmlns:wp14="http://schemas.microsoft.com/office/word/2010/wordprocessingDrawing" xmlns:wp="http://schemas.openxmlformats.org/drawingml/2006/wordprocessingDrawing" xmlns:w10="urn:schemas-microsoft-com:office:word" xmlns:w="http://schemas.openxmlformats.org/wordprocessingml/2006/main" xmlns:w14="http://schemas.microsoft.com/office/word/2010/wordml" xmlns:w15="http://schemas.microsoft.com/office/word/2012/wordml" xmlns:w16se="http://schemas.microsoft.com/office/word/2015/wordml/symex" xmlns:wpg="http://schemas.microsoft.com/office/word/2010/wordprocessingGroup" xmlns:wpi="http://schemas.microsoft.com/office/word/2010/wordprocessingInk" xmlns:wne="http://schemas.microsoft.com/office/word/2006/wordml" xmlns:wps="http://schemas.microsoft.com/office/word/2010/wordprocessingShape" mc:Ignorable="w14 w15 w16se wp14">
+  <w:p>
+    <w:pPr>
+      <w:pStyle w:val="Header"/>
+    </w:pPr>
   </w:p>
 </w:hdr>
 </file>
@@ -11252,14 +11279,6 @@
     <w:abstractNumId w:val="15"/>
   </w:num>
 </w:numbering>
-</file>
-
-<file path=word/people.xml><?xml version="1.0" encoding="utf-8"?>
-<w15:people xmlns:wpc="http://schemas.microsoft.com/office/word/2010/wordprocessingCanvas" xmlns:cx="http://schemas.microsoft.com/office/drawing/2014/chartex" xmlns:cx1="http://schemas.microsoft.com/office/drawing/2015/9/8/chartex" xmlns:mc="http://schemas.openxmlformats.org/markup-compatibility/2006" xmlns:o="urn:schemas-microsoft-com:office:office" xmlns:r="http://schemas.openxmlformats.org/officeDocument/2006/relationships" xmlns:m="http://schemas.openxmlformats.org/officeDocument/2006/math" xmlns:v="urn:schemas-microsoft-com:vml" xmlns:wp14="http://schemas.microsoft.com/office/word/2010/wordprocessingDrawing" xmlns:wp="http://schemas.openxmlformats.org/drawingml/2006/wordprocessingDrawing" xmlns:w10="urn:schemas-microsoft-com:office:word" xmlns:w="http://schemas.openxmlformats.org/wordprocessingml/2006/main" xmlns:w14="http://schemas.microsoft.com/office/word/2010/wordml" xmlns:w15="http://schemas.microsoft.com/office/word/2012/wordml" xmlns:w16se="http://schemas.microsoft.com/office/word/2015/wordml/symex" xmlns:wpg="http://schemas.microsoft.com/office/word/2010/wordprocessingGroup" xmlns:wpi="http://schemas.microsoft.com/office/word/2010/wordprocessingInk" xmlns:wne="http://schemas.microsoft.com/office/word/2006/wordml" xmlns:wps="http://schemas.microsoft.com/office/word/2010/wordprocessingShape" mc:Ignorable="w14 w15 w16se wp14">
-  <w15:person w15:author="Huang, Lili (NE)">
-    <w15:presenceInfo w15:providerId="AD" w15:userId="S-1-5-21-560238246-503670158-341402209-631119"/>
-  </w15:person>
-</w15:people>
 </file>
 
 <file path=word/styles.xml><?xml version="1.0" encoding="utf-8"?>
@@ -12217,7 +12236,7 @@
 </file>
 
 <file path=customXml/itemProps1.xml><?xml version="1.0" encoding="utf-8"?>
-<ds:datastoreItem xmlns:ds="http://schemas.openxmlformats.org/officeDocument/2006/customXml" ds:itemID="{BE5EBC17-3256-48D6-9837-35798B6B2488}">
+<ds:datastoreItem xmlns:ds="http://schemas.openxmlformats.org/officeDocument/2006/customXml" ds:itemID="{879A36B7-C551-4D1A-B110-23E2B1E0D464}">
   <ds:schemaRefs>
     <ds:schemaRef ds:uri="http://schemas.openxmlformats.org/officeDocument/2006/bibliography"/>
   </ds:schemaRefs>

--- a/Unit Test/Web/CCO_eCoaching_Log_Historical_Dashboard_UTC.docx
+++ b/Unit Test/Web/CCO_eCoaching_Log_Historical_Dashboard_UTC.docx
@@ -1,6 +1,6 @@
 
 <file path=word/document.xml><?xml version="1.0" encoding="utf-8"?>
-<w:document xmlns:wpc="http://schemas.microsoft.com/office/word/2010/wordprocessingCanvas" xmlns:cx="http://schemas.microsoft.com/office/drawing/2014/chartex" xmlns:cx1="http://schemas.microsoft.com/office/drawing/2015/9/8/chartex" xmlns:mc="http://schemas.openxmlformats.org/markup-compatibility/2006" xmlns:o="urn:schemas-microsoft-com:office:office" xmlns:r="http://schemas.openxmlformats.org/officeDocument/2006/relationships" xmlns:m="http://schemas.openxmlformats.org/officeDocument/2006/math" xmlns:v="urn:schemas-microsoft-com:vml" xmlns:wp14="http://schemas.microsoft.com/office/word/2010/wordprocessingDrawing" xmlns:wp="http://schemas.openxmlformats.org/drawingml/2006/wordprocessingDrawing" xmlns:w10="urn:schemas-microsoft-com:office:word" xmlns:w="http://schemas.openxmlformats.org/wordprocessingml/2006/main" xmlns:w14="http://schemas.microsoft.com/office/word/2010/wordml" xmlns:w15="http://schemas.microsoft.com/office/word/2012/wordml" xmlns:w16se="http://schemas.microsoft.com/office/word/2015/wordml/symex" xmlns:wpg="http://schemas.microsoft.com/office/word/2010/wordprocessingGroup" xmlns:wpi="http://schemas.microsoft.com/office/word/2010/wordprocessingInk" xmlns:wne="http://schemas.microsoft.com/office/word/2006/wordml" xmlns:wps="http://schemas.microsoft.com/office/word/2010/wordprocessingShape" mc:Ignorable="w14 w15 w16se wp14">
+<w:document xmlns:wpc="http://schemas.microsoft.com/office/word/2010/wordprocessingCanvas" xmlns:cx="http://schemas.microsoft.com/office/drawing/2014/chartex" xmlns:cx1="http://schemas.microsoft.com/office/drawing/2015/9/8/chartex" xmlns:cx2="http://schemas.microsoft.com/office/drawing/2015/10/21/chartex" xmlns:cx3="http://schemas.microsoft.com/office/drawing/2016/5/9/chartex" xmlns:cx4="http://schemas.microsoft.com/office/drawing/2016/5/10/chartex" xmlns:cx5="http://schemas.microsoft.com/office/drawing/2016/5/11/chartex" xmlns:cx6="http://schemas.microsoft.com/office/drawing/2016/5/12/chartex" xmlns:cx7="http://schemas.microsoft.com/office/drawing/2016/5/13/chartex" xmlns:cx8="http://schemas.microsoft.com/office/drawing/2016/5/14/chartex" xmlns:mc="http://schemas.openxmlformats.org/markup-compatibility/2006" xmlns:aink="http://schemas.microsoft.com/office/drawing/2016/ink" xmlns:am3d="http://schemas.microsoft.com/office/drawing/2017/model3d" xmlns:o="urn:schemas-microsoft-com:office:office" xmlns:r="http://schemas.openxmlformats.org/officeDocument/2006/relationships" xmlns:m="http://schemas.openxmlformats.org/officeDocument/2006/math" xmlns:v="urn:schemas-microsoft-com:vml" xmlns:wp14="http://schemas.microsoft.com/office/word/2010/wordprocessingDrawing" xmlns:wp="http://schemas.openxmlformats.org/drawingml/2006/wordprocessingDrawing" xmlns:w10="urn:schemas-microsoft-com:office:word" xmlns:w="http://schemas.openxmlformats.org/wordprocessingml/2006/main" xmlns:w14="http://schemas.microsoft.com/office/word/2010/wordml" xmlns:w15="http://schemas.microsoft.com/office/word/2012/wordml" xmlns:w16cex="http://schemas.microsoft.com/office/word/2018/wordml/cex" xmlns:w16cid="http://schemas.microsoft.com/office/word/2016/wordml/cid" xmlns:w16="http://schemas.microsoft.com/office/word/2018/wordml" xmlns:w16sdtdh="http://schemas.microsoft.com/office/word/2020/wordml/sdtdatahash" xmlns:w16se="http://schemas.microsoft.com/office/word/2015/wordml/symex" xmlns:wpg="http://schemas.microsoft.com/office/word/2010/wordprocessingGroup" xmlns:wpi="http://schemas.microsoft.com/office/word/2010/wordprocessingInk" xmlns:wne="http://schemas.microsoft.com/office/word/2006/wordml" xmlns:wps="http://schemas.microsoft.com/office/word/2010/wordprocessingShape" mc:Ignorable="w14 w15 w16se w16cid w16 w16cex w16sdtdh wp14">
   <w:body>
     <w:p/>
     <w:p/>
@@ -29,7 +29,7 @@
           <w:color w:val="B85C1F"/>
         </w:rPr>
         <w:drawing>
-          <wp:inline distT="0" distB="0" distL="0" distR="0" wp14:anchorId="5A15B795" wp14:editId="0E30B5B6">
+          <wp:inline distT="0" distB="0" distL="0" distR="0" wp14:anchorId="0AF1391F" wp14:editId="63290DD0">
             <wp:extent cx="1952621" cy="312420"/>
             <wp:effectExtent l="0" t="0" r="0" b="0"/>
             <wp:docPr id="32" name="Picture 32" descr="MAXIMUS logo">
@@ -1186,6 +1186,121 @@
           </w:p>
         </w:tc>
       </w:tr>
+      <w:tr>
+        <w:trPr>
+          <w:ins w:id="2" w:author="Huang, Lili" w:date="2022-10-11T08:39:00Z"/>
+        </w:trPr>
+        <w:tc>
+          <w:tcPr>
+            <w:tcW w:w="1440" w:type="dxa"/>
+          </w:tcPr>
+          <w:p>
+            <w:pPr>
+              <w:pStyle w:val="hdr1"/>
+              <w:ind w:left="0"/>
+              <w:jc w:val="left"/>
+              <w:rPr>
+                <w:ins w:id="3" w:author="Huang, Lili" w:date="2022-10-11T08:39:00Z"/>
+                <w:sz w:val="20"/>
+              </w:rPr>
+            </w:pPr>
+            <w:ins w:id="4" w:author="Huang, Lili" w:date="2022-10-11T08:39:00Z">
+              <w:r>
+                <w:rPr>
+                  <w:sz w:val="20"/>
+                </w:rPr>
+                <w:t>10/11/2022</w:t>
+              </w:r>
+            </w:ins>
+          </w:p>
+        </w:tc>
+        <w:tc>
+          <w:tcPr>
+            <w:tcW w:w="7224" w:type="dxa"/>
+          </w:tcPr>
+          <w:p>
+            <w:pPr>
+              <w:pStyle w:val="hdr1"/>
+              <w:ind w:left="0"/>
+              <w:jc w:val="left"/>
+              <w:rPr>
+                <w:ins w:id="5" w:author="Huang, Lili" w:date="2022-10-11T09:04:00Z"/>
+                <w:color w:val="000000"/>
+                <w:sz w:val="20"/>
+              </w:rPr>
+            </w:pPr>
+            <w:ins w:id="6" w:author="Huang, Lili" w:date="2022-10-11T09:03:00Z">
+              <w:r>
+                <w:rPr>
+                  <w:color w:val="000000"/>
+                  <w:sz w:val="20"/>
+                </w:rPr>
+                <w:t>TFS 25431 - Update Search option in the Historical Dashboard</w:t>
+              </w:r>
+            </w:ins>
+          </w:p>
+          <w:p>
+            <w:pPr>
+              <w:pStyle w:val="hdr1"/>
+              <w:ind w:left="0"/>
+              <w:jc w:val="left"/>
+              <w:rPr>
+                <w:ins w:id="7" w:author="Huang, Lili" w:date="2022-10-11T08:39:00Z"/>
+                <w:color w:val="000000"/>
+                <w:sz w:val="20"/>
+                <w:rPrChange w:id="8" w:author="Huang, Lili" w:date="2022-10-11T09:03:00Z">
+                  <w:rPr>
+                    <w:ins w:id="9" w:author="Huang, Lili" w:date="2022-10-11T08:39:00Z"/>
+                    <w:sz w:val="20"/>
+                  </w:rPr>
+                </w:rPrChange>
+              </w:rPr>
+            </w:pPr>
+            <w:ins w:id="10" w:author="Huang, Lili" w:date="2022-10-11T09:04:00Z">
+              <w:r>
+                <w:rPr>
+                  <w:color w:val="000000"/>
+                  <w:sz w:val="20"/>
+                </w:rPr>
+                <w:t>Added HD-12</w:t>
+              </w:r>
+            </w:ins>
+            <w:ins w:id="11" w:author="Huang, Lili" w:date="2022-10-11T09:05:00Z">
+              <w:r>
+                <w:rPr>
+                  <w:color w:val="000000"/>
+                  <w:sz w:val="20"/>
+                </w:rPr>
+                <w:t>.2</w:t>
+              </w:r>
+            </w:ins>
+          </w:p>
+        </w:tc>
+        <w:tc>
+          <w:tcPr>
+            <w:tcW w:w="2790" w:type="dxa"/>
+          </w:tcPr>
+          <w:p>
+            <w:pPr>
+              <w:pStyle w:val="hdr1"/>
+              <w:ind w:left="0"/>
+              <w:jc w:val="left"/>
+              <w:rPr>
+                <w:ins w:id="12" w:author="Huang, Lili" w:date="2022-10-11T08:39:00Z"/>
+                <w:sz w:val="20"/>
+              </w:rPr>
+            </w:pPr>
+            <w:ins w:id="13" w:author="Huang, Lili" w:date="2022-10-11T08:40:00Z">
+              <w:r>
+                <w:rPr>
+                  <w:sz w:val="20"/>
+                </w:rPr>
+                <w:t>Lili Huang</w:t>
+              </w:r>
+            </w:ins>
+          </w:p>
+        </w:tc>
+      </w:tr>
     </w:tbl>
     <w:p>
       <w:pPr>
@@ -1208,7 +1323,7 @@
           <w:rFonts w:ascii="Arial" w:hAnsi="Arial"/>
         </w:rPr>
       </w:pPr>
-      <w:bookmarkStart w:id="2" w:name="_Toc492474653"/>
+      <w:bookmarkStart w:id="14" w:name="_Toc492474653"/>
     </w:p>
     <w:tbl>
       <w:tblPr>
@@ -1231,7 +1346,7 @@
               <w:right w:val="nil"/>
             </w:tcBorders>
           </w:tcPr>
-          <w:bookmarkEnd w:id="2"/>
+          <w:bookmarkEnd w:id="14"/>
           <w:p>
             <w:pPr>
               <w:tabs>
@@ -4778,6 +4893,9 @@
         </w:tc>
       </w:tr>
       <w:tr>
+        <w:trPr>
+          <w:ins w:id="15" w:author="Huang, Lili" w:date="2022-10-11T08:55:00Z"/>
+        </w:trPr>
         <w:tc>
           <w:tcPr>
             <w:tcW w:w="1308" w:type="dxa"/>
@@ -4790,15 +4908,18 @@
               </w:tabs>
               <w:jc w:val="center"/>
               <w:rPr>
-                <w:sz w:val="20"/>
-              </w:rPr>
-            </w:pPr>
-            <w:r>
-              <w:rPr>
-                <w:sz w:val="20"/>
-              </w:rPr>
-              <w:t>HD-13</w:t>
-            </w:r>
+                <w:ins w:id="16" w:author="Huang, Lili" w:date="2022-10-11T08:55:00Z"/>
+                <w:sz w:val="20"/>
+              </w:rPr>
+            </w:pPr>
+            <w:ins w:id="17" w:author="Huang, Lili" w:date="2022-10-11T08:55:00Z">
+              <w:r>
+                <w:rPr>
+                  <w:sz w:val="20"/>
+                </w:rPr>
+                <w:t>HD-12.2</w:t>
+              </w:r>
+            </w:ins>
           </w:p>
         </w:tc>
         <w:tc>
@@ -4812,15 +4933,18 @@
               </w:tabs>
               <w:jc w:val="center"/>
               <w:rPr>
-                <w:sz w:val="20"/>
-              </w:rPr>
-            </w:pPr>
-            <w:r>
-              <w:rPr>
-                <w:sz w:val="20"/>
-              </w:rPr>
-              <w:t>Same as HD-12</w:t>
-            </w:r>
+                <w:ins w:id="18" w:author="Huang, Lili" w:date="2022-10-11T08:55:00Z"/>
+                <w:sz w:val="20"/>
+              </w:rPr>
+            </w:pPr>
+            <w:ins w:id="19" w:author="Huang, Lili" w:date="2022-10-11T08:55:00Z">
+              <w:r>
+                <w:rPr>
+                  <w:sz w:val="20"/>
+                </w:rPr>
+                <w:t>Same as HD-12</w:t>
+              </w:r>
+            </w:ins>
           </w:p>
         </w:tc>
         <w:tc>
@@ -4835,15 +4959,38 @@
               </w:tabs>
               <w:jc w:val="center"/>
               <w:rPr>
-                <w:sz w:val="20"/>
-              </w:rPr>
-            </w:pPr>
-            <w:r>
-              <w:rPr>
-                <w:sz w:val="20"/>
-              </w:rPr>
-              <w:t>Repeat HD-11</w:t>
-            </w:r>
+                <w:ins w:id="20" w:author="Huang, Lili" w:date="2022-10-11T08:55:00Z"/>
+                <w:sz w:val="20"/>
+              </w:rPr>
+            </w:pPr>
+            <w:ins w:id="21" w:author="Huang, Lili" w:date="2022-10-11T08:55:00Z">
+              <w:r>
+                <w:rPr>
+                  <w:sz w:val="20"/>
+                </w:rPr>
+                <w:t>Repeat HD-10;</w:t>
+              </w:r>
+            </w:ins>
+          </w:p>
+          <w:p>
+            <w:pPr>
+              <w:tabs>
+                <w:tab w:val="left" w:pos="360"/>
+              </w:tabs>
+              <w:jc w:val="center"/>
+              <w:rPr>
+                <w:ins w:id="22" w:author="Huang, Lili" w:date="2022-10-11T08:55:00Z"/>
+                <w:sz w:val="20"/>
+              </w:rPr>
+            </w:pPr>
+            <w:ins w:id="23" w:author="Huang, Lili" w:date="2022-10-11T08:55:00Z">
+              <w:r>
+                <w:rPr>
+                  <w:sz w:val="20"/>
+                </w:rPr>
+                <w:t>Select Source as “Warning”</w:t>
+              </w:r>
+            </w:ins>
           </w:p>
         </w:tc>
         <w:tc>
@@ -4858,15 +5005,106 @@
               </w:tabs>
               <w:jc w:val="center"/>
               <w:rPr>
-                <w:sz w:val="20"/>
-              </w:rPr>
-            </w:pPr>
-            <w:r>
-              <w:rPr>
-                <w:sz w:val="20"/>
-              </w:rPr>
-              <w:t>The selected log details display in a modal dialog in read only mode.</w:t>
-            </w:r>
+                <w:ins w:id="24" w:author="Huang, Lili" w:date="2022-10-11T08:56:00Z"/>
+                <w:sz w:val="20"/>
+              </w:rPr>
+            </w:pPr>
+            <w:ins w:id="25" w:author="Huang, Lili" w:date="2022-10-11T08:55:00Z">
+              <w:r>
+                <w:rPr>
+                  <w:sz w:val="20"/>
+                </w:rPr>
+                <w:t>Reason dropdown</w:t>
+              </w:r>
+            </w:ins>
+            <w:ins w:id="26" w:author="Huang, Lili" w:date="2022-10-11T08:56:00Z">
+              <w:r>
+                <w:rPr>
+                  <w:sz w:val="20"/>
+                </w:rPr>
+                <w:t xml:space="preserve"> is populated with the following:</w:t>
+              </w:r>
+            </w:ins>
+          </w:p>
+          <w:p>
+            <w:pPr>
+              <w:tabs>
+                <w:tab w:val="left" w:pos="360"/>
+              </w:tabs>
+              <w:jc w:val="center"/>
+              <w:rPr>
+                <w:ins w:id="27" w:author="Huang, Lili" w:date="2022-10-11T08:56:00Z"/>
+                <w:sz w:val="20"/>
+              </w:rPr>
+            </w:pPr>
+            <w:ins w:id="28" w:author="Huang, Lili" w:date="2022-10-11T08:56:00Z">
+              <w:r>
+                <w:rPr>
+                  <w:sz w:val="20"/>
+                </w:rPr>
+                <w:t>Final Written Warning</w:t>
+              </w:r>
+            </w:ins>
+          </w:p>
+          <w:p>
+            <w:pPr>
+              <w:tabs>
+                <w:tab w:val="left" w:pos="360"/>
+              </w:tabs>
+              <w:jc w:val="center"/>
+              <w:rPr>
+                <w:ins w:id="29" w:author="Huang, Lili" w:date="2022-10-11T08:56:00Z"/>
+                <w:sz w:val="20"/>
+              </w:rPr>
+            </w:pPr>
+            <w:ins w:id="30" w:author="Huang, Lili" w:date="2022-10-11T08:56:00Z">
+              <w:r>
+                <w:rPr>
+                  <w:sz w:val="20"/>
+                </w:rPr>
+                <w:t>Formal Coaching</w:t>
+              </w:r>
+            </w:ins>
+          </w:p>
+          <w:p>
+            <w:pPr>
+              <w:tabs>
+                <w:tab w:val="left" w:pos="360"/>
+              </w:tabs>
+              <w:jc w:val="center"/>
+              <w:rPr>
+                <w:ins w:id="31" w:author="Huang, Lili" w:date="2022-10-11T08:57:00Z"/>
+                <w:sz w:val="20"/>
+              </w:rPr>
+            </w:pPr>
+            <w:ins w:id="32" w:author="Huang, Lili" w:date="2022-10-11T08:57:00Z">
+              <w:r>
+                <w:rPr>
+                  <w:sz w:val="20"/>
+                </w:rPr>
+                <w:t>Verbal Warning</w:t>
+              </w:r>
+            </w:ins>
+          </w:p>
+          <w:p>
+            <w:pPr>
+              <w:tabs>
+                <w:tab w:val="left" w:pos="360"/>
+              </w:tabs>
+              <w:jc w:val="center"/>
+              <w:rPr>
+                <w:ins w:id="33" w:author="Huang, Lili" w:date="2022-10-11T08:55:00Z"/>
+                <w:sz w:val="20"/>
+              </w:rPr>
+            </w:pPr>
+            <w:ins w:id="34" w:author="Huang, Lili" w:date="2022-10-11T08:57:00Z">
+              <w:r>
+                <w:rPr>
+                  <w:sz w:val="20"/>
+                </w:rPr>
+                <w:t>Written Warning</w:t>
+              </w:r>
+            </w:ins>
           </w:p>
         </w:tc>
         <w:tc>
@@ -4880,15 +5118,18 @@
               </w:tabs>
               <w:jc w:val="center"/>
               <w:rPr>
-                <w:sz w:val="20"/>
-              </w:rPr>
-            </w:pPr>
-            <w:r>
-              <w:rPr>
-                <w:sz w:val="20"/>
-              </w:rPr>
-              <w:t>P</w:t>
-            </w:r>
+                <w:ins w:id="35" w:author="Huang, Lili" w:date="2022-10-11T08:55:00Z"/>
+                <w:sz w:val="20"/>
+              </w:rPr>
+            </w:pPr>
+            <w:ins w:id="36" w:author="Huang, Lili" w:date="2022-10-11T08:56:00Z">
+              <w:r>
+                <w:rPr>
+                  <w:sz w:val="20"/>
+                </w:rPr>
+                <w:t>P</w:t>
+              </w:r>
+            </w:ins>
           </w:p>
         </w:tc>
       </w:tr>
@@ -4912,7 +5153,7 @@
               <w:rPr>
                 <w:sz w:val="20"/>
               </w:rPr>
-              <w:t>HD-14</w:t>
+              <w:t>HD-13</w:t>
             </w:r>
           </w:p>
         </w:tc>
@@ -4957,24 +5198,7 @@
               <w:rPr>
                 <w:sz w:val="20"/>
               </w:rPr>
-              <w:t>Repeat HD-10</w:t>
-            </w:r>
-          </w:p>
-          <w:p>
-            <w:pPr>
-              <w:tabs>
-                <w:tab w:val="left" w:pos="360"/>
-              </w:tabs>
-              <w:jc w:val="center"/>
-              <w:rPr>
-                <w:sz w:val="20"/>
-              </w:rPr>
-            </w:pPr>
-            <w:r>
-              <w:rPr>
-                <w:sz w:val="20"/>
-              </w:rPr>
-              <w:t>Click “Export to Excel”</w:t>
+              <w:t>Repeat HD-11</w:t>
             </w:r>
           </w:p>
         </w:tc>
@@ -4997,19 +5221,7 @@
               <w:rPr>
                 <w:sz w:val="20"/>
               </w:rPr>
-              <w:t>All logs met the search criteria are export</w:t>
-            </w:r>
-            <w:r>
-              <w:rPr>
-                <w:sz w:val="20"/>
-              </w:rPr>
-              <w:t>ed</w:t>
-            </w:r>
-            <w:r>
-              <w:rPr>
-                <w:sz w:val="20"/>
-              </w:rPr>
-              <w:t xml:space="preserve"> to excel file.</w:t>
+              <w:t>The selected log details display in a modal dialog in read only mode.</w:t>
             </w:r>
           </w:p>
         </w:tc>
@@ -5056,7 +5268,7 @@
               <w:rPr>
                 <w:sz w:val="20"/>
               </w:rPr>
-              <w:t>HD-15</w:t>
+              <w:t>HD-14</w:t>
             </w:r>
           </w:p>
         </w:tc>
@@ -5078,33 +5290,7 @@
               <w:rPr>
                 <w:sz w:val="20"/>
               </w:rPr>
-              <w:t xml:space="preserve">User is configured with </w:t>
-            </w:r>
-            <w:r>
-              <w:rPr>
-                <w:b/>
-                <w:sz w:val="20"/>
-              </w:rPr>
-              <w:t>Supervisor</w:t>
-            </w:r>
-            <w:r>
-              <w:rPr>
-                <w:sz w:val="20"/>
-              </w:rPr>
-              <w:t xml:space="preserve"> Role, and with job code ending “</w:t>
-            </w:r>
-            <w:r>
-              <w:rPr>
-                <w:b/>
-                <w:sz w:val="20"/>
-              </w:rPr>
-              <w:t>40</w:t>
-            </w:r>
-            <w:r>
-              <w:rPr>
-                <w:sz w:val="20"/>
-              </w:rPr>
-              <w:t>”</w:t>
+              <w:t>Same as HD-12</w:t>
             </w:r>
           </w:p>
         </w:tc>
@@ -5130,6 +5316,23 @@
               <w:t>Repeat HD-10</w:t>
             </w:r>
           </w:p>
+          <w:p>
+            <w:pPr>
+              <w:tabs>
+                <w:tab w:val="left" w:pos="360"/>
+              </w:tabs>
+              <w:jc w:val="center"/>
+              <w:rPr>
+                <w:sz w:val="20"/>
+              </w:rPr>
+            </w:pPr>
+            <w:r>
+              <w:rPr>
+                <w:sz w:val="20"/>
+              </w:rPr>
+              <w:t>Click “Export to Excel”</w:t>
+            </w:r>
+          </w:p>
         </w:tc>
         <w:tc>
           <w:tcPr>
@@ -5150,49 +5353,20 @@
               <w:rPr>
                 <w:sz w:val="20"/>
               </w:rPr>
-              <w:t>Same HD-10.</w:t>
-            </w:r>
-          </w:p>
-          <w:p>
-            <w:pPr>
-              <w:tabs>
-                <w:tab w:val="left" w:pos="360"/>
-              </w:tabs>
-              <w:jc w:val="center"/>
-              <w:rPr>
-                <w:sz w:val="20"/>
-              </w:rPr>
-            </w:pPr>
-            <w:r>
-              <w:rPr>
-                <w:sz w:val="20"/>
-              </w:rPr>
-              <w:t>“</w:t>
-            </w:r>
-            <w:r>
-              <w:rPr>
-                <w:b/>
-                <w:sz w:val="20"/>
-              </w:rPr>
-              <w:t>Export to Excel</w:t>
-            </w:r>
-            <w:r>
-              <w:rPr>
-                <w:sz w:val="20"/>
-              </w:rPr>
-              <w:t xml:space="preserve"> “link doesn’t display.</w:t>
-            </w:r>
-          </w:p>
-          <w:p>
-            <w:pPr>
-              <w:tabs>
-                <w:tab w:val="left" w:pos="360"/>
-              </w:tabs>
-              <w:jc w:val="center"/>
-              <w:rPr>
-                <w:sz w:val="20"/>
-              </w:rPr>
-            </w:pPr>
+              <w:t>All logs met the search criteria are export</w:t>
+            </w:r>
+            <w:r>
+              <w:rPr>
+                <w:sz w:val="20"/>
+              </w:rPr>
+              <w:t>ed</w:t>
+            </w:r>
+            <w:r>
+              <w:rPr>
+                <w:sz w:val="20"/>
+              </w:rPr>
+              <w:t xml:space="preserve"> to excel file.</w:t>
+            </w:r>
           </w:p>
         </w:tc>
         <w:tc>
@@ -5209,6 +5383,12 @@
                 <w:sz w:val="20"/>
               </w:rPr>
             </w:pPr>
+            <w:r>
+              <w:rPr>
+                <w:sz w:val="20"/>
+              </w:rPr>
+              <w:t>P</w:t>
+            </w:r>
           </w:p>
         </w:tc>
       </w:tr>
@@ -5232,7 +5412,7 @@
               <w:rPr>
                 <w:sz w:val="20"/>
               </w:rPr>
-              <w:t>HD-16</w:t>
+              <w:t>HD-15</w:t>
             </w:r>
           </w:p>
         </w:tc>
@@ -5254,86 +5434,33 @@
               <w:rPr>
                 <w:sz w:val="20"/>
               </w:rPr>
-              <w:t>User is configure as one of the below:</w:t>
-            </w:r>
-          </w:p>
-          <w:p>
-            <w:pPr>
-              <w:tabs>
-                <w:tab w:val="left" w:pos="360"/>
-              </w:tabs>
-              <w:jc w:val="center"/>
-              <w:rPr>
-                <w:sz w:val="20"/>
-              </w:rPr>
-            </w:pPr>
-          </w:p>
-          <w:p>
-            <w:pPr>
-              <w:tabs>
-                <w:tab w:val="left" w:pos="360"/>
-              </w:tabs>
-              <w:jc w:val="center"/>
-              <w:rPr>
-                <w:sz w:val="20"/>
-              </w:rPr>
-            </w:pPr>
-            <w:r>
-              <w:rPr>
-                <w:sz w:val="20"/>
-              </w:rPr>
-              <w:t xml:space="preserve"> Supervisor Role, and with job code not ending “40”;</w:t>
-            </w:r>
-          </w:p>
-          <w:p>
-            <w:pPr>
-              <w:tabs>
-                <w:tab w:val="left" w:pos="360"/>
-              </w:tabs>
-              <w:jc w:val="center"/>
-              <w:rPr>
-                <w:sz w:val="20"/>
-              </w:rPr>
-            </w:pPr>
-            <w:r>
-              <w:rPr>
-                <w:sz w:val="20"/>
-              </w:rPr>
-              <w:t>Manager;</w:t>
-            </w:r>
-          </w:p>
-          <w:p>
-            <w:pPr>
-              <w:tabs>
-                <w:tab w:val="left" w:pos="360"/>
-              </w:tabs>
-              <w:jc w:val="center"/>
-              <w:rPr>
-                <w:sz w:val="20"/>
-              </w:rPr>
-            </w:pPr>
-            <w:r>
-              <w:rPr>
-                <w:sz w:val="20"/>
-              </w:rPr>
-              <w:t>Sr Manager;</w:t>
-            </w:r>
-          </w:p>
-          <w:p>
-            <w:pPr>
-              <w:tabs>
-                <w:tab w:val="left" w:pos="360"/>
-              </w:tabs>
-              <w:jc w:val="center"/>
-              <w:rPr>
-                <w:sz w:val="20"/>
-              </w:rPr>
-            </w:pPr>
-            <w:r>
-              <w:rPr>
-                <w:sz w:val="20"/>
-              </w:rPr>
-              <w:t>Director</w:t>
+              <w:t xml:space="preserve">User is configured with </w:t>
+            </w:r>
+            <w:r>
+              <w:rPr>
+                <w:b/>
+                <w:sz w:val="20"/>
+              </w:rPr>
+              <w:t>Supervisor</w:t>
+            </w:r>
+            <w:r>
+              <w:rPr>
+                <w:sz w:val="20"/>
+              </w:rPr>
+              <w:t xml:space="preserve"> Role, and with job code ending “</w:t>
+            </w:r>
+            <w:r>
+              <w:rPr>
+                <w:b/>
+                <w:sz w:val="20"/>
+              </w:rPr>
+              <w:t>40</w:t>
+            </w:r>
+            <w:r>
+              <w:rPr>
+                <w:sz w:val="20"/>
+              </w:rPr>
+              <w:t>”</w:t>
             </w:r>
           </w:p>
         </w:tc>
@@ -5379,6 +5506,23 @@
               <w:rPr>
                 <w:sz w:val="20"/>
               </w:rPr>
+              <w:t>Same HD-10.</w:t>
+            </w:r>
+          </w:p>
+          <w:p>
+            <w:pPr>
+              <w:tabs>
+                <w:tab w:val="left" w:pos="360"/>
+              </w:tabs>
+              <w:jc w:val="center"/>
+              <w:rPr>
+                <w:sz w:val="20"/>
+              </w:rPr>
+            </w:pPr>
+            <w:r>
+              <w:rPr>
+                <w:sz w:val="20"/>
+              </w:rPr>
               <w:t>“</w:t>
             </w:r>
             <w:r>
@@ -5392,28 +5536,16 @@
               <w:rPr>
                 <w:sz w:val="20"/>
               </w:rPr>
-              <w:t xml:space="preserve"> “link display;</w:t>
-            </w:r>
-          </w:p>
-          <w:p>
-            <w:pPr>
-              <w:tabs>
-                <w:tab w:val="left" w:pos="360"/>
-              </w:tabs>
-              <w:jc w:val="center"/>
-              <w:rPr>
-                <w:sz w:val="20"/>
-              </w:rPr>
-            </w:pPr>
-          </w:p>
-          <w:p>
-            <w:pPr>
-              <w:tabs>
-                <w:tab w:val="left" w:pos="360"/>
-              </w:tabs>
-              <w:jc w:val="center"/>
-              <w:rPr>
-                <w:b/>
+              <w:t xml:space="preserve"> “link doesn’t display.</w:t>
+            </w:r>
+          </w:p>
+          <w:p>
+            <w:pPr>
+              <w:tabs>
+                <w:tab w:val="left" w:pos="360"/>
+              </w:tabs>
+              <w:jc w:val="center"/>
+              <w:rPr>
                 <w:sz w:val="20"/>
               </w:rPr>
             </w:pPr>
@@ -5433,12 +5565,6 @@
                 <w:sz w:val="20"/>
               </w:rPr>
             </w:pPr>
-            <w:r>
-              <w:rPr>
-                <w:sz w:val="20"/>
-              </w:rPr>
-              <w:t>P</w:t>
-            </w:r>
           </w:p>
         </w:tc>
       </w:tr>
@@ -5462,7 +5588,7 @@
               <w:rPr>
                 <w:sz w:val="20"/>
               </w:rPr>
-              <w:t>HD-17</w:t>
+              <w:t>HD-16</w:t>
             </w:r>
           </w:p>
         </w:tc>
@@ -5484,7 +5610,86 @@
               <w:rPr>
                 <w:sz w:val="20"/>
               </w:rPr>
-              <w:t>Same as HD-16</w:t>
+              <w:t>User is configure as one of the below:</w:t>
+            </w:r>
+          </w:p>
+          <w:p>
+            <w:pPr>
+              <w:tabs>
+                <w:tab w:val="left" w:pos="360"/>
+              </w:tabs>
+              <w:jc w:val="center"/>
+              <w:rPr>
+                <w:sz w:val="20"/>
+              </w:rPr>
+            </w:pPr>
+          </w:p>
+          <w:p>
+            <w:pPr>
+              <w:tabs>
+                <w:tab w:val="left" w:pos="360"/>
+              </w:tabs>
+              <w:jc w:val="center"/>
+              <w:rPr>
+                <w:sz w:val="20"/>
+              </w:rPr>
+            </w:pPr>
+            <w:r>
+              <w:rPr>
+                <w:sz w:val="20"/>
+              </w:rPr>
+              <w:t xml:space="preserve"> Supervisor Role, and with job code not ending “40”;</w:t>
+            </w:r>
+          </w:p>
+          <w:p>
+            <w:pPr>
+              <w:tabs>
+                <w:tab w:val="left" w:pos="360"/>
+              </w:tabs>
+              <w:jc w:val="center"/>
+              <w:rPr>
+                <w:sz w:val="20"/>
+              </w:rPr>
+            </w:pPr>
+            <w:r>
+              <w:rPr>
+                <w:sz w:val="20"/>
+              </w:rPr>
+              <w:t>Manager;</w:t>
+            </w:r>
+          </w:p>
+          <w:p>
+            <w:pPr>
+              <w:tabs>
+                <w:tab w:val="left" w:pos="360"/>
+              </w:tabs>
+              <w:jc w:val="center"/>
+              <w:rPr>
+                <w:sz w:val="20"/>
+              </w:rPr>
+            </w:pPr>
+            <w:r>
+              <w:rPr>
+                <w:sz w:val="20"/>
+              </w:rPr>
+              <w:t>Sr Manager;</w:t>
+            </w:r>
+          </w:p>
+          <w:p>
+            <w:pPr>
+              <w:tabs>
+                <w:tab w:val="left" w:pos="360"/>
+              </w:tabs>
+              <w:jc w:val="center"/>
+              <w:rPr>
+                <w:sz w:val="20"/>
+              </w:rPr>
+            </w:pPr>
+            <w:r>
+              <w:rPr>
+                <w:sz w:val="20"/>
+              </w:rPr>
+              <w:t>Director</w:t>
             </w:r>
           </w:p>
         </w:tc>
@@ -5510,23 +5715,6 @@
               <w:t>Repeat HD-10</w:t>
             </w:r>
           </w:p>
-          <w:p>
-            <w:pPr>
-              <w:tabs>
-                <w:tab w:val="left" w:pos="360"/>
-              </w:tabs>
-              <w:jc w:val="center"/>
-              <w:rPr>
-                <w:sz w:val="20"/>
-              </w:rPr>
-            </w:pPr>
-            <w:r>
-              <w:rPr>
-                <w:sz w:val="20"/>
-              </w:rPr>
-              <w:t>Click “Export to Excel”</w:t>
-            </w:r>
-          </w:p>
         </w:tc>
         <w:tc>
           <w:tcPr>
@@ -5547,8 +5735,44 @@
               <w:rPr>
                 <w:sz w:val="20"/>
               </w:rPr>
-              <w:t>All logs met the search criteria are exported to excel file.</w:t>
-            </w:r>
+              <w:t>“</w:t>
+            </w:r>
+            <w:r>
+              <w:rPr>
+                <w:b/>
+                <w:sz w:val="20"/>
+              </w:rPr>
+              <w:t>Export to Excel</w:t>
+            </w:r>
+            <w:r>
+              <w:rPr>
+                <w:sz w:val="20"/>
+              </w:rPr>
+              <w:t xml:space="preserve"> “link display;</w:t>
+            </w:r>
+          </w:p>
+          <w:p>
+            <w:pPr>
+              <w:tabs>
+                <w:tab w:val="left" w:pos="360"/>
+              </w:tabs>
+              <w:jc w:val="center"/>
+              <w:rPr>
+                <w:sz w:val="20"/>
+              </w:rPr>
+            </w:pPr>
+          </w:p>
+          <w:p>
+            <w:pPr>
+              <w:tabs>
+                <w:tab w:val="left" w:pos="360"/>
+              </w:tabs>
+              <w:jc w:val="center"/>
+              <w:rPr>
+                <w:b/>
+                <w:sz w:val="20"/>
+              </w:rPr>
+            </w:pPr>
           </w:p>
         </w:tc>
         <w:tc>
@@ -5594,7 +5818,7 @@
               <w:rPr>
                 <w:sz w:val="20"/>
               </w:rPr>
-              <w:t>HD-18</w:t>
+              <w:t>HD-17</w:t>
             </w:r>
           </w:p>
         </w:tc>
@@ -5616,19 +5840,8 @@
               <w:rPr>
                 <w:sz w:val="20"/>
               </w:rPr>
-              <w:t>Same as HD-16;</w:t>
-            </w:r>
-          </w:p>
-          <w:p>
-            <w:pPr>
-              <w:tabs>
-                <w:tab w:val="left" w:pos="360"/>
-              </w:tabs>
-              <w:jc w:val="center"/>
-              <w:rPr>
-                <w:sz w:val="20"/>
-              </w:rPr>
-            </w:pPr>
+              <w:t>Same as HD-16</w:t>
+            </w:r>
           </w:p>
         </w:tc>
         <w:tc>
@@ -5650,81 +5863,24 @@
               <w:rPr>
                 <w:sz w:val="20"/>
               </w:rPr>
-              <w:t>Repeat HD-10;</w:t>
-            </w:r>
-          </w:p>
-          <w:p>
-            <w:pPr>
-              <w:tabs>
-                <w:tab w:val="left" w:pos="360"/>
-              </w:tabs>
-              <w:jc w:val="center"/>
-              <w:rPr>
-                <w:sz w:val="20"/>
-              </w:rPr>
-            </w:pPr>
-            <w:r>
-              <w:rPr>
-                <w:sz w:val="20"/>
-              </w:rPr>
-              <w:t>Make sure there are over 20,000 in the coaching_log table</w:t>
-            </w:r>
-            <w:r>
-              <w:rPr>
-                <w:sz w:val="20"/>
-              </w:rPr>
-              <w:t>;</w:t>
-            </w:r>
-          </w:p>
-          <w:p>
-            <w:pPr>
-              <w:tabs>
-                <w:tab w:val="left" w:pos="360"/>
-              </w:tabs>
-              <w:jc w:val="center"/>
-              <w:rPr>
-                <w:sz w:val="20"/>
-              </w:rPr>
-            </w:pPr>
-          </w:p>
-          <w:p>
-            <w:pPr>
-              <w:tabs>
-                <w:tab w:val="left" w:pos="360"/>
-              </w:tabs>
-              <w:jc w:val="center"/>
-              <w:rPr>
-                <w:sz w:val="20"/>
-              </w:rPr>
-            </w:pPr>
-            <w:r>
-              <w:rPr>
-                <w:sz w:val="20"/>
-              </w:rPr>
-              <w:t>Select Start date back to 2012, end date to 2018</w:t>
-            </w:r>
-            <w:r>
-              <w:rPr>
-                <w:sz w:val="20"/>
-              </w:rPr>
-              <w:t>;</w:t>
-            </w:r>
-          </w:p>
-          <w:p>
-            <w:pPr>
-              <w:tabs>
-                <w:tab w:val="left" w:pos="360"/>
-              </w:tabs>
-              <w:jc w:val="center"/>
-              <w:rPr>
-                <w:sz w:val="20"/>
-              </w:rPr>
-            </w:pPr>
-            <w:r>
-              <w:rPr>
-                <w:sz w:val="20"/>
-              </w:rPr>
-              <w:t>Click Export to Excel link</w:t>
+              <w:t>Repeat HD-10</w:t>
+            </w:r>
+          </w:p>
+          <w:p>
+            <w:pPr>
+              <w:tabs>
+                <w:tab w:val="left" w:pos="360"/>
+              </w:tabs>
+              <w:jc w:val="center"/>
+              <w:rPr>
+                <w:sz w:val="20"/>
+              </w:rPr>
+            </w:pPr>
+            <w:r>
+              <w:rPr>
+                <w:sz w:val="20"/>
+              </w:rPr>
+              <w:t>Click “Export to Excel”</w:t>
             </w:r>
           </w:p>
         </w:tc>
@@ -5747,35 +5903,7 @@
               <w:rPr>
                 <w:sz w:val="20"/>
               </w:rPr>
-              <w:t>Message displays telling the user that the number of records to be exported is over the limit;</w:t>
-            </w:r>
-          </w:p>
-          <w:p>
-            <w:pPr>
-              <w:tabs>
-                <w:tab w:val="left" w:pos="360"/>
-              </w:tabs>
-              <w:jc w:val="center"/>
-              <w:rPr>
-                <w:sz w:val="20"/>
-              </w:rPr>
-            </w:pPr>
-          </w:p>
-          <w:p>
-            <w:pPr>
-              <w:tabs>
-                <w:tab w:val="left" w:pos="360"/>
-              </w:tabs>
-              <w:jc w:val="center"/>
-              <w:rPr>
-                <w:sz w:val="20"/>
-              </w:rPr>
-            </w:pPr>
-            <w:r>
-              <w:rPr>
-                <w:sz w:val="20"/>
-              </w:rPr>
-              <w:t>No excel file generated;</w:t>
+              <w:t>All logs met the search criteria are exported to excel file.</w:t>
             </w:r>
           </w:p>
         </w:tc>
@@ -5823,6 +5951,234 @@
                 <w:sz w:val="20"/>
               </w:rPr>
               <w:lastRenderedPageBreak/>
+              <w:t>HD-18</w:t>
+            </w:r>
+          </w:p>
+        </w:tc>
+        <w:tc>
+          <w:tcPr>
+            <w:tcW w:w="4200" w:type="dxa"/>
+          </w:tcPr>
+          <w:p>
+            <w:pPr>
+              <w:tabs>
+                <w:tab w:val="left" w:pos="360"/>
+              </w:tabs>
+              <w:jc w:val="center"/>
+              <w:rPr>
+                <w:sz w:val="20"/>
+              </w:rPr>
+            </w:pPr>
+            <w:r>
+              <w:rPr>
+                <w:sz w:val="20"/>
+              </w:rPr>
+              <w:t>Same as HD-16;</w:t>
+            </w:r>
+          </w:p>
+          <w:p>
+            <w:pPr>
+              <w:tabs>
+                <w:tab w:val="left" w:pos="360"/>
+              </w:tabs>
+              <w:jc w:val="center"/>
+              <w:rPr>
+                <w:sz w:val="20"/>
+              </w:rPr>
+            </w:pPr>
+          </w:p>
+        </w:tc>
+        <w:tc>
+          <w:tcPr>
+            <w:tcW w:w="4275" w:type="dxa"/>
+            <w:gridSpan w:val="3"/>
+          </w:tcPr>
+          <w:p>
+            <w:pPr>
+              <w:tabs>
+                <w:tab w:val="left" w:pos="360"/>
+              </w:tabs>
+              <w:jc w:val="center"/>
+              <w:rPr>
+                <w:sz w:val="20"/>
+              </w:rPr>
+            </w:pPr>
+            <w:r>
+              <w:rPr>
+                <w:sz w:val="20"/>
+              </w:rPr>
+              <w:t>Repeat HD-10;</w:t>
+            </w:r>
+          </w:p>
+          <w:p>
+            <w:pPr>
+              <w:tabs>
+                <w:tab w:val="left" w:pos="360"/>
+              </w:tabs>
+              <w:jc w:val="center"/>
+              <w:rPr>
+                <w:sz w:val="20"/>
+              </w:rPr>
+            </w:pPr>
+            <w:r>
+              <w:rPr>
+                <w:sz w:val="20"/>
+              </w:rPr>
+              <w:t>Make sure there are over 20,000 in the coaching_log table</w:t>
+            </w:r>
+            <w:r>
+              <w:rPr>
+                <w:sz w:val="20"/>
+              </w:rPr>
+              <w:t>;</w:t>
+            </w:r>
+          </w:p>
+          <w:p>
+            <w:pPr>
+              <w:tabs>
+                <w:tab w:val="left" w:pos="360"/>
+              </w:tabs>
+              <w:jc w:val="center"/>
+              <w:rPr>
+                <w:sz w:val="20"/>
+              </w:rPr>
+            </w:pPr>
+          </w:p>
+          <w:p>
+            <w:pPr>
+              <w:tabs>
+                <w:tab w:val="left" w:pos="360"/>
+              </w:tabs>
+              <w:jc w:val="center"/>
+              <w:rPr>
+                <w:sz w:val="20"/>
+              </w:rPr>
+            </w:pPr>
+            <w:r>
+              <w:rPr>
+                <w:sz w:val="20"/>
+              </w:rPr>
+              <w:t>Select Start date back to 2012, end date to 2018</w:t>
+            </w:r>
+            <w:r>
+              <w:rPr>
+                <w:sz w:val="20"/>
+              </w:rPr>
+              <w:t>;</w:t>
+            </w:r>
+          </w:p>
+          <w:p>
+            <w:pPr>
+              <w:tabs>
+                <w:tab w:val="left" w:pos="360"/>
+              </w:tabs>
+              <w:jc w:val="center"/>
+              <w:rPr>
+                <w:sz w:val="20"/>
+              </w:rPr>
+            </w:pPr>
+            <w:r>
+              <w:rPr>
+                <w:sz w:val="20"/>
+              </w:rPr>
+              <w:t>Click Export to Excel link</w:t>
+            </w:r>
+          </w:p>
+        </w:tc>
+        <w:tc>
+          <w:tcPr>
+            <w:tcW w:w="3450" w:type="dxa"/>
+            <w:gridSpan w:val="2"/>
+          </w:tcPr>
+          <w:p>
+            <w:pPr>
+              <w:tabs>
+                <w:tab w:val="left" w:pos="360"/>
+              </w:tabs>
+              <w:jc w:val="center"/>
+              <w:rPr>
+                <w:sz w:val="20"/>
+              </w:rPr>
+            </w:pPr>
+            <w:r>
+              <w:rPr>
+                <w:sz w:val="20"/>
+              </w:rPr>
+              <w:t>Message displays telling the user that the number of records to be exported is over the limit;</w:t>
+            </w:r>
+          </w:p>
+          <w:p>
+            <w:pPr>
+              <w:tabs>
+                <w:tab w:val="left" w:pos="360"/>
+              </w:tabs>
+              <w:jc w:val="center"/>
+              <w:rPr>
+                <w:sz w:val="20"/>
+              </w:rPr>
+            </w:pPr>
+          </w:p>
+          <w:p>
+            <w:pPr>
+              <w:tabs>
+                <w:tab w:val="left" w:pos="360"/>
+              </w:tabs>
+              <w:jc w:val="center"/>
+              <w:rPr>
+                <w:sz w:val="20"/>
+              </w:rPr>
+            </w:pPr>
+            <w:r>
+              <w:rPr>
+                <w:sz w:val="20"/>
+              </w:rPr>
+              <w:t>No excel file generated;</w:t>
+            </w:r>
+          </w:p>
+        </w:tc>
+        <w:tc>
+          <w:tcPr>
+            <w:tcW w:w="1275" w:type="dxa"/>
+          </w:tcPr>
+          <w:p>
+            <w:pPr>
+              <w:tabs>
+                <w:tab w:val="left" w:pos="360"/>
+              </w:tabs>
+              <w:jc w:val="center"/>
+              <w:rPr>
+                <w:sz w:val="20"/>
+              </w:rPr>
+            </w:pPr>
+            <w:r>
+              <w:rPr>
+                <w:sz w:val="20"/>
+              </w:rPr>
+              <w:t>P</w:t>
+            </w:r>
+          </w:p>
+        </w:tc>
+      </w:tr>
+      <w:tr>
+        <w:tc>
+          <w:tcPr>
+            <w:tcW w:w="1308" w:type="dxa"/>
+            <w:gridSpan w:val="2"/>
+          </w:tcPr>
+          <w:p>
+            <w:pPr>
+              <w:tabs>
+                <w:tab w:val="left" w:pos="360"/>
+              </w:tabs>
+              <w:jc w:val="center"/>
+              <w:rPr>
+                <w:sz w:val="20"/>
+              </w:rPr>
+            </w:pPr>
+            <w:r>
+              <w:rPr>
+                <w:sz w:val="20"/>
+              </w:rPr>
               <w:t>HD-19</w:t>
             </w:r>
           </w:p>
@@ -6118,12 +6474,66 @@
                 <w:sz w:val="20"/>
               </w:rPr>
             </w:pPr>
-            <w:r>
-              <w:rPr>
-                <w:sz w:val="20"/>
-              </w:rPr>
-              <w:t>03/24/2020</w:t>
-            </w:r>
+            <w:ins w:id="37" w:author="Huang, Lili" w:date="2022-10-11T09:04:00Z">
+              <w:r>
+                <w:rPr>
+                  <w:sz w:val="20"/>
+                </w:rPr>
+                <w:t>10</w:t>
+              </w:r>
+            </w:ins>
+            <w:del w:id="38" w:author="Huang, Lili" w:date="2022-10-11T09:04:00Z">
+              <w:r>
+                <w:rPr>
+                  <w:sz w:val="20"/>
+                </w:rPr>
+                <w:delText>03</w:delText>
+              </w:r>
+            </w:del>
+            <w:r>
+              <w:rPr>
+                <w:sz w:val="20"/>
+              </w:rPr>
+              <w:t>/</w:t>
+            </w:r>
+            <w:ins w:id="39" w:author="Huang, Lili" w:date="2022-10-11T09:04:00Z">
+              <w:r>
+                <w:rPr>
+                  <w:sz w:val="20"/>
+                </w:rPr>
+                <w:t>11</w:t>
+              </w:r>
+            </w:ins>
+            <w:del w:id="40" w:author="Huang, Lili" w:date="2022-10-11T09:04:00Z">
+              <w:r>
+                <w:rPr>
+                  <w:sz w:val="20"/>
+                </w:rPr>
+                <w:delText>24</w:delText>
+              </w:r>
+            </w:del>
+            <w:r>
+              <w:rPr>
+                <w:sz w:val="20"/>
+              </w:rPr>
+              <w:t>/202</w:t>
+            </w:r>
+            <w:ins w:id="41" w:author="Huang, Lili" w:date="2022-10-11T09:04:00Z">
+              <w:r>
+                <w:rPr>
+                  <w:sz w:val="20"/>
+                </w:rPr>
+                <w:t>2</w:t>
+              </w:r>
+            </w:ins>
+            <w:del w:id="42" w:author="Huang, Lili" w:date="2022-10-11T09:04:00Z">
+              <w:r>
+                <w:rPr>
+                  <w:sz w:val="20"/>
+                </w:rPr>
+                <w:delText>0</w:delText>
+              </w:r>
+            </w:del>
           </w:p>
         </w:tc>
       </w:tr>
@@ -6258,7 +6668,7 @@
 </file>
 
 <file path=word/endnotes.xml><?xml version="1.0" encoding="utf-8"?>
-<w:endnotes xmlns:wpc="http://schemas.microsoft.com/office/word/2010/wordprocessingCanvas" xmlns:cx="http://schemas.microsoft.com/office/drawing/2014/chartex" xmlns:cx1="http://schemas.microsoft.com/office/drawing/2015/9/8/chartex" xmlns:mc="http://schemas.openxmlformats.org/markup-compatibility/2006" xmlns:o="urn:schemas-microsoft-com:office:office" xmlns:r="http://schemas.openxmlformats.org/officeDocument/2006/relationships" xmlns:m="http://schemas.openxmlformats.org/officeDocument/2006/math" xmlns:v="urn:schemas-microsoft-com:vml" xmlns:wp14="http://schemas.microsoft.com/office/word/2010/wordprocessingDrawing" xmlns:wp="http://schemas.openxmlformats.org/drawingml/2006/wordprocessingDrawing" xmlns:w10="urn:schemas-microsoft-com:office:word" xmlns:w="http://schemas.openxmlformats.org/wordprocessingml/2006/main" xmlns:w14="http://schemas.microsoft.com/office/word/2010/wordml" xmlns:w15="http://schemas.microsoft.com/office/word/2012/wordml" xmlns:w16se="http://schemas.microsoft.com/office/word/2015/wordml/symex" xmlns:wpg="http://schemas.microsoft.com/office/word/2010/wordprocessingGroup" xmlns:wpi="http://schemas.microsoft.com/office/word/2010/wordprocessingInk" xmlns:wne="http://schemas.microsoft.com/office/word/2006/wordml" xmlns:wps="http://schemas.microsoft.com/office/word/2010/wordprocessingShape" mc:Ignorable="w14 w15 w16se wp14">
+<w:endnotes xmlns:wpc="http://schemas.microsoft.com/office/word/2010/wordprocessingCanvas" xmlns:cx="http://schemas.microsoft.com/office/drawing/2014/chartex" xmlns:cx1="http://schemas.microsoft.com/office/drawing/2015/9/8/chartex" xmlns:cx2="http://schemas.microsoft.com/office/drawing/2015/10/21/chartex" xmlns:cx3="http://schemas.microsoft.com/office/drawing/2016/5/9/chartex" xmlns:cx4="http://schemas.microsoft.com/office/drawing/2016/5/10/chartex" xmlns:cx5="http://schemas.microsoft.com/office/drawing/2016/5/11/chartex" xmlns:cx6="http://schemas.microsoft.com/office/drawing/2016/5/12/chartex" xmlns:cx7="http://schemas.microsoft.com/office/drawing/2016/5/13/chartex" xmlns:cx8="http://schemas.microsoft.com/office/drawing/2016/5/14/chartex" xmlns:mc="http://schemas.openxmlformats.org/markup-compatibility/2006" xmlns:aink="http://schemas.microsoft.com/office/drawing/2016/ink" xmlns:am3d="http://schemas.microsoft.com/office/drawing/2017/model3d" xmlns:o="urn:schemas-microsoft-com:office:office" xmlns:r="http://schemas.openxmlformats.org/officeDocument/2006/relationships" xmlns:m="http://schemas.openxmlformats.org/officeDocument/2006/math" xmlns:v="urn:schemas-microsoft-com:vml" xmlns:wp14="http://schemas.microsoft.com/office/word/2010/wordprocessingDrawing" xmlns:wp="http://schemas.openxmlformats.org/drawingml/2006/wordprocessingDrawing" xmlns:w10="urn:schemas-microsoft-com:office:word" xmlns:w="http://schemas.openxmlformats.org/wordprocessingml/2006/main" xmlns:w14="http://schemas.microsoft.com/office/word/2010/wordml" xmlns:w15="http://schemas.microsoft.com/office/word/2012/wordml" xmlns:w16cex="http://schemas.microsoft.com/office/word/2018/wordml/cex" xmlns:w16cid="http://schemas.microsoft.com/office/word/2016/wordml/cid" xmlns:w16="http://schemas.microsoft.com/office/word/2018/wordml" xmlns:w16sdtdh="http://schemas.microsoft.com/office/word/2020/wordml/sdtdatahash" xmlns:w16se="http://schemas.microsoft.com/office/word/2015/wordml/symex" xmlns:wpg="http://schemas.microsoft.com/office/word/2010/wordprocessingGroup" xmlns:wpi="http://schemas.microsoft.com/office/word/2010/wordprocessingInk" xmlns:wne="http://schemas.microsoft.com/office/word/2006/wordml" xmlns:wps="http://schemas.microsoft.com/office/word/2010/wordprocessingShape" mc:Ignorable="w14 w15 w16se w16cid w16 w16cex w16sdtdh wp14">
   <w:endnote w:type="separator" w:id="-1">
     <w:p>
       <w:r>
@@ -6277,7 +6687,7 @@
 </file>
 
 <file path=word/footer1.xml><?xml version="1.0" encoding="utf-8"?>
-<w:ftr xmlns:wpc="http://schemas.microsoft.com/office/word/2010/wordprocessingCanvas" xmlns:cx="http://schemas.microsoft.com/office/drawing/2014/chartex" xmlns:cx1="http://schemas.microsoft.com/office/drawing/2015/9/8/chartex" xmlns:mc="http://schemas.openxmlformats.org/markup-compatibility/2006" xmlns:o="urn:schemas-microsoft-com:office:office" xmlns:r="http://schemas.openxmlformats.org/officeDocument/2006/relationships" xmlns:m="http://schemas.openxmlformats.org/officeDocument/2006/math" xmlns:v="urn:schemas-microsoft-com:vml" xmlns:wp14="http://schemas.microsoft.com/office/word/2010/wordprocessingDrawing" xmlns:wp="http://schemas.openxmlformats.org/drawingml/2006/wordprocessingDrawing" xmlns:w10="urn:schemas-microsoft-com:office:word" xmlns:w="http://schemas.openxmlformats.org/wordprocessingml/2006/main" xmlns:w14="http://schemas.microsoft.com/office/word/2010/wordml" xmlns:w15="http://schemas.microsoft.com/office/word/2012/wordml" xmlns:w16se="http://schemas.microsoft.com/office/word/2015/wordml/symex" xmlns:wpg="http://schemas.microsoft.com/office/word/2010/wordprocessingGroup" xmlns:wpi="http://schemas.microsoft.com/office/word/2010/wordprocessingInk" xmlns:wne="http://schemas.microsoft.com/office/word/2006/wordml" xmlns:wps="http://schemas.microsoft.com/office/word/2010/wordprocessingShape" mc:Ignorable="w14 w15 w16se wp14">
+<w:ftr xmlns:wpc="http://schemas.microsoft.com/office/word/2010/wordprocessingCanvas" xmlns:cx="http://schemas.microsoft.com/office/drawing/2014/chartex" xmlns:cx1="http://schemas.microsoft.com/office/drawing/2015/9/8/chartex" xmlns:cx2="http://schemas.microsoft.com/office/drawing/2015/10/21/chartex" xmlns:cx3="http://schemas.microsoft.com/office/drawing/2016/5/9/chartex" xmlns:cx4="http://schemas.microsoft.com/office/drawing/2016/5/10/chartex" xmlns:cx5="http://schemas.microsoft.com/office/drawing/2016/5/11/chartex" xmlns:cx6="http://schemas.microsoft.com/office/drawing/2016/5/12/chartex" xmlns:cx7="http://schemas.microsoft.com/office/drawing/2016/5/13/chartex" xmlns:cx8="http://schemas.microsoft.com/office/drawing/2016/5/14/chartex" xmlns:mc="http://schemas.openxmlformats.org/markup-compatibility/2006" xmlns:aink="http://schemas.microsoft.com/office/drawing/2016/ink" xmlns:am3d="http://schemas.microsoft.com/office/drawing/2017/model3d" xmlns:o="urn:schemas-microsoft-com:office:office" xmlns:r="http://schemas.openxmlformats.org/officeDocument/2006/relationships" xmlns:m="http://schemas.openxmlformats.org/officeDocument/2006/math" xmlns:v="urn:schemas-microsoft-com:vml" xmlns:wp14="http://schemas.microsoft.com/office/word/2010/wordprocessingDrawing" xmlns:wp="http://schemas.openxmlformats.org/drawingml/2006/wordprocessingDrawing" xmlns:w10="urn:schemas-microsoft-com:office:word" xmlns:w="http://schemas.openxmlformats.org/wordprocessingml/2006/main" xmlns:w14="http://schemas.microsoft.com/office/word/2010/wordml" xmlns:w15="http://schemas.microsoft.com/office/word/2012/wordml" xmlns:w16cex="http://schemas.microsoft.com/office/word/2018/wordml/cex" xmlns:w16cid="http://schemas.microsoft.com/office/word/2016/wordml/cid" xmlns:w16="http://schemas.microsoft.com/office/word/2018/wordml" xmlns:w16sdtdh="http://schemas.microsoft.com/office/word/2020/wordml/sdtdatahash" xmlns:w16se="http://schemas.microsoft.com/office/word/2015/wordml/symex" xmlns:wpg="http://schemas.microsoft.com/office/word/2010/wordprocessingGroup" xmlns:wpi="http://schemas.microsoft.com/office/word/2010/wordprocessingInk" xmlns:wne="http://schemas.microsoft.com/office/word/2006/wordml" xmlns:wps="http://schemas.microsoft.com/office/word/2010/wordprocessingShape" mc:Ignorable="w14 w15 w16se w16cid w16 w16cex w16sdtdh wp14">
   <w:p>
     <w:pPr>
       <w:pStyle w:val="Footer"/>
@@ -6328,7 +6738,7 @@
 </file>
 
 <file path=word/footer2.xml><?xml version="1.0" encoding="utf-8"?>
-<w:ftr xmlns:wpc="http://schemas.microsoft.com/office/word/2010/wordprocessingCanvas" xmlns:cx="http://schemas.microsoft.com/office/drawing/2014/chartex" xmlns:cx1="http://schemas.microsoft.com/office/drawing/2015/9/8/chartex" xmlns:mc="http://schemas.openxmlformats.org/markup-compatibility/2006" xmlns:o="urn:schemas-microsoft-com:office:office" xmlns:r="http://schemas.openxmlformats.org/officeDocument/2006/relationships" xmlns:m="http://schemas.openxmlformats.org/officeDocument/2006/math" xmlns:v="urn:schemas-microsoft-com:vml" xmlns:wp14="http://schemas.microsoft.com/office/word/2010/wordprocessingDrawing" xmlns:wp="http://schemas.openxmlformats.org/drawingml/2006/wordprocessingDrawing" xmlns:w10="urn:schemas-microsoft-com:office:word" xmlns:w="http://schemas.openxmlformats.org/wordprocessingml/2006/main" xmlns:w14="http://schemas.microsoft.com/office/word/2010/wordml" xmlns:w15="http://schemas.microsoft.com/office/word/2012/wordml" xmlns:w16se="http://schemas.microsoft.com/office/word/2015/wordml/symex" xmlns:wpg="http://schemas.microsoft.com/office/word/2010/wordprocessingGroup" xmlns:wpi="http://schemas.microsoft.com/office/word/2010/wordprocessingInk" xmlns:wne="http://schemas.microsoft.com/office/word/2006/wordml" xmlns:wps="http://schemas.microsoft.com/office/word/2010/wordprocessingShape" mc:Ignorable="w14 w15 w16se wp14">
+<w:ftr xmlns:wpc="http://schemas.microsoft.com/office/word/2010/wordprocessingCanvas" xmlns:cx="http://schemas.microsoft.com/office/drawing/2014/chartex" xmlns:cx1="http://schemas.microsoft.com/office/drawing/2015/9/8/chartex" xmlns:cx2="http://schemas.microsoft.com/office/drawing/2015/10/21/chartex" xmlns:cx3="http://schemas.microsoft.com/office/drawing/2016/5/9/chartex" xmlns:cx4="http://schemas.microsoft.com/office/drawing/2016/5/10/chartex" xmlns:cx5="http://schemas.microsoft.com/office/drawing/2016/5/11/chartex" xmlns:cx6="http://schemas.microsoft.com/office/drawing/2016/5/12/chartex" xmlns:cx7="http://schemas.microsoft.com/office/drawing/2016/5/13/chartex" xmlns:cx8="http://schemas.microsoft.com/office/drawing/2016/5/14/chartex" xmlns:mc="http://schemas.openxmlformats.org/markup-compatibility/2006" xmlns:aink="http://schemas.microsoft.com/office/drawing/2016/ink" xmlns:am3d="http://schemas.microsoft.com/office/drawing/2017/model3d" xmlns:o="urn:schemas-microsoft-com:office:office" xmlns:r="http://schemas.openxmlformats.org/officeDocument/2006/relationships" xmlns:m="http://schemas.openxmlformats.org/officeDocument/2006/math" xmlns:v="urn:schemas-microsoft-com:vml" xmlns:wp14="http://schemas.microsoft.com/office/word/2010/wordprocessingDrawing" xmlns:wp="http://schemas.openxmlformats.org/drawingml/2006/wordprocessingDrawing" xmlns:w10="urn:schemas-microsoft-com:office:word" xmlns:w="http://schemas.openxmlformats.org/wordprocessingml/2006/main" xmlns:w14="http://schemas.microsoft.com/office/word/2010/wordml" xmlns:w15="http://schemas.microsoft.com/office/word/2012/wordml" xmlns:w16cex="http://schemas.microsoft.com/office/word/2018/wordml/cex" xmlns:w16cid="http://schemas.microsoft.com/office/word/2016/wordml/cid" xmlns:w16="http://schemas.microsoft.com/office/word/2018/wordml" xmlns:w16sdtdh="http://schemas.microsoft.com/office/word/2020/wordml/sdtdatahash" xmlns:w16se="http://schemas.microsoft.com/office/word/2015/wordml/symex" xmlns:wpg="http://schemas.microsoft.com/office/word/2010/wordprocessingGroup" xmlns:wpi="http://schemas.microsoft.com/office/word/2010/wordprocessingInk" xmlns:wne="http://schemas.microsoft.com/office/word/2006/wordml" xmlns:wps="http://schemas.microsoft.com/office/word/2010/wordprocessingShape" mc:Ignorable="w14 w15 w16se w16cid w16 w16cex w16sdtdh wp14">
   <w:p>
     <w:pPr>
       <w:pStyle w:val="Footer"/>
@@ -6354,7 +6764,7 @@
       <mc:AlternateContent>
         <mc:Choice Requires="wps">
           <w:drawing>
-            <wp:anchor distT="0" distB="0" distL="114300" distR="114300" simplePos="0" relativeHeight="251659264" behindDoc="0" locked="0" layoutInCell="0" allowOverlap="1" wp14:anchorId="441F6220" wp14:editId="03044A8F">
+            <wp:anchor distT="0" distB="0" distL="114300" distR="114300" simplePos="0" relativeHeight="251659264" behindDoc="0" locked="0" layoutInCell="0" allowOverlap="1" wp14:anchorId="3A335094" wp14:editId="5DA71DAC">
               <wp:simplePos x="0" y="0"/>
               <wp:positionH relativeFrom="column">
                 <wp:posOffset>0</wp:posOffset>
@@ -6415,7 +6825,7 @@
         </mc:Choice>
         <mc:Fallback>
           <w:pict>
-            <v:line w14:anchorId="029F6790" id="Line 4" o:spid="_x0000_s1026" style="position:absolute;z-index:251659264;visibility:visible;mso-wrap-style:square;mso-width-percent:0;mso-height-percent:0;mso-wrap-distance-left:9pt;mso-wrap-distance-top:0;mso-wrap-distance-right:9pt;mso-wrap-distance-bottom:0;mso-position-horizontal:absolute;mso-position-horizontal-relative:text;mso-position-vertical:absolute;mso-position-vertical-relative:text;mso-width-percent:0;mso-height-percent:0;mso-width-relative:page;mso-height-relative:page" from="0,4.8pt" to="10in,4.8pt" o:gfxdata="UEsDBBQABgAIAAAAIQC2gziS/gAAAOEBAAATAAAAW0NvbnRlbnRfVHlwZXNdLnhtbJSRQU7DMBBF&#10;90jcwfIWJU67QAgl6YK0S0CoHGBkTxKLZGx5TGhvj5O2G0SRWNoz/78nu9wcxkFMGNg6quQqL6RA&#10;0s5Y6ir5vt9lD1JwBDIwOMJKHpHlpr69KfdHjyxSmriSfYz+USnWPY7AufNIadK6MEJMx9ApD/oD&#10;OlTrorhX2lFEilmcO2RdNtjC5xDF9pCuTyYBB5bi6bQ4syoJ3g9WQ0ymaiLzg5KdCXlKLjvcW893&#10;SUOqXwnz5DrgnHtJTxOsQfEKIT7DmDSUCaxw7Rqn8787ZsmRM9e2VmPeBN4uqYvTtW7jvijg9N/y&#10;JsXecLq0q+WD6m8AAAD//wMAUEsDBBQABgAIAAAAIQA4/SH/1gAAAJQBAAALAAAAX3JlbHMvLnJl&#10;bHOkkMFqwzAMhu+DvYPRfXGawxijTi+j0GvpHsDYimMaW0Yy2fr2M4PBMnrbUb/Q94l/f/hMi1qR&#10;JVI2sOt6UJgd+ZiDgffL8ekFlFSbvV0oo4EbChzGx4f9GRdb25HMsYhqlCwG5lrLq9biZkxWOiqY&#10;22YiTra2kYMu1l1tQD30/bPm3wwYN0x18gb45AdQl1tp5j/sFB2T0FQ7R0nTNEV3j6o9feQzro1i&#10;OWA14Fm+Q8a1a8+Bvu/d/dMb2JY5uiPbhG/ktn4cqGU/er3pcvwCAAD//wMAUEsDBBQABgAIAAAA&#10;IQCboT+mEAIAACgEAAAOAAAAZHJzL2Uyb0RvYy54bWysU8GO2jAQvVfqP1i+QxIaKESEVZVAL7SL&#10;tNsPMLZDrDq2ZRsCqvrvHRuC2PZSVc3BGXtmnt/MGy+fzp1EJ26d0KrE2TjFiCuqmVCHEn973Yzm&#10;GDlPFCNSK17iC3f4afX+3bI3BZ/oVkvGLQIQ5YrelLj13hRJ4mjLO+LG2nAFzkbbjnjY2kPCLOkB&#10;vZPJJE1nSa8tM1ZT7hyc1lcnXkX8puHUPzeN4x7JEgM3H1cb131Yk9WSFAdLTCvojQb5BxYdEQou&#10;vUPVxBN0tOIPqE5Qq51u/JjqLtFNIyiPNUA1WfpbNS8tMTzWAs1x5t4m9/9g6dfTziLBQDuMFOlA&#10;oq1QHOWhM71xBQRUamdDbfSsXsxW0+8OKV21RB14ZPh6MZCWhYzkTUrYOAP4+/6LZhBDjl7HNp0b&#10;2wVIaAA6RzUudzX42SMKh4ssz9MURKODLyHFkGis85+57lAwSiyBcwQmp63zgQgphpBwj9IbIWUU&#10;WyrUA/h0Mo0JTkvBgjOEOXvYV9KiEwnjEr9YFXgew6w+KhbBWk7Y+mZ7IuTVhsulCnhQCtC5Wdd5&#10;+LFIF+v5ep6P8slsPcrTuh592lT5aLbJPk7rD3VV1dnPQC3Li1YwxlVgN8xmlv+d9rdXcp2q+3Te&#10;25C8RY/9ArLDP5KOWgb5roOw1+yys4PGMI4x+PZ0wrw/7sF+fOCrXwAAAP//AwBQSwMEFAAGAAgA&#10;AAAhAI+BVAXZAAAABQEAAA8AAABkcnMvZG93bnJldi54bWxMj8FOwzAQRO9I/IO1SFwqalOqqoQ4&#10;FQJy40Kh4rqNlyQiXqex2wa+ni0XOM7MauZtvhp9pw40xDawheupAUVcBddybeHttbxagooJ2WEX&#10;mCx8UYRVcX6WY+bCkV/osE61khKOGVpoUuozrWPVkMc4DT2xZB9h8JhEDrV2Ax6l3Hd6ZsxCe2xZ&#10;Fhrs6aGh6nO99xZiuaFd+T2pJub9pg402z0+P6G1lxfj/R2oRGP6O4YTvqBDIUzbsGcXVWdBHkkW&#10;bhegTuF8bsTY/hq6yPV/+uIHAAD//wMAUEsBAi0AFAAGAAgAAAAhALaDOJL+AAAA4QEAABMAAAAA&#10;AAAAAAAAAAAAAAAAAFtDb250ZW50X1R5cGVzXS54bWxQSwECLQAUAAYACAAAACEAOP0h/9YAAACU&#10;AQAACwAAAAAAAAAAAAAAAAAvAQAAX3JlbHMvLnJlbHNQSwECLQAUAAYACAAAACEAm6E/phACAAAo&#10;BAAADgAAAAAAAAAAAAAAAAAuAgAAZHJzL2Uyb0RvYy54bWxQSwECLQAUAAYACAAAACEAj4FUBdkA&#10;AAAFAQAADwAAAAAAAAAAAAAAAABqBAAAZHJzL2Rvd25yZXYueG1sUEsFBgAAAAAEAAQA8wAAAHAF&#10;AAAAAA==&#10;" o:allowincell="f"/>
+            <v:line w14:anchorId="7DF79229" id="Line 4" o:spid="_x0000_s1026" style="position:absolute;z-index:251659264;visibility:visible;mso-wrap-style:square;mso-width-percent:0;mso-height-percent:0;mso-wrap-distance-left:9pt;mso-wrap-distance-top:0;mso-wrap-distance-right:9pt;mso-wrap-distance-bottom:0;mso-position-horizontal:absolute;mso-position-horizontal-relative:text;mso-position-vertical:absolute;mso-position-vertical-relative:text;mso-width-percent:0;mso-height-percent:0;mso-width-relative:page;mso-height-relative:page" from="0,4.8pt" to="10in,4.8pt" o:gfxdata="UEsDBBQABgAIAAAAIQC2gziS/gAAAOEBAAATAAAAW0NvbnRlbnRfVHlwZXNdLnhtbJSRQU7DMBBF&#10;90jcwfIWJU67QAgl6YK0S0CoHGBkTxKLZGx5TGhvj5O2G0SRWNoz/78nu9wcxkFMGNg6quQqL6RA&#10;0s5Y6ir5vt9lD1JwBDIwOMJKHpHlpr69KfdHjyxSmriSfYz+USnWPY7AufNIadK6MEJMx9ApD/oD&#10;OlTrorhX2lFEilmcO2RdNtjC5xDF9pCuTyYBB5bi6bQ4syoJ3g9WQ0ymaiLzg5KdCXlKLjvcW893&#10;SUOqXwnz5DrgnHtJTxOsQfEKIT7DmDSUCaxw7Rqn8787ZsmRM9e2VmPeBN4uqYvTtW7jvijg9N/y&#10;JsXecLq0q+WD6m8AAAD//wMAUEsDBBQABgAIAAAAIQA4/SH/1gAAAJQBAAALAAAAX3JlbHMvLnJl&#10;bHOkkMFqwzAMhu+DvYPRfXGawxijTi+j0GvpHsDYimMaW0Yy2fr2M4PBMnrbUb/Q94l/f/hMi1qR&#10;JVI2sOt6UJgd+ZiDgffL8ekFlFSbvV0oo4EbChzGx4f9GRdb25HMsYhqlCwG5lrLq9biZkxWOiqY&#10;22YiTra2kYMu1l1tQD30/bPm3wwYN0x18gb45AdQl1tp5j/sFB2T0FQ7R0nTNEV3j6o9feQzro1i&#10;OWA14Fm+Q8a1a8+Bvu/d/dMb2JY5uiPbhG/ktn4cqGU/er3pcvwCAAD//wMAUEsDBBQABgAIAAAA&#10;IQCWbaM8rwEAAEgDAAAOAAAAZHJzL2Uyb0RvYy54bWysU8Fu2zAMvQ/YPwi6L3aCdtiMOD2k6y7d&#10;FqDdBzCSbAuTRYFUYufvJ6lJWmy3YT4Ikkg+vfdIr+/m0YmjIbboW7lc1FIYr1Bb37fy5/PDh09S&#10;cASvwaE3rTwZlneb9+/WU2jMCgd02pBIIJ6bKbRyiDE0VcVqMCPwAoPxKdghjRDTkfpKE0wJfXTV&#10;qq4/VhOSDoTKMKfb+5eg3BT8rjMq/ug6NlG4ViZusaxU1n1eq80amp4gDFadacA/sBjB+vToFeoe&#10;IogD2b+gRqsIGbu4UDhW2HVWmaIhqVnWf6h5GiCYoiWZw+FqE/8/WPX9uPU7ytTV7J/CI6pfLDxu&#10;B/C9KQSeTyE1bpmtqqbAzbUkHzjsSOynb6hTDhwiFhfmjsYMmfSJuZh9uppt5ihUuvy8vLmp69QT&#10;dYlV0FwKA3H8anAUedNKZ332ARo4PnLMRKC5pORrjw/WudJL58WUwG9Xt6WA0VmdgzmNqd9vHYkj&#10;5GkoX1GVIm/TCA9eF7DBgP5y3kew7mWfHnf+bEbWn4eNmz3q044uJqV2FZbn0crz8PZcql9/gM1v&#10;AAAA//8DAFBLAwQUAAYACAAAACEAj4FUBdkAAAAFAQAADwAAAGRycy9kb3ducmV2LnhtbEyPwU7D&#10;MBBE70j8g7VIXCpqU6qqhDgVAnLjQqHiuo2XJCJep7HbBr6eLRc4zsxq5m2+Gn2nDjTENrCF66kB&#10;RVwF13Jt4e21vFqCignZYReYLHxRhFVxfpZj5sKRX+iwTrWSEo4ZWmhS6jOtY9WQxzgNPbFkH2Hw&#10;mEQOtXYDHqXcd3pmzEJ7bFkWGuzpoaHqc733FmK5oV35Pakm5v2mDjTbPT4/obWXF+P9HahEY/o7&#10;hhO+oEMhTNuwZxdVZ0EeSRZuF6BO4XxuxNj+GrrI9X/64gcAAP//AwBQSwECLQAUAAYACAAAACEA&#10;toM4kv4AAADhAQAAEwAAAAAAAAAAAAAAAAAAAAAAW0NvbnRlbnRfVHlwZXNdLnhtbFBLAQItABQA&#10;BgAIAAAAIQA4/SH/1gAAAJQBAAALAAAAAAAAAAAAAAAAAC8BAABfcmVscy8ucmVsc1BLAQItABQA&#10;BgAIAAAAIQCWbaM8rwEAAEgDAAAOAAAAAAAAAAAAAAAAAC4CAABkcnMvZTJvRG9jLnhtbFBLAQIt&#10;ABQABgAIAAAAIQCPgVQF2QAAAAUBAAAPAAAAAAAAAAAAAAAAAAkEAABkcnMvZG93bnJldi54bWxQ&#10;SwUGAAAAAAQABADzAAAADwUAAAAA&#10;" o:allowincell="f"/>
           </w:pict>
         </mc:Fallback>
       </mc:AlternateContent>
@@ -6442,17 +6852,8 @@
         <w:b/>
         <w:sz w:val="18"/>
       </w:rPr>
-      <w:t xml:space="preserve"> </w:t>
+      <w:t xml:space="preserve"> CONFIDENTIAL</w:t>
     </w:r>
-    <w:r>
-      <w:rPr>
-        <w:b/>
-        <w:sz w:val="18"/>
-      </w:rPr>
-      <w:t>CONFIDENTIAL</w:t>
-    </w:r>
-    <w:bookmarkStart w:id="3" w:name="_GoBack"/>
-    <w:bookmarkEnd w:id="3"/>
     <w:r>
       <w:rPr>
         <w:b/>
@@ -6584,7 +6985,7 @@
 </file>
 
 <file path=word/footer3.xml><?xml version="1.0" encoding="utf-8"?>
-<w:ftr xmlns:wpc="http://schemas.microsoft.com/office/word/2010/wordprocessingCanvas" xmlns:cx="http://schemas.microsoft.com/office/drawing/2014/chartex" xmlns:cx1="http://schemas.microsoft.com/office/drawing/2015/9/8/chartex" xmlns:mc="http://schemas.openxmlformats.org/markup-compatibility/2006" xmlns:o="urn:schemas-microsoft-com:office:office" xmlns:r="http://schemas.openxmlformats.org/officeDocument/2006/relationships" xmlns:m="http://schemas.openxmlformats.org/officeDocument/2006/math" xmlns:v="urn:schemas-microsoft-com:vml" xmlns:wp14="http://schemas.microsoft.com/office/word/2010/wordprocessingDrawing" xmlns:wp="http://schemas.openxmlformats.org/drawingml/2006/wordprocessingDrawing" xmlns:w10="urn:schemas-microsoft-com:office:word" xmlns:w="http://schemas.openxmlformats.org/wordprocessingml/2006/main" xmlns:w14="http://schemas.microsoft.com/office/word/2010/wordml" xmlns:w15="http://schemas.microsoft.com/office/word/2012/wordml" xmlns:w16se="http://schemas.microsoft.com/office/word/2015/wordml/symex" xmlns:wpg="http://schemas.microsoft.com/office/word/2010/wordprocessingGroup" xmlns:wpi="http://schemas.microsoft.com/office/word/2010/wordprocessingInk" xmlns:wne="http://schemas.microsoft.com/office/word/2006/wordml" xmlns:wps="http://schemas.microsoft.com/office/word/2010/wordprocessingShape" mc:Ignorable="w14 w15 w16se wp14">
+<w:ftr xmlns:wpc="http://schemas.microsoft.com/office/word/2010/wordprocessingCanvas" xmlns:cx="http://schemas.microsoft.com/office/drawing/2014/chartex" xmlns:cx1="http://schemas.microsoft.com/office/drawing/2015/9/8/chartex" xmlns:cx2="http://schemas.microsoft.com/office/drawing/2015/10/21/chartex" xmlns:cx3="http://schemas.microsoft.com/office/drawing/2016/5/9/chartex" xmlns:cx4="http://schemas.microsoft.com/office/drawing/2016/5/10/chartex" xmlns:cx5="http://schemas.microsoft.com/office/drawing/2016/5/11/chartex" xmlns:cx6="http://schemas.microsoft.com/office/drawing/2016/5/12/chartex" xmlns:cx7="http://schemas.microsoft.com/office/drawing/2016/5/13/chartex" xmlns:cx8="http://schemas.microsoft.com/office/drawing/2016/5/14/chartex" xmlns:mc="http://schemas.openxmlformats.org/markup-compatibility/2006" xmlns:aink="http://schemas.microsoft.com/office/drawing/2016/ink" xmlns:am3d="http://schemas.microsoft.com/office/drawing/2017/model3d" xmlns:o="urn:schemas-microsoft-com:office:office" xmlns:r="http://schemas.openxmlformats.org/officeDocument/2006/relationships" xmlns:m="http://schemas.openxmlformats.org/officeDocument/2006/math" xmlns:v="urn:schemas-microsoft-com:vml" xmlns:wp14="http://schemas.microsoft.com/office/word/2010/wordprocessingDrawing" xmlns:wp="http://schemas.openxmlformats.org/drawingml/2006/wordprocessingDrawing" xmlns:w10="urn:schemas-microsoft-com:office:word" xmlns:w="http://schemas.openxmlformats.org/wordprocessingml/2006/main" xmlns:w14="http://schemas.microsoft.com/office/word/2010/wordml" xmlns:w15="http://schemas.microsoft.com/office/word/2012/wordml" xmlns:w16cex="http://schemas.microsoft.com/office/word/2018/wordml/cex" xmlns:w16cid="http://schemas.microsoft.com/office/word/2016/wordml/cid" xmlns:w16="http://schemas.microsoft.com/office/word/2018/wordml" xmlns:w16sdtdh="http://schemas.microsoft.com/office/word/2020/wordml/sdtdatahash" xmlns:w16se="http://schemas.microsoft.com/office/word/2015/wordml/symex" xmlns:wpg="http://schemas.microsoft.com/office/word/2010/wordprocessingGroup" xmlns:wpi="http://schemas.microsoft.com/office/word/2010/wordprocessingInk" xmlns:wne="http://schemas.microsoft.com/office/word/2006/wordml" xmlns:wps="http://schemas.microsoft.com/office/word/2010/wordprocessingShape" mc:Ignorable="w14 w15 w16se w16cid w16 w16cex w16sdtdh wp14">
   <w:p>
     <w:pPr>
       <w:pStyle w:val="Footer"/>
@@ -6594,7 +6995,7 @@
 </file>
 
 <file path=word/footnotes.xml><?xml version="1.0" encoding="utf-8"?>
-<w:footnotes xmlns:wpc="http://schemas.microsoft.com/office/word/2010/wordprocessingCanvas" xmlns:cx="http://schemas.microsoft.com/office/drawing/2014/chartex" xmlns:cx1="http://schemas.microsoft.com/office/drawing/2015/9/8/chartex" xmlns:mc="http://schemas.openxmlformats.org/markup-compatibility/2006" xmlns:o="urn:schemas-microsoft-com:office:office" xmlns:r="http://schemas.openxmlformats.org/officeDocument/2006/relationships" xmlns:m="http://schemas.openxmlformats.org/officeDocument/2006/math" xmlns:v="urn:schemas-microsoft-com:vml" xmlns:wp14="http://schemas.microsoft.com/office/word/2010/wordprocessingDrawing" xmlns:wp="http://schemas.openxmlformats.org/drawingml/2006/wordprocessingDrawing" xmlns:w10="urn:schemas-microsoft-com:office:word" xmlns:w="http://schemas.openxmlformats.org/wordprocessingml/2006/main" xmlns:w14="http://schemas.microsoft.com/office/word/2010/wordml" xmlns:w15="http://schemas.microsoft.com/office/word/2012/wordml" xmlns:w16se="http://schemas.microsoft.com/office/word/2015/wordml/symex" xmlns:wpg="http://schemas.microsoft.com/office/word/2010/wordprocessingGroup" xmlns:wpi="http://schemas.microsoft.com/office/word/2010/wordprocessingInk" xmlns:wne="http://schemas.microsoft.com/office/word/2006/wordml" xmlns:wps="http://schemas.microsoft.com/office/word/2010/wordprocessingShape" mc:Ignorable="w14 w15 w16se wp14">
+<w:footnotes xmlns:wpc="http://schemas.microsoft.com/office/word/2010/wordprocessingCanvas" xmlns:cx="http://schemas.microsoft.com/office/drawing/2014/chartex" xmlns:cx1="http://schemas.microsoft.com/office/drawing/2015/9/8/chartex" xmlns:cx2="http://schemas.microsoft.com/office/drawing/2015/10/21/chartex" xmlns:cx3="http://schemas.microsoft.com/office/drawing/2016/5/9/chartex" xmlns:cx4="http://schemas.microsoft.com/office/drawing/2016/5/10/chartex" xmlns:cx5="http://schemas.microsoft.com/office/drawing/2016/5/11/chartex" xmlns:cx6="http://schemas.microsoft.com/office/drawing/2016/5/12/chartex" xmlns:cx7="http://schemas.microsoft.com/office/drawing/2016/5/13/chartex" xmlns:cx8="http://schemas.microsoft.com/office/drawing/2016/5/14/chartex" xmlns:mc="http://schemas.openxmlformats.org/markup-compatibility/2006" xmlns:aink="http://schemas.microsoft.com/office/drawing/2016/ink" xmlns:am3d="http://schemas.microsoft.com/office/drawing/2017/model3d" xmlns:o="urn:schemas-microsoft-com:office:office" xmlns:r="http://schemas.openxmlformats.org/officeDocument/2006/relationships" xmlns:m="http://schemas.openxmlformats.org/officeDocument/2006/math" xmlns:v="urn:schemas-microsoft-com:vml" xmlns:wp14="http://schemas.microsoft.com/office/word/2010/wordprocessingDrawing" xmlns:wp="http://schemas.openxmlformats.org/drawingml/2006/wordprocessingDrawing" xmlns:w10="urn:schemas-microsoft-com:office:word" xmlns:w="http://schemas.openxmlformats.org/wordprocessingml/2006/main" xmlns:w14="http://schemas.microsoft.com/office/word/2010/wordml" xmlns:w15="http://schemas.microsoft.com/office/word/2012/wordml" xmlns:w16cex="http://schemas.microsoft.com/office/word/2018/wordml/cex" xmlns:w16cid="http://schemas.microsoft.com/office/word/2016/wordml/cid" xmlns:w16="http://schemas.microsoft.com/office/word/2018/wordml" xmlns:w16sdtdh="http://schemas.microsoft.com/office/word/2020/wordml/sdtdatahash" xmlns:w16se="http://schemas.microsoft.com/office/word/2015/wordml/symex" xmlns:wpg="http://schemas.microsoft.com/office/word/2010/wordprocessingGroup" xmlns:wpi="http://schemas.microsoft.com/office/word/2010/wordprocessingInk" xmlns:wne="http://schemas.microsoft.com/office/word/2006/wordml" xmlns:wps="http://schemas.microsoft.com/office/word/2010/wordprocessingShape" mc:Ignorable="w14 w15 w16se w16cid w16 w16cex w16sdtdh wp14">
   <w:footnote w:type="separator" w:id="-1">
     <w:p>
       <w:r>
@@ -6613,7 +7014,7 @@
 </file>
 
 <file path=word/header1.xml><?xml version="1.0" encoding="utf-8"?>
-<w:hdr xmlns:wpc="http://schemas.microsoft.com/office/word/2010/wordprocessingCanvas" xmlns:cx="http://schemas.microsoft.com/office/drawing/2014/chartex" xmlns:cx1="http://schemas.microsoft.com/office/drawing/2015/9/8/chartex" xmlns:mc="http://schemas.openxmlformats.org/markup-compatibility/2006" xmlns:o="urn:schemas-microsoft-com:office:office" xmlns:r="http://schemas.openxmlformats.org/officeDocument/2006/relationships" xmlns:m="http://schemas.openxmlformats.org/officeDocument/2006/math" xmlns:v="urn:schemas-microsoft-com:vml" xmlns:wp14="http://schemas.microsoft.com/office/word/2010/wordprocessingDrawing" xmlns:wp="http://schemas.openxmlformats.org/drawingml/2006/wordprocessingDrawing" xmlns:w10="urn:schemas-microsoft-com:office:word" xmlns:w="http://schemas.openxmlformats.org/wordprocessingml/2006/main" xmlns:w14="http://schemas.microsoft.com/office/word/2010/wordml" xmlns:w15="http://schemas.microsoft.com/office/word/2012/wordml" xmlns:w16se="http://schemas.microsoft.com/office/word/2015/wordml/symex" xmlns:wpg="http://schemas.microsoft.com/office/word/2010/wordprocessingGroup" xmlns:wpi="http://schemas.microsoft.com/office/word/2010/wordprocessingInk" xmlns:wne="http://schemas.microsoft.com/office/word/2006/wordml" xmlns:wps="http://schemas.microsoft.com/office/word/2010/wordprocessingShape" mc:Ignorable="w14 w15 w16se wp14">
+<w:hdr xmlns:wpc="http://schemas.microsoft.com/office/word/2010/wordprocessingCanvas" xmlns:cx="http://schemas.microsoft.com/office/drawing/2014/chartex" xmlns:cx1="http://schemas.microsoft.com/office/drawing/2015/9/8/chartex" xmlns:cx2="http://schemas.microsoft.com/office/drawing/2015/10/21/chartex" xmlns:cx3="http://schemas.microsoft.com/office/drawing/2016/5/9/chartex" xmlns:cx4="http://schemas.microsoft.com/office/drawing/2016/5/10/chartex" xmlns:cx5="http://schemas.microsoft.com/office/drawing/2016/5/11/chartex" xmlns:cx6="http://schemas.microsoft.com/office/drawing/2016/5/12/chartex" xmlns:cx7="http://schemas.microsoft.com/office/drawing/2016/5/13/chartex" xmlns:cx8="http://schemas.microsoft.com/office/drawing/2016/5/14/chartex" xmlns:mc="http://schemas.openxmlformats.org/markup-compatibility/2006" xmlns:aink="http://schemas.microsoft.com/office/drawing/2016/ink" xmlns:am3d="http://schemas.microsoft.com/office/drawing/2017/model3d" xmlns:o="urn:schemas-microsoft-com:office:office" xmlns:r="http://schemas.openxmlformats.org/officeDocument/2006/relationships" xmlns:m="http://schemas.openxmlformats.org/officeDocument/2006/math" xmlns:v="urn:schemas-microsoft-com:vml" xmlns:wp14="http://schemas.microsoft.com/office/word/2010/wordprocessingDrawing" xmlns:wp="http://schemas.openxmlformats.org/drawingml/2006/wordprocessingDrawing" xmlns:w10="urn:schemas-microsoft-com:office:word" xmlns:w="http://schemas.openxmlformats.org/wordprocessingml/2006/main" xmlns:w14="http://schemas.microsoft.com/office/word/2010/wordml" xmlns:w15="http://schemas.microsoft.com/office/word/2012/wordml" xmlns:w16cex="http://schemas.microsoft.com/office/word/2018/wordml/cex" xmlns:w16cid="http://schemas.microsoft.com/office/word/2016/wordml/cid" xmlns:w16="http://schemas.microsoft.com/office/word/2018/wordml" xmlns:w16sdtdh="http://schemas.microsoft.com/office/word/2020/wordml/sdtdatahash" xmlns:w16se="http://schemas.microsoft.com/office/word/2015/wordml/symex" xmlns:wpg="http://schemas.microsoft.com/office/word/2010/wordprocessingGroup" xmlns:wpi="http://schemas.microsoft.com/office/word/2010/wordprocessingInk" xmlns:wne="http://schemas.microsoft.com/office/word/2006/wordml" xmlns:wps="http://schemas.microsoft.com/office/word/2010/wordprocessingShape" mc:Ignorable="w14 w15 w16se w16cid w16 w16cex w16sdtdh wp14">
   <w:p>
     <w:pPr>
       <w:pStyle w:val="Header"/>
@@ -6623,7 +7024,7 @@
 </file>
 
 <file path=word/header2.xml><?xml version="1.0" encoding="utf-8"?>
-<w:hdr xmlns:wpc="http://schemas.microsoft.com/office/word/2010/wordprocessingCanvas" xmlns:cx="http://schemas.microsoft.com/office/drawing/2014/chartex" xmlns:cx1="http://schemas.microsoft.com/office/drawing/2015/9/8/chartex" xmlns:mc="http://schemas.openxmlformats.org/markup-compatibility/2006" xmlns:o="urn:schemas-microsoft-com:office:office" xmlns:r="http://schemas.openxmlformats.org/officeDocument/2006/relationships" xmlns:m="http://schemas.openxmlformats.org/officeDocument/2006/math" xmlns:v="urn:schemas-microsoft-com:vml" xmlns:wp14="http://schemas.microsoft.com/office/word/2010/wordprocessingDrawing" xmlns:wp="http://schemas.openxmlformats.org/drawingml/2006/wordprocessingDrawing" xmlns:w10="urn:schemas-microsoft-com:office:word" xmlns:w="http://schemas.openxmlformats.org/wordprocessingml/2006/main" xmlns:w14="http://schemas.microsoft.com/office/word/2010/wordml" xmlns:w15="http://schemas.microsoft.com/office/word/2012/wordml" xmlns:w16se="http://schemas.microsoft.com/office/word/2015/wordml/symex" xmlns:wpg="http://schemas.microsoft.com/office/word/2010/wordprocessingGroup" xmlns:wpi="http://schemas.microsoft.com/office/word/2010/wordprocessingInk" xmlns:wne="http://schemas.microsoft.com/office/word/2006/wordml" xmlns:wps="http://schemas.microsoft.com/office/word/2010/wordprocessingShape" mc:Ignorable="w14 w15 w16se wp14">
+<w:hdr xmlns:wpc="http://schemas.microsoft.com/office/word/2010/wordprocessingCanvas" xmlns:cx="http://schemas.microsoft.com/office/drawing/2014/chartex" xmlns:cx1="http://schemas.microsoft.com/office/drawing/2015/9/8/chartex" xmlns:cx2="http://schemas.microsoft.com/office/drawing/2015/10/21/chartex" xmlns:cx3="http://schemas.microsoft.com/office/drawing/2016/5/9/chartex" xmlns:cx4="http://schemas.microsoft.com/office/drawing/2016/5/10/chartex" xmlns:cx5="http://schemas.microsoft.com/office/drawing/2016/5/11/chartex" xmlns:cx6="http://schemas.microsoft.com/office/drawing/2016/5/12/chartex" xmlns:cx7="http://schemas.microsoft.com/office/drawing/2016/5/13/chartex" xmlns:cx8="http://schemas.microsoft.com/office/drawing/2016/5/14/chartex" xmlns:mc="http://schemas.openxmlformats.org/markup-compatibility/2006" xmlns:aink="http://schemas.microsoft.com/office/drawing/2016/ink" xmlns:am3d="http://schemas.microsoft.com/office/drawing/2017/model3d" xmlns:o="urn:schemas-microsoft-com:office:office" xmlns:r="http://schemas.openxmlformats.org/officeDocument/2006/relationships" xmlns:m="http://schemas.openxmlformats.org/officeDocument/2006/math" xmlns:v="urn:schemas-microsoft-com:vml" xmlns:wp14="http://schemas.microsoft.com/office/word/2010/wordprocessingDrawing" xmlns:wp="http://schemas.openxmlformats.org/drawingml/2006/wordprocessingDrawing" xmlns:w10="urn:schemas-microsoft-com:office:word" xmlns:w="http://schemas.openxmlformats.org/wordprocessingml/2006/main" xmlns:w14="http://schemas.microsoft.com/office/word/2010/wordml" xmlns:w15="http://schemas.microsoft.com/office/word/2012/wordml" xmlns:w16cex="http://schemas.microsoft.com/office/word/2018/wordml/cex" xmlns:w16cid="http://schemas.microsoft.com/office/word/2016/wordml/cid" xmlns:w16="http://schemas.microsoft.com/office/word/2018/wordml" xmlns:w16sdtdh="http://schemas.microsoft.com/office/word/2020/wordml/sdtdatahash" xmlns:w16se="http://schemas.microsoft.com/office/word/2015/wordml/symex" xmlns:wpg="http://schemas.microsoft.com/office/word/2010/wordprocessingGroup" xmlns:wpi="http://schemas.microsoft.com/office/word/2010/wordprocessingInk" xmlns:wne="http://schemas.microsoft.com/office/word/2006/wordml" xmlns:wps="http://schemas.microsoft.com/office/word/2010/wordprocessingShape" mc:Ignorable="w14 w15 w16se w16cid w16 w16cex w16sdtdh wp14">
   <w:p>
     <w:pPr>
       <w:pStyle w:val="Header"/>
@@ -6642,7 +7043,7 @@
       <mc:AlternateContent>
         <mc:Choice Requires="wps">
           <w:drawing>
-            <wp:anchor distT="0" distB="0" distL="114300" distR="114300" simplePos="0" relativeHeight="251647488" behindDoc="0" locked="0" layoutInCell="0" allowOverlap="1">
+            <wp:anchor distT="0" distB="0" distL="114300" distR="114300" simplePos="0" relativeHeight="251647488" behindDoc="0" locked="0" layoutInCell="0" allowOverlap="1" wp14:anchorId="7218E824" wp14:editId="408E9D3F">
               <wp:simplePos x="0" y="0"/>
               <wp:positionH relativeFrom="column">
                 <wp:posOffset>0</wp:posOffset>
@@ -6703,7 +7104,7 @@
         </mc:Choice>
         <mc:Fallback>
           <w:pict>
-            <v:line w14:anchorId="7E1151E1" id="Line 1" o:spid="_x0000_s1026" style="position:absolute;z-index:251647488;visibility:visible;mso-wrap-style:square;mso-width-percent:0;mso-height-percent:0;mso-wrap-distance-left:9pt;mso-wrap-distance-top:0;mso-wrap-distance-right:9pt;mso-wrap-distance-bottom:0;mso-position-horizontal:absolute;mso-position-horizontal-relative:text;mso-position-vertical:absolute;mso-position-vertical-relative:text;mso-width-percent:0;mso-height-percent:0;mso-width-relative:page;mso-height-relative:page" from="0,14.4pt" to="10in,14.4pt" o:gfxdata="UEsDBBQABgAIAAAAIQC2gziS/gAAAOEBAAATAAAAW0NvbnRlbnRfVHlwZXNdLnhtbJSRQU7DMBBF&#10;90jcwfIWJU67QAgl6YK0S0CoHGBkTxKLZGx5TGhvj5O2G0SRWNoz/78nu9wcxkFMGNg6quQqL6RA&#10;0s5Y6ir5vt9lD1JwBDIwOMJKHpHlpr69KfdHjyxSmriSfYz+USnWPY7AufNIadK6MEJMx9ApD/oD&#10;OlTrorhX2lFEilmcO2RdNtjC5xDF9pCuTyYBB5bi6bQ4syoJ3g9WQ0ymaiLzg5KdCXlKLjvcW893&#10;SUOqXwnz5DrgnHtJTxOsQfEKIT7DmDSUCaxw7Rqn8787ZsmRM9e2VmPeBN4uqYvTtW7jvijg9N/y&#10;JsXecLq0q+WD6m8AAAD//wMAUEsDBBQABgAIAAAAIQA4/SH/1gAAAJQBAAALAAAAX3JlbHMvLnJl&#10;bHOkkMFqwzAMhu+DvYPRfXGawxijTi+j0GvpHsDYimMaW0Yy2fr2M4PBMnrbUb/Q94l/f/hMi1qR&#10;JVI2sOt6UJgd+ZiDgffL8ekFlFSbvV0oo4EbChzGx4f9GRdb25HMsYhqlCwG5lrLq9biZkxWOiqY&#10;22YiTra2kYMu1l1tQD30/bPm3wwYN0x18gb45AdQl1tp5j/sFB2T0FQ7R0nTNEV3j6o9feQzro1i&#10;OWA14Fm+Q8a1a8+Bvu/d/dMb2JY5uiPbhG/ktn4cqGU/er3pcvwCAAD//wMAUEsDBBQABgAIAAAA&#10;IQB7bxkuEgIAACgEAAAOAAAAZHJzL2Uyb0RvYy54bWysU8uu2jAQ3VfqP1jeQxIaKESEqyqBbmgv&#10;0r39AGM7xKpjW7YhoKr/3rGBtLSbqmoWjh9njs/MGS+fzp1EJ26d0KrE2TjFiCuqmVCHEn953Yzm&#10;GDlPFCNSK17iC3f4afX2zbI3BZ/oVkvGLQIS5YrelLj13hRJ4mjLO+LG2nAFh422HfGwtIeEWdID&#10;eyeTSZrOkl5bZqym3DnYra+HeBX5m4ZT/9w0jnskSwzafBxtHPdhTFZLUhwsMa2gNxnkH1R0RCi4&#10;dKCqiSfoaMUfVJ2gVjvd+DHVXaKbRlAec4BssvS3bF5aYnjMBYrjzFAm9/9o6efTziLBSjzBSJEO&#10;LNoKxVEWKtMbVwCgUjsbcqNn9WK2mn51SOmqJerAo8LXi4GwGJE8hISFM8C/7z9pBhhy9DqW6dzY&#10;LlBCAdA5unEZ3OBnjyhsLrI8T1Mwjd7PElLcA411/iPXHQqTEkvQHInJaes8SAfoHRLuUXojpIxm&#10;S4V6IJ9OpjHAaSlYOAwwZw/7Slp0IqFd4hfqAGQPMKuPikWylhO2vs09EfI6B7xUgQ9SATm32bUf&#10;vi3SxXq+nuejfDJbj/K0rkcfNlU+mm2y99P6XV1VdfY9SMvyohWMcRXU3Xszy//O+9sruXbV0J1D&#10;GZJH9pgiiL3/o+joZbDv2gh7zS47G6oRbIV2jODb0wn9/us6on4+8NUPAAAA//8DAFBLAwQUAAYA&#10;CAAAACEAWRd1a9oAAAAHAQAADwAAAGRycy9kb3ducmV2LnhtbEyPwU7DMBBE70j8g7VIXCpqEypU&#10;hTgVAnLjQgviuo2XJCJep7HbBr6erTjAcWZWM2+L1eR7daAxdoEtXM8NKOI6uI4bC6+b6moJKiZk&#10;h31gsvBFEVbl+VmBuQtHfqHDOjVKSjjmaKFNaci1jnVLHuM8DMSSfYTRYxI5NtqNeJRy3+vMmFvt&#10;sWNZaHGgh5bqz/XeW4jVG+2q71k9M+83TaBs9/j8hNZeXkz3d6ASTenvGE74gg6lMG3Dnl1UvQV5&#10;JFnIlsJ/ShcLI87219Flof/zlz8AAAD//wMAUEsBAi0AFAAGAAgAAAAhALaDOJL+AAAA4QEAABMA&#10;AAAAAAAAAAAAAAAAAAAAAFtDb250ZW50X1R5cGVzXS54bWxQSwECLQAUAAYACAAAACEAOP0h/9YA&#10;AACUAQAACwAAAAAAAAAAAAAAAAAvAQAAX3JlbHMvLnJlbHNQSwECLQAUAAYACAAAACEAe28ZLhIC&#10;AAAoBAAADgAAAAAAAAAAAAAAAAAuAgAAZHJzL2Uyb0RvYy54bWxQSwECLQAUAAYACAAAACEAWRd1&#10;a9oAAAAHAQAADwAAAAAAAAAAAAAAAABsBAAAZHJzL2Rvd25yZXYueG1sUEsFBgAAAAAEAAQA8wAA&#10;AHMFAAAAAA==&#10;" o:allowincell="f"/>
+            <v:line w14:anchorId="31A6D3A5" id="Line 1" o:spid="_x0000_s1026" style="position:absolute;z-index:251647488;visibility:visible;mso-wrap-style:square;mso-width-percent:0;mso-height-percent:0;mso-wrap-distance-left:9pt;mso-wrap-distance-top:0;mso-wrap-distance-right:9pt;mso-wrap-distance-bottom:0;mso-position-horizontal:absolute;mso-position-horizontal-relative:text;mso-position-vertical:absolute;mso-position-vertical-relative:text;mso-width-percent:0;mso-height-percent:0;mso-width-relative:page;mso-height-relative:page" from="0,14.4pt" to="10in,14.4pt" o:gfxdata="UEsDBBQABgAIAAAAIQC2gziS/gAAAOEBAAATAAAAW0NvbnRlbnRfVHlwZXNdLnhtbJSRQU7DMBBF&#10;90jcwfIWJU67QAgl6YK0S0CoHGBkTxKLZGx5TGhvj5O2G0SRWNoz/78nu9wcxkFMGNg6quQqL6RA&#10;0s5Y6ir5vt9lD1JwBDIwOMJKHpHlpr69KfdHjyxSmriSfYz+USnWPY7AufNIadK6MEJMx9ApD/oD&#10;OlTrorhX2lFEilmcO2RdNtjC5xDF9pCuTyYBB5bi6bQ4syoJ3g9WQ0ymaiLzg5KdCXlKLjvcW893&#10;SUOqXwnz5DrgnHtJTxOsQfEKIT7DmDSUCaxw7Rqn8787ZsmRM9e2VmPeBN4uqYvTtW7jvijg9N/y&#10;JsXecLq0q+WD6m8AAAD//wMAUEsDBBQABgAIAAAAIQA4/SH/1gAAAJQBAAALAAAAX3JlbHMvLnJl&#10;bHOkkMFqwzAMhu+DvYPRfXGawxijTi+j0GvpHsDYimMaW0Yy2fr2M4PBMnrbUb/Q94l/f/hMi1qR&#10;JVI2sOt6UJgd+ZiDgffL8ekFlFSbvV0oo4EbChzGx4f9GRdb25HMsYhqlCwG5lrLq9biZkxWOiqY&#10;22YiTra2kYMu1l1tQD30/bPm3wwYN0x18gb45AdQl1tp5j/sFB2T0FQ7R0nTNEV3j6o9feQzro1i&#10;OWA14Fm+Q8a1a8+Bvu/d/dMb2JY5uiPbhG/ktn4cqGU/er3pcvwCAAD//wMAUEsDBBQABgAIAAAA&#10;IQCWbaM8rwEAAEgDAAAOAAAAZHJzL2Uyb0RvYy54bWysU8Fu2zAMvQ/YPwi6L3aCdtiMOD2k6y7d&#10;FqDdBzCSbAuTRYFUYufvJ6lJWmy3YT4Ikkg+vfdIr+/m0YmjIbboW7lc1FIYr1Bb37fy5/PDh09S&#10;cASvwaE3rTwZlneb9+/WU2jMCgd02pBIIJ6bKbRyiDE0VcVqMCPwAoPxKdghjRDTkfpKE0wJfXTV&#10;qq4/VhOSDoTKMKfb+5eg3BT8rjMq/ug6NlG4ViZusaxU1n1eq80amp4gDFadacA/sBjB+vToFeoe&#10;IogD2b+gRqsIGbu4UDhW2HVWmaIhqVnWf6h5GiCYoiWZw+FqE/8/WPX9uPU7ytTV7J/CI6pfLDxu&#10;B/C9KQSeTyE1bpmtqqbAzbUkHzjsSOynb6hTDhwiFhfmjsYMmfSJuZh9uppt5ihUuvy8vLmp69QT&#10;dYlV0FwKA3H8anAUedNKZ332ARo4PnLMRKC5pORrjw/WudJL58WUwG9Xt6WA0VmdgzmNqd9vHYkj&#10;5GkoX1GVIm/TCA9eF7DBgP5y3kew7mWfHnf+bEbWn4eNmz3q044uJqV2FZbn0crz8PZcql9/gM1v&#10;AAAA//8DAFBLAwQUAAYACAAAACEAWRd1a9oAAAAHAQAADwAAAGRycy9kb3ducmV2LnhtbEyPwU7D&#10;MBBE70j8g7VIXCpqEypUhTgVAnLjQgviuo2XJCJep7HbBr6erTjAcWZWM2+L1eR7daAxdoEtXM8N&#10;KOI6uI4bC6+b6moJKiZkh31gsvBFEVbl+VmBuQtHfqHDOjVKSjjmaKFNaci1jnVLHuM8DMSSfYTR&#10;YxI5NtqNeJRy3+vMmFvtsWNZaHGgh5bqz/XeW4jVG+2q71k9M+83TaBs9/j8hNZeXkz3d6ASTenv&#10;GE74gg6lMG3Dnl1UvQV5JFnIlsJ/ShcLI87219Flof/zlz8AAAD//wMAUEsBAi0AFAAGAAgAAAAh&#10;ALaDOJL+AAAA4QEAABMAAAAAAAAAAAAAAAAAAAAAAFtDb250ZW50X1R5cGVzXS54bWxQSwECLQAU&#10;AAYACAAAACEAOP0h/9YAAACUAQAACwAAAAAAAAAAAAAAAAAvAQAAX3JlbHMvLnJlbHNQSwECLQAU&#10;AAYACAAAACEAlm2jPK8BAABIAwAADgAAAAAAAAAAAAAAAAAuAgAAZHJzL2Uyb0RvYy54bWxQSwEC&#10;LQAUAAYACAAAACEAWRd1a9oAAAAHAQAADwAAAAAAAAAAAAAAAAAJBAAAZHJzL2Rvd25yZXYueG1s&#10;UEsFBgAAAAAEAAQA8wAAABAFAAAAAA==&#10;" o:allowincell="f"/>
           </w:pict>
         </mc:Fallback>
       </mc:AlternateContent>
@@ -6738,7 +7139,7 @@
 </file>
 
 <file path=word/header3.xml><?xml version="1.0" encoding="utf-8"?>
-<w:hdr xmlns:wpc="http://schemas.microsoft.com/office/word/2010/wordprocessingCanvas" xmlns:cx="http://schemas.microsoft.com/office/drawing/2014/chartex" xmlns:cx1="http://schemas.microsoft.com/office/drawing/2015/9/8/chartex" xmlns:mc="http://schemas.openxmlformats.org/markup-compatibility/2006" xmlns:o="urn:schemas-microsoft-com:office:office" xmlns:r="http://schemas.openxmlformats.org/officeDocument/2006/relationships" xmlns:m="http://schemas.openxmlformats.org/officeDocument/2006/math" xmlns:v="urn:schemas-microsoft-com:vml" xmlns:wp14="http://schemas.microsoft.com/office/word/2010/wordprocessingDrawing" xmlns:wp="http://schemas.openxmlformats.org/drawingml/2006/wordprocessingDrawing" xmlns:w10="urn:schemas-microsoft-com:office:word" xmlns:w="http://schemas.openxmlformats.org/wordprocessingml/2006/main" xmlns:w14="http://schemas.microsoft.com/office/word/2010/wordml" xmlns:w15="http://schemas.microsoft.com/office/word/2012/wordml" xmlns:w16se="http://schemas.microsoft.com/office/word/2015/wordml/symex" xmlns:wpg="http://schemas.microsoft.com/office/word/2010/wordprocessingGroup" xmlns:wpi="http://schemas.microsoft.com/office/word/2010/wordprocessingInk" xmlns:wne="http://schemas.microsoft.com/office/word/2006/wordml" xmlns:wps="http://schemas.microsoft.com/office/word/2010/wordprocessingShape" mc:Ignorable="w14 w15 w16se wp14">
+<w:hdr xmlns:wpc="http://schemas.microsoft.com/office/word/2010/wordprocessingCanvas" xmlns:cx="http://schemas.microsoft.com/office/drawing/2014/chartex" xmlns:cx1="http://schemas.microsoft.com/office/drawing/2015/9/8/chartex" xmlns:cx2="http://schemas.microsoft.com/office/drawing/2015/10/21/chartex" xmlns:cx3="http://schemas.microsoft.com/office/drawing/2016/5/9/chartex" xmlns:cx4="http://schemas.microsoft.com/office/drawing/2016/5/10/chartex" xmlns:cx5="http://schemas.microsoft.com/office/drawing/2016/5/11/chartex" xmlns:cx6="http://schemas.microsoft.com/office/drawing/2016/5/12/chartex" xmlns:cx7="http://schemas.microsoft.com/office/drawing/2016/5/13/chartex" xmlns:cx8="http://schemas.microsoft.com/office/drawing/2016/5/14/chartex" xmlns:mc="http://schemas.openxmlformats.org/markup-compatibility/2006" xmlns:aink="http://schemas.microsoft.com/office/drawing/2016/ink" xmlns:am3d="http://schemas.microsoft.com/office/drawing/2017/model3d" xmlns:o="urn:schemas-microsoft-com:office:office" xmlns:r="http://schemas.openxmlformats.org/officeDocument/2006/relationships" xmlns:m="http://schemas.openxmlformats.org/officeDocument/2006/math" xmlns:v="urn:schemas-microsoft-com:vml" xmlns:wp14="http://schemas.microsoft.com/office/word/2010/wordprocessingDrawing" xmlns:wp="http://schemas.openxmlformats.org/drawingml/2006/wordprocessingDrawing" xmlns:w10="urn:schemas-microsoft-com:office:word" xmlns:w="http://schemas.openxmlformats.org/wordprocessingml/2006/main" xmlns:w14="http://schemas.microsoft.com/office/word/2010/wordml" xmlns:w15="http://schemas.microsoft.com/office/word/2012/wordml" xmlns:w16cex="http://schemas.microsoft.com/office/word/2018/wordml/cex" xmlns:w16cid="http://schemas.microsoft.com/office/word/2016/wordml/cid" xmlns:w16="http://schemas.microsoft.com/office/word/2018/wordml" xmlns:w16sdtdh="http://schemas.microsoft.com/office/word/2020/wordml/sdtdatahash" xmlns:w16se="http://schemas.microsoft.com/office/word/2015/wordml/symex" xmlns:wpg="http://schemas.microsoft.com/office/word/2010/wordprocessingGroup" xmlns:wpi="http://schemas.microsoft.com/office/word/2010/wordprocessingInk" xmlns:wne="http://schemas.microsoft.com/office/word/2006/wordml" xmlns:wps="http://schemas.microsoft.com/office/word/2010/wordprocessingShape" mc:Ignorable="w14 w15 w16se w16cid w16 w16cex w16sdtdh wp14">
   <w:p>
     <w:pPr>
       <w:pStyle w:val="Header"/>
@@ -6748,7 +7149,7 @@
 </file>
 
 <file path=word/numbering.xml><?xml version="1.0" encoding="utf-8"?>
-<w:numbering xmlns:wpc="http://schemas.microsoft.com/office/word/2010/wordprocessingCanvas" xmlns:cx="http://schemas.microsoft.com/office/drawing/2014/chartex" xmlns:cx1="http://schemas.microsoft.com/office/drawing/2015/9/8/chartex" xmlns:mc="http://schemas.openxmlformats.org/markup-compatibility/2006" xmlns:o="urn:schemas-microsoft-com:office:office" xmlns:r="http://schemas.openxmlformats.org/officeDocument/2006/relationships" xmlns:m="http://schemas.openxmlformats.org/officeDocument/2006/math" xmlns:v="urn:schemas-microsoft-com:vml" xmlns:wp14="http://schemas.microsoft.com/office/word/2010/wordprocessingDrawing" xmlns:wp="http://schemas.openxmlformats.org/drawingml/2006/wordprocessingDrawing" xmlns:w10="urn:schemas-microsoft-com:office:word" xmlns:w="http://schemas.openxmlformats.org/wordprocessingml/2006/main" xmlns:w14="http://schemas.microsoft.com/office/word/2010/wordml" xmlns:w15="http://schemas.microsoft.com/office/word/2012/wordml" xmlns:w16se="http://schemas.microsoft.com/office/word/2015/wordml/symex" xmlns:wpg="http://schemas.microsoft.com/office/word/2010/wordprocessingGroup" xmlns:wpi="http://schemas.microsoft.com/office/word/2010/wordprocessingInk" xmlns:wne="http://schemas.microsoft.com/office/word/2006/wordml" xmlns:wps="http://schemas.microsoft.com/office/word/2010/wordprocessingShape" mc:Ignorable="w14 w15 w16se wp14">
+<w:numbering xmlns:wpc="http://schemas.microsoft.com/office/word/2010/wordprocessingCanvas" xmlns:cx="http://schemas.microsoft.com/office/drawing/2014/chartex" xmlns:cx1="http://schemas.microsoft.com/office/drawing/2015/9/8/chartex" xmlns:cx2="http://schemas.microsoft.com/office/drawing/2015/10/21/chartex" xmlns:cx3="http://schemas.microsoft.com/office/drawing/2016/5/9/chartex" xmlns:cx4="http://schemas.microsoft.com/office/drawing/2016/5/10/chartex" xmlns:cx5="http://schemas.microsoft.com/office/drawing/2016/5/11/chartex" xmlns:cx6="http://schemas.microsoft.com/office/drawing/2016/5/12/chartex" xmlns:cx7="http://schemas.microsoft.com/office/drawing/2016/5/13/chartex" xmlns:cx8="http://schemas.microsoft.com/office/drawing/2016/5/14/chartex" xmlns:mc="http://schemas.openxmlformats.org/markup-compatibility/2006" xmlns:aink="http://schemas.microsoft.com/office/drawing/2016/ink" xmlns:am3d="http://schemas.microsoft.com/office/drawing/2017/model3d" xmlns:o="urn:schemas-microsoft-com:office:office" xmlns:r="http://schemas.openxmlformats.org/officeDocument/2006/relationships" xmlns:m="http://schemas.openxmlformats.org/officeDocument/2006/math" xmlns:v="urn:schemas-microsoft-com:vml" xmlns:wp14="http://schemas.microsoft.com/office/word/2010/wordprocessingDrawing" xmlns:wp="http://schemas.openxmlformats.org/drawingml/2006/wordprocessingDrawing" xmlns:w10="urn:schemas-microsoft-com:office:word" xmlns:w="http://schemas.openxmlformats.org/wordprocessingml/2006/main" xmlns:w14="http://schemas.microsoft.com/office/word/2010/wordml" xmlns:w15="http://schemas.microsoft.com/office/word/2012/wordml" xmlns:w16cex="http://schemas.microsoft.com/office/word/2018/wordml/cex" xmlns:w16cid="http://schemas.microsoft.com/office/word/2016/wordml/cid" xmlns:w16="http://schemas.microsoft.com/office/word/2018/wordml" xmlns:w16sdtdh="http://schemas.microsoft.com/office/word/2020/wordml/sdtdatahash" xmlns:w16se="http://schemas.microsoft.com/office/word/2015/wordml/symex" xmlns:wpg="http://schemas.microsoft.com/office/word/2010/wordprocessingGroup" xmlns:wpi="http://schemas.microsoft.com/office/word/2010/wordprocessingInk" xmlns:wne="http://schemas.microsoft.com/office/word/2006/wordml" xmlns:wps="http://schemas.microsoft.com/office/word/2010/wordprocessingShape" mc:Ignorable="w14 w15 w16se w16cid w16 w16cex w16sdtdh wp14">
   <w:abstractNum w:abstractNumId="0" w15:restartNumberingAfterBreak="0">
     <w:nsid w:val="00B71852"/>
     <w:multiLevelType w:val="hybridMultilevel"/>
@@ -11281,8 +11682,16 @@
 </w:numbering>
 </file>
 
+<file path=word/people.xml><?xml version="1.0" encoding="utf-8"?>
+<w15:people xmlns:wpc="http://schemas.microsoft.com/office/word/2010/wordprocessingCanvas" xmlns:cx="http://schemas.microsoft.com/office/drawing/2014/chartex" xmlns:cx1="http://schemas.microsoft.com/office/drawing/2015/9/8/chartex" xmlns:cx2="http://schemas.microsoft.com/office/drawing/2015/10/21/chartex" xmlns:cx3="http://schemas.microsoft.com/office/drawing/2016/5/9/chartex" xmlns:cx4="http://schemas.microsoft.com/office/drawing/2016/5/10/chartex" xmlns:cx5="http://schemas.microsoft.com/office/drawing/2016/5/11/chartex" xmlns:cx6="http://schemas.microsoft.com/office/drawing/2016/5/12/chartex" xmlns:cx7="http://schemas.microsoft.com/office/drawing/2016/5/13/chartex" xmlns:cx8="http://schemas.microsoft.com/office/drawing/2016/5/14/chartex" xmlns:mc="http://schemas.openxmlformats.org/markup-compatibility/2006" xmlns:aink="http://schemas.microsoft.com/office/drawing/2016/ink" xmlns:am3d="http://schemas.microsoft.com/office/drawing/2017/model3d" xmlns:o="urn:schemas-microsoft-com:office:office" xmlns:r="http://schemas.openxmlformats.org/officeDocument/2006/relationships" xmlns:m="http://schemas.openxmlformats.org/officeDocument/2006/math" xmlns:v="urn:schemas-microsoft-com:vml" xmlns:wp14="http://schemas.microsoft.com/office/word/2010/wordprocessingDrawing" xmlns:wp="http://schemas.openxmlformats.org/drawingml/2006/wordprocessingDrawing" xmlns:w10="urn:schemas-microsoft-com:office:word" xmlns:w="http://schemas.openxmlformats.org/wordprocessingml/2006/main" xmlns:w14="http://schemas.microsoft.com/office/word/2010/wordml" xmlns:w15="http://schemas.microsoft.com/office/word/2012/wordml" xmlns:w16cex="http://schemas.microsoft.com/office/word/2018/wordml/cex" xmlns:w16cid="http://schemas.microsoft.com/office/word/2016/wordml/cid" xmlns:w16="http://schemas.microsoft.com/office/word/2018/wordml" xmlns:w16sdtdh="http://schemas.microsoft.com/office/word/2020/wordml/sdtdatahash" xmlns:w16se="http://schemas.microsoft.com/office/word/2015/wordml/symex" xmlns:wpg="http://schemas.microsoft.com/office/word/2010/wordprocessingGroup" xmlns:wpi="http://schemas.microsoft.com/office/word/2010/wordprocessingInk" xmlns:wne="http://schemas.microsoft.com/office/word/2006/wordml" xmlns:wps="http://schemas.microsoft.com/office/word/2010/wordprocessingShape" mc:Ignorable="w14 w15 w16se w16cid w16 w16cex w16sdtdh wp14">
+  <w15:person w15:author="Huang, Lili">
+    <w15:presenceInfo w15:providerId="AD" w15:userId="S::lilihuang@maximus.com::62084b72-7463-4b72-8e66-19edcbf4e565"/>
+  </w15:person>
+</w15:people>
+</file>
+
 <file path=word/styles.xml><?xml version="1.0" encoding="utf-8"?>
-<w:styles xmlns:mc="http://schemas.openxmlformats.org/markup-compatibility/2006" xmlns:r="http://schemas.openxmlformats.org/officeDocument/2006/relationships" xmlns:w="http://schemas.openxmlformats.org/wordprocessingml/2006/main" xmlns:w14="http://schemas.microsoft.com/office/word/2010/wordml" xmlns:w15="http://schemas.microsoft.com/office/word/2012/wordml" xmlns:w16se="http://schemas.microsoft.com/office/word/2015/wordml/symex" mc:Ignorable="w14 w15 w16se">
+<w:styles xmlns:mc="http://schemas.openxmlformats.org/markup-compatibility/2006" xmlns:r="http://schemas.openxmlformats.org/officeDocument/2006/relationships" xmlns:w="http://schemas.openxmlformats.org/wordprocessingml/2006/main" xmlns:w14="http://schemas.microsoft.com/office/word/2010/wordml" xmlns:w15="http://schemas.microsoft.com/office/word/2012/wordml" xmlns:w16cex="http://schemas.microsoft.com/office/word/2018/wordml/cex" xmlns:w16cid="http://schemas.microsoft.com/office/word/2016/wordml/cid" xmlns:w16="http://schemas.microsoft.com/office/word/2018/wordml" xmlns:w16sdtdh="http://schemas.microsoft.com/office/word/2020/wordml/sdtdatahash" xmlns:w16se="http://schemas.microsoft.com/office/word/2015/wordml/symex" mc:Ignorable="w14 w15 w16se w16cid w16 w16cex w16sdtdh">
   <w:docDefaults>
     <w:rPrDefault>
       <w:rPr>
@@ -11292,7 +11701,7 @@
     </w:rPrDefault>
     <w:pPrDefault/>
   </w:docDefaults>
-  <w:latentStyles w:defLockedState="0" w:defUIPriority="0" w:defSemiHidden="0" w:defUnhideWhenUsed="0" w:defQFormat="0" w:count="371">
+  <w:latentStyles w:defLockedState="0" w:defUIPriority="0" w:defSemiHidden="0" w:defUnhideWhenUsed="0" w:defQFormat="0" w:count="376">
     <w:lsdException w:name="Normal" w:qFormat="1"/>
     <w:lsdException w:name="heading 1" w:qFormat="1"/>
     <w:lsdException w:name="heading 2" w:qFormat="1"/>
@@ -11658,6 +12067,11 @@
     <w:lsdException w:name="List Table 5 Dark Accent 6" w:uiPriority="50"/>
     <w:lsdException w:name="List Table 6 Colorful Accent 6" w:uiPriority="51"/>
     <w:lsdException w:name="List Table 7 Colorful Accent 6" w:uiPriority="52"/>
+    <w:lsdException w:name="Mention" w:semiHidden="1" w:uiPriority="99" w:unhideWhenUsed="1"/>
+    <w:lsdException w:name="Smart Hyperlink" w:semiHidden="1" w:uiPriority="99" w:unhideWhenUsed="1"/>
+    <w:lsdException w:name="Hashtag" w:semiHidden="1" w:uiPriority="99" w:unhideWhenUsed="1"/>
+    <w:lsdException w:name="Unresolved Mention" w:semiHidden="1" w:uiPriority="99" w:unhideWhenUsed="1"/>
+    <w:lsdException w:name="Smart Link" w:semiHidden="1" w:uiPriority="99" w:unhideWhenUsed="1"/>
   </w:latentStyles>
   <w:style w:type="paragraph" w:default="1" w:styleId="Normal">
     <w:name w:val="Normal"/>

--- a/Unit Test/Web/CCO_eCoaching_Log_Historical_Dashboard_UTC.docx
+++ b/Unit Test/Web/CCO_eCoaching_Log_Historical_Dashboard_UTC.docx
@@ -1,6 +1,6 @@
 
 <file path=word/document.xml><?xml version="1.0" encoding="utf-8"?>
-<w:document xmlns:wpc="http://schemas.microsoft.com/office/word/2010/wordprocessingCanvas" xmlns:cx="http://schemas.microsoft.com/office/drawing/2014/chartex" xmlns:cx1="http://schemas.microsoft.com/office/drawing/2015/9/8/chartex" xmlns:cx2="http://schemas.microsoft.com/office/drawing/2015/10/21/chartex" xmlns:cx3="http://schemas.microsoft.com/office/drawing/2016/5/9/chartex" xmlns:cx4="http://schemas.microsoft.com/office/drawing/2016/5/10/chartex" xmlns:cx5="http://schemas.microsoft.com/office/drawing/2016/5/11/chartex" xmlns:cx6="http://schemas.microsoft.com/office/drawing/2016/5/12/chartex" xmlns:cx7="http://schemas.microsoft.com/office/drawing/2016/5/13/chartex" xmlns:cx8="http://schemas.microsoft.com/office/drawing/2016/5/14/chartex" xmlns:mc="http://schemas.openxmlformats.org/markup-compatibility/2006" xmlns:aink="http://schemas.microsoft.com/office/drawing/2016/ink" xmlns:am3d="http://schemas.microsoft.com/office/drawing/2017/model3d" xmlns:o="urn:schemas-microsoft-com:office:office" xmlns:r="http://schemas.openxmlformats.org/officeDocument/2006/relationships" xmlns:m="http://schemas.openxmlformats.org/officeDocument/2006/math" xmlns:v="urn:schemas-microsoft-com:vml" xmlns:wp14="http://schemas.microsoft.com/office/word/2010/wordprocessingDrawing" xmlns:wp="http://schemas.openxmlformats.org/drawingml/2006/wordprocessingDrawing" xmlns:w10="urn:schemas-microsoft-com:office:word" xmlns:w="http://schemas.openxmlformats.org/wordprocessingml/2006/main" xmlns:w14="http://schemas.microsoft.com/office/word/2010/wordml" xmlns:w15="http://schemas.microsoft.com/office/word/2012/wordml" xmlns:w16cex="http://schemas.microsoft.com/office/word/2018/wordml/cex" xmlns:w16cid="http://schemas.microsoft.com/office/word/2016/wordml/cid" xmlns:w16="http://schemas.microsoft.com/office/word/2018/wordml" xmlns:w16sdtdh="http://schemas.microsoft.com/office/word/2020/wordml/sdtdatahash" xmlns:w16se="http://schemas.microsoft.com/office/word/2015/wordml/symex" xmlns:wpg="http://schemas.microsoft.com/office/word/2010/wordprocessingGroup" xmlns:wpi="http://schemas.microsoft.com/office/word/2010/wordprocessingInk" xmlns:wne="http://schemas.microsoft.com/office/word/2006/wordml" xmlns:wps="http://schemas.microsoft.com/office/word/2010/wordprocessingShape" mc:Ignorable="w14 w15 w16se w16cid w16 w16cex w16sdtdh wp14">
+<w:document xmlns:wpc="http://schemas.microsoft.com/office/word/2010/wordprocessingCanvas" xmlns:cx="http://schemas.microsoft.com/office/drawing/2014/chartex" xmlns:cx1="http://schemas.microsoft.com/office/drawing/2015/9/8/chartex" xmlns:cx2="http://schemas.microsoft.com/office/drawing/2015/10/21/chartex" xmlns:cx3="http://schemas.microsoft.com/office/drawing/2016/5/9/chartex" xmlns:cx4="http://schemas.microsoft.com/office/drawing/2016/5/10/chartex" xmlns:cx5="http://schemas.microsoft.com/office/drawing/2016/5/11/chartex" xmlns:cx6="http://schemas.microsoft.com/office/drawing/2016/5/12/chartex" xmlns:cx7="http://schemas.microsoft.com/office/drawing/2016/5/13/chartex" xmlns:cx8="http://schemas.microsoft.com/office/drawing/2016/5/14/chartex" xmlns:mc="http://schemas.openxmlformats.org/markup-compatibility/2006" xmlns:aink="http://schemas.microsoft.com/office/drawing/2016/ink" xmlns:am3d="http://schemas.microsoft.com/office/drawing/2017/model3d" xmlns:o="urn:schemas-microsoft-com:office:office" xmlns:oel="http://schemas.microsoft.com/office/2019/extlst" xmlns:r="http://schemas.openxmlformats.org/officeDocument/2006/relationships" xmlns:m="http://schemas.openxmlformats.org/officeDocument/2006/math" xmlns:v="urn:schemas-microsoft-com:vml" xmlns:wp14="http://schemas.microsoft.com/office/word/2010/wordprocessingDrawing" xmlns:wp="http://schemas.openxmlformats.org/drawingml/2006/wordprocessingDrawing" xmlns:w10="urn:schemas-microsoft-com:office:word" xmlns:w="http://schemas.openxmlformats.org/wordprocessingml/2006/main" xmlns:w14="http://schemas.microsoft.com/office/word/2010/wordml" xmlns:w15="http://schemas.microsoft.com/office/word/2012/wordml" xmlns:w16cex="http://schemas.microsoft.com/office/word/2018/wordml/cex" xmlns:w16cid="http://schemas.microsoft.com/office/word/2016/wordml/cid" xmlns:w16="http://schemas.microsoft.com/office/word/2018/wordml" xmlns:w16sdtdh="http://schemas.microsoft.com/office/word/2020/wordml/sdtdatahash" xmlns:w16se="http://schemas.microsoft.com/office/word/2015/wordml/symex" xmlns:wpg="http://schemas.microsoft.com/office/word/2010/wordprocessingGroup" xmlns:wpi="http://schemas.microsoft.com/office/word/2010/wordprocessingInk" xmlns:wne="http://schemas.microsoft.com/office/word/2006/wordml" xmlns:wps="http://schemas.microsoft.com/office/word/2010/wordprocessingShape" mc:Ignorable="w14 w15 w16se w16cid w16 w16cex w16sdtdh wp14">
   <w:body>
     <w:p/>
     <w:p/>
@@ -1187,9 +1187,6 @@
         </w:tc>
       </w:tr>
       <w:tr>
-        <w:trPr>
-          <w:ins w:id="2" w:author="Huang, Lili" w:date="2022-10-11T08:39:00Z"/>
-        </w:trPr>
         <w:tc>
           <w:tcPr>
             <w:tcW w:w="1440" w:type="dxa"/>
@@ -1200,18 +1197,15 @@
               <w:ind w:left="0"/>
               <w:jc w:val="left"/>
               <w:rPr>
-                <w:ins w:id="3" w:author="Huang, Lili" w:date="2022-10-11T08:39:00Z"/>
-                <w:sz w:val="20"/>
-              </w:rPr>
-            </w:pPr>
-            <w:ins w:id="4" w:author="Huang, Lili" w:date="2022-10-11T08:39:00Z">
-              <w:r>
-                <w:rPr>
-                  <w:sz w:val="20"/>
-                </w:rPr>
-                <w:t>10/11/2022</w:t>
-              </w:r>
-            </w:ins>
+                <w:sz w:val="20"/>
+              </w:rPr>
+            </w:pPr>
+            <w:r>
+              <w:rPr>
+                <w:sz w:val="20"/>
+              </w:rPr>
+              <w:t>10/11/2022</w:t>
+            </w:r>
           </w:p>
         </w:tc>
         <w:tc>
@@ -1224,20 +1218,17 @@
               <w:ind w:left="0"/>
               <w:jc w:val="left"/>
               <w:rPr>
-                <w:ins w:id="5" w:author="Huang, Lili" w:date="2022-10-11T09:04:00Z"/>
                 <w:color w:val="000000"/>
                 <w:sz w:val="20"/>
               </w:rPr>
             </w:pPr>
-            <w:ins w:id="6" w:author="Huang, Lili" w:date="2022-10-11T09:03:00Z">
-              <w:r>
-                <w:rPr>
-                  <w:color w:val="000000"/>
-                  <w:sz w:val="20"/>
-                </w:rPr>
-                <w:t>TFS 25431 - Update Search option in the Historical Dashboard</w:t>
-              </w:r>
-            </w:ins>
+            <w:r>
+              <w:rPr>
+                <w:color w:val="000000"/>
+                <w:sz w:val="20"/>
+              </w:rPr>
+              <w:t>TFS 25431 - Update Search option in the Historical Dashboard</w:t>
+            </w:r>
           </w:p>
           <w:p>
             <w:pPr>
@@ -1245,35 +1236,17 @@
               <w:ind w:left="0"/>
               <w:jc w:val="left"/>
               <w:rPr>
-                <w:ins w:id="7" w:author="Huang, Lili" w:date="2022-10-11T08:39:00Z"/>
                 <w:color w:val="000000"/>
                 <w:sz w:val="20"/>
-                <w:rPrChange w:id="8" w:author="Huang, Lili" w:date="2022-10-11T09:03:00Z">
-                  <w:rPr>
-                    <w:ins w:id="9" w:author="Huang, Lili" w:date="2022-10-11T08:39:00Z"/>
-                    <w:sz w:val="20"/>
-                  </w:rPr>
-                </w:rPrChange>
-              </w:rPr>
-            </w:pPr>
-            <w:ins w:id="10" w:author="Huang, Lili" w:date="2022-10-11T09:04:00Z">
-              <w:r>
-                <w:rPr>
-                  <w:color w:val="000000"/>
-                  <w:sz w:val="20"/>
-                </w:rPr>
-                <w:t>Added HD-12</w:t>
-              </w:r>
-            </w:ins>
-            <w:ins w:id="11" w:author="Huang, Lili" w:date="2022-10-11T09:05:00Z">
-              <w:r>
-                <w:rPr>
-                  <w:color w:val="000000"/>
-                  <w:sz w:val="20"/>
-                </w:rPr>
-                <w:t>.2</w:t>
-              </w:r>
-            </w:ins>
+              </w:rPr>
+            </w:pPr>
+            <w:r>
+              <w:rPr>
+                <w:color w:val="000000"/>
+                <w:sz w:val="20"/>
+              </w:rPr>
+              <w:t>Added HD-12.2</w:t>
+            </w:r>
           </w:p>
         </w:tc>
         <w:tc>
@@ -1286,18 +1259,114 @@
               <w:ind w:left="0"/>
               <w:jc w:val="left"/>
               <w:rPr>
-                <w:ins w:id="12" w:author="Huang, Lili" w:date="2022-10-11T08:39:00Z"/>
-                <w:sz w:val="20"/>
-              </w:rPr>
-            </w:pPr>
-            <w:ins w:id="13" w:author="Huang, Lili" w:date="2022-10-11T08:40:00Z">
-              <w:r>
-                <w:rPr>
-                  <w:sz w:val="20"/>
-                </w:rPr>
-                <w:t>Lili Huang</w:t>
-              </w:r>
-            </w:ins>
+                <w:sz w:val="20"/>
+              </w:rPr>
+            </w:pPr>
+            <w:r>
+              <w:rPr>
+                <w:sz w:val="20"/>
+              </w:rPr>
+              <w:t>Lili Huang</w:t>
+            </w:r>
+          </w:p>
+        </w:tc>
+      </w:tr>
+      <w:tr>
+        <w:tc>
+          <w:tcPr>
+            <w:tcW w:w="1440" w:type="dxa"/>
+          </w:tcPr>
+          <w:p>
+            <w:pPr>
+              <w:pStyle w:val="hdr1"/>
+              <w:ind w:left="0"/>
+              <w:jc w:val="left"/>
+              <w:rPr>
+                <w:sz w:val="20"/>
+              </w:rPr>
+            </w:pPr>
+            <w:r>
+              <w:rPr>
+                <w:sz w:val="20"/>
+              </w:rPr>
+              <w:t>02/21/2024</w:t>
+            </w:r>
+          </w:p>
+        </w:tc>
+        <w:tc>
+          <w:tcPr>
+            <w:tcW w:w="7224" w:type="dxa"/>
+          </w:tcPr>
+          <w:p>
+            <w:pPr>
+              <w:pStyle w:val="hdr1"/>
+              <w:ind w:left="0"/>
+              <w:jc w:val="left"/>
+              <w:rPr>
+                <w:color w:val="000000"/>
+                <w:sz w:val="20"/>
+              </w:rPr>
+            </w:pPr>
+            <w:r>
+              <w:rPr>
+                <w:color w:val="000000"/>
+                <w:sz w:val="20"/>
+              </w:rPr>
+              <w:t xml:space="preserve">TFS </w:t>
+            </w:r>
+            <w:r>
+              <w:rPr>
+                <w:color w:val="000000"/>
+                <w:sz w:val="20"/>
+              </w:rPr>
+              <w:t xml:space="preserve">27694 </w:t>
+            </w:r>
+            <w:r>
+              <w:rPr>
+                <w:color w:val="000000"/>
+                <w:sz w:val="20"/>
+              </w:rPr>
+              <w:t>– Subcontractor</w:t>
+            </w:r>
+          </w:p>
+          <w:p>
+            <w:pPr>
+              <w:pStyle w:val="hdr1"/>
+              <w:ind w:left="0"/>
+              <w:jc w:val="left"/>
+              <w:rPr>
+                <w:color w:val="000000"/>
+                <w:sz w:val="20"/>
+              </w:rPr>
+            </w:pPr>
+            <w:r>
+              <w:rPr>
+                <w:color w:val="000000"/>
+                <w:sz w:val="20"/>
+              </w:rPr>
+              <w:t>Added “Access Subcontractor Logs” section.</w:t>
+            </w:r>
+          </w:p>
+        </w:tc>
+        <w:tc>
+          <w:tcPr>
+            <w:tcW w:w="2790" w:type="dxa"/>
+          </w:tcPr>
+          <w:p>
+            <w:pPr>
+              <w:pStyle w:val="hdr1"/>
+              <w:ind w:left="0"/>
+              <w:jc w:val="left"/>
+              <w:rPr>
+                <w:sz w:val="20"/>
+              </w:rPr>
+            </w:pPr>
+            <w:r>
+              <w:rPr>
+                <w:sz w:val="20"/>
+              </w:rPr>
+              <w:t>Lili Huang</w:t>
+            </w:r>
           </w:p>
         </w:tc>
       </w:tr>
@@ -1323,7 +1392,7 @@
           <w:rFonts w:ascii="Arial" w:hAnsi="Arial"/>
         </w:rPr>
       </w:pPr>
-      <w:bookmarkStart w:id="14" w:name="_Toc492474653"/>
+      <w:bookmarkStart w:id="2" w:name="_Toc492474653"/>
     </w:p>
     <w:tbl>
       <w:tblPr>
@@ -1346,7 +1415,7 @@
               <w:right w:val="nil"/>
             </w:tcBorders>
           </w:tcPr>
-          <w:bookmarkEnd w:id="14"/>
+          <w:bookmarkEnd w:id="2"/>
           <w:p>
             <w:pPr>
               <w:tabs>
@@ -1482,16 +1551,6 @@
         </w:tc>
       </w:tr>
     </w:tbl>
-    <w:p>
-      <w:pPr>
-        <w:tabs>
-          <w:tab w:val="left" w:pos="360"/>
-        </w:tabs>
-        <w:rPr>
-          <w:sz w:val="16"/>
-        </w:rPr>
-      </w:pPr>
-    </w:p>
     <w:p>
       <w:pPr>
         <w:tabs>
@@ -1518,21 +1577,16 @@
         <w:tblLook w:val="0000" w:firstRow="0" w:lastRow="0" w:firstColumn="0" w:lastColumn="0" w:noHBand="0" w:noVBand="0"/>
       </w:tblPr>
       <w:tblGrid>
-        <w:gridCol w:w="564"/>
-        <w:gridCol w:w="744"/>
+        <w:gridCol w:w="1308"/>
         <w:gridCol w:w="4200"/>
-        <w:gridCol w:w="339"/>
-        <w:gridCol w:w="750"/>
-        <w:gridCol w:w="3186"/>
-        <w:gridCol w:w="639"/>
-        <w:gridCol w:w="2811"/>
+        <w:gridCol w:w="4275"/>
+        <w:gridCol w:w="3450"/>
         <w:gridCol w:w="1275"/>
       </w:tblGrid>
       <w:tr>
         <w:tc>
           <w:tcPr>
             <w:tcW w:w="1308" w:type="dxa"/>
-            <w:gridSpan w:val="2"/>
             <w:shd w:val="solid" w:color="auto" w:fill="000000"/>
           </w:tcPr>
           <w:p>
@@ -1587,7 +1641,6 @@
         <w:tc>
           <w:tcPr>
             <w:tcW w:w="4275" w:type="dxa"/>
-            <w:gridSpan w:val="3"/>
             <w:shd w:val="solid" w:color="auto" w:fill="000000"/>
           </w:tcPr>
           <w:p>
@@ -1615,7 +1668,6 @@
         <w:tc>
           <w:tcPr>
             <w:tcW w:w="3450" w:type="dxa"/>
-            <w:gridSpan w:val="2"/>
             <w:shd w:val="solid" w:color="auto" w:fill="000000"/>
           </w:tcPr>
           <w:p>
@@ -1672,7 +1724,6 @@
         <w:tc>
           <w:tcPr>
             <w:tcW w:w="1308" w:type="dxa"/>
-            <w:gridSpan w:val="2"/>
           </w:tcPr>
           <w:p>
             <w:pPr>
@@ -1882,7 +1933,6 @@
         <w:tc>
           <w:tcPr>
             <w:tcW w:w="4275" w:type="dxa"/>
-            <w:gridSpan w:val="3"/>
           </w:tcPr>
           <w:p>
             <w:pPr>
@@ -1905,7 +1955,6 @@
         <w:tc>
           <w:tcPr>
             <w:tcW w:w="3450" w:type="dxa"/>
-            <w:gridSpan w:val="2"/>
           </w:tcPr>
           <w:p>
             <w:pPr>
@@ -1952,7 +2001,6 @@
         <w:tc>
           <w:tcPr>
             <w:tcW w:w="1308" w:type="dxa"/>
-            <w:gridSpan w:val="2"/>
           </w:tcPr>
           <w:p>
             <w:pPr>
@@ -2113,7 +2161,6 @@
         <w:tc>
           <w:tcPr>
             <w:tcW w:w="4275" w:type="dxa"/>
-            <w:gridSpan w:val="3"/>
           </w:tcPr>
           <w:p>
             <w:pPr>
@@ -2148,7 +2195,6 @@
         <w:tc>
           <w:tcPr>
             <w:tcW w:w="3450" w:type="dxa"/>
-            <w:gridSpan w:val="2"/>
           </w:tcPr>
           <w:p>
             <w:pPr>
@@ -2409,8 +2455,74 @@
         <w:tc>
           <w:tcPr>
             <w:tcW w:w="1308" w:type="dxa"/>
-            <w:gridSpan w:val="2"/>
-          </w:tcPr>
+          </w:tcPr>
+          <w:p>
+            <w:pPr>
+              <w:tabs>
+                <w:tab w:val="left" w:pos="360"/>
+              </w:tabs>
+              <w:jc w:val="center"/>
+              <w:rPr>
+                <w:sz w:val="20"/>
+              </w:rPr>
+            </w:pPr>
+            <w:r>
+              <w:rPr>
+                <w:sz w:val="20"/>
+              </w:rPr>
+              <w:t>HD</w:t>
+            </w:r>
+            <w:r>
+              <w:rPr>
+                <w:sz w:val="20"/>
+              </w:rPr>
+              <w:t>-3</w:t>
+            </w:r>
+          </w:p>
+        </w:tc>
+        <w:tc>
+          <w:tcPr>
+            <w:tcW w:w="4200" w:type="dxa"/>
+          </w:tcPr>
+          <w:p>
+            <w:pPr>
+              <w:tabs>
+                <w:tab w:val="left" w:pos="360"/>
+              </w:tabs>
+              <w:jc w:val="center"/>
+              <w:rPr>
+                <w:sz w:val="20"/>
+              </w:rPr>
+            </w:pPr>
+            <w:r>
+              <w:rPr>
+                <w:sz w:val="20"/>
+              </w:rPr>
+              <w:t>Same as HD-2</w:t>
+            </w:r>
+          </w:p>
+        </w:tc>
+        <w:tc>
+          <w:tcPr>
+            <w:tcW w:w="4275" w:type="dxa"/>
+          </w:tcPr>
+          <w:p>
+            <w:pPr>
+              <w:tabs>
+                <w:tab w:val="left" w:pos="360"/>
+              </w:tabs>
+              <w:jc w:val="center"/>
+              <w:rPr>
+                <w:sz w:val="20"/>
+              </w:rPr>
+            </w:pPr>
+            <w:r>
+              <w:rPr>
+                <w:sz w:val="20"/>
+              </w:rPr>
+              <w:t>Same as HD-1</w:t>
+            </w:r>
+          </w:p>
           <w:p>
             <w:pPr>
               <w:tabs>
@@ -2426,74 +2538,6 @@
                 <w:sz w:val="20"/>
               </w:rPr>
               <w:lastRenderedPageBreak/>
-              <w:t>HD</w:t>
-            </w:r>
-            <w:r>
-              <w:rPr>
-                <w:sz w:val="20"/>
-              </w:rPr>
-              <w:t>-3</w:t>
-            </w:r>
-          </w:p>
-        </w:tc>
-        <w:tc>
-          <w:tcPr>
-            <w:tcW w:w="4200" w:type="dxa"/>
-          </w:tcPr>
-          <w:p>
-            <w:pPr>
-              <w:tabs>
-                <w:tab w:val="left" w:pos="360"/>
-              </w:tabs>
-              <w:jc w:val="center"/>
-              <w:rPr>
-                <w:sz w:val="20"/>
-              </w:rPr>
-            </w:pPr>
-            <w:r>
-              <w:rPr>
-                <w:sz w:val="20"/>
-              </w:rPr>
-              <w:t>Same as HD-2</w:t>
-            </w:r>
-          </w:p>
-        </w:tc>
-        <w:tc>
-          <w:tcPr>
-            <w:tcW w:w="4275" w:type="dxa"/>
-            <w:gridSpan w:val="3"/>
-          </w:tcPr>
-          <w:p>
-            <w:pPr>
-              <w:tabs>
-                <w:tab w:val="left" w:pos="360"/>
-              </w:tabs>
-              <w:jc w:val="center"/>
-              <w:rPr>
-                <w:sz w:val="20"/>
-              </w:rPr>
-            </w:pPr>
-            <w:r>
-              <w:rPr>
-                <w:sz w:val="20"/>
-              </w:rPr>
-              <w:t>Same as HD-1</w:t>
-            </w:r>
-          </w:p>
-          <w:p>
-            <w:pPr>
-              <w:tabs>
-                <w:tab w:val="left" w:pos="360"/>
-              </w:tabs>
-              <w:jc w:val="center"/>
-              <w:rPr>
-                <w:sz w:val="20"/>
-              </w:rPr>
-            </w:pPr>
-            <w:r>
-              <w:rPr>
-                <w:sz w:val="20"/>
-              </w:rPr>
               <w:t xml:space="preserve">Select a </w:t>
             </w:r>
             <w:r>
@@ -2524,23 +2568,30 @@
         <w:tc>
           <w:tcPr>
             <w:tcW w:w="3450" w:type="dxa"/>
-            <w:gridSpan w:val="2"/>
-          </w:tcPr>
-          <w:p>
-            <w:pPr>
-              <w:tabs>
-                <w:tab w:val="left" w:pos="360"/>
-              </w:tabs>
-              <w:jc w:val="center"/>
-              <w:rPr>
-                <w:sz w:val="20"/>
-              </w:rPr>
-            </w:pPr>
-            <w:r>
-              <w:rPr>
-                <w:sz w:val="20"/>
-              </w:rPr>
-              <w:t>Manager dropdown is loaded with all the managers on the selected site.</w:t>
+          </w:tcPr>
+          <w:p>
+            <w:pPr>
+              <w:tabs>
+                <w:tab w:val="left" w:pos="360"/>
+              </w:tabs>
+              <w:jc w:val="center"/>
+              <w:rPr>
+                <w:sz w:val="20"/>
+              </w:rPr>
+            </w:pPr>
+            <w:r>
+              <w:rPr>
+                <w:sz w:val="20"/>
+              </w:rPr>
+              <w:lastRenderedPageBreak/>
+              <w:t xml:space="preserve">Manager dropdown is loaded with all </w:t>
+            </w:r>
+            <w:r>
+              <w:rPr>
+                <w:sz w:val="20"/>
+              </w:rPr>
+              <w:lastRenderedPageBreak/>
+              <w:t>the managers on the selected site.</w:t>
             </w:r>
           </w:p>
           <w:p>
@@ -2572,6 +2623,7 @@
               <w:rPr>
                 <w:sz w:val="20"/>
               </w:rPr>
+              <w:lastRenderedPageBreak/>
               <w:t>P</w:t>
             </w:r>
           </w:p>
@@ -2581,7 +2633,6 @@
         <w:tc>
           <w:tcPr>
             <w:tcW w:w="1308" w:type="dxa"/>
-            <w:gridSpan w:val="2"/>
           </w:tcPr>
           <w:p>
             <w:pPr>
@@ -2654,7 +2705,6 @@
         <w:tc>
           <w:tcPr>
             <w:tcW w:w="4275" w:type="dxa"/>
-            <w:gridSpan w:val="3"/>
           </w:tcPr>
           <w:p>
             <w:pPr>
@@ -2723,7 +2773,6 @@
         <w:tc>
           <w:tcPr>
             <w:tcW w:w="3450" w:type="dxa"/>
-            <w:gridSpan w:val="2"/>
           </w:tcPr>
           <w:p>
             <w:pPr>
@@ -2781,7 +2830,6 @@
         <w:tc>
           <w:tcPr>
             <w:tcW w:w="1308" w:type="dxa"/>
-            <w:gridSpan w:val="2"/>
           </w:tcPr>
           <w:p>
             <w:pPr>
@@ -2826,7 +2874,6 @@
         <w:tc>
           <w:tcPr>
             <w:tcW w:w="4275" w:type="dxa"/>
-            <w:gridSpan w:val="3"/>
           </w:tcPr>
           <w:p>
             <w:pPr>
@@ -2872,7 +2919,6 @@
         <w:tc>
           <w:tcPr>
             <w:tcW w:w="3450" w:type="dxa"/>
-            <w:gridSpan w:val="2"/>
           </w:tcPr>
           <w:p>
             <w:pPr>
@@ -2919,7 +2965,6 @@
         <w:tc>
           <w:tcPr>
             <w:tcW w:w="1308" w:type="dxa"/>
-            <w:gridSpan w:val="2"/>
           </w:tcPr>
           <w:p>
             <w:pPr>
@@ -2982,7 +3027,6 @@
         <w:tc>
           <w:tcPr>
             <w:tcW w:w="4275" w:type="dxa"/>
-            <w:gridSpan w:val="3"/>
           </w:tcPr>
           <w:p>
             <w:pPr>
@@ -3022,7 +3066,6 @@
         <w:tc>
           <w:tcPr>
             <w:tcW w:w="3450" w:type="dxa"/>
-            <w:gridSpan w:val="2"/>
           </w:tcPr>
           <w:p>
             <w:pPr>
@@ -3069,7 +3112,6 @@
         <w:tc>
           <w:tcPr>
             <w:tcW w:w="1308" w:type="dxa"/>
-            <w:gridSpan w:val="2"/>
           </w:tcPr>
           <w:p>
             <w:pPr>
@@ -3120,7 +3162,6 @@
         <w:tc>
           <w:tcPr>
             <w:tcW w:w="4275" w:type="dxa"/>
-            <w:gridSpan w:val="3"/>
           </w:tcPr>
           <w:p>
             <w:pPr>
@@ -3160,7 +3201,6 @@
         <w:tc>
           <w:tcPr>
             <w:tcW w:w="3450" w:type="dxa"/>
-            <w:gridSpan w:val="2"/>
           </w:tcPr>
           <w:p>
             <w:pPr>
@@ -3207,7 +3247,6 @@
         <w:tc>
           <w:tcPr>
             <w:tcW w:w="1308" w:type="dxa"/>
-            <w:gridSpan w:val="2"/>
           </w:tcPr>
           <w:p>
             <w:pPr>
@@ -3252,7 +3291,6 @@
         <w:tc>
           <w:tcPr>
             <w:tcW w:w="4275" w:type="dxa"/>
-            <w:gridSpan w:val="3"/>
           </w:tcPr>
           <w:p>
             <w:pPr>
@@ -3275,7 +3313,6 @@
         <w:tc>
           <w:tcPr>
             <w:tcW w:w="3450" w:type="dxa"/>
-            <w:gridSpan w:val="2"/>
           </w:tcPr>
           <w:p>
             <w:pPr>
@@ -3373,7 +3410,6 @@
         <w:tc>
           <w:tcPr>
             <w:tcW w:w="1308" w:type="dxa"/>
-            <w:gridSpan w:val="2"/>
           </w:tcPr>
           <w:p>
             <w:pPr>
@@ -3418,7 +3454,6 @@
         <w:tc>
           <w:tcPr>
             <w:tcW w:w="4275" w:type="dxa"/>
-            <w:gridSpan w:val="3"/>
           </w:tcPr>
           <w:p>
             <w:pPr>
@@ -3458,7 +3493,6 @@
         <w:tc>
           <w:tcPr>
             <w:tcW w:w="3450" w:type="dxa"/>
-            <w:gridSpan w:val="2"/>
           </w:tcPr>
           <w:p>
             <w:pPr>
@@ -3505,7 +3539,6 @@
         <w:tc>
           <w:tcPr>
             <w:tcW w:w="1308" w:type="dxa"/>
-            <w:gridSpan w:val="2"/>
           </w:tcPr>
           <w:p>
             <w:pPr>
@@ -3556,7 +3589,6 @@
         <w:tc>
           <w:tcPr>
             <w:tcW w:w="4275" w:type="dxa"/>
-            <w:gridSpan w:val="3"/>
           </w:tcPr>
           <w:p>
             <w:pPr>
@@ -3596,7 +3628,6 @@
         <w:tc>
           <w:tcPr>
             <w:tcW w:w="3450" w:type="dxa"/>
-            <w:gridSpan w:val="2"/>
           </w:tcPr>
           <w:p>
             <w:pPr>
@@ -3667,7 +3698,6 @@
         <w:tc>
           <w:tcPr>
             <w:tcW w:w="1308" w:type="dxa"/>
-            <w:gridSpan w:val="2"/>
           </w:tcPr>
           <w:p>
             <w:pPr>
@@ -3780,7 +3810,6 @@
         <w:tc>
           <w:tcPr>
             <w:tcW w:w="4275" w:type="dxa"/>
-            <w:gridSpan w:val="3"/>
           </w:tcPr>
           <w:p>
             <w:pPr>
@@ -3832,7 +3861,6 @@
         <w:tc>
           <w:tcPr>
             <w:tcW w:w="3450" w:type="dxa"/>
-            <w:gridSpan w:val="2"/>
           </w:tcPr>
           <w:p>
             <w:pPr>
@@ -3891,7 +3919,6 @@
         <w:tc>
           <w:tcPr>
             <w:tcW w:w="1308" w:type="dxa"/>
-            <w:gridSpan w:val="2"/>
           </w:tcPr>
           <w:p>
             <w:pPr>
@@ -3971,7 +3998,6 @@
         <w:tc>
           <w:tcPr>
             <w:tcW w:w="4275" w:type="dxa"/>
-            <w:gridSpan w:val="3"/>
           </w:tcPr>
           <w:p>
             <w:pPr>
@@ -4089,7 +4115,6 @@
         <w:tc>
           <w:tcPr>
             <w:tcW w:w="3450" w:type="dxa"/>
-            <w:gridSpan w:val="2"/>
           </w:tcPr>
           <w:p>
             <w:pPr>
@@ -4136,7 +4161,6 @@
         <w:tc>
           <w:tcPr>
             <w:tcW w:w="1308" w:type="dxa"/>
-            <w:gridSpan w:val="2"/>
           </w:tcPr>
           <w:p>
             <w:pPr>
@@ -4193,7 +4217,6 @@
         <w:tc>
           <w:tcPr>
             <w:tcW w:w="4275" w:type="dxa"/>
-            <w:gridSpan w:val="3"/>
           </w:tcPr>
           <w:p>
             <w:pPr>
@@ -4254,24 +4277,24 @@
               <w:rPr>
                 <w:sz w:val="20"/>
               </w:rPr>
+              <w:t>You didn’t submit the log; and</w:t>
+            </w:r>
+          </w:p>
+          <w:p>
+            <w:pPr>
+              <w:tabs>
+                <w:tab w:val="left" w:pos="360"/>
+              </w:tabs>
+              <w:jc w:val="center"/>
+              <w:rPr>
+                <w:sz w:val="20"/>
+              </w:rPr>
+            </w:pPr>
+            <w:r>
+              <w:rPr>
+                <w:sz w:val="20"/>
+              </w:rPr>
               <w:lastRenderedPageBreak/>
-              <w:t>You didn’t submit the log; and</w:t>
-            </w:r>
-          </w:p>
-          <w:p>
-            <w:pPr>
-              <w:tabs>
-                <w:tab w:val="left" w:pos="360"/>
-              </w:tabs>
-              <w:jc w:val="center"/>
-              <w:rPr>
-                <w:sz w:val="20"/>
-              </w:rPr>
-            </w:pPr>
-            <w:r>
-              <w:rPr>
-                <w:sz w:val="20"/>
-              </w:rPr>
               <w:t>Not your log, and</w:t>
             </w:r>
           </w:p>
@@ -4324,7 +4347,6 @@
         <w:tc>
           <w:tcPr>
             <w:tcW w:w="3450" w:type="dxa"/>
-            <w:gridSpan w:val="2"/>
           </w:tcPr>
           <w:p>
             <w:pPr>
@@ -4384,7 +4406,6 @@
         <w:tc>
           <w:tcPr>
             <w:tcW w:w="1308" w:type="dxa"/>
-            <w:gridSpan w:val="2"/>
           </w:tcPr>
           <w:p>
             <w:pPr>
@@ -4442,7 +4463,6 @@
         <w:tc>
           <w:tcPr>
             <w:tcW w:w="4275" w:type="dxa"/>
-            <w:gridSpan w:val="3"/>
           </w:tcPr>
           <w:p>
             <w:pPr>
@@ -4493,7 +4513,6 @@
         <w:tc>
           <w:tcPr>
             <w:tcW w:w="3450" w:type="dxa"/>
-            <w:gridSpan w:val="2"/>
           </w:tcPr>
           <w:p>
             <w:pPr>
@@ -4540,7 +4559,6 @@
         <w:tc>
           <w:tcPr>
             <w:tcW w:w="1308" w:type="dxa"/>
-            <w:gridSpan w:val="2"/>
           </w:tcPr>
           <w:p>
             <w:pPr>
@@ -4604,7 +4622,6 @@
         <w:tc>
           <w:tcPr>
             <w:tcW w:w="4275" w:type="dxa"/>
-            <w:gridSpan w:val="3"/>
           </w:tcPr>
           <w:p>
             <w:pPr>
@@ -4633,7 +4650,6 @@
         <w:tc>
           <w:tcPr>
             <w:tcW w:w="3450" w:type="dxa"/>
-            <w:gridSpan w:val="2"/>
           </w:tcPr>
           <w:p>
             <w:pPr>
@@ -4747,7 +4763,6 @@
         <w:tc>
           <w:tcPr>
             <w:tcW w:w="1308" w:type="dxa"/>
-            <w:gridSpan w:val="2"/>
           </w:tcPr>
           <w:p>
             <w:pPr>
@@ -4792,7 +4807,6 @@
         <w:tc>
           <w:tcPr>
             <w:tcW w:w="4275" w:type="dxa"/>
-            <w:gridSpan w:val="3"/>
           </w:tcPr>
           <w:p>
             <w:pPr>
@@ -4849,7 +4863,6 @@
         <w:tc>
           <w:tcPr>
             <w:tcW w:w="3450" w:type="dxa"/>
-            <w:gridSpan w:val="2"/>
           </w:tcPr>
           <w:p>
             <w:pPr>
@@ -4893,33 +4906,26 @@
         </w:tc>
       </w:tr>
       <w:tr>
-        <w:trPr>
-          <w:ins w:id="15" w:author="Huang, Lili" w:date="2022-10-11T08:55:00Z"/>
-        </w:trPr>
         <w:tc>
           <w:tcPr>
             <w:tcW w:w="1308" w:type="dxa"/>
-            <w:gridSpan w:val="2"/>
-          </w:tcPr>
-          <w:p>
-            <w:pPr>
-              <w:tabs>
-                <w:tab w:val="left" w:pos="360"/>
-              </w:tabs>
-              <w:jc w:val="center"/>
-              <w:rPr>
-                <w:ins w:id="16" w:author="Huang, Lili" w:date="2022-10-11T08:55:00Z"/>
-                <w:sz w:val="20"/>
-              </w:rPr>
-            </w:pPr>
-            <w:ins w:id="17" w:author="Huang, Lili" w:date="2022-10-11T08:55:00Z">
-              <w:r>
-                <w:rPr>
-                  <w:sz w:val="20"/>
-                </w:rPr>
-                <w:t>HD-12.2</w:t>
-              </w:r>
-            </w:ins>
+          </w:tcPr>
+          <w:p>
+            <w:pPr>
+              <w:tabs>
+                <w:tab w:val="left" w:pos="360"/>
+              </w:tabs>
+              <w:jc w:val="center"/>
+              <w:rPr>
+                <w:sz w:val="20"/>
+              </w:rPr>
+            </w:pPr>
+            <w:r>
+              <w:rPr>
+                <w:sz w:val="20"/>
+              </w:rPr>
+              <w:t>HD-12.2</w:t>
+            </w:r>
           </w:p>
         </w:tc>
         <w:tc>
@@ -4933,178 +4939,144 @@
               </w:tabs>
               <w:jc w:val="center"/>
               <w:rPr>
-                <w:ins w:id="18" w:author="Huang, Lili" w:date="2022-10-11T08:55:00Z"/>
-                <w:sz w:val="20"/>
-              </w:rPr>
-            </w:pPr>
-            <w:ins w:id="19" w:author="Huang, Lili" w:date="2022-10-11T08:55:00Z">
-              <w:r>
-                <w:rPr>
-                  <w:sz w:val="20"/>
-                </w:rPr>
-                <w:t>Same as HD-12</w:t>
-              </w:r>
-            </w:ins>
+                <w:sz w:val="20"/>
+              </w:rPr>
+            </w:pPr>
+            <w:r>
+              <w:rPr>
+                <w:sz w:val="20"/>
+              </w:rPr>
+              <w:t>Same as HD-12</w:t>
+            </w:r>
           </w:p>
         </w:tc>
         <w:tc>
           <w:tcPr>
             <w:tcW w:w="4275" w:type="dxa"/>
-            <w:gridSpan w:val="3"/>
-          </w:tcPr>
-          <w:p>
-            <w:pPr>
-              <w:tabs>
-                <w:tab w:val="left" w:pos="360"/>
-              </w:tabs>
-              <w:jc w:val="center"/>
-              <w:rPr>
-                <w:ins w:id="20" w:author="Huang, Lili" w:date="2022-10-11T08:55:00Z"/>
-                <w:sz w:val="20"/>
-              </w:rPr>
-            </w:pPr>
-            <w:ins w:id="21" w:author="Huang, Lili" w:date="2022-10-11T08:55:00Z">
-              <w:r>
-                <w:rPr>
-                  <w:sz w:val="20"/>
-                </w:rPr>
-                <w:t>Repeat HD-10;</w:t>
-              </w:r>
-            </w:ins>
-          </w:p>
-          <w:p>
-            <w:pPr>
-              <w:tabs>
-                <w:tab w:val="left" w:pos="360"/>
-              </w:tabs>
-              <w:jc w:val="center"/>
-              <w:rPr>
-                <w:ins w:id="22" w:author="Huang, Lili" w:date="2022-10-11T08:55:00Z"/>
-                <w:sz w:val="20"/>
-              </w:rPr>
-            </w:pPr>
-            <w:ins w:id="23" w:author="Huang, Lili" w:date="2022-10-11T08:55:00Z">
-              <w:r>
-                <w:rPr>
-                  <w:sz w:val="20"/>
-                </w:rPr>
-                <w:t>Select Source as “Warning”</w:t>
-              </w:r>
-            </w:ins>
+          </w:tcPr>
+          <w:p>
+            <w:pPr>
+              <w:tabs>
+                <w:tab w:val="left" w:pos="360"/>
+              </w:tabs>
+              <w:jc w:val="center"/>
+              <w:rPr>
+                <w:sz w:val="20"/>
+              </w:rPr>
+            </w:pPr>
+            <w:r>
+              <w:rPr>
+                <w:sz w:val="20"/>
+              </w:rPr>
+              <w:t>Repeat HD-10;</w:t>
+            </w:r>
+          </w:p>
+          <w:p>
+            <w:pPr>
+              <w:tabs>
+                <w:tab w:val="left" w:pos="360"/>
+              </w:tabs>
+              <w:jc w:val="center"/>
+              <w:rPr>
+                <w:sz w:val="20"/>
+              </w:rPr>
+            </w:pPr>
+            <w:r>
+              <w:rPr>
+                <w:sz w:val="20"/>
+              </w:rPr>
+              <w:t>Select Source as “Warning”</w:t>
+            </w:r>
           </w:p>
         </w:tc>
         <w:tc>
           <w:tcPr>
             <w:tcW w:w="3450" w:type="dxa"/>
-            <w:gridSpan w:val="2"/>
-          </w:tcPr>
-          <w:p>
-            <w:pPr>
-              <w:tabs>
-                <w:tab w:val="left" w:pos="360"/>
-              </w:tabs>
-              <w:jc w:val="center"/>
-              <w:rPr>
-                <w:ins w:id="24" w:author="Huang, Lili" w:date="2022-10-11T08:56:00Z"/>
-                <w:sz w:val="20"/>
-              </w:rPr>
-            </w:pPr>
-            <w:ins w:id="25" w:author="Huang, Lili" w:date="2022-10-11T08:55:00Z">
-              <w:r>
-                <w:rPr>
-                  <w:sz w:val="20"/>
-                </w:rPr>
-                <w:t>Reason dropdown</w:t>
-              </w:r>
-            </w:ins>
-            <w:ins w:id="26" w:author="Huang, Lili" w:date="2022-10-11T08:56:00Z">
-              <w:r>
-                <w:rPr>
-                  <w:sz w:val="20"/>
-                </w:rPr>
-                <w:t xml:space="preserve"> is populated with the following:</w:t>
-              </w:r>
-            </w:ins>
-          </w:p>
-          <w:p>
-            <w:pPr>
-              <w:tabs>
-                <w:tab w:val="left" w:pos="360"/>
-              </w:tabs>
-              <w:jc w:val="center"/>
-              <w:rPr>
-                <w:ins w:id="27" w:author="Huang, Lili" w:date="2022-10-11T08:56:00Z"/>
-                <w:sz w:val="20"/>
-              </w:rPr>
-            </w:pPr>
-            <w:ins w:id="28" w:author="Huang, Lili" w:date="2022-10-11T08:56:00Z">
-              <w:r>
-                <w:rPr>
-                  <w:sz w:val="20"/>
-                </w:rPr>
-                <w:t>Final Written Warning</w:t>
-              </w:r>
-            </w:ins>
-          </w:p>
-          <w:p>
-            <w:pPr>
-              <w:tabs>
-                <w:tab w:val="left" w:pos="360"/>
-              </w:tabs>
-              <w:jc w:val="center"/>
-              <w:rPr>
-                <w:ins w:id="29" w:author="Huang, Lili" w:date="2022-10-11T08:56:00Z"/>
-                <w:sz w:val="20"/>
-              </w:rPr>
-            </w:pPr>
-            <w:ins w:id="30" w:author="Huang, Lili" w:date="2022-10-11T08:56:00Z">
-              <w:r>
-                <w:rPr>
-                  <w:sz w:val="20"/>
-                </w:rPr>
-                <w:t>Formal Coaching</w:t>
-              </w:r>
-            </w:ins>
-          </w:p>
-          <w:p>
-            <w:pPr>
-              <w:tabs>
-                <w:tab w:val="left" w:pos="360"/>
-              </w:tabs>
-              <w:jc w:val="center"/>
-              <w:rPr>
-                <w:ins w:id="31" w:author="Huang, Lili" w:date="2022-10-11T08:57:00Z"/>
-                <w:sz w:val="20"/>
-              </w:rPr>
-            </w:pPr>
-            <w:ins w:id="32" w:author="Huang, Lili" w:date="2022-10-11T08:57:00Z">
-              <w:r>
-                <w:rPr>
-                  <w:sz w:val="20"/>
-                </w:rPr>
-                <w:t>Verbal Warning</w:t>
-              </w:r>
-            </w:ins>
-          </w:p>
-          <w:p>
-            <w:pPr>
-              <w:tabs>
-                <w:tab w:val="left" w:pos="360"/>
-              </w:tabs>
-              <w:jc w:val="center"/>
-              <w:rPr>
-                <w:ins w:id="33" w:author="Huang, Lili" w:date="2022-10-11T08:55:00Z"/>
-                <w:sz w:val="20"/>
-              </w:rPr>
-            </w:pPr>
-            <w:ins w:id="34" w:author="Huang, Lili" w:date="2022-10-11T08:57:00Z">
-              <w:r>
-                <w:rPr>
-                  <w:sz w:val="20"/>
-                </w:rPr>
-                <w:t>Written Warning</w:t>
-              </w:r>
-            </w:ins>
+          </w:tcPr>
+          <w:p>
+            <w:pPr>
+              <w:tabs>
+                <w:tab w:val="left" w:pos="360"/>
+              </w:tabs>
+              <w:jc w:val="center"/>
+              <w:rPr>
+                <w:sz w:val="20"/>
+              </w:rPr>
+            </w:pPr>
+            <w:r>
+              <w:rPr>
+                <w:sz w:val="20"/>
+              </w:rPr>
+              <w:t>Reason dropdown is populated with the following:</w:t>
+            </w:r>
+          </w:p>
+          <w:p>
+            <w:pPr>
+              <w:tabs>
+                <w:tab w:val="left" w:pos="360"/>
+              </w:tabs>
+              <w:jc w:val="center"/>
+              <w:rPr>
+                <w:sz w:val="20"/>
+              </w:rPr>
+            </w:pPr>
+            <w:r>
+              <w:rPr>
+                <w:sz w:val="20"/>
+              </w:rPr>
+              <w:t>Final Written Warning</w:t>
+            </w:r>
+          </w:p>
+          <w:p>
+            <w:pPr>
+              <w:tabs>
+                <w:tab w:val="left" w:pos="360"/>
+              </w:tabs>
+              <w:jc w:val="center"/>
+              <w:rPr>
+                <w:sz w:val="20"/>
+              </w:rPr>
+            </w:pPr>
+            <w:r>
+              <w:rPr>
+                <w:sz w:val="20"/>
+              </w:rPr>
+              <w:t>Formal Coaching</w:t>
+            </w:r>
+          </w:p>
+          <w:p>
+            <w:pPr>
+              <w:tabs>
+                <w:tab w:val="left" w:pos="360"/>
+              </w:tabs>
+              <w:jc w:val="center"/>
+              <w:rPr>
+                <w:sz w:val="20"/>
+              </w:rPr>
+            </w:pPr>
+            <w:r>
+              <w:rPr>
+                <w:sz w:val="20"/>
+              </w:rPr>
+              <w:t>Verbal Warning</w:t>
+            </w:r>
+          </w:p>
+          <w:p>
+            <w:pPr>
+              <w:tabs>
+                <w:tab w:val="left" w:pos="360"/>
+              </w:tabs>
+              <w:jc w:val="center"/>
+              <w:rPr>
+                <w:sz w:val="20"/>
+              </w:rPr>
+            </w:pPr>
+            <w:r>
+              <w:rPr>
+                <w:sz w:val="20"/>
+              </w:rPr>
+              <w:t>Written Warning</w:t>
+            </w:r>
           </w:p>
         </w:tc>
         <w:tc>
@@ -5118,18 +5090,15 @@
               </w:tabs>
               <w:jc w:val="center"/>
               <w:rPr>
-                <w:ins w:id="35" w:author="Huang, Lili" w:date="2022-10-11T08:55:00Z"/>
-                <w:sz w:val="20"/>
-              </w:rPr>
-            </w:pPr>
-            <w:ins w:id="36" w:author="Huang, Lili" w:date="2022-10-11T08:56:00Z">
-              <w:r>
-                <w:rPr>
-                  <w:sz w:val="20"/>
-                </w:rPr>
-                <w:t>P</w:t>
-              </w:r>
-            </w:ins>
+                <w:sz w:val="20"/>
+              </w:rPr>
+            </w:pPr>
+            <w:r>
+              <w:rPr>
+                <w:sz w:val="20"/>
+              </w:rPr>
+              <w:t>P</w:t>
+            </w:r>
           </w:p>
         </w:tc>
       </w:tr>
@@ -5137,7 +5106,6 @@
         <w:tc>
           <w:tcPr>
             <w:tcW w:w="1308" w:type="dxa"/>
-            <w:gridSpan w:val="2"/>
           </w:tcPr>
           <w:p>
             <w:pPr>
@@ -5182,7 +5150,6 @@
         <w:tc>
           <w:tcPr>
             <w:tcW w:w="4275" w:type="dxa"/>
-            <w:gridSpan w:val="3"/>
           </w:tcPr>
           <w:p>
             <w:pPr>
@@ -5205,7 +5172,6 @@
         <w:tc>
           <w:tcPr>
             <w:tcW w:w="3450" w:type="dxa"/>
-            <w:gridSpan w:val="2"/>
           </w:tcPr>
           <w:p>
             <w:pPr>
@@ -5252,7 +5218,6 @@
         <w:tc>
           <w:tcPr>
             <w:tcW w:w="1308" w:type="dxa"/>
-            <w:gridSpan w:val="2"/>
           </w:tcPr>
           <w:p>
             <w:pPr>
@@ -5297,7 +5262,6 @@
         <w:tc>
           <w:tcPr>
             <w:tcW w:w="4275" w:type="dxa"/>
-            <w:gridSpan w:val="3"/>
           </w:tcPr>
           <w:p>
             <w:pPr>
@@ -5337,7 +5301,6 @@
         <w:tc>
           <w:tcPr>
             <w:tcW w:w="3450" w:type="dxa"/>
-            <w:gridSpan w:val="2"/>
           </w:tcPr>
           <w:p>
             <w:pPr>
@@ -5396,7 +5359,6 @@
         <w:tc>
           <w:tcPr>
             <w:tcW w:w="1308" w:type="dxa"/>
-            <w:gridSpan w:val="2"/>
           </w:tcPr>
           <w:p>
             <w:pPr>
@@ -5467,7 +5429,6 @@
         <w:tc>
           <w:tcPr>
             <w:tcW w:w="4275" w:type="dxa"/>
-            <w:gridSpan w:val="3"/>
           </w:tcPr>
           <w:p>
             <w:pPr>
@@ -5490,7 +5451,6 @@
         <w:tc>
           <w:tcPr>
             <w:tcW w:w="3450" w:type="dxa"/>
-            <w:gridSpan w:val="2"/>
           </w:tcPr>
           <w:p>
             <w:pPr>
@@ -5572,7 +5532,6 @@
         <w:tc>
           <w:tcPr>
             <w:tcW w:w="1308" w:type="dxa"/>
-            <w:gridSpan w:val="2"/>
           </w:tcPr>
           <w:p>
             <w:pPr>
@@ -5696,7 +5655,6 @@
         <w:tc>
           <w:tcPr>
             <w:tcW w:w="4275" w:type="dxa"/>
-            <w:gridSpan w:val="3"/>
           </w:tcPr>
           <w:p>
             <w:pPr>
@@ -5719,7 +5677,6 @@
         <w:tc>
           <w:tcPr>
             <w:tcW w:w="3450" w:type="dxa"/>
-            <w:gridSpan w:val="2"/>
           </w:tcPr>
           <w:p>
             <w:pPr>
@@ -5802,7 +5759,6 @@
         <w:tc>
           <w:tcPr>
             <w:tcW w:w="1308" w:type="dxa"/>
-            <w:gridSpan w:val="2"/>
           </w:tcPr>
           <w:p>
             <w:pPr>
@@ -5847,7 +5803,6 @@
         <w:tc>
           <w:tcPr>
             <w:tcW w:w="4275" w:type="dxa"/>
-            <w:gridSpan w:val="3"/>
           </w:tcPr>
           <w:p>
             <w:pPr>
@@ -5887,7 +5842,6 @@
         <w:tc>
           <w:tcPr>
             <w:tcW w:w="3450" w:type="dxa"/>
-            <w:gridSpan w:val="2"/>
           </w:tcPr>
           <w:p>
             <w:pPr>
@@ -5934,7 +5888,61 @@
         <w:tc>
           <w:tcPr>
             <w:tcW w:w="1308" w:type="dxa"/>
-            <w:gridSpan w:val="2"/>
+          </w:tcPr>
+          <w:p>
+            <w:pPr>
+              <w:tabs>
+                <w:tab w:val="left" w:pos="360"/>
+              </w:tabs>
+              <w:jc w:val="center"/>
+              <w:rPr>
+                <w:sz w:val="20"/>
+              </w:rPr>
+            </w:pPr>
+            <w:r>
+              <w:rPr>
+                <w:sz w:val="20"/>
+              </w:rPr>
+              <w:t>HD-18</w:t>
+            </w:r>
+          </w:p>
+        </w:tc>
+        <w:tc>
+          <w:tcPr>
+            <w:tcW w:w="4200" w:type="dxa"/>
+          </w:tcPr>
+          <w:p>
+            <w:pPr>
+              <w:tabs>
+                <w:tab w:val="left" w:pos="360"/>
+              </w:tabs>
+              <w:jc w:val="center"/>
+              <w:rPr>
+                <w:sz w:val="20"/>
+              </w:rPr>
+            </w:pPr>
+            <w:r>
+              <w:rPr>
+                <w:sz w:val="20"/>
+              </w:rPr>
+              <w:t>Same as HD-16;</w:t>
+            </w:r>
+          </w:p>
+          <w:p>
+            <w:pPr>
+              <w:tabs>
+                <w:tab w:val="left" w:pos="360"/>
+              </w:tabs>
+              <w:jc w:val="center"/>
+              <w:rPr>
+                <w:sz w:val="20"/>
+              </w:rPr>
+            </w:pPr>
+          </w:p>
+        </w:tc>
+        <w:tc>
+          <w:tcPr>
+            <w:tcW w:w="4275" w:type="dxa"/>
           </w:tcPr>
           <w:p>
             <w:pPr>
@@ -5951,62 +5959,6 @@
                 <w:sz w:val="20"/>
               </w:rPr>
               <w:lastRenderedPageBreak/>
-              <w:t>HD-18</w:t>
-            </w:r>
-          </w:p>
-        </w:tc>
-        <w:tc>
-          <w:tcPr>
-            <w:tcW w:w="4200" w:type="dxa"/>
-          </w:tcPr>
-          <w:p>
-            <w:pPr>
-              <w:tabs>
-                <w:tab w:val="left" w:pos="360"/>
-              </w:tabs>
-              <w:jc w:val="center"/>
-              <w:rPr>
-                <w:sz w:val="20"/>
-              </w:rPr>
-            </w:pPr>
-            <w:r>
-              <w:rPr>
-                <w:sz w:val="20"/>
-              </w:rPr>
-              <w:t>Same as HD-16;</w:t>
-            </w:r>
-          </w:p>
-          <w:p>
-            <w:pPr>
-              <w:tabs>
-                <w:tab w:val="left" w:pos="360"/>
-              </w:tabs>
-              <w:jc w:val="center"/>
-              <w:rPr>
-                <w:sz w:val="20"/>
-              </w:rPr>
-            </w:pPr>
-          </w:p>
-        </w:tc>
-        <w:tc>
-          <w:tcPr>
-            <w:tcW w:w="4275" w:type="dxa"/>
-            <w:gridSpan w:val="3"/>
-          </w:tcPr>
-          <w:p>
-            <w:pPr>
-              <w:tabs>
-                <w:tab w:val="left" w:pos="360"/>
-              </w:tabs>
-              <w:jc w:val="center"/>
-              <w:rPr>
-                <w:sz w:val="20"/>
-              </w:rPr>
-            </w:pPr>
-            <w:r>
-              <w:rPr>
-                <w:sz w:val="20"/>
-              </w:rPr>
               <w:t>Repeat HD-10;</w:t>
             </w:r>
           </w:p>
@@ -6024,6 +5976,7 @@
               <w:rPr>
                 <w:sz w:val="20"/>
               </w:rPr>
+              <w:lastRenderedPageBreak/>
               <w:t>Make sure there are over 20,000 in the coaching_log table</w:t>
             </w:r>
             <w:r>
@@ -6088,23 +6041,30 @@
         <w:tc>
           <w:tcPr>
             <w:tcW w:w="3450" w:type="dxa"/>
-            <w:gridSpan w:val="2"/>
-          </w:tcPr>
-          <w:p>
-            <w:pPr>
-              <w:tabs>
-                <w:tab w:val="left" w:pos="360"/>
-              </w:tabs>
-              <w:jc w:val="center"/>
-              <w:rPr>
-                <w:sz w:val="20"/>
-              </w:rPr>
-            </w:pPr>
-            <w:r>
-              <w:rPr>
-                <w:sz w:val="20"/>
-              </w:rPr>
-              <w:t>Message displays telling the user that the number of records to be exported is over the limit;</w:t>
+          </w:tcPr>
+          <w:p>
+            <w:pPr>
+              <w:tabs>
+                <w:tab w:val="left" w:pos="360"/>
+              </w:tabs>
+              <w:jc w:val="center"/>
+              <w:rPr>
+                <w:sz w:val="20"/>
+              </w:rPr>
+            </w:pPr>
+            <w:r>
+              <w:rPr>
+                <w:sz w:val="20"/>
+              </w:rPr>
+              <w:lastRenderedPageBreak/>
+              <w:t xml:space="preserve">Message displays telling the user that </w:t>
+            </w:r>
+            <w:r>
+              <w:rPr>
+                <w:sz w:val="20"/>
+              </w:rPr>
+              <w:lastRenderedPageBreak/>
+              <w:t>the number of records to be exported is over the limit;</w:t>
             </w:r>
           </w:p>
           <w:p>
@@ -6154,6 +6114,7 @@
               <w:rPr>
                 <w:sz w:val="20"/>
               </w:rPr>
+              <w:lastRenderedPageBreak/>
               <w:t>P</w:t>
             </w:r>
           </w:p>
@@ -6163,7 +6124,6 @@
         <w:tc>
           <w:tcPr>
             <w:tcW w:w="1308" w:type="dxa"/>
-            <w:gridSpan w:val="2"/>
           </w:tcPr>
           <w:p>
             <w:pPr>
@@ -6208,7 +6168,6 @@
         <w:tc>
           <w:tcPr>
             <w:tcW w:w="4275" w:type="dxa"/>
-            <w:gridSpan w:val="3"/>
           </w:tcPr>
           <w:p>
             <w:pPr>
@@ -6259,7 +6218,6 @@
         <w:tc>
           <w:tcPr>
             <w:tcW w:w="3450" w:type="dxa"/>
-            <w:gridSpan w:val="2"/>
           </w:tcPr>
           <w:p>
             <w:pPr>
@@ -6298,32 +6256,750 @@
                 <w:sz w:val="20"/>
               </w:rPr>
               <w:t>P</w:t>
+            </w:r>
+          </w:p>
+        </w:tc>
+      </w:tr>
+    </w:tbl>
+    <w:p>
+      <w:pPr>
+        <w:tabs>
+          <w:tab w:val="left" w:pos="360"/>
+        </w:tabs>
+      </w:pPr>
+    </w:p>
+    <w:p>
+      <w:pPr>
+        <w:tabs>
+          <w:tab w:val="left" w:pos="360"/>
+        </w:tabs>
+      </w:pPr>
+    </w:p>
+    <w:p>
+      <w:pPr>
+        <w:tabs>
+          <w:tab w:val="left" w:pos="360"/>
+        </w:tabs>
+      </w:pPr>
+      <w:r>
+        <w:br w:type="page"/>
+      </w:r>
+    </w:p>
+    <w:p>
+      <w:pPr>
+        <w:tabs>
+          <w:tab w:val="left" w:pos="360"/>
+        </w:tabs>
+      </w:pPr>
+    </w:p>
+    <w:p>
+      <w:pPr>
+        <w:tabs>
+          <w:tab w:val="left" w:pos="360"/>
+        </w:tabs>
+        <w:rPr>
+          <w:b/>
+          <w:bCs/>
+          <w:sz w:val="20"/>
+          <w:szCs w:val="20"/>
+        </w:rPr>
+      </w:pPr>
+      <w:r>
+        <w:rPr>
+          <w:b/>
+          <w:bCs/>
+          <w:sz w:val="20"/>
+          <w:szCs w:val="20"/>
+        </w:rPr>
+        <w:t>Access Subcontractor Logs:</w:t>
+      </w:r>
+    </w:p>
+    <w:tbl>
+      <w:tblPr>
+        <w:tblStyle w:val="TableGrid"/>
+        <w:tblW w:w="0" w:type="auto"/>
+        <w:tblLook w:val="04A0" w:firstRow="1" w:lastRow="0" w:firstColumn="1" w:lastColumn="0" w:noHBand="0" w:noVBand="1"/>
+      </w:tblPr>
+      <w:tblGrid>
+        <w:gridCol w:w="3438"/>
+        <w:gridCol w:w="3870"/>
+        <w:gridCol w:w="5940"/>
+        <w:gridCol w:w="1368"/>
+      </w:tblGrid>
+      <w:tr>
+        <w:tc>
+          <w:tcPr>
+            <w:tcW w:w="3438" w:type="dxa"/>
+            <w:shd w:val="clear" w:color="auto" w:fill="000000" w:themeFill="text1"/>
+          </w:tcPr>
+          <w:p>
+            <w:pPr>
+              <w:tabs>
+                <w:tab w:val="left" w:pos="360"/>
+              </w:tabs>
+              <w:rPr>
+                <w:b/>
+                <w:bCs/>
+                <w:sz w:val="20"/>
+                <w:szCs w:val="20"/>
+              </w:rPr>
+            </w:pPr>
+            <w:r>
+              <w:rPr>
+                <w:b/>
+                <w:bCs/>
+                <w:sz w:val="20"/>
+                <w:szCs w:val="20"/>
+              </w:rPr>
+              <w:t>Log Type</w:t>
+            </w:r>
+          </w:p>
+        </w:tc>
+        <w:tc>
+          <w:tcPr>
+            <w:tcW w:w="3870" w:type="dxa"/>
+            <w:shd w:val="clear" w:color="auto" w:fill="000000" w:themeFill="text1"/>
+          </w:tcPr>
+          <w:p>
+            <w:pPr>
+              <w:tabs>
+                <w:tab w:val="left" w:pos="360"/>
+              </w:tabs>
+              <w:rPr>
+                <w:b/>
+                <w:bCs/>
+                <w:sz w:val="20"/>
+                <w:szCs w:val="20"/>
+              </w:rPr>
+            </w:pPr>
+            <w:r>
+              <w:rPr>
+                <w:b/>
+                <w:bCs/>
+                <w:sz w:val="20"/>
+                <w:szCs w:val="20"/>
+              </w:rPr>
+              <w:t>User</w:t>
+            </w:r>
+          </w:p>
+        </w:tc>
+        <w:tc>
+          <w:tcPr>
+            <w:tcW w:w="5940" w:type="dxa"/>
+            <w:shd w:val="clear" w:color="auto" w:fill="000000" w:themeFill="text1"/>
+          </w:tcPr>
+          <w:p>
+            <w:pPr>
+              <w:tabs>
+                <w:tab w:val="left" w:pos="360"/>
+              </w:tabs>
+              <w:rPr>
+                <w:b/>
+                <w:bCs/>
+                <w:sz w:val="20"/>
+                <w:szCs w:val="20"/>
+              </w:rPr>
+            </w:pPr>
+            <w:r>
+              <w:rPr>
+                <w:b/>
+                <w:bCs/>
+                <w:sz w:val="20"/>
+                <w:szCs w:val="20"/>
+              </w:rPr>
+              <w:t>Expected Result</w:t>
+            </w:r>
+          </w:p>
+        </w:tc>
+        <w:tc>
+          <w:tcPr>
+            <w:tcW w:w="1368" w:type="dxa"/>
+            <w:shd w:val="clear" w:color="auto" w:fill="000000" w:themeFill="text1"/>
+          </w:tcPr>
+          <w:p>
+            <w:pPr>
+              <w:tabs>
+                <w:tab w:val="left" w:pos="360"/>
+              </w:tabs>
+              <w:rPr>
+                <w:b/>
+                <w:bCs/>
+                <w:sz w:val="20"/>
+                <w:szCs w:val="20"/>
+              </w:rPr>
+            </w:pPr>
+            <w:r>
+              <w:rPr>
+                <w:b/>
+                <w:bCs/>
+                <w:sz w:val="20"/>
+                <w:szCs w:val="20"/>
+              </w:rPr>
+              <w:t>Pass / Fail</w:t>
             </w:r>
           </w:p>
         </w:tc>
       </w:tr>
       <w:tr>
-        <w:tblPrEx>
-          <w:tblBorders>
-            <w:top w:val="none" w:sz="0" w:space="0" w:color="auto"/>
-            <w:left w:val="none" w:sz="0" w:space="0" w:color="auto"/>
-            <w:bottom w:val="none" w:sz="0" w:space="0" w:color="auto"/>
-            <w:right w:val="none" w:sz="0" w:space="0" w:color="auto"/>
-            <w:insideV w:val="none" w:sz="0" w:space="0" w:color="auto"/>
-          </w:tblBorders>
-          <w:tblLook w:val="01E0" w:firstRow="1" w:lastRow="1" w:firstColumn="1" w:lastColumn="1" w:noHBand="0" w:noVBand="0"/>
-        </w:tblPrEx>
+        <w:tc>
+          <w:tcPr>
+            <w:tcW w:w="3438" w:type="dxa"/>
+          </w:tcPr>
+          <w:p>
+            <w:pPr>
+              <w:tabs>
+                <w:tab w:val="left" w:pos="360"/>
+              </w:tabs>
+              <w:rPr>
+                <w:sz w:val="20"/>
+                <w:szCs w:val="20"/>
+              </w:rPr>
+            </w:pPr>
+            <w:r>
+              <w:rPr>
+                <w:sz w:val="20"/>
+                <w:szCs w:val="20"/>
+              </w:rPr>
+              <w:t>Coaching</w:t>
+            </w:r>
+          </w:p>
+        </w:tc>
+        <w:tc>
+          <w:tcPr>
+            <w:tcW w:w="3870" w:type="dxa"/>
+          </w:tcPr>
+          <w:p>
+            <w:pPr>
+              <w:autoSpaceDE w:val="0"/>
+              <w:autoSpaceDN w:val="0"/>
+              <w:adjustRightInd w:val="0"/>
+              <w:rPr>
+                <w:sz w:val="20"/>
+                <w:szCs w:val="20"/>
+              </w:rPr>
+            </w:pPr>
+            <w:r>
+              <w:rPr>
+                <w:sz w:val="20"/>
+                <w:szCs w:val="20"/>
+              </w:rPr>
+              <w:t>Authorized subcontractor user</w:t>
+            </w:r>
+            <w:r>
+              <w:rPr>
+                <w:sz w:val="20"/>
+                <w:szCs w:val="20"/>
+              </w:rPr>
+              <w:t xml:space="preserve"> is</w:t>
+            </w:r>
+            <w:r>
+              <w:rPr>
+                <w:sz w:val="20"/>
+                <w:szCs w:val="20"/>
+              </w:rPr>
+              <w:t xml:space="preserve"> configured with one of the following roles:</w:t>
+            </w:r>
+          </w:p>
+          <w:p>
+            <w:pPr>
+              <w:autoSpaceDE w:val="0"/>
+              <w:autoSpaceDN w:val="0"/>
+              <w:adjustRightInd w:val="0"/>
+              <w:rPr>
+                <w:sz w:val="20"/>
+                <w:szCs w:val="20"/>
+              </w:rPr>
+            </w:pPr>
+          </w:p>
+          <w:p>
+            <w:pPr>
+              <w:autoSpaceDE w:val="0"/>
+              <w:autoSpaceDN w:val="0"/>
+              <w:adjustRightInd w:val="0"/>
+              <w:rPr>
+                <w:i/>
+                <w:iCs/>
+                <w:sz w:val="20"/>
+                <w:szCs w:val="20"/>
+              </w:rPr>
+            </w:pPr>
+            <w:r>
+              <w:rPr>
+                <w:i/>
+                <w:iCs/>
+                <w:sz w:val="20"/>
+                <w:szCs w:val="20"/>
+              </w:rPr>
+              <w:t>Supervisor</w:t>
+            </w:r>
+          </w:p>
+          <w:p>
+            <w:pPr>
+              <w:autoSpaceDE w:val="0"/>
+              <w:autoSpaceDN w:val="0"/>
+              <w:adjustRightInd w:val="0"/>
+              <w:rPr>
+                <w:i/>
+                <w:iCs/>
+                <w:sz w:val="20"/>
+                <w:szCs w:val="20"/>
+              </w:rPr>
+            </w:pPr>
+            <w:r>
+              <w:rPr>
+                <w:i/>
+                <w:iCs/>
+                <w:sz w:val="20"/>
+                <w:szCs w:val="20"/>
+              </w:rPr>
+              <w:t>Manager</w:t>
+            </w:r>
+          </w:p>
+          <w:p>
+            <w:pPr>
+              <w:autoSpaceDE w:val="0"/>
+              <w:autoSpaceDN w:val="0"/>
+              <w:adjustRightInd w:val="0"/>
+              <w:rPr>
+                <w:i/>
+                <w:iCs/>
+                <w:sz w:val="20"/>
+                <w:szCs w:val="20"/>
+              </w:rPr>
+            </w:pPr>
+            <w:r>
+              <w:rPr>
+                <w:i/>
+                <w:iCs/>
+                <w:sz w:val="20"/>
+                <w:szCs w:val="20"/>
+              </w:rPr>
+              <w:t>HR</w:t>
+            </w:r>
+            <w:r>
+              <w:rPr>
+                <w:sz w:val="20"/>
+                <w:szCs w:val="20"/>
+              </w:rPr>
+              <w:t xml:space="preserve"> </w:t>
+            </w:r>
+          </w:p>
+        </w:tc>
+        <w:tc>
+          <w:tcPr>
+            <w:tcW w:w="5940" w:type="dxa"/>
+          </w:tcPr>
+          <w:p>
+            <w:pPr>
+              <w:tabs>
+                <w:tab w:val="left" w:pos="360"/>
+              </w:tabs>
+              <w:rPr>
+                <w:sz w:val="20"/>
+                <w:szCs w:val="20"/>
+              </w:rPr>
+            </w:pPr>
+            <w:r>
+              <w:rPr>
+                <w:sz w:val="20"/>
+                <w:szCs w:val="20"/>
+              </w:rPr>
+              <w:t>Site dropdown consists of only the user’s site.</w:t>
+            </w:r>
+          </w:p>
+          <w:p>
+            <w:pPr>
+              <w:tabs>
+                <w:tab w:val="left" w:pos="360"/>
+              </w:tabs>
+              <w:rPr>
+                <w:sz w:val="20"/>
+                <w:szCs w:val="20"/>
+              </w:rPr>
+            </w:pPr>
+          </w:p>
+          <w:p>
+            <w:pPr>
+              <w:tabs>
+                <w:tab w:val="left" w:pos="360"/>
+              </w:tabs>
+              <w:rPr>
+                <w:sz w:val="20"/>
+                <w:szCs w:val="20"/>
+              </w:rPr>
+            </w:pPr>
+            <w:r>
+              <w:rPr>
+                <w:sz w:val="20"/>
+                <w:szCs w:val="20"/>
+              </w:rPr>
+              <w:t xml:space="preserve">User can search coaching logs </w:t>
+            </w:r>
+            <w:r>
+              <w:rPr>
+                <w:sz w:val="20"/>
+                <w:szCs w:val="20"/>
+              </w:rPr>
+              <w:t xml:space="preserve">only </w:t>
+            </w:r>
+            <w:r>
+              <w:rPr>
+                <w:sz w:val="20"/>
+                <w:szCs w:val="20"/>
+              </w:rPr>
+              <w:t>from his/her</w:t>
+            </w:r>
+            <w:r>
+              <w:rPr>
+                <w:sz w:val="20"/>
+                <w:szCs w:val="20"/>
+              </w:rPr>
+              <w:t xml:space="preserve"> </w:t>
+            </w:r>
+            <w:r>
+              <w:rPr>
+                <w:sz w:val="20"/>
+                <w:szCs w:val="20"/>
+              </w:rPr>
+              <w:t>own site.</w:t>
+            </w:r>
+          </w:p>
+        </w:tc>
+        <w:tc>
+          <w:tcPr>
+            <w:tcW w:w="1368" w:type="dxa"/>
+          </w:tcPr>
+          <w:p>
+            <w:pPr>
+              <w:tabs>
+                <w:tab w:val="left" w:pos="360"/>
+              </w:tabs>
+              <w:rPr>
+                <w:sz w:val="20"/>
+                <w:szCs w:val="20"/>
+              </w:rPr>
+            </w:pPr>
+            <w:r>
+              <w:rPr>
+                <w:sz w:val="20"/>
+                <w:szCs w:val="20"/>
+              </w:rPr>
+              <w:t>P</w:t>
+            </w:r>
+          </w:p>
+        </w:tc>
+      </w:tr>
+      <w:tr>
+        <w:tc>
+          <w:tcPr>
+            <w:tcW w:w="3438" w:type="dxa"/>
+          </w:tcPr>
+          <w:p>
+            <w:pPr>
+              <w:tabs>
+                <w:tab w:val="left" w:pos="360"/>
+              </w:tabs>
+              <w:rPr>
+                <w:sz w:val="20"/>
+                <w:szCs w:val="20"/>
+              </w:rPr>
+            </w:pPr>
+            <w:r>
+              <w:rPr>
+                <w:sz w:val="20"/>
+                <w:szCs w:val="20"/>
+              </w:rPr>
+              <w:t>Coaching</w:t>
+            </w:r>
+          </w:p>
+        </w:tc>
+        <w:tc>
+          <w:tcPr>
+            <w:tcW w:w="3870" w:type="dxa"/>
+          </w:tcPr>
+          <w:p>
+            <w:pPr>
+              <w:autoSpaceDE w:val="0"/>
+              <w:autoSpaceDN w:val="0"/>
+              <w:adjustRightInd w:val="0"/>
+              <w:rPr>
+                <w:sz w:val="20"/>
+                <w:szCs w:val="20"/>
+              </w:rPr>
+            </w:pPr>
+            <w:r>
+              <w:rPr>
+                <w:sz w:val="20"/>
+                <w:szCs w:val="20"/>
+              </w:rPr>
+              <w:t xml:space="preserve">Authorized </w:t>
+            </w:r>
+            <w:r>
+              <w:rPr>
+                <w:sz w:val="20"/>
+                <w:szCs w:val="20"/>
+              </w:rPr>
+              <w:t>CCO</w:t>
+            </w:r>
+            <w:r>
+              <w:rPr>
+                <w:sz w:val="20"/>
+                <w:szCs w:val="20"/>
+              </w:rPr>
+              <w:t xml:space="preserve"> user is configured with </w:t>
+            </w:r>
+            <w:r>
+              <w:rPr>
+                <w:sz w:val="20"/>
+                <w:szCs w:val="20"/>
+              </w:rPr>
+              <w:t>PMA role.</w:t>
+            </w:r>
+          </w:p>
+        </w:tc>
+        <w:tc>
+          <w:tcPr>
+            <w:tcW w:w="5940" w:type="dxa"/>
+          </w:tcPr>
+          <w:p>
+            <w:pPr>
+              <w:tabs>
+                <w:tab w:val="left" w:pos="360"/>
+              </w:tabs>
+              <w:rPr>
+                <w:sz w:val="20"/>
+                <w:szCs w:val="20"/>
+              </w:rPr>
+            </w:pPr>
+            <w:r>
+              <w:rPr>
+                <w:sz w:val="20"/>
+                <w:szCs w:val="20"/>
+              </w:rPr>
+              <w:t xml:space="preserve">Site dropdown consists of </w:t>
+            </w:r>
+            <w:r>
+              <w:rPr>
+                <w:sz w:val="20"/>
+                <w:szCs w:val="20"/>
+              </w:rPr>
+              <w:t>all subcontractor sites and all CCO sites.</w:t>
+            </w:r>
+          </w:p>
+          <w:p>
+            <w:pPr>
+              <w:tabs>
+                <w:tab w:val="left" w:pos="360"/>
+              </w:tabs>
+              <w:rPr>
+                <w:sz w:val="20"/>
+                <w:szCs w:val="20"/>
+              </w:rPr>
+            </w:pPr>
+            <w:r>
+              <w:rPr>
+                <w:sz w:val="20"/>
+                <w:szCs w:val="20"/>
+              </w:rPr>
+              <w:t xml:space="preserve">User can search coaching logs from </w:t>
+            </w:r>
+            <w:r>
+              <w:rPr>
+                <w:sz w:val="20"/>
+                <w:szCs w:val="20"/>
+              </w:rPr>
+              <w:t>all sites.</w:t>
+            </w:r>
+          </w:p>
+        </w:tc>
+        <w:tc>
+          <w:tcPr>
+            <w:tcW w:w="1368" w:type="dxa"/>
+          </w:tcPr>
+          <w:p>
+            <w:pPr>
+              <w:tabs>
+                <w:tab w:val="left" w:pos="360"/>
+              </w:tabs>
+              <w:rPr>
+                <w:sz w:val="20"/>
+                <w:szCs w:val="20"/>
+              </w:rPr>
+            </w:pPr>
+            <w:r>
+              <w:rPr>
+                <w:sz w:val="20"/>
+                <w:szCs w:val="20"/>
+              </w:rPr>
+              <w:t>P</w:t>
+            </w:r>
+          </w:p>
+        </w:tc>
+      </w:tr>
+      <w:tr>
+        <w:tc>
+          <w:tcPr>
+            <w:tcW w:w="3438" w:type="dxa"/>
+          </w:tcPr>
+          <w:p>
+            <w:pPr>
+              <w:tabs>
+                <w:tab w:val="left" w:pos="360"/>
+              </w:tabs>
+              <w:rPr>
+                <w:sz w:val="20"/>
+                <w:szCs w:val="20"/>
+              </w:rPr>
+            </w:pPr>
+            <w:r>
+              <w:rPr>
+                <w:sz w:val="20"/>
+                <w:szCs w:val="20"/>
+              </w:rPr>
+              <w:t>Warning</w:t>
+            </w:r>
+          </w:p>
+        </w:tc>
+        <w:tc>
+          <w:tcPr>
+            <w:tcW w:w="3870" w:type="dxa"/>
+          </w:tcPr>
+          <w:p>
+            <w:pPr>
+              <w:tabs>
+                <w:tab w:val="left" w:pos="360"/>
+              </w:tabs>
+              <w:rPr>
+                <w:sz w:val="20"/>
+                <w:szCs w:val="20"/>
+              </w:rPr>
+            </w:pPr>
+            <w:r>
+              <w:rPr>
+                <w:sz w:val="20"/>
+                <w:szCs w:val="20"/>
+              </w:rPr>
+              <w:t>Authorized subcontractor HR user.</w:t>
+            </w:r>
+          </w:p>
+        </w:tc>
+        <w:tc>
+          <w:tcPr>
+            <w:tcW w:w="5940" w:type="dxa"/>
+          </w:tcPr>
+          <w:p>
+            <w:pPr>
+              <w:tabs>
+                <w:tab w:val="left" w:pos="360"/>
+              </w:tabs>
+              <w:rPr>
+                <w:sz w:val="20"/>
+                <w:szCs w:val="20"/>
+              </w:rPr>
+            </w:pPr>
+            <w:r>
+              <w:rPr>
+                <w:sz w:val="20"/>
+                <w:szCs w:val="20"/>
+              </w:rPr>
+              <w:t>Site dropdown consists of only the user’s site.</w:t>
+            </w:r>
+          </w:p>
+          <w:p>
+            <w:pPr>
+              <w:tabs>
+                <w:tab w:val="left" w:pos="360"/>
+              </w:tabs>
+              <w:rPr>
+                <w:sz w:val="20"/>
+                <w:szCs w:val="20"/>
+              </w:rPr>
+            </w:pPr>
+            <w:r>
+              <w:rPr>
+                <w:sz w:val="20"/>
+                <w:szCs w:val="20"/>
+              </w:rPr>
+              <w:t xml:space="preserve">User can search </w:t>
+            </w:r>
+            <w:r>
+              <w:rPr>
+                <w:sz w:val="20"/>
+                <w:szCs w:val="20"/>
+              </w:rPr>
+              <w:t>warning</w:t>
+            </w:r>
+            <w:r>
+              <w:rPr>
+                <w:sz w:val="20"/>
+                <w:szCs w:val="20"/>
+              </w:rPr>
+              <w:t xml:space="preserve"> logs</w:t>
+            </w:r>
+            <w:r>
+              <w:rPr>
+                <w:sz w:val="20"/>
+                <w:szCs w:val="20"/>
+              </w:rPr>
+              <w:t xml:space="preserve"> only</w:t>
+            </w:r>
+            <w:r>
+              <w:rPr>
+                <w:sz w:val="20"/>
+                <w:szCs w:val="20"/>
+              </w:rPr>
+              <w:t xml:space="preserve"> from his/her own site.</w:t>
+            </w:r>
+          </w:p>
+        </w:tc>
+        <w:tc>
+          <w:tcPr>
+            <w:tcW w:w="1368" w:type="dxa"/>
+          </w:tcPr>
+          <w:p>
+            <w:pPr>
+              <w:tabs>
+                <w:tab w:val="left" w:pos="360"/>
+              </w:tabs>
+              <w:rPr>
+                <w:sz w:val="20"/>
+                <w:szCs w:val="20"/>
+              </w:rPr>
+            </w:pPr>
+            <w:r>
+              <w:rPr>
+                <w:sz w:val="20"/>
+                <w:szCs w:val="20"/>
+              </w:rPr>
+              <w:t>P</w:t>
+            </w:r>
+          </w:p>
+        </w:tc>
+      </w:tr>
+    </w:tbl>
+    <w:p/>
+    <w:tbl>
+      <w:tblPr>
+        <w:tblW w:w="0" w:type="auto"/>
+        <w:tblInd w:w="564" w:type="dxa"/>
+        <w:tblBorders>
+          <w:insideH w:val="single" w:sz="4" w:space="0" w:color="auto"/>
+        </w:tblBorders>
+        <w:tblLayout w:type="fixed"/>
+        <w:tblLook w:val="01E0" w:firstRow="1" w:lastRow="1" w:firstColumn="1" w:lastColumn="1" w:noHBand="0" w:noVBand="0"/>
+      </w:tblPr>
+      <w:tblGrid>
+        <w:gridCol w:w="5283"/>
+        <w:gridCol w:w="750"/>
+        <w:gridCol w:w="3825"/>
+      </w:tblGrid>
+      <w:tr>
         <w:trPr>
-          <w:gridBefore w:val="1"/>
-          <w:gridAfter w:val="2"/>
-          <w:wBefore w:w="564" w:type="dxa"/>
-          <w:wAfter w:w="4086" w:type="dxa"/>
           <w:trHeight w:val="457"/>
         </w:trPr>
         <w:tc>
           <w:tcPr>
             <w:tcW w:w="5283" w:type="dxa"/>
-            <w:gridSpan w:val="3"/>
             <w:vAlign w:val="bottom"/>
           </w:tcPr>
           <w:p>
@@ -6458,7 +7134,6 @@
         <w:tc>
           <w:tcPr>
             <w:tcW w:w="3825" w:type="dxa"/>
-            <w:gridSpan w:val="2"/>
             <w:vAlign w:val="bottom"/>
           </w:tcPr>
           <w:p>
@@ -6474,91 +7149,52 @@
                 <w:sz w:val="20"/>
               </w:rPr>
             </w:pPr>
-            <w:ins w:id="37" w:author="Huang, Lili" w:date="2022-10-11T09:04:00Z">
-              <w:r>
-                <w:rPr>
-                  <w:sz w:val="20"/>
-                </w:rPr>
-                <w:t>10</w:t>
-              </w:r>
-            </w:ins>
-            <w:del w:id="38" w:author="Huang, Lili" w:date="2022-10-11T09:04:00Z">
-              <w:r>
-                <w:rPr>
-                  <w:sz w:val="20"/>
-                </w:rPr>
-                <w:delText>03</w:delText>
-              </w:r>
-            </w:del>
+            <w:r>
+              <w:rPr>
+                <w:sz w:val="20"/>
+              </w:rPr>
+              <w:t>02</w:t>
+            </w:r>
             <w:r>
               <w:rPr>
                 <w:sz w:val="20"/>
               </w:rPr>
               <w:t>/</w:t>
             </w:r>
-            <w:ins w:id="39" w:author="Huang, Lili" w:date="2022-10-11T09:04:00Z">
-              <w:r>
-                <w:rPr>
-                  <w:sz w:val="20"/>
-                </w:rPr>
-                <w:t>11</w:t>
-              </w:r>
-            </w:ins>
-            <w:del w:id="40" w:author="Huang, Lili" w:date="2022-10-11T09:04:00Z">
-              <w:r>
-                <w:rPr>
-                  <w:sz w:val="20"/>
-                </w:rPr>
-                <w:delText>24</w:delText>
-              </w:r>
-            </w:del>
+            <w:r>
+              <w:rPr>
+                <w:sz w:val="20"/>
+              </w:rPr>
+              <w:t>2</w:t>
+            </w:r>
+            <w:r>
+              <w:rPr>
+                <w:sz w:val="20"/>
+              </w:rPr>
+              <w:t>1</w:t>
+            </w:r>
             <w:r>
               <w:rPr>
                 <w:sz w:val="20"/>
               </w:rPr>
               <w:t>/202</w:t>
             </w:r>
-            <w:ins w:id="41" w:author="Huang, Lili" w:date="2022-10-11T09:04:00Z">
-              <w:r>
-                <w:rPr>
-                  <w:sz w:val="20"/>
-                </w:rPr>
-                <w:t>2</w:t>
-              </w:r>
-            </w:ins>
-            <w:del w:id="42" w:author="Huang, Lili" w:date="2022-10-11T09:04:00Z">
-              <w:r>
-                <w:rPr>
-                  <w:sz w:val="20"/>
-                </w:rPr>
-                <w:delText>0</w:delText>
-              </w:r>
-            </w:del>
+            <w:r>
+              <w:rPr>
+                <w:sz w:val="20"/>
+              </w:rPr>
+              <w:t>4</w:t>
+            </w:r>
           </w:p>
         </w:tc>
       </w:tr>
       <w:tr>
-        <w:tblPrEx>
-          <w:tblBorders>
-            <w:top w:val="none" w:sz="0" w:space="0" w:color="auto"/>
-            <w:left w:val="none" w:sz="0" w:space="0" w:color="auto"/>
-            <w:bottom w:val="none" w:sz="0" w:space="0" w:color="auto"/>
-            <w:right w:val="none" w:sz="0" w:space="0" w:color="auto"/>
-            <w:insideV w:val="none" w:sz="0" w:space="0" w:color="auto"/>
-          </w:tblBorders>
-          <w:tblLook w:val="01E0" w:firstRow="1" w:lastRow="1" w:firstColumn="1" w:lastColumn="1" w:noHBand="0" w:noVBand="0"/>
-        </w:tblPrEx>
         <w:trPr>
-          <w:gridBefore w:val="1"/>
-          <w:gridAfter w:val="2"/>
-          <w:wBefore w:w="564" w:type="dxa"/>
-          <w:wAfter w:w="4086" w:type="dxa"/>
           <w:trHeight w:val="458"/>
         </w:trPr>
         <w:tc>
           <w:tcPr>
             <w:tcW w:w="5283" w:type="dxa"/>
-            <w:gridSpan w:val="3"/>
             <w:tcBorders>
               <w:bottom w:val="nil"/>
             </w:tcBorders>
@@ -6622,7 +7258,6 @@
         <w:tc>
           <w:tcPr>
             <w:tcW w:w="3825" w:type="dxa"/>
-            <w:gridSpan w:val="2"/>
             <w:tcBorders>
               <w:bottom w:val="nil"/>
             </w:tcBorders>
@@ -6668,7 +7303,7 @@
 </file>
 
 <file path=word/endnotes.xml><?xml version="1.0" encoding="utf-8"?>
-<w:endnotes xmlns:wpc="http://schemas.microsoft.com/office/word/2010/wordprocessingCanvas" xmlns:cx="http://schemas.microsoft.com/office/drawing/2014/chartex" xmlns:cx1="http://schemas.microsoft.com/office/drawing/2015/9/8/chartex" xmlns:cx2="http://schemas.microsoft.com/office/drawing/2015/10/21/chartex" xmlns:cx3="http://schemas.microsoft.com/office/drawing/2016/5/9/chartex" xmlns:cx4="http://schemas.microsoft.com/office/drawing/2016/5/10/chartex" xmlns:cx5="http://schemas.microsoft.com/office/drawing/2016/5/11/chartex" xmlns:cx6="http://schemas.microsoft.com/office/drawing/2016/5/12/chartex" xmlns:cx7="http://schemas.microsoft.com/office/drawing/2016/5/13/chartex" xmlns:cx8="http://schemas.microsoft.com/office/drawing/2016/5/14/chartex" xmlns:mc="http://schemas.openxmlformats.org/markup-compatibility/2006" xmlns:aink="http://schemas.microsoft.com/office/drawing/2016/ink" xmlns:am3d="http://schemas.microsoft.com/office/drawing/2017/model3d" xmlns:o="urn:schemas-microsoft-com:office:office" xmlns:r="http://schemas.openxmlformats.org/officeDocument/2006/relationships" xmlns:m="http://schemas.openxmlformats.org/officeDocument/2006/math" xmlns:v="urn:schemas-microsoft-com:vml" xmlns:wp14="http://schemas.microsoft.com/office/word/2010/wordprocessingDrawing" xmlns:wp="http://schemas.openxmlformats.org/drawingml/2006/wordprocessingDrawing" xmlns:w10="urn:schemas-microsoft-com:office:word" xmlns:w="http://schemas.openxmlformats.org/wordprocessingml/2006/main" xmlns:w14="http://schemas.microsoft.com/office/word/2010/wordml" xmlns:w15="http://schemas.microsoft.com/office/word/2012/wordml" xmlns:w16cex="http://schemas.microsoft.com/office/word/2018/wordml/cex" xmlns:w16cid="http://schemas.microsoft.com/office/word/2016/wordml/cid" xmlns:w16="http://schemas.microsoft.com/office/word/2018/wordml" xmlns:w16sdtdh="http://schemas.microsoft.com/office/word/2020/wordml/sdtdatahash" xmlns:w16se="http://schemas.microsoft.com/office/word/2015/wordml/symex" xmlns:wpg="http://schemas.microsoft.com/office/word/2010/wordprocessingGroup" xmlns:wpi="http://schemas.microsoft.com/office/word/2010/wordprocessingInk" xmlns:wne="http://schemas.microsoft.com/office/word/2006/wordml" xmlns:wps="http://schemas.microsoft.com/office/word/2010/wordprocessingShape" mc:Ignorable="w14 w15 w16se w16cid w16 w16cex w16sdtdh wp14">
+<w:endnotes xmlns:wpc="http://schemas.microsoft.com/office/word/2010/wordprocessingCanvas" xmlns:cx="http://schemas.microsoft.com/office/drawing/2014/chartex" xmlns:cx1="http://schemas.microsoft.com/office/drawing/2015/9/8/chartex" xmlns:cx2="http://schemas.microsoft.com/office/drawing/2015/10/21/chartex" xmlns:cx3="http://schemas.microsoft.com/office/drawing/2016/5/9/chartex" xmlns:cx4="http://schemas.microsoft.com/office/drawing/2016/5/10/chartex" xmlns:cx5="http://schemas.microsoft.com/office/drawing/2016/5/11/chartex" xmlns:cx6="http://schemas.microsoft.com/office/drawing/2016/5/12/chartex" xmlns:cx7="http://schemas.microsoft.com/office/drawing/2016/5/13/chartex" xmlns:cx8="http://schemas.microsoft.com/office/drawing/2016/5/14/chartex" xmlns:mc="http://schemas.openxmlformats.org/markup-compatibility/2006" xmlns:aink="http://schemas.microsoft.com/office/drawing/2016/ink" xmlns:am3d="http://schemas.microsoft.com/office/drawing/2017/model3d" xmlns:o="urn:schemas-microsoft-com:office:office" xmlns:oel="http://schemas.microsoft.com/office/2019/extlst" xmlns:r="http://schemas.openxmlformats.org/officeDocument/2006/relationships" xmlns:m="http://schemas.openxmlformats.org/officeDocument/2006/math" xmlns:v="urn:schemas-microsoft-com:vml" xmlns:wp14="http://schemas.microsoft.com/office/word/2010/wordprocessingDrawing" xmlns:wp="http://schemas.openxmlformats.org/drawingml/2006/wordprocessingDrawing" xmlns:w10="urn:schemas-microsoft-com:office:word" xmlns:w="http://schemas.openxmlformats.org/wordprocessingml/2006/main" xmlns:w14="http://schemas.microsoft.com/office/word/2010/wordml" xmlns:w15="http://schemas.microsoft.com/office/word/2012/wordml" xmlns:w16cex="http://schemas.microsoft.com/office/word/2018/wordml/cex" xmlns:w16cid="http://schemas.microsoft.com/office/word/2016/wordml/cid" xmlns:w16="http://schemas.microsoft.com/office/word/2018/wordml" xmlns:w16sdtdh="http://schemas.microsoft.com/office/word/2020/wordml/sdtdatahash" xmlns:w16se="http://schemas.microsoft.com/office/word/2015/wordml/symex" xmlns:wpg="http://schemas.microsoft.com/office/word/2010/wordprocessingGroup" xmlns:wpi="http://schemas.microsoft.com/office/word/2010/wordprocessingInk" xmlns:wne="http://schemas.microsoft.com/office/word/2006/wordml" xmlns:wps="http://schemas.microsoft.com/office/word/2010/wordprocessingShape" mc:Ignorable="w14 w15 w16se w16cid w16 w16cex w16sdtdh wp14">
   <w:endnote w:type="separator" w:id="-1">
     <w:p>
       <w:r>
@@ -6687,7 +7322,7 @@
 </file>
 
 <file path=word/footer1.xml><?xml version="1.0" encoding="utf-8"?>
-<w:ftr xmlns:wpc="http://schemas.microsoft.com/office/word/2010/wordprocessingCanvas" xmlns:cx="http://schemas.microsoft.com/office/drawing/2014/chartex" xmlns:cx1="http://schemas.microsoft.com/office/drawing/2015/9/8/chartex" xmlns:cx2="http://schemas.microsoft.com/office/drawing/2015/10/21/chartex" xmlns:cx3="http://schemas.microsoft.com/office/drawing/2016/5/9/chartex" xmlns:cx4="http://schemas.microsoft.com/office/drawing/2016/5/10/chartex" xmlns:cx5="http://schemas.microsoft.com/office/drawing/2016/5/11/chartex" xmlns:cx6="http://schemas.microsoft.com/office/drawing/2016/5/12/chartex" xmlns:cx7="http://schemas.microsoft.com/office/drawing/2016/5/13/chartex" xmlns:cx8="http://schemas.microsoft.com/office/drawing/2016/5/14/chartex" xmlns:mc="http://schemas.openxmlformats.org/markup-compatibility/2006" xmlns:aink="http://schemas.microsoft.com/office/drawing/2016/ink" xmlns:am3d="http://schemas.microsoft.com/office/drawing/2017/model3d" xmlns:o="urn:schemas-microsoft-com:office:office" xmlns:r="http://schemas.openxmlformats.org/officeDocument/2006/relationships" xmlns:m="http://schemas.openxmlformats.org/officeDocument/2006/math" xmlns:v="urn:schemas-microsoft-com:vml" xmlns:wp14="http://schemas.microsoft.com/office/word/2010/wordprocessingDrawing" xmlns:wp="http://schemas.openxmlformats.org/drawingml/2006/wordprocessingDrawing" xmlns:w10="urn:schemas-microsoft-com:office:word" xmlns:w="http://schemas.openxmlformats.org/wordprocessingml/2006/main" xmlns:w14="http://schemas.microsoft.com/office/word/2010/wordml" xmlns:w15="http://schemas.microsoft.com/office/word/2012/wordml" xmlns:w16cex="http://schemas.microsoft.com/office/word/2018/wordml/cex" xmlns:w16cid="http://schemas.microsoft.com/office/word/2016/wordml/cid" xmlns:w16="http://schemas.microsoft.com/office/word/2018/wordml" xmlns:w16sdtdh="http://schemas.microsoft.com/office/word/2020/wordml/sdtdatahash" xmlns:w16se="http://schemas.microsoft.com/office/word/2015/wordml/symex" xmlns:wpg="http://schemas.microsoft.com/office/word/2010/wordprocessingGroup" xmlns:wpi="http://schemas.microsoft.com/office/word/2010/wordprocessingInk" xmlns:wne="http://schemas.microsoft.com/office/word/2006/wordml" xmlns:wps="http://schemas.microsoft.com/office/word/2010/wordprocessingShape" mc:Ignorable="w14 w15 w16se w16cid w16 w16cex w16sdtdh wp14">
+<w:ftr xmlns:wpc="http://schemas.microsoft.com/office/word/2010/wordprocessingCanvas" xmlns:cx="http://schemas.microsoft.com/office/drawing/2014/chartex" xmlns:cx1="http://schemas.microsoft.com/office/drawing/2015/9/8/chartex" xmlns:cx2="http://schemas.microsoft.com/office/drawing/2015/10/21/chartex" xmlns:cx3="http://schemas.microsoft.com/office/drawing/2016/5/9/chartex" xmlns:cx4="http://schemas.microsoft.com/office/drawing/2016/5/10/chartex" xmlns:cx5="http://schemas.microsoft.com/office/drawing/2016/5/11/chartex" xmlns:cx6="http://schemas.microsoft.com/office/drawing/2016/5/12/chartex" xmlns:cx7="http://schemas.microsoft.com/office/drawing/2016/5/13/chartex" xmlns:cx8="http://schemas.microsoft.com/office/drawing/2016/5/14/chartex" xmlns:mc="http://schemas.openxmlformats.org/markup-compatibility/2006" xmlns:aink="http://schemas.microsoft.com/office/drawing/2016/ink" xmlns:am3d="http://schemas.microsoft.com/office/drawing/2017/model3d" xmlns:o="urn:schemas-microsoft-com:office:office" xmlns:oel="http://schemas.microsoft.com/office/2019/extlst" xmlns:r="http://schemas.openxmlformats.org/officeDocument/2006/relationships" xmlns:m="http://schemas.openxmlformats.org/officeDocument/2006/math" xmlns:v="urn:schemas-microsoft-com:vml" xmlns:wp14="http://schemas.microsoft.com/office/word/2010/wordprocessingDrawing" xmlns:wp="http://schemas.openxmlformats.org/drawingml/2006/wordprocessingDrawing" xmlns:w10="urn:schemas-microsoft-com:office:word" xmlns:w="http://schemas.openxmlformats.org/wordprocessingml/2006/main" xmlns:w14="http://schemas.microsoft.com/office/word/2010/wordml" xmlns:w15="http://schemas.microsoft.com/office/word/2012/wordml" xmlns:w16cex="http://schemas.microsoft.com/office/word/2018/wordml/cex" xmlns:w16cid="http://schemas.microsoft.com/office/word/2016/wordml/cid" xmlns:w16="http://schemas.microsoft.com/office/word/2018/wordml" xmlns:w16sdtdh="http://schemas.microsoft.com/office/word/2020/wordml/sdtdatahash" xmlns:w16se="http://schemas.microsoft.com/office/word/2015/wordml/symex" xmlns:wpg="http://schemas.microsoft.com/office/word/2010/wordprocessingGroup" xmlns:wpi="http://schemas.microsoft.com/office/word/2010/wordprocessingInk" xmlns:wne="http://schemas.microsoft.com/office/word/2006/wordml" xmlns:wps="http://schemas.microsoft.com/office/word/2010/wordprocessingShape" mc:Ignorable="w14 w15 w16se w16cid w16 w16cex w16sdtdh wp14">
   <w:p>
     <w:pPr>
       <w:pStyle w:val="Footer"/>
@@ -6738,7 +7373,7 @@
 </file>
 
 <file path=word/footer2.xml><?xml version="1.0" encoding="utf-8"?>
-<w:ftr xmlns:wpc="http://schemas.microsoft.com/office/word/2010/wordprocessingCanvas" xmlns:cx="http://schemas.microsoft.com/office/drawing/2014/chartex" xmlns:cx1="http://schemas.microsoft.com/office/drawing/2015/9/8/chartex" xmlns:cx2="http://schemas.microsoft.com/office/drawing/2015/10/21/chartex" xmlns:cx3="http://schemas.microsoft.com/office/drawing/2016/5/9/chartex" xmlns:cx4="http://schemas.microsoft.com/office/drawing/2016/5/10/chartex" xmlns:cx5="http://schemas.microsoft.com/office/drawing/2016/5/11/chartex" xmlns:cx6="http://schemas.microsoft.com/office/drawing/2016/5/12/chartex" xmlns:cx7="http://schemas.microsoft.com/office/drawing/2016/5/13/chartex" xmlns:cx8="http://schemas.microsoft.com/office/drawing/2016/5/14/chartex" xmlns:mc="http://schemas.openxmlformats.org/markup-compatibility/2006" xmlns:aink="http://schemas.microsoft.com/office/drawing/2016/ink" xmlns:am3d="http://schemas.microsoft.com/office/drawing/2017/model3d" xmlns:o="urn:schemas-microsoft-com:office:office" xmlns:r="http://schemas.openxmlformats.org/officeDocument/2006/relationships" xmlns:m="http://schemas.openxmlformats.org/officeDocument/2006/math" xmlns:v="urn:schemas-microsoft-com:vml" xmlns:wp14="http://schemas.microsoft.com/office/word/2010/wordprocessingDrawing" xmlns:wp="http://schemas.openxmlformats.org/drawingml/2006/wordprocessingDrawing" xmlns:w10="urn:schemas-microsoft-com:office:word" xmlns:w="http://schemas.openxmlformats.org/wordprocessingml/2006/main" xmlns:w14="http://schemas.microsoft.com/office/word/2010/wordml" xmlns:w15="http://schemas.microsoft.com/office/word/2012/wordml" xmlns:w16cex="http://schemas.microsoft.com/office/word/2018/wordml/cex" xmlns:w16cid="http://schemas.microsoft.com/office/word/2016/wordml/cid" xmlns:w16="http://schemas.microsoft.com/office/word/2018/wordml" xmlns:w16sdtdh="http://schemas.microsoft.com/office/word/2020/wordml/sdtdatahash" xmlns:w16se="http://schemas.microsoft.com/office/word/2015/wordml/symex" xmlns:wpg="http://schemas.microsoft.com/office/word/2010/wordprocessingGroup" xmlns:wpi="http://schemas.microsoft.com/office/word/2010/wordprocessingInk" xmlns:wne="http://schemas.microsoft.com/office/word/2006/wordml" xmlns:wps="http://schemas.microsoft.com/office/word/2010/wordprocessingShape" mc:Ignorable="w14 w15 w16se w16cid w16 w16cex w16sdtdh wp14">
+<w:ftr xmlns:wpc="http://schemas.microsoft.com/office/word/2010/wordprocessingCanvas" xmlns:cx="http://schemas.microsoft.com/office/drawing/2014/chartex" xmlns:cx1="http://schemas.microsoft.com/office/drawing/2015/9/8/chartex" xmlns:cx2="http://schemas.microsoft.com/office/drawing/2015/10/21/chartex" xmlns:cx3="http://schemas.microsoft.com/office/drawing/2016/5/9/chartex" xmlns:cx4="http://schemas.microsoft.com/office/drawing/2016/5/10/chartex" xmlns:cx5="http://schemas.microsoft.com/office/drawing/2016/5/11/chartex" xmlns:cx6="http://schemas.microsoft.com/office/drawing/2016/5/12/chartex" xmlns:cx7="http://schemas.microsoft.com/office/drawing/2016/5/13/chartex" xmlns:cx8="http://schemas.microsoft.com/office/drawing/2016/5/14/chartex" xmlns:mc="http://schemas.openxmlformats.org/markup-compatibility/2006" xmlns:aink="http://schemas.microsoft.com/office/drawing/2016/ink" xmlns:am3d="http://schemas.microsoft.com/office/drawing/2017/model3d" xmlns:o="urn:schemas-microsoft-com:office:office" xmlns:oel="http://schemas.microsoft.com/office/2019/extlst" xmlns:r="http://schemas.openxmlformats.org/officeDocument/2006/relationships" xmlns:m="http://schemas.openxmlformats.org/officeDocument/2006/math" xmlns:v="urn:schemas-microsoft-com:vml" xmlns:wp14="http://schemas.microsoft.com/office/word/2010/wordprocessingDrawing" xmlns:wp="http://schemas.openxmlformats.org/drawingml/2006/wordprocessingDrawing" xmlns:w10="urn:schemas-microsoft-com:office:word" xmlns:w="http://schemas.openxmlformats.org/wordprocessingml/2006/main" xmlns:w14="http://schemas.microsoft.com/office/word/2010/wordml" xmlns:w15="http://schemas.microsoft.com/office/word/2012/wordml" xmlns:w16cex="http://schemas.microsoft.com/office/word/2018/wordml/cex" xmlns:w16cid="http://schemas.microsoft.com/office/word/2016/wordml/cid" xmlns:w16="http://schemas.microsoft.com/office/word/2018/wordml" xmlns:w16sdtdh="http://schemas.microsoft.com/office/word/2020/wordml/sdtdatahash" xmlns:w16se="http://schemas.microsoft.com/office/word/2015/wordml/symex" xmlns:wpg="http://schemas.microsoft.com/office/word/2010/wordprocessingGroup" xmlns:wpi="http://schemas.microsoft.com/office/word/2010/wordprocessingInk" xmlns:wne="http://schemas.microsoft.com/office/word/2006/wordml" xmlns:wps="http://schemas.microsoft.com/office/word/2010/wordprocessingShape" mc:Ignorable="w14 w15 w16se w16cid w16 w16cex w16sdtdh wp14">
   <w:p>
     <w:pPr>
       <w:pStyle w:val="Footer"/>
@@ -6825,7 +7460,7 @@
         </mc:Choice>
         <mc:Fallback>
           <w:pict>
-            <v:line w14:anchorId="7DF79229" id="Line 4" o:spid="_x0000_s1026" style="position:absolute;z-index:251659264;visibility:visible;mso-wrap-style:square;mso-width-percent:0;mso-height-percent:0;mso-wrap-distance-left:9pt;mso-wrap-distance-top:0;mso-wrap-distance-right:9pt;mso-wrap-distance-bottom:0;mso-position-horizontal:absolute;mso-position-horizontal-relative:text;mso-position-vertical:absolute;mso-position-vertical-relative:text;mso-width-percent:0;mso-height-percent:0;mso-width-relative:page;mso-height-relative:page" from="0,4.8pt" to="10in,4.8pt" o:gfxdata="UEsDBBQABgAIAAAAIQC2gziS/gAAAOEBAAATAAAAW0NvbnRlbnRfVHlwZXNdLnhtbJSRQU7DMBBF&#10;90jcwfIWJU67QAgl6YK0S0CoHGBkTxKLZGx5TGhvj5O2G0SRWNoz/78nu9wcxkFMGNg6quQqL6RA&#10;0s5Y6ir5vt9lD1JwBDIwOMJKHpHlpr69KfdHjyxSmriSfYz+USnWPY7AufNIadK6MEJMx9ApD/oD&#10;OlTrorhX2lFEilmcO2RdNtjC5xDF9pCuTyYBB5bi6bQ4syoJ3g9WQ0ymaiLzg5KdCXlKLjvcW893&#10;SUOqXwnz5DrgnHtJTxOsQfEKIT7DmDSUCaxw7Rqn8787ZsmRM9e2VmPeBN4uqYvTtW7jvijg9N/y&#10;JsXecLq0q+WD6m8AAAD//wMAUEsDBBQABgAIAAAAIQA4/SH/1gAAAJQBAAALAAAAX3JlbHMvLnJl&#10;bHOkkMFqwzAMhu+DvYPRfXGawxijTi+j0GvpHsDYimMaW0Yy2fr2M4PBMnrbUb/Q94l/f/hMi1qR&#10;JVI2sOt6UJgd+ZiDgffL8ekFlFSbvV0oo4EbChzGx4f9GRdb25HMsYhqlCwG5lrLq9biZkxWOiqY&#10;22YiTra2kYMu1l1tQD30/bPm3wwYN0x18gb45AdQl1tp5j/sFB2T0FQ7R0nTNEV3j6o9feQzro1i&#10;OWA14Fm+Q8a1a8+Bvu/d/dMb2JY5uiPbhG/ktn4cqGU/er3pcvwCAAD//wMAUEsDBBQABgAIAAAA&#10;IQCWbaM8rwEAAEgDAAAOAAAAZHJzL2Uyb0RvYy54bWysU8Fu2zAMvQ/YPwi6L3aCdtiMOD2k6y7d&#10;FqDdBzCSbAuTRYFUYufvJ6lJWmy3YT4Ikkg+vfdIr+/m0YmjIbboW7lc1FIYr1Bb37fy5/PDh09S&#10;cASvwaE3rTwZlneb9+/WU2jMCgd02pBIIJ6bKbRyiDE0VcVqMCPwAoPxKdghjRDTkfpKE0wJfXTV&#10;qq4/VhOSDoTKMKfb+5eg3BT8rjMq/ug6NlG4ViZusaxU1n1eq80amp4gDFadacA/sBjB+vToFeoe&#10;IogD2b+gRqsIGbu4UDhW2HVWmaIhqVnWf6h5GiCYoiWZw+FqE/8/WPX9uPU7ytTV7J/CI6pfLDxu&#10;B/C9KQSeTyE1bpmtqqbAzbUkHzjsSOynb6hTDhwiFhfmjsYMmfSJuZh9uppt5ihUuvy8vLmp69QT&#10;dYlV0FwKA3H8anAUedNKZ332ARo4PnLMRKC5pORrjw/WudJL58WUwG9Xt6WA0VmdgzmNqd9vHYkj&#10;5GkoX1GVIm/TCA9eF7DBgP5y3kew7mWfHnf+bEbWn4eNmz3q044uJqV2FZbn0crz8PZcql9/gM1v&#10;AAAA//8DAFBLAwQUAAYACAAAACEAj4FUBdkAAAAFAQAADwAAAGRycy9kb3ducmV2LnhtbEyPwU7D&#10;MBBE70j8g7VIXCpqU6qqhDgVAnLjQqHiuo2XJCJep7HbBr6eLRc4zsxq5m2+Gn2nDjTENrCF66kB&#10;RVwF13Jt4e21vFqCignZYReYLHxRhFVxfpZj5sKRX+iwTrWSEo4ZWmhS6jOtY9WQxzgNPbFkH2Hw&#10;mEQOtXYDHqXcd3pmzEJ7bFkWGuzpoaHqc733FmK5oV35Pakm5v2mDjTbPT4/obWXF+P9HahEY/o7&#10;hhO+oEMhTNuwZxdVZ0EeSRZuF6BO4XxuxNj+GrrI9X/64gcAAP//AwBQSwECLQAUAAYACAAAACEA&#10;toM4kv4AAADhAQAAEwAAAAAAAAAAAAAAAAAAAAAAW0NvbnRlbnRfVHlwZXNdLnhtbFBLAQItABQA&#10;BgAIAAAAIQA4/SH/1gAAAJQBAAALAAAAAAAAAAAAAAAAAC8BAABfcmVscy8ucmVsc1BLAQItABQA&#10;BgAIAAAAIQCWbaM8rwEAAEgDAAAOAAAAAAAAAAAAAAAAAC4CAABkcnMvZTJvRG9jLnhtbFBLAQIt&#10;ABQABgAIAAAAIQCPgVQF2QAAAAUBAAAPAAAAAAAAAAAAAAAAAAkEAABkcnMvZG93bnJldi54bWxQ&#10;SwUGAAAAAAQABADzAAAADwUAAAAA&#10;" o:allowincell="f"/>
+            <v:line w14:anchorId="36070C71" id="Line 4" o:spid="_x0000_s1026" style="position:absolute;z-index:251659264;visibility:visible;mso-wrap-style:square;mso-width-percent:0;mso-height-percent:0;mso-wrap-distance-left:9pt;mso-wrap-distance-top:0;mso-wrap-distance-right:9pt;mso-wrap-distance-bottom:0;mso-position-horizontal:absolute;mso-position-horizontal-relative:text;mso-position-vertical:absolute;mso-position-vertical-relative:text;mso-width-percent:0;mso-height-percent:0;mso-width-relative:page;mso-height-relative:page" from="0,4.8pt" to="10in,4.8pt" o:gfxdata="UEsDBBQABgAIAAAAIQC2gziS/gAAAOEBAAATAAAAW0NvbnRlbnRfVHlwZXNdLnhtbJSRQU7DMBBF&#10;90jcwfIWJU67QAgl6YK0S0CoHGBkTxKLZGx5TGhvj5O2G0SRWNoz/78nu9wcxkFMGNg6quQqL6RA&#10;0s5Y6ir5vt9lD1JwBDIwOMJKHpHlpr69KfdHjyxSmriSfYz+USnWPY7AufNIadK6MEJMx9ApD/oD&#10;OlTrorhX2lFEilmcO2RdNtjC5xDF9pCuTyYBB5bi6bQ4syoJ3g9WQ0ymaiLzg5KdCXlKLjvcW893&#10;SUOqXwnz5DrgnHtJTxOsQfEKIT7DmDSUCaxw7Rqn8787ZsmRM9e2VmPeBN4uqYvTtW7jvijg9N/y&#10;JsXecLq0q+WD6m8AAAD//wMAUEsDBBQABgAIAAAAIQA4/SH/1gAAAJQBAAALAAAAX3JlbHMvLnJl&#10;bHOkkMFqwzAMhu+DvYPRfXGawxijTi+j0GvpHsDYimMaW0Yy2fr2M4PBMnrbUb/Q94l/f/hMi1qR&#10;JVI2sOt6UJgd+ZiDgffL8ekFlFSbvV0oo4EbChzGx4f9GRdb25HMsYhqlCwG5lrLq9biZkxWOiqY&#10;22YiTra2kYMu1l1tQD30/bPm3wwYN0x18gb45AdQl1tp5j/sFB2T0FQ7R0nTNEV3j6o9feQzro1i&#10;OWA14Fm+Q8a1a8+Bvu/d/dMb2JY5uiPbhG/ktn4cqGU/er3pcvwCAAD//wMAUEsDBBQABgAIAAAA&#10;IQCWbaM8rwEAAEgDAAAOAAAAZHJzL2Uyb0RvYy54bWysU8Fu2zAMvQ/YPwi6L3aCdtiMOD2k6y7d&#10;FqDdBzCSbAuTRYFUYufvJ6lJWmy3YT4Ikkg+vfdIr+/m0YmjIbboW7lc1FIYr1Bb37fy5/PDh09S&#10;cASvwaE3rTwZlneb9+/WU2jMCgd02pBIIJ6bKbRyiDE0VcVqMCPwAoPxKdghjRDTkfpKE0wJfXTV&#10;qq4/VhOSDoTKMKfb+5eg3BT8rjMq/ug6NlG4ViZusaxU1n1eq80amp4gDFadacA/sBjB+vToFeoe&#10;IogD2b+gRqsIGbu4UDhW2HVWmaIhqVnWf6h5GiCYoiWZw+FqE/8/WPX9uPU7ytTV7J/CI6pfLDxu&#10;B/C9KQSeTyE1bpmtqqbAzbUkHzjsSOynb6hTDhwiFhfmjsYMmfSJuZh9uppt5ihUuvy8vLmp69QT&#10;dYlV0FwKA3H8anAUedNKZ332ARo4PnLMRKC5pORrjw/WudJL58WUwG9Xt6WA0VmdgzmNqd9vHYkj&#10;5GkoX1GVIm/TCA9eF7DBgP5y3kew7mWfHnf+bEbWn4eNmz3q044uJqV2FZbn0crz8PZcql9/gM1v&#10;AAAA//8DAFBLAwQUAAYACAAAACEAj4FUBdkAAAAFAQAADwAAAGRycy9kb3ducmV2LnhtbEyPwU7D&#10;MBBE70j8g7VIXCpqU6qqhDgVAnLjQqHiuo2XJCJep7HbBr6eLRc4zsxq5m2+Gn2nDjTENrCF66kB&#10;RVwF13Jt4e21vFqCignZYReYLHxRhFVxfpZj5sKRX+iwTrWSEo4ZWmhS6jOtY9WQxzgNPbFkH2Hw&#10;mEQOtXYDHqXcd3pmzEJ7bFkWGuzpoaHqc733FmK5oV35Pakm5v2mDjTbPT4/obWXF+P9HahEY/o7&#10;hhO+oEMhTNuwZxdVZ0EeSRZuF6BO4XxuxNj+GrrI9X/64gcAAP//AwBQSwECLQAUAAYACAAAACEA&#10;toM4kv4AAADhAQAAEwAAAAAAAAAAAAAAAAAAAAAAW0NvbnRlbnRfVHlwZXNdLnhtbFBLAQItABQA&#10;BgAIAAAAIQA4/SH/1gAAAJQBAAALAAAAAAAAAAAAAAAAAC8BAABfcmVscy8ucmVsc1BLAQItABQA&#10;BgAIAAAAIQCWbaM8rwEAAEgDAAAOAAAAAAAAAAAAAAAAAC4CAABkcnMvZTJvRG9jLnhtbFBLAQIt&#10;ABQABgAIAAAAIQCPgVQF2QAAAAUBAAAPAAAAAAAAAAAAAAAAAAkEAABkcnMvZG93bnJldi54bWxQ&#10;SwUGAAAAAAQABADzAAAADwUAAAAA&#10;" o:allowincell="f"/>
           </w:pict>
         </mc:Fallback>
       </mc:AlternateContent>
@@ -6985,7 +7620,7 @@
 </file>
 
 <file path=word/footer3.xml><?xml version="1.0" encoding="utf-8"?>
-<w:ftr xmlns:wpc="http://schemas.microsoft.com/office/word/2010/wordprocessingCanvas" xmlns:cx="http://schemas.microsoft.com/office/drawing/2014/chartex" xmlns:cx1="http://schemas.microsoft.com/office/drawing/2015/9/8/chartex" xmlns:cx2="http://schemas.microsoft.com/office/drawing/2015/10/21/chartex" xmlns:cx3="http://schemas.microsoft.com/office/drawing/2016/5/9/chartex" xmlns:cx4="http://schemas.microsoft.com/office/drawing/2016/5/10/chartex" xmlns:cx5="http://schemas.microsoft.com/office/drawing/2016/5/11/chartex" xmlns:cx6="http://schemas.microsoft.com/office/drawing/2016/5/12/chartex" xmlns:cx7="http://schemas.microsoft.com/office/drawing/2016/5/13/chartex" xmlns:cx8="http://schemas.microsoft.com/office/drawing/2016/5/14/chartex" xmlns:mc="http://schemas.openxmlformats.org/markup-compatibility/2006" xmlns:aink="http://schemas.microsoft.com/office/drawing/2016/ink" xmlns:am3d="http://schemas.microsoft.com/office/drawing/2017/model3d" xmlns:o="urn:schemas-microsoft-com:office:office" xmlns:r="http://schemas.openxmlformats.org/officeDocument/2006/relationships" xmlns:m="http://schemas.openxmlformats.org/officeDocument/2006/math" xmlns:v="urn:schemas-microsoft-com:vml" xmlns:wp14="http://schemas.microsoft.com/office/word/2010/wordprocessingDrawing" xmlns:wp="http://schemas.openxmlformats.org/drawingml/2006/wordprocessingDrawing" xmlns:w10="urn:schemas-microsoft-com:office:word" xmlns:w="http://schemas.openxmlformats.org/wordprocessingml/2006/main" xmlns:w14="http://schemas.microsoft.com/office/word/2010/wordml" xmlns:w15="http://schemas.microsoft.com/office/word/2012/wordml" xmlns:w16cex="http://schemas.microsoft.com/office/word/2018/wordml/cex" xmlns:w16cid="http://schemas.microsoft.com/office/word/2016/wordml/cid" xmlns:w16="http://schemas.microsoft.com/office/word/2018/wordml" xmlns:w16sdtdh="http://schemas.microsoft.com/office/word/2020/wordml/sdtdatahash" xmlns:w16se="http://schemas.microsoft.com/office/word/2015/wordml/symex" xmlns:wpg="http://schemas.microsoft.com/office/word/2010/wordprocessingGroup" xmlns:wpi="http://schemas.microsoft.com/office/word/2010/wordprocessingInk" xmlns:wne="http://schemas.microsoft.com/office/word/2006/wordml" xmlns:wps="http://schemas.microsoft.com/office/word/2010/wordprocessingShape" mc:Ignorable="w14 w15 w16se w16cid w16 w16cex w16sdtdh wp14">
+<w:ftr xmlns:wpc="http://schemas.microsoft.com/office/word/2010/wordprocessingCanvas" xmlns:cx="http://schemas.microsoft.com/office/drawing/2014/chartex" xmlns:cx1="http://schemas.microsoft.com/office/drawing/2015/9/8/chartex" xmlns:cx2="http://schemas.microsoft.com/office/drawing/2015/10/21/chartex" xmlns:cx3="http://schemas.microsoft.com/office/drawing/2016/5/9/chartex" xmlns:cx4="http://schemas.microsoft.com/office/drawing/2016/5/10/chartex" xmlns:cx5="http://schemas.microsoft.com/office/drawing/2016/5/11/chartex" xmlns:cx6="http://schemas.microsoft.com/office/drawing/2016/5/12/chartex" xmlns:cx7="http://schemas.microsoft.com/office/drawing/2016/5/13/chartex" xmlns:cx8="http://schemas.microsoft.com/office/drawing/2016/5/14/chartex" xmlns:mc="http://schemas.openxmlformats.org/markup-compatibility/2006" xmlns:aink="http://schemas.microsoft.com/office/drawing/2016/ink" xmlns:am3d="http://schemas.microsoft.com/office/drawing/2017/model3d" xmlns:o="urn:schemas-microsoft-com:office:office" xmlns:oel="http://schemas.microsoft.com/office/2019/extlst" xmlns:r="http://schemas.openxmlformats.org/officeDocument/2006/relationships" xmlns:m="http://schemas.openxmlformats.org/officeDocument/2006/math" xmlns:v="urn:schemas-microsoft-com:vml" xmlns:wp14="http://schemas.microsoft.com/office/word/2010/wordprocessingDrawing" xmlns:wp="http://schemas.openxmlformats.org/drawingml/2006/wordprocessingDrawing" xmlns:w10="urn:schemas-microsoft-com:office:word" xmlns:w="http://schemas.openxmlformats.org/wordprocessingml/2006/main" xmlns:w14="http://schemas.microsoft.com/office/word/2010/wordml" xmlns:w15="http://schemas.microsoft.com/office/word/2012/wordml" xmlns:w16cex="http://schemas.microsoft.com/office/word/2018/wordml/cex" xmlns:w16cid="http://schemas.microsoft.com/office/word/2016/wordml/cid" xmlns:w16="http://schemas.microsoft.com/office/word/2018/wordml" xmlns:w16sdtdh="http://schemas.microsoft.com/office/word/2020/wordml/sdtdatahash" xmlns:w16se="http://schemas.microsoft.com/office/word/2015/wordml/symex" xmlns:wpg="http://schemas.microsoft.com/office/word/2010/wordprocessingGroup" xmlns:wpi="http://schemas.microsoft.com/office/word/2010/wordprocessingInk" xmlns:wne="http://schemas.microsoft.com/office/word/2006/wordml" xmlns:wps="http://schemas.microsoft.com/office/word/2010/wordprocessingShape" mc:Ignorable="w14 w15 w16se w16cid w16 w16cex w16sdtdh wp14">
   <w:p>
     <w:pPr>
       <w:pStyle w:val="Footer"/>
@@ -6995,7 +7630,7 @@
 </file>
 
 <file path=word/footnotes.xml><?xml version="1.0" encoding="utf-8"?>
-<w:footnotes xmlns:wpc="http://schemas.microsoft.com/office/word/2010/wordprocessingCanvas" xmlns:cx="http://schemas.microsoft.com/office/drawing/2014/chartex" xmlns:cx1="http://schemas.microsoft.com/office/drawing/2015/9/8/chartex" xmlns:cx2="http://schemas.microsoft.com/office/drawing/2015/10/21/chartex" xmlns:cx3="http://schemas.microsoft.com/office/drawing/2016/5/9/chartex" xmlns:cx4="http://schemas.microsoft.com/office/drawing/2016/5/10/chartex" xmlns:cx5="http://schemas.microsoft.com/office/drawing/2016/5/11/chartex" xmlns:cx6="http://schemas.microsoft.com/office/drawing/2016/5/12/chartex" xmlns:cx7="http://schemas.microsoft.com/office/drawing/2016/5/13/chartex" xmlns:cx8="http://schemas.microsoft.com/office/drawing/2016/5/14/chartex" xmlns:mc="http://schemas.openxmlformats.org/markup-compatibility/2006" xmlns:aink="http://schemas.microsoft.com/office/drawing/2016/ink" xmlns:am3d="http://schemas.microsoft.com/office/drawing/2017/model3d" xmlns:o="urn:schemas-microsoft-com:office:office" xmlns:r="http://schemas.openxmlformats.org/officeDocument/2006/relationships" xmlns:m="http://schemas.openxmlformats.org/officeDocument/2006/math" xmlns:v="urn:schemas-microsoft-com:vml" xmlns:wp14="http://schemas.microsoft.com/office/word/2010/wordprocessingDrawing" xmlns:wp="http://schemas.openxmlformats.org/drawingml/2006/wordprocessingDrawing" xmlns:w10="urn:schemas-microsoft-com:office:word" xmlns:w="http://schemas.openxmlformats.org/wordprocessingml/2006/main" xmlns:w14="http://schemas.microsoft.com/office/word/2010/wordml" xmlns:w15="http://schemas.microsoft.com/office/word/2012/wordml" xmlns:w16cex="http://schemas.microsoft.com/office/word/2018/wordml/cex" xmlns:w16cid="http://schemas.microsoft.com/office/word/2016/wordml/cid" xmlns:w16="http://schemas.microsoft.com/office/word/2018/wordml" xmlns:w16sdtdh="http://schemas.microsoft.com/office/word/2020/wordml/sdtdatahash" xmlns:w16se="http://schemas.microsoft.com/office/word/2015/wordml/symex" xmlns:wpg="http://schemas.microsoft.com/office/word/2010/wordprocessingGroup" xmlns:wpi="http://schemas.microsoft.com/office/word/2010/wordprocessingInk" xmlns:wne="http://schemas.microsoft.com/office/word/2006/wordml" xmlns:wps="http://schemas.microsoft.com/office/word/2010/wordprocessingShape" mc:Ignorable="w14 w15 w16se w16cid w16 w16cex w16sdtdh wp14">
+<w:footnotes xmlns:wpc="http://schemas.microsoft.com/office/word/2010/wordprocessingCanvas" xmlns:cx="http://schemas.microsoft.com/office/drawing/2014/chartex" xmlns:cx1="http://schemas.microsoft.com/office/drawing/2015/9/8/chartex" xmlns:cx2="http://schemas.microsoft.com/office/drawing/2015/10/21/chartex" xmlns:cx3="http://schemas.microsoft.com/office/drawing/2016/5/9/chartex" xmlns:cx4="http://schemas.microsoft.com/office/drawing/2016/5/10/chartex" xmlns:cx5="http://schemas.microsoft.com/office/drawing/2016/5/11/chartex" xmlns:cx6="http://schemas.microsoft.com/office/drawing/2016/5/12/chartex" xmlns:cx7="http://schemas.microsoft.com/office/drawing/2016/5/13/chartex" xmlns:cx8="http://schemas.microsoft.com/office/drawing/2016/5/14/chartex" xmlns:mc="http://schemas.openxmlformats.org/markup-compatibility/2006" xmlns:aink="http://schemas.microsoft.com/office/drawing/2016/ink" xmlns:am3d="http://schemas.microsoft.com/office/drawing/2017/model3d" xmlns:o="urn:schemas-microsoft-com:office:office" xmlns:oel="http://schemas.microsoft.com/office/2019/extlst" xmlns:r="http://schemas.openxmlformats.org/officeDocument/2006/relationships" xmlns:m="http://schemas.openxmlformats.org/officeDocument/2006/math" xmlns:v="urn:schemas-microsoft-com:vml" xmlns:wp14="http://schemas.microsoft.com/office/word/2010/wordprocessingDrawing" xmlns:wp="http://schemas.openxmlformats.org/drawingml/2006/wordprocessingDrawing" xmlns:w10="urn:schemas-microsoft-com:office:word" xmlns:w="http://schemas.openxmlformats.org/wordprocessingml/2006/main" xmlns:w14="http://schemas.microsoft.com/office/word/2010/wordml" xmlns:w15="http://schemas.microsoft.com/office/word/2012/wordml" xmlns:w16cex="http://schemas.microsoft.com/office/word/2018/wordml/cex" xmlns:w16cid="http://schemas.microsoft.com/office/word/2016/wordml/cid" xmlns:w16="http://schemas.microsoft.com/office/word/2018/wordml" xmlns:w16sdtdh="http://schemas.microsoft.com/office/word/2020/wordml/sdtdatahash" xmlns:w16se="http://schemas.microsoft.com/office/word/2015/wordml/symex" xmlns:wpg="http://schemas.microsoft.com/office/word/2010/wordprocessingGroup" xmlns:wpi="http://schemas.microsoft.com/office/word/2010/wordprocessingInk" xmlns:wne="http://schemas.microsoft.com/office/word/2006/wordml" xmlns:wps="http://schemas.microsoft.com/office/word/2010/wordprocessingShape" mc:Ignorable="w14 w15 w16se w16cid w16 w16cex w16sdtdh wp14">
   <w:footnote w:type="separator" w:id="-1">
     <w:p>
       <w:r>
@@ -7014,7 +7649,7 @@
 </file>
 
 <file path=word/header1.xml><?xml version="1.0" encoding="utf-8"?>
-<w:hdr xmlns:wpc="http://schemas.microsoft.com/office/word/2010/wordprocessingCanvas" xmlns:cx="http://schemas.microsoft.com/office/drawing/2014/chartex" xmlns:cx1="http://schemas.microsoft.com/office/drawing/2015/9/8/chartex" xmlns:cx2="http://schemas.microsoft.com/office/drawing/2015/10/21/chartex" xmlns:cx3="http://schemas.microsoft.com/office/drawing/2016/5/9/chartex" xmlns:cx4="http://schemas.microsoft.com/office/drawing/2016/5/10/chartex" xmlns:cx5="http://schemas.microsoft.com/office/drawing/2016/5/11/chartex" xmlns:cx6="http://schemas.microsoft.com/office/drawing/2016/5/12/chartex" xmlns:cx7="http://schemas.microsoft.com/office/drawing/2016/5/13/chartex" xmlns:cx8="http://schemas.microsoft.com/office/drawing/2016/5/14/chartex" xmlns:mc="http://schemas.openxmlformats.org/markup-compatibility/2006" xmlns:aink="http://schemas.microsoft.com/office/drawing/2016/ink" xmlns:am3d="http://schemas.microsoft.com/office/drawing/2017/model3d" xmlns:o="urn:schemas-microsoft-com:office:office" xmlns:r="http://schemas.openxmlformats.org/officeDocument/2006/relationships" xmlns:m="http://schemas.openxmlformats.org/officeDocument/2006/math" xmlns:v="urn:schemas-microsoft-com:vml" xmlns:wp14="http://schemas.microsoft.com/office/word/2010/wordprocessingDrawing" xmlns:wp="http://schemas.openxmlformats.org/drawingml/2006/wordprocessingDrawing" xmlns:w10="urn:schemas-microsoft-com:office:word" xmlns:w="http://schemas.openxmlformats.org/wordprocessingml/2006/main" xmlns:w14="http://schemas.microsoft.com/office/word/2010/wordml" xmlns:w15="http://schemas.microsoft.com/office/word/2012/wordml" xmlns:w16cex="http://schemas.microsoft.com/office/word/2018/wordml/cex" xmlns:w16cid="http://schemas.microsoft.com/office/word/2016/wordml/cid" xmlns:w16="http://schemas.microsoft.com/office/word/2018/wordml" xmlns:w16sdtdh="http://schemas.microsoft.com/office/word/2020/wordml/sdtdatahash" xmlns:w16se="http://schemas.microsoft.com/office/word/2015/wordml/symex" xmlns:wpg="http://schemas.microsoft.com/office/word/2010/wordprocessingGroup" xmlns:wpi="http://schemas.microsoft.com/office/word/2010/wordprocessingInk" xmlns:wne="http://schemas.microsoft.com/office/word/2006/wordml" xmlns:wps="http://schemas.microsoft.com/office/word/2010/wordprocessingShape" mc:Ignorable="w14 w15 w16se w16cid w16 w16cex w16sdtdh wp14">
+<w:hdr xmlns:wpc="http://schemas.microsoft.com/office/word/2010/wordprocessingCanvas" xmlns:cx="http://schemas.microsoft.com/office/drawing/2014/chartex" xmlns:cx1="http://schemas.microsoft.com/office/drawing/2015/9/8/chartex" xmlns:cx2="http://schemas.microsoft.com/office/drawing/2015/10/21/chartex" xmlns:cx3="http://schemas.microsoft.com/office/drawing/2016/5/9/chartex" xmlns:cx4="http://schemas.microsoft.com/office/drawing/2016/5/10/chartex" xmlns:cx5="http://schemas.microsoft.com/office/drawing/2016/5/11/chartex" xmlns:cx6="http://schemas.microsoft.com/office/drawing/2016/5/12/chartex" xmlns:cx7="http://schemas.microsoft.com/office/drawing/2016/5/13/chartex" xmlns:cx8="http://schemas.microsoft.com/office/drawing/2016/5/14/chartex" xmlns:mc="http://schemas.openxmlformats.org/markup-compatibility/2006" xmlns:aink="http://schemas.microsoft.com/office/drawing/2016/ink" xmlns:am3d="http://schemas.microsoft.com/office/drawing/2017/model3d" xmlns:o="urn:schemas-microsoft-com:office:office" xmlns:oel="http://schemas.microsoft.com/office/2019/extlst" xmlns:r="http://schemas.openxmlformats.org/officeDocument/2006/relationships" xmlns:m="http://schemas.openxmlformats.org/officeDocument/2006/math" xmlns:v="urn:schemas-microsoft-com:vml" xmlns:wp14="http://schemas.microsoft.com/office/word/2010/wordprocessingDrawing" xmlns:wp="http://schemas.openxmlformats.org/drawingml/2006/wordprocessingDrawing" xmlns:w10="urn:schemas-microsoft-com:office:word" xmlns:w="http://schemas.openxmlformats.org/wordprocessingml/2006/main" xmlns:w14="http://schemas.microsoft.com/office/word/2010/wordml" xmlns:w15="http://schemas.microsoft.com/office/word/2012/wordml" xmlns:w16cex="http://schemas.microsoft.com/office/word/2018/wordml/cex" xmlns:w16cid="http://schemas.microsoft.com/office/word/2016/wordml/cid" xmlns:w16="http://schemas.microsoft.com/office/word/2018/wordml" xmlns:w16sdtdh="http://schemas.microsoft.com/office/word/2020/wordml/sdtdatahash" xmlns:w16se="http://schemas.microsoft.com/office/word/2015/wordml/symex" xmlns:wpg="http://schemas.microsoft.com/office/word/2010/wordprocessingGroup" xmlns:wpi="http://schemas.microsoft.com/office/word/2010/wordprocessingInk" xmlns:wne="http://schemas.microsoft.com/office/word/2006/wordml" xmlns:wps="http://schemas.microsoft.com/office/word/2010/wordprocessingShape" mc:Ignorable="w14 w15 w16se w16cid w16 w16cex w16sdtdh wp14">
   <w:p>
     <w:pPr>
       <w:pStyle w:val="Header"/>
@@ -7024,7 +7659,7 @@
 </file>
 
 <file path=word/header2.xml><?xml version="1.0" encoding="utf-8"?>
-<w:hdr xmlns:wpc="http://schemas.microsoft.com/office/word/2010/wordprocessingCanvas" xmlns:cx="http://schemas.microsoft.com/office/drawing/2014/chartex" xmlns:cx1="http://schemas.microsoft.com/office/drawing/2015/9/8/chartex" xmlns:cx2="http://schemas.microsoft.com/office/drawing/2015/10/21/chartex" xmlns:cx3="http://schemas.microsoft.com/office/drawing/2016/5/9/chartex" xmlns:cx4="http://schemas.microsoft.com/office/drawing/2016/5/10/chartex" xmlns:cx5="http://schemas.microsoft.com/office/drawing/2016/5/11/chartex" xmlns:cx6="http://schemas.microsoft.com/office/drawing/2016/5/12/chartex" xmlns:cx7="http://schemas.microsoft.com/office/drawing/2016/5/13/chartex" xmlns:cx8="http://schemas.microsoft.com/office/drawing/2016/5/14/chartex" xmlns:mc="http://schemas.openxmlformats.org/markup-compatibility/2006" xmlns:aink="http://schemas.microsoft.com/office/drawing/2016/ink" xmlns:am3d="http://schemas.microsoft.com/office/drawing/2017/model3d" xmlns:o="urn:schemas-microsoft-com:office:office" xmlns:r="http://schemas.openxmlformats.org/officeDocument/2006/relationships" xmlns:m="http://schemas.openxmlformats.org/officeDocument/2006/math" xmlns:v="urn:schemas-microsoft-com:vml" xmlns:wp14="http://schemas.microsoft.com/office/word/2010/wordprocessingDrawing" xmlns:wp="http://schemas.openxmlformats.org/drawingml/2006/wordprocessingDrawing" xmlns:w10="urn:schemas-microsoft-com:office:word" xmlns:w="http://schemas.openxmlformats.org/wordprocessingml/2006/main" xmlns:w14="http://schemas.microsoft.com/office/word/2010/wordml" xmlns:w15="http://schemas.microsoft.com/office/word/2012/wordml" xmlns:w16cex="http://schemas.microsoft.com/office/word/2018/wordml/cex" xmlns:w16cid="http://schemas.microsoft.com/office/word/2016/wordml/cid" xmlns:w16="http://schemas.microsoft.com/office/word/2018/wordml" xmlns:w16sdtdh="http://schemas.microsoft.com/office/word/2020/wordml/sdtdatahash" xmlns:w16se="http://schemas.microsoft.com/office/word/2015/wordml/symex" xmlns:wpg="http://schemas.microsoft.com/office/word/2010/wordprocessingGroup" xmlns:wpi="http://schemas.microsoft.com/office/word/2010/wordprocessingInk" xmlns:wne="http://schemas.microsoft.com/office/word/2006/wordml" xmlns:wps="http://schemas.microsoft.com/office/word/2010/wordprocessingShape" mc:Ignorable="w14 w15 w16se w16cid w16 w16cex w16sdtdh wp14">
+<w:hdr xmlns:wpc="http://schemas.microsoft.com/office/word/2010/wordprocessingCanvas" xmlns:cx="http://schemas.microsoft.com/office/drawing/2014/chartex" xmlns:cx1="http://schemas.microsoft.com/office/drawing/2015/9/8/chartex" xmlns:cx2="http://schemas.microsoft.com/office/drawing/2015/10/21/chartex" xmlns:cx3="http://schemas.microsoft.com/office/drawing/2016/5/9/chartex" xmlns:cx4="http://schemas.microsoft.com/office/drawing/2016/5/10/chartex" xmlns:cx5="http://schemas.microsoft.com/office/drawing/2016/5/11/chartex" xmlns:cx6="http://schemas.microsoft.com/office/drawing/2016/5/12/chartex" xmlns:cx7="http://schemas.microsoft.com/office/drawing/2016/5/13/chartex" xmlns:cx8="http://schemas.microsoft.com/office/drawing/2016/5/14/chartex" xmlns:mc="http://schemas.openxmlformats.org/markup-compatibility/2006" xmlns:aink="http://schemas.microsoft.com/office/drawing/2016/ink" xmlns:am3d="http://schemas.microsoft.com/office/drawing/2017/model3d" xmlns:o="urn:schemas-microsoft-com:office:office" xmlns:oel="http://schemas.microsoft.com/office/2019/extlst" xmlns:r="http://schemas.openxmlformats.org/officeDocument/2006/relationships" xmlns:m="http://schemas.openxmlformats.org/officeDocument/2006/math" xmlns:v="urn:schemas-microsoft-com:vml" xmlns:wp14="http://schemas.microsoft.com/office/word/2010/wordprocessingDrawing" xmlns:wp="http://schemas.openxmlformats.org/drawingml/2006/wordprocessingDrawing" xmlns:w10="urn:schemas-microsoft-com:office:word" xmlns:w="http://schemas.openxmlformats.org/wordprocessingml/2006/main" xmlns:w14="http://schemas.microsoft.com/office/word/2010/wordml" xmlns:w15="http://schemas.microsoft.com/office/word/2012/wordml" xmlns:w16cex="http://schemas.microsoft.com/office/word/2018/wordml/cex" xmlns:w16cid="http://schemas.microsoft.com/office/word/2016/wordml/cid" xmlns:w16="http://schemas.microsoft.com/office/word/2018/wordml" xmlns:w16sdtdh="http://schemas.microsoft.com/office/word/2020/wordml/sdtdatahash" xmlns:w16se="http://schemas.microsoft.com/office/word/2015/wordml/symex" xmlns:wpg="http://schemas.microsoft.com/office/word/2010/wordprocessingGroup" xmlns:wpi="http://schemas.microsoft.com/office/word/2010/wordprocessingInk" xmlns:wne="http://schemas.microsoft.com/office/word/2006/wordml" xmlns:wps="http://schemas.microsoft.com/office/word/2010/wordprocessingShape" mc:Ignorable="w14 w15 w16se w16cid w16 w16cex w16sdtdh wp14">
   <w:p>
     <w:pPr>
       <w:pStyle w:val="Header"/>
@@ -7104,7 +7739,7 @@
         </mc:Choice>
         <mc:Fallback>
           <w:pict>
-            <v:line w14:anchorId="31A6D3A5" id="Line 1" o:spid="_x0000_s1026" style="position:absolute;z-index:251647488;visibility:visible;mso-wrap-style:square;mso-width-percent:0;mso-height-percent:0;mso-wrap-distance-left:9pt;mso-wrap-distance-top:0;mso-wrap-distance-right:9pt;mso-wrap-distance-bottom:0;mso-position-horizontal:absolute;mso-position-horizontal-relative:text;mso-position-vertical:absolute;mso-position-vertical-relative:text;mso-width-percent:0;mso-height-percent:0;mso-width-relative:page;mso-height-relative:page" from="0,14.4pt" to="10in,14.4pt" o:gfxdata="UEsDBBQABgAIAAAAIQC2gziS/gAAAOEBAAATAAAAW0NvbnRlbnRfVHlwZXNdLnhtbJSRQU7DMBBF&#10;90jcwfIWJU67QAgl6YK0S0CoHGBkTxKLZGx5TGhvj5O2G0SRWNoz/78nu9wcxkFMGNg6quQqL6RA&#10;0s5Y6ir5vt9lD1JwBDIwOMJKHpHlpr69KfdHjyxSmriSfYz+USnWPY7AufNIadK6MEJMx9ApD/oD&#10;OlTrorhX2lFEilmcO2RdNtjC5xDF9pCuTyYBB5bi6bQ4syoJ3g9WQ0ymaiLzg5KdCXlKLjvcW893&#10;SUOqXwnz5DrgnHtJTxOsQfEKIT7DmDSUCaxw7Rqn8787ZsmRM9e2VmPeBN4uqYvTtW7jvijg9N/y&#10;JsXecLq0q+WD6m8AAAD//wMAUEsDBBQABgAIAAAAIQA4/SH/1gAAAJQBAAALAAAAX3JlbHMvLnJl&#10;bHOkkMFqwzAMhu+DvYPRfXGawxijTi+j0GvpHsDYimMaW0Yy2fr2M4PBMnrbUb/Q94l/f/hMi1qR&#10;JVI2sOt6UJgd+ZiDgffL8ekFlFSbvV0oo4EbChzGx4f9GRdb25HMsYhqlCwG5lrLq9biZkxWOiqY&#10;22YiTra2kYMu1l1tQD30/bPm3wwYN0x18gb45AdQl1tp5j/sFB2T0FQ7R0nTNEV3j6o9feQzro1i&#10;OWA14Fm+Q8a1a8+Bvu/d/dMb2JY5uiPbhG/ktn4cqGU/er3pcvwCAAD//wMAUEsDBBQABgAIAAAA&#10;IQCWbaM8rwEAAEgDAAAOAAAAZHJzL2Uyb0RvYy54bWysU8Fu2zAMvQ/YPwi6L3aCdtiMOD2k6y7d&#10;FqDdBzCSbAuTRYFUYufvJ6lJWmy3YT4Ikkg+vfdIr+/m0YmjIbboW7lc1FIYr1Bb37fy5/PDh09S&#10;cASvwaE3rTwZlneb9+/WU2jMCgd02pBIIJ6bKbRyiDE0VcVqMCPwAoPxKdghjRDTkfpKE0wJfXTV&#10;qq4/VhOSDoTKMKfb+5eg3BT8rjMq/ug6NlG4ViZusaxU1n1eq80amp4gDFadacA/sBjB+vToFeoe&#10;IogD2b+gRqsIGbu4UDhW2HVWmaIhqVnWf6h5GiCYoiWZw+FqE/8/WPX9uPU7ytTV7J/CI6pfLDxu&#10;B/C9KQSeTyE1bpmtqqbAzbUkHzjsSOynb6hTDhwiFhfmjsYMmfSJuZh9uppt5ihUuvy8vLmp69QT&#10;dYlV0FwKA3H8anAUedNKZ332ARo4PnLMRKC5pORrjw/WudJL58WUwG9Xt6WA0VmdgzmNqd9vHYkj&#10;5GkoX1GVIm/TCA9eF7DBgP5y3kew7mWfHnf+bEbWn4eNmz3q044uJqV2FZbn0crz8PZcql9/gM1v&#10;AAAA//8DAFBLAwQUAAYACAAAACEAWRd1a9oAAAAHAQAADwAAAGRycy9kb3ducmV2LnhtbEyPwU7D&#10;MBBE70j8g7VIXCpqEypUhTgVAnLjQgviuo2XJCJep7HbBr6erTjAcWZWM2+L1eR7daAxdoEtXM8N&#10;KOI6uI4bC6+b6moJKiZkh31gsvBFEVbl+VmBuQtHfqHDOjVKSjjmaKFNaci1jnVLHuM8DMSSfYTR&#10;YxI5NtqNeJRy3+vMmFvtsWNZaHGgh5bqz/XeW4jVG+2q71k9M+83TaBs9/j8hNZeXkz3d6ASTenv&#10;GE74gg6lMG3Dnl1UvQV5JFnIlsJ/ShcLI87219Flof/zlz8AAAD//wMAUEsBAi0AFAAGAAgAAAAh&#10;ALaDOJL+AAAA4QEAABMAAAAAAAAAAAAAAAAAAAAAAFtDb250ZW50X1R5cGVzXS54bWxQSwECLQAU&#10;AAYACAAAACEAOP0h/9YAAACUAQAACwAAAAAAAAAAAAAAAAAvAQAAX3JlbHMvLnJlbHNQSwECLQAU&#10;AAYACAAAACEAlm2jPK8BAABIAwAADgAAAAAAAAAAAAAAAAAuAgAAZHJzL2Uyb0RvYy54bWxQSwEC&#10;LQAUAAYACAAAACEAWRd1a9oAAAAHAQAADwAAAAAAAAAAAAAAAAAJBAAAZHJzL2Rvd25yZXYueG1s&#10;UEsFBgAAAAAEAAQA8wAAABAFAAAAAA==&#10;" o:allowincell="f"/>
+            <v:line w14:anchorId="67EBD815" id="Line 1" o:spid="_x0000_s1026" style="position:absolute;z-index:251647488;visibility:visible;mso-wrap-style:square;mso-width-percent:0;mso-height-percent:0;mso-wrap-distance-left:9pt;mso-wrap-distance-top:0;mso-wrap-distance-right:9pt;mso-wrap-distance-bottom:0;mso-position-horizontal:absolute;mso-position-horizontal-relative:text;mso-position-vertical:absolute;mso-position-vertical-relative:text;mso-width-percent:0;mso-height-percent:0;mso-width-relative:page;mso-height-relative:page" from="0,14.4pt" to="10in,14.4pt" o:gfxdata="UEsDBBQABgAIAAAAIQC2gziS/gAAAOEBAAATAAAAW0NvbnRlbnRfVHlwZXNdLnhtbJSRQU7DMBBF&#10;90jcwfIWJU67QAgl6YK0S0CoHGBkTxKLZGx5TGhvj5O2G0SRWNoz/78nu9wcxkFMGNg6quQqL6RA&#10;0s5Y6ir5vt9lD1JwBDIwOMJKHpHlpr69KfdHjyxSmriSfYz+USnWPY7AufNIadK6MEJMx9ApD/oD&#10;OlTrorhX2lFEilmcO2RdNtjC5xDF9pCuTyYBB5bi6bQ4syoJ3g9WQ0ymaiLzg5KdCXlKLjvcW893&#10;SUOqXwnz5DrgnHtJTxOsQfEKIT7DmDSUCaxw7Rqn8787ZsmRM9e2VmPeBN4uqYvTtW7jvijg9N/y&#10;JsXecLq0q+WD6m8AAAD//wMAUEsDBBQABgAIAAAAIQA4/SH/1gAAAJQBAAALAAAAX3JlbHMvLnJl&#10;bHOkkMFqwzAMhu+DvYPRfXGawxijTi+j0GvpHsDYimMaW0Yy2fr2M4PBMnrbUb/Q94l/f/hMi1qR&#10;JVI2sOt6UJgd+ZiDgffL8ekFlFSbvV0oo4EbChzGx4f9GRdb25HMsYhqlCwG5lrLq9biZkxWOiqY&#10;22YiTra2kYMu1l1tQD30/bPm3wwYN0x18gb45AdQl1tp5j/sFB2T0FQ7R0nTNEV3j6o9feQzro1i&#10;OWA14Fm+Q8a1a8+Bvu/d/dMb2JY5uiPbhG/ktn4cqGU/er3pcvwCAAD//wMAUEsDBBQABgAIAAAA&#10;IQCWbaM8rwEAAEgDAAAOAAAAZHJzL2Uyb0RvYy54bWysU8Fu2zAMvQ/YPwi6L3aCdtiMOD2k6y7d&#10;FqDdBzCSbAuTRYFUYufvJ6lJWmy3YT4Ikkg+vfdIr+/m0YmjIbboW7lc1FIYr1Bb37fy5/PDh09S&#10;cASvwaE3rTwZlneb9+/WU2jMCgd02pBIIJ6bKbRyiDE0VcVqMCPwAoPxKdghjRDTkfpKE0wJfXTV&#10;qq4/VhOSDoTKMKfb+5eg3BT8rjMq/ug6NlG4ViZusaxU1n1eq80amp4gDFadacA/sBjB+vToFeoe&#10;IogD2b+gRqsIGbu4UDhW2HVWmaIhqVnWf6h5GiCYoiWZw+FqE/8/WPX9uPU7ytTV7J/CI6pfLDxu&#10;B/C9KQSeTyE1bpmtqqbAzbUkHzjsSOynb6hTDhwiFhfmjsYMmfSJuZh9uppt5ihUuvy8vLmp69QT&#10;dYlV0FwKA3H8anAUedNKZ332ARo4PnLMRKC5pORrjw/WudJL58WUwG9Xt6WA0VmdgzmNqd9vHYkj&#10;5GkoX1GVIm/TCA9eF7DBgP5y3kew7mWfHnf+bEbWn4eNmz3q044uJqV2FZbn0crz8PZcql9/gM1v&#10;AAAA//8DAFBLAwQUAAYACAAAACEAWRd1a9oAAAAHAQAADwAAAGRycy9kb3ducmV2LnhtbEyPwU7D&#10;MBBE70j8g7VIXCpqEypUhTgVAnLjQgviuo2XJCJep7HbBr6erTjAcWZWM2+L1eR7daAxdoEtXM8N&#10;KOI6uI4bC6+b6moJKiZkh31gsvBFEVbl+VmBuQtHfqHDOjVKSjjmaKFNaci1jnVLHuM8DMSSfYTR&#10;YxI5NtqNeJRy3+vMmFvtsWNZaHGgh5bqz/XeW4jVG+2q71k9M+83TaBs9/j8hNZeXkz3d6ASTenv&#10;GE74gg6lMG3Dnl1UvQV5JFnIlsJ/ShcLI87219Flof/zlz8AAAD//wMAUEsBAi0AFAAGAAgAAAAh&#10;ALaDOJL+AAAA4QEAABMAAAAAAAAAAAAAAAAAAAAAAFtDb250ZW50X1R5cGVzXS54bWxQSwECLQAU&#10;AAYACAAAACEAOP0h/9YAAACUAQAACwAAAAAAAAAAAAAAAAAvAQAAX3JlbHMvLnJlbHNQSwECLQAU&#10;AAYACAAAACEAlm2jPK8BAABIAwAADgAAAAAAAAAAAAAAAAAuAgAAZHJzL2Uyb0RvYy54bWxQSwEC&#10;LQAUAAYACAAAACEAWRd1a9oAAAAHAQAADwAAAAAAAAAAAAAAAAAJBAAAZHJzL2Rvd25yZXYueG1s&#10;UEsFBgAAAAAEAAQA8wAAABAFAAAAAA==&#10;" o:allowincell="f"/>
           </w:pict>
         </mc:Fallback>
       </mc:AlternateContent>
@@ -7139,7 +7774,7 @@
 </file>
 
 <file path=word/header3.xml><?xml version="1.0" encoding="utf-8"?>
-<w:hdr xmlns:wpc="http://schemas.microsoft.com/office/word/2010/wordprocessingCanvas" xmlns:cx="http://schemas.microsoft.com/office/drawing/2014/chartex" xmlns:cx1="http://schemas.microsoft.com/office/drawing/2015/9/8/chartex" xmlns:cx2="http://schemas.microsoft.com/office/drawing/2015/10/21/chartex" xmlns:cx3="http://schemas.microsoft.com/office/drawing/2016/5/9/chartex" xmlns:cx4="http://schemas.microsoft.com/office/drawing/2016/5/10/chartex" xmlns:cx5="http://schemas.microsoft.com/office/drawing/2016/5/11/chartex" xmlns:cx6="http://schemas.microsoft.com/office/drawing/2016/5/12/chartex" xmlns:cx7="http://schemas.microsoft.com/office/drawing/2016/5/13/chartex" xmlns:cx8="http://schemas.microsoft.com/office/drawing/2016/5/14/chartex" xmlns:mc="http://schemas.openxmlformats.org/markup-compatibility/2006" xmlns:aink="http://schemas.microsoft.com/office/drawing/2016/ink" xmlns:am3d="http://schemas.microsoft.com/office/drawing/2017/model3d" xmlns:o="urn:schemas-microsoft-com:office:office" xmlns:r="http://schemas.openxmlformats.org/officeDocument/2006/relationships" xmlns:m="http://schemas.openxmlformats.org/officeDocument/2006/math" xmlns:v="urn:schemas-microsoft-com:vml" xmlns:wp14="http://schemas.microsoft.com/office/word/2010/wordprocessingDrawing" xmlns:wp="http://schemas.openxmlformats.org/drawingml/2006/wordprocessingDrawing" xmlns:w10="urn:schemas-microsoft-com:office:word" xmlns:w="http://schemas.openxmlformats.org/wordprocessingml/2006/main" xmlns:w14="http://schemas.microsoft.com/office/word/2010/wordml" xmlns:w15="http://schemas.microsoft.com/office/word/2012/wordml" xmlns:w16cex="http://schemas.microsoft.com/office/word/2018/wordml/cex" xmlns:w16cid="http://schemas.microsoft.com/office/word/2016/wordml/cid" xmlns:w16="http://schemas.microsoft.com/office/word/2018/wordml" xmlns:w16sdtdh="http://schemas.microsoft.com/office/word/2020/wordml/sdtdatahash" xmlns:w16se="http://schemas.microsoft.com/office/word/2015/wordml/symex" xmlns:wpg="http://schemas.microsoft.com/office/word/2010/wordprocessingGroup" xmlns:wpi="http://schemas.microsoft.com/office/word/2010/wordprocessingInk" xmlns:wne="http://schemas.microsoft.com/office/word/2006/wordml" xmlns:wps="http://schemas.microsoft.com/office/word/2010/wordprocessingShape" mc:Ignorable="w14 w15 w16se w16cid w16 w16cex w16sdtdh wp14">
+<w:hdr xmlns:wpc="http://schemas.microsoft.com/office/word/2010/wordprocessingCanvas" xmlns:cx="http://schemas.microsoft.com/office/drawing/2014/chartex" xmlns:cx1="http://schemas.microsoft.com/office/drawing/2015/9/8/chartex" xmlns:cx2="http://schemas.microsoft.com/office/drawing/2015/10/21/chartex" xmlns:cx3="http://schemas.microsoft.com/office/drawing/2016/5/9/chartex" xmlns:cx4="http://schemas.microsoft.com/office/drawing/2016/5/10/chartex" xmlns:cx5="http://schemas.microsoft.com/office/drawing/2016/5/11/chartex" xmlns:cx6="http://schemas.microsoft.com/office/drawing/2016/5/12/chartex" xmlns:cx7="http://schemas.microsoft.com/office/drawing/2016/5/13/chartex" xmlns:cx8="http://schemas.microsoft.com/office/drawing/2016/5/14/chartex" xmlns:mc="http://schemas.openxmlformats.org/markup-compatibility/2006" xmlns:aink="http://schemas.microsoft.com/office/drawing/2016/ink" xmlns:am3d="http://schemas.microsoft.com/office/drawing/2017/model3d" xmlns:o="urn:schemas-microsoft-com:office:office" xmlns:oel="http://schemas.microsoft.com/office/2019/extlst" xmlns:r="http://schemas.openxmlformats.org/officeDocument/2006/relationships" xmlns:m="http://schemas.openxmlformats.org/officeDocument/2006/math" xmlns:v="urn:schemas-microsoft-com:vml" xmlns:wp14="http://schemas.microsoft.com/office/word/2010/wordprocessingDrawing" xmlns:wp="http://schemas.openxmlformats.org/drawingml/2006/wordprocessingDrawing" xmlns:w10="urn:schemas-microsoft-com:office:word" xmlns:w="http://schemas.openxmlformats.org/wordprocessingml/2006/main" xmlns:w14="http://schemas.microsoft.com/office/word/2010/wordml" xmlns:w15="http://schemas.microsoft.com/office/word/2012/wordml" xmlns:w16cex="http://schemas.microsoft.com/office/word/2018/wordml/cex" xmlns:w16cid="http://schemas.microsoft.com/office/word/2016/wordml/cid" xmlns:w16="http://schemas.microsoft.com/office/word/2018/wordml" xmlns:w16sdtdh="http://schemas.microsoft.com/office/word/2020/wordml/sdtdatahash" xmlns:w16se="http://schemas.microsoft.com/office/word/2015/wordml/symex" xmlns:wpg="http://schemas.microsoft.com/office/word/2010/wordprocessingGroup" xmlns:wpi="http://schemas.microsoft.com/office/word/2010/wordprocessingInk" xmlns:wne="http://schemas.microsoft.com/office/word/2006/wordml" xmlns:wps="http://schemas.microsoft.com/office/word/2010/wordprocessingShape" mc:Ignorable="w14 w15 w16se w16cid w16 w16cex w16sdtdh wp14">
   <w:p>
     <w:pPr>
       <w:pStyle w:val="Header"/>
@@ -7149,7 +7784,7 @@
 </file>
 
 <file path=word/numbering.xml><?xml version="1.0" encoding="utf-8"?>
-<w:numbering xmlns:wpc="http://schemas.microsoft.com/office/word/2010/wordprocessingCanvas" xmlns:cx="http://schemas.microsoft.com/office/drawing/2014/chartex" xmlns:cx1="http://schemas.microsoft.com/office/drawing/2015/9/8/chartex" xmlns:cx2="http://schemas.microsoft.com/office/drawing/2015/10/21/chartex" xmlns:cx3="http://schemas.microsoft.com/office/drawing/2016/5/9/chartex" xmlns:cx4="http://schemas.microsoft.com/office/drawing/2016/5/10/chartex" xmlns:cx5="http://schemas.microsoft.com/office/drawing/2016/5/11/chartex" xmlns:cx6="http://schemas.microsoft.com/office/drawing/2016/5/12/chartex" xmlns:cx7="http://schemas.microsoft.com/office/drawing/2016/5/13/chartex" xmlns:cx8="http://schemas.microsoft.com/office/drawing/2016/5/14/chartex" xmlns:mc="http://schemas.openxmlformats.org/markup-compatibility/2006" xmlns:aink="http://schemas.microsoft.com/office/drawing/2016/ink" xmlns:am3d="http://schemas.microsoft.com/office/drawing/2017/model3d" xmlns:o="urn:schemas-microsoft-com:office:office" xmlns:r="http://schemas.openxmlformats.org/officeDocument/2006/relationships" xmlns:m="http://schemas.openxmlformats.org/officeDocument/2006/math" xmlns:v="urn:schemas-microsoft-com:vml" xmlns:wp14="http://schemas.microsoft.com/office/word/2010/wordprocessingDrawing" xmlns:wp="http://schemas.openxmlformats.org/drawingml/2006/wordprocessingDrawing" xmlns:w10="urn:schemas-microsoft-com:office:word" xmlns:w="http://schemas.openxmlformats.org/wordprocessingml/2006/main" xmlns:w14="http://schemas.microsoft.com/office/word/2010/wordml" xmlns:w15="http://schemas.microsoft.com/office/word/2012/wordml" xmlns:w16cex="http://schemas.microsoft.com/office/word/2018/wordml/cex" xmlns:w16cid="http://schemas.microsoft.com/office/word/2016/wordml/cid" xmlns:w16="http://schemas.microsoft.com/office/word/2018/wordml" xmlns:w16sdtdh="http://schemas.microsoft.com/office/word/2020/wordml/sdtdatahash" xmlns:w16se="http://schemas.microsoft.com/office/word/2015/wordml/symex" xmlns:wpg="http://schemas.microsoft.com/office/word/2010/wordprocessingGroup" xmlns:wpi="http://schemas.microsoft.com/office/word/2010/wordprocessingInk" xmlns:wne="http://schemas.microsoft.com/office/word/2006/wordml" xmlns:wps="http://schemas.microsoft.com/office/word/2010/wordprocessingShape" mc:Ignorable="w14 w15 w16se w16cid w16 w16cex w16sdtdh wp14">
+<w:numbering xmlns:wpc="http://schemas.microsoft.com/office/word/2010/wordprocessingCanvas" xmlns:cx="http://schemas.microsoft.com/office/drawing/2014/chartex" xmlns:cx1="http://schemas.microsoft.com/office/drawing/2015/9/8/chartex" xmlns:cx2="http://schemas.microsoft.com/office/drawing/2015/10/21/chartex" xmlns:cx3="http://schemas.microsoft.com/office/drawing/2016/5/9/chartex" xmlns:cx4="http://schemas.microsoft.com/office/drawing/2016/5/10/chartex" xmlns:cx5="http://schemas.microsoft.com/office/drawing/2016/5/11/chartex" xmlns:cx6="http://schemas.microsoft.com/office/drawing/2016/5/12/chartex" xmlns:cx7="http://schemas.microsoft.com/office/drawing/2016/5/13/chartex" xmlns:cx8="http://schemas.microsoft.com/office/drawing/2016/5/14/chartex" xmlns:mc="http://schemas.openxmlformats.org/markup-compatibility/2006" xmlns:aink="http://schemas.microsoft.com/office/drawing/2016/ink" xmlns:am3d="http://schemas.microsoft.com/office/drawing/2017/model3d" xmlns:o="urn:schemas-microsoft-com:office:office" xmlns:oel="http://schemas.microsoft.com/office/2019/extlst" xmlns:r="http://schemas.openxmlformats.org/officeDocument/2006/relationships" xmlns:m="http://schemas.openxmlformats.org/officeDocument/2006/math" xmlns:v="urn:schemas-microsoft-com:vml" xmlns:wp14="http://schemas.microsoft.com/office/word/2010/wordprocessingDrawing" xmlns:wp="http://schemas.openxmlformats.org/drawingml/2006/wordprocessingDrawing" xmlns:w10="urn:schemas-microsoft-com:office:word" xmlns:w="http://schemas.openxmlformats.org/wordprocessingml/2006/main" xmlns:w14="http://schemas.microsoft.com/office/word/2010/wordml" xmlns:w15="http://schemas.microsoft.com/office/word/2012/wordml" xmlns:w16cex="http://schemas.microsoft.com/office/word/2018/wordml/cex" xmlns:w16cid="http://schemas.microsoft.com/office/word/2016/wordml/cid" xmlns:w16="http://schemas.microsoft.com/office/word/2018/wordml" xmlns:w16sdtdh="http://schemas.microsoft.com/office/word/2020/wordml/sdtdatahash" xmlns:w16se="http://schemas.microsoft.com/office/word/2015/wordml/symex" xmlns:wpg="http://schemas.microsoft.com/office/word/2010/wordprocessingGroup" xmlns:wpi="http://schemas.microsoft.com/office/word/2010/wordprocessingInk" xmlns:wne="http://schemas.microsoft.com/office/word/2006/wordml" xmlns:wps="http://schemas.microsoft.com/office/word/2010/wordprocessingShape" mc:Ignorable="w14 w15 w16se w16cid w16 w16cex w16sdtdh wp14">
   <w:abstractNum w:abstractNumId="0" w15:restartNumberingAfterBreak="0">
     <w:nsid w:val="00B71852"/>
     <w:multiLevelType w:val="hybridMultilevel"/>
@@ -11532,162 +12167,154 @@
       </w:pPr>
     </w:lvl>
   </w:abstractNum>
-  <w:num w:numId="1">
+  <w:num w:numId="1" w16cid:durableId="1332373441">
     <w:abstractNumId w:val="17"/>
   </w:num>
-  <w:num w:numId="2">
+  <w:num w:numId="2" w16cid:durableId="1707412284">
     <w:abstractNumId w:val="11"/>
   </w:num>
-  <w:num w:numId="3">
+  <w:num w:numId="3" w16cid:durableId="107506176">
     <w:abstractNumId w:val="19"/>
   </w:num>
-  <w:num w:numId="4">
+  <w:num w:numId="4" w16cid:durableId="1190408012">
     <w:abstractNumId w:val="33"/>
   </w:num>
-  <w:num w:numId="5">
+  <w:num w:numId="5" w16cid:durableId="1826630863">
     <w:abstractNumId w:val="34"/>
   </w:num>
-  <w:num w:numId="6">
+  <w:num w:numId="6" w16cid:durableId="2093507523">
     <w:abstractNumId w:val="36"/>
   </w:num>
-  <w:num w:numId="7">
+  <w:num w:numId="7" w16cid:durableId="1691567453">
     <w:abstractNumId w:val="12"/>
   </w:num>
-  <w:num w:numId="8">
+  <w:num w:numId="8" w16cid:durableId="1891266641">
     <w:abstractNumId w:val="3"/>
   </w:num>
-  <w:num w:numId="9">
+  <w:num w:numId="9" w16cid:durableId="1586719908">
     <w:abstractNumId w:val="42"/>
   </w:num>
-  <w:num w:numId="10">
+  <w:num w:numId="10" w16cid:durableId="2069762009">
     <w:abstractNumId w:val="23"/>
   </w:num>
-  <w:num w:numId="11">
+  <w:num w:numId="11" w16cid:durableId="740254967">
     <w:abstractNumId w:val="21"/>
   </w:num>
-  <w:num w:numId="12">
+  <w:num w:numId="12" w16cid:durableId="22944045">
     <w:abstractNumId w:val="0"/>
   </w:num>
-  <w:num w:numId="13">
+  <w:num w:numId="13" w16cid:durableId="1634827958">
     <w:abstractNumId w:val="24"/>
   </w:num>
-  <w:num w:numId="14">
+  <w:num w:numId="14" w16cid:durableId="640307641">
     <w:abstractNumId w:val="16"/>
   </w:num>
-  <w:num w:numId="15">
+  <w:num w:numId="15" w16cid:durableId="1092623638">
     <w:abstractNumId w:val="44"/>
   </w:num>
-  <w:num w:numId="16">
+  <w:num w:numId="16" w16cid:durableId="981348226">
     <w:abstractNumId w:val="2"/>
   </w:num>
-  <w:num w:numId="17">
+  <w:num w:numId="17" w16cid:durableId="684525738">
     <w:abstractNumId w:val="10"/>
   </w:num>
-  <w:num w:numId="18">
+  <w:num w:numId="18" w16cid:durableId="295448346">
     <w:abstractNumId w:val="13"/>
   </w:num>
-  <w:num w:numId="19">
+  <w:num w:numId="19" w16cid:durableId="389381030">
     <w:abstractNumId w:val="37"/>
   </w:num>
-  <w:num w:numId="20">
+  <w:num w:numId="20" w16cid:durableId="1395393698">
     <w:abstractNumId w:val="48"/>
   </w:num>
-  <w:num w:numId="21">
+  <w:num w:numId="21" w16cid:durableId="1734547530">
     <w:abstractNumId w:val="31"/>
   </w:num>
-  <w:num w:numId="22">
+  <w:num w:numId="22" w16cid:durableId="525795782">
     <w:abstractNumId w:val="28"/>
   </w:num>
-  <w:num w:numId="23">
+  <w:num w:numId="23" w16cid:durableId="850264161">
     <w:abstractNumId w:val="41"/>
   </w:num>
-  <w:num w:numId="24">
+  <w:num w:numId="24" w16cid:durableId="833255248">
     <w:abstractNumId w:val="43"/>
   </w:num>
-  <w:num w:numId="25">
+  <w:num w:numId="25" w16cid:durableId="117652042">
     <w:abstractNumId w:val="47"/>
   </w:num>
-  <w:num w:numId="26">
+  <w:num w:numId="26" w16cid:durableId="1928494731">
     <w:abstractNumId w:val="40"/>
   </w:num>
-  <w:num w:numId="27">
+  <w:num w:numId="27" w16cid:durableId="1752192232">
     <w:abstractNumId w:val="6"/>
   </w:num>
-  <w:num w:numId="28">
+  <w:num w:numId="28" w16cid:durableId="672604811">
     <w:abstractNumId w:val="18"/>
   </w:num>
-  <w:num w:numId="29">
+  <w:num w:numId="29" w16cid:durableId="1121070390">
     <w:abstractNumId w:val="30"/>
   </w:num>
-  <w:num w:numId="30">
+  <w:num w:numId="30" w16cid:durableId="422993766">
     <w:abstractNumId w:val="35"/>
   </w:num>
-  <w:num w:numId="31">
+  <w:num w:numId="31" w16cid:durableId="1004286365">
     <w:abstractNumId w:val="20"/>
   </w:num>
-  <w:num w:numId="32">
+  <w:num w:numId="32" w16cid:durableId="1432580519">
     <w:abstractNumId w:val="32"/>
   </w:num>
-  <w:num w:numId="33">
+  <w:num w:numId="33" w16cid:durableId="2065909156">
     <w:abstractNumId w:val="5"/>
   </w:num>
-  <w:num w:numId="34">
+  <w:num w:numId="34" w16cid:durableId="164440196">
     <w:abstractNumId w:val="7"/>
   </w:num>
-  <w:num w:numId="35">
+  <w:num w:numId="35" w16cid:durableId="610554668">
     <w:abstractNumId w:val="27"/>
   </w:num>
-  <w:num w:numId="36">
+  <w:num w:numId="36" w16cid:durableId="1249391615">
     <w:abstractNumId w:val="26"/>
   </w:num>
-  <w:num w:numId="37">
+  <w:num w:numId="37" w16cid:durableId="1750156143">
     <w:abstractNumId w:val="4"/>
   </w:num>
-  <w:num w:numId="38">
+  <w:num w:numId="38" w16cid:durableId="2111847538">
     <w:abstractNumId w:val="46"/>
   </w:num>
-  <w:num w:numId="39">
+  <w:num w:numId="39" w16cid:durableId="1569538491">
     <w:abstractNumId w:val="9"/>
   </w:num>
-  <w:num w:numId="40">
+  <w:num w:numId="40" w16cid:durableId="837816030">
     <w:abstractNumId w:val="29"/>
   </w:num>
-  <w:num w:numId="41">
+  <w:num w:numId="41" w16cid:durableId="472454681">
     <w:abstractNumId w:val="1"/>
   </w:num>
-  <w:num w:numId="42">
+  <w:num w:numId="42" w16cid:durableId="1667047689">
     <w:abstractNumId w:val="45"/>
   </w:num>
-  <w:num w:numId="43">
+  <w:num w:numId="43" w16cid:durableId="1634168806">
     <w:abstractNumId w:val="8"/>
   </w:num>
-  <w:num w:numId="44">
+  <w:num w:numId="44" w16cid:durableId="202519695">
     <w:abstractNumId w:val="38"/>
   </w:num>
-  <w:num w:numId="45">
+  <w:num w:numId="45" w16cid:durableId="451050513">
     <w:abstractNumId w:val="25"/>
   </w:num>
-  <w:num w:numId="46">
+  <w:num w:numId="46" w16cid:durableId="2139102574">
     <w:abstractNumId w:val="39"/>
   </w:num>
-  <w:num w:numId="47">
+  <w:num w:numId="47" w16cid:durableId="396319651">
     <w:abstractNumId w:val="22"/>
   </w:num>
-  <w:num w:numId="48">
+  <w:num w:numId="48" w16cid:durableId="2133354796">
     <w:abstractNumId w:val="14"/>
   </w:num>
-  <w:num w:numId="49">
+  <w:num w:numId="49" w16cid:durableId="71316029">
     <w:abstractNumId w:val="15"/>
   </w:num>
 </w:numbering>
-</file>
-
-<file path=word/people.xml><?xml version="1.0" encoding="utf-8"?>
-<w15:people xmlns:wpc="http://schemas.microsoft.com/office/word/2010/wordprocessingCanvas" xmlns:cx="http://schemas.microsoft.com/office/drawing/2014/chartex" xmlns:cx1="http://schemas.microsoft.com/office/drawing/2015/9/8/chartex" xmlns:cx2="http://schemas.microsoft.com/office/drawing/2015/10/21/chartex" xmlns:cx3="http://schemas.microsoft.com/office/drawing/2016/5/9/chartex" xmlns:cx4="http://schemas.microsoft.com/office/drawing/2016/5/10/chartex" xmlns:cx5="http://schemas.microsoft.com/office/drawing/2016/5/11/chartex" xmlns:cx6="http://schemas.microsoft.com/office/drawing/2016/5/12/chartex" xmlns:cx7="http://schemas.microsoft.com/office/drawing/2016/5/13/chartex" xmlns:cx8="http://schemas.microsoft.com/office/drawing/2016/5/14/chartex" xmlns:mc="http://schemas.openxmlformats.org/markup-compatibility/2006" xmlns:aink="http://schemas.microsoft.com/office/drawing/2016/ink" xmlns:am3d="http://schemas.microsoft.com/office/drawing/2017/model3d" xmlns:o="urn:schemas-microsoft-com:office:office" xmlns:r="http://schemas.openxmlformats.org/officeDocument/2006/relationships" xmlns:m="http://schemas.openxmlformats.org/officeDocument/2006/math" xmlns:v="urn:schemas-microsoft-com:vml" xmlns:wp14="http://schemas.microsoft.com/office/word/2010/wordprocessingDrawing" xmlns:wp="http://schemas.openxmlformats.org/drawingml/2006/wordprocessingDrawing" xmlns:w10="urn:schemas-microsoft-com:office:word" xmlns:w="http://schemas.openxmlformats.org/wordprocessingml/2006/main" xmlns:w14="http://schemas.microsoft.com/office/word/2010/wordml" xmlns:w15="http://schemas.microsoft.com/office/word/2012/wordml" xmlns:w16cex="http://schemas.microsoft.com/office/word/2018/wordml/cex" xmlns:w16cid="http://schemas.microsoft.com/office/word/2016/wordml/cid" xmlns:w16="http://schemas.microsoft.com/office/word/2018/wordml" xmlns:w16sdtdh="http://schemas.microsoft.com/office/word/2020/wordml/sdtdatahash" xmlns:w16se="http://schemas.microsoft.com/office/word/2015/wordml/symex" xmlns:wpg="http://schemas.microsoft.com/office/word/2010/wordprocessingGroup" xmlns:wpi="http://schemas.microsoft.com/office/word/2010/wordprocessingInk" xmlns:wne="http://schemas.microsoft.com/office/word/2006/wordml" xmlns:wps="http://schemas.microsoft.com/office/word/2010/wordprocessingShape" mc:Ignorable="w14 w15 w16se w16cid w16 w16cex w16sdtdh wp14">
-  <w15:person w15:author="Huang, Lili">
-    <w15:presenceInfo w15:providerId="AD" w15:userId="S::lilihuang@maximus.com::62084b72-7463-4b72-8e66-19edcbf4e565"/>
-  </w15:person>
-</w15:people>
 </file>
 
 <file path=word/styles.xml><?xml version="1.0" encoding="utf-8"?>

--- a/Unit Test/Web/CCO_eCoaching_Log_Historical_Dashboard_UTC.docx
+++ b/Unit Test/Web/CCO_eCoaching_Log_Historical_Dashboard_UTC.docx
@@ -1845,23 +1845,30 @@
                 <w:sz w:val="20"/>
               </w:rPr>
             </w:pPr>
-          </w:p>
-          <w:p>
-            <w:pPr>
-              <w:tabs>
-                <w:tab w:val="left" w:pos="360"/>
-              </w:tabs>
-              <w:jc w:val="center"/>
+            <w:r>
               <w:rPr>
                 <w:b/>
                 <w:sz w:val="20"/>
               </w:rPr>
-            </w:pPr>
-            <w:r>
+              <w:t>ARC</w:t>
+            </w:r>
+          </w:p>
+          <w:p>
+            <w:pPr>
+              <w:tabs>
+                <w:tab w:val="left" w:pos="360"/>
+              </w:tabs>
+              <w:jc w:val="center"/>
               <w:rPr>
                 <w:b/>
                 <w:sz w:val="20"/>
               </w:rPr>
+            </w:pPr>
+            <w:r>
+              <w:rPr>
+                <w:b/>
+                <w:sz w:val="20"/>
+              </w:rPr>
               <w:t>CSR</w:t>
             </w:r>
             <w:r>
@@ -1888,7 +1895,7 @@
                 <w:b/>
                 <w:sz w:val="20"/>
               </w:rPr>
-              <w:t xml:space="preserve">ARC </w:t>
+              <w:t>Employee</w:t>
             </w:r>
           </w:p>
           <w:p>
@@ -1907,7 +1914,7 @@
                 <w:b/>
                 <w:sz w:val="20"/>
               </w:rPr>
-              <w:t>Employee</w:t>
+              <w:t>ISG</w:t>
             </w:r>
           </w:p>
           <w:p>
@@ -6732,83 +6739,48 @@
                 <w:sz w:val="20"/>
                 <w:szCs w:val="20"/>
               </w:rPr>
-              <w:t xml:space="preserve">Authorized </w:t>
-            </w:r>
-            <w:r>
+              <w:t>Authorized CCO user is configured with PMA role.</w:t>
+            </w:r>
+          </w:p>
+        </w:tc>
+        <w:tc>
+          <w:tcPr>
+            <w:tcW w:w="5940" w:type="dxa"/>
+          </w:tcPr>
+          <w:p>
+            <w:pPr>
+              <w:tabs>
+                <w:tab w:val="left" w:pos="360"/>
+              </w:tabs>
               <w:rPr>
                 <w:sz w:val="20"/>
                 <w:szCs w:val="20"/>
               </w:rPr>
-              <w:t>CCO</w:t>
-            </w:r>
+            </w:pPr>
             <w:r>
               <w:rPr>
                 <w:sz w:val="20"/>
                 <w:szCs w:val="20"/>
               </w:rPr>
-              <w:t xml:space="preserve"> user is configured with </w:t>
-            </w:r>
-            <w:r>
+              <w:t>Site dropdown consists of all subcontractor sites and all CCO sites.</w:t>
+            </w:r>
+          </w:p>
+          <w:p>
+            <w:pPr>
+              <w:tabs>
+                <w:tab w:val="left" w:pos="360"/>
+              </w:tabs>
               <w:rPr>
                 <w:sz w:val="20"/>
                 <w:szCs w:val="20"/>
               </w:rPr>
-              <w:t>PMA role.</w:t>
-            </w:r>
-          </w:p>
-        </w:tc>
-        <w:tc>
-          <w:tcPr>
-            <w:tcW w:w="5940" w:type="dxa"/>
-          </w:tcPr>
-          <w:p>
-            <w:pPr>
-              <w:tabs>
-                <w:tab w:val="left" w:pos="360"/>
-              </w:tabs>
+            </w:pPr>
+            <w:r>
               <w:rPr>
                 <w:sz w:val="20"/>
                 <w:szCs w:val="20"/>
               </w:rPr>
-            </w:pPr>
-            <w:r>
-              <w:rPr>
-                <w:sz w:val="20"/>
-                <w:szCs w:val="20"/>
-              </w:rPr>
-              <w:t xml:space="preserve">Site dropdown consists of </w:t>
-            </w:r>
-            <w:r>
-              <w:rPr>
-                <w:sz w:val="20"/>
-                <w:szCs w:val="20"/>
-              </w:rPr>
-              <w:t>all subcontractor sites and all CCO sites.</w:t>
-            </w:r>
-          </w:p>
-          <w:p>
-            <w:pPr>
-              <w:tabs>
-                <w:tab w:val="left" w:pos="360"/>
-              </w:tabs>
-              <w:rPr>
-                <w:sz w:val="20"/>
-                <w:szCs w:val="20"/>
-              </w:rPr>
-            </w:pPr>
-            <w:r>
-              <w:rPr>
-                <w:sz w:val="20"/>
-                <w:szCs w:val="20"/>
-              </w:rPr>
-              <w:t xml:space="preserve">User can search coaching logs from </w:t>
-            </w:r>
-            <w:r>
-              <w:rPr>
-                <w:sz w:val="20"/>
-                <w:szCs w:val="20"/>
-              </w:rPr>
-              <w:t>all sites.</w:t>
+              <w:t>User can search coaching logs from all sites.</w:t>
             </w:r>
           </w:p>
         </w:tc>
@@ -6920,35 +6892,7 @@
                 <w:sz w:val="20"/>
                 <w:szCs w:val="20"/>
               </w:rPr>
-              <w:t xml:space="preserve">User can search </w:t>
-            </w:r>
-            <w:r>
-              <w:rPr>
-                <w:sz w:val="20"/>
-                <w:szCs w:val="20"/>
-              </w:rPr>
-              <w:t>warning</w:t>
-            </w:r>
-            <w:r>
-              <w:rPr>
-                <w:sz w:val="20"/>
-                <w:szCs w:val="20"/>
-              </w:rPr>
-              <w:t xml:space="preserve"> logs</w:t>
-            </w:r>
-            <w:r>
-              <w:rPr>
-                <w:sz w:val="20"/>
-                <w:szCs w:val="20"/>
-              </w:rPr>
-              <w:t xml:space="preserve"> only</w:t>
-            </w:r>
-            <w:r>
-              <w:rPr>
-                <w:sz w:val="20"/>
-                <w:szCs w:val="20"/>
-              </w:rPr>
-              <w:t xml:space="preserve"> from his/her own site.</w:t>
+              <w:t>User can search warning logs only from his/her own site.</w:t>
             </w:r>
           </w:p>
         </w:tc>
@@ -7460,7 +7404,7 @@
         </mc:Choice>
         <mc:Fallback>
           <w:pict>
-            <v:line w14:anchorId="36070C71" id="Line 4" o:spid="_x0000_s1026" style="position:absolute;z-index:251659264;visibility:visible;mso-wrap-style:square;mso-width-percent:0;mso-height-percent:0;mso-wrap-distance-left:9pt;mso-wrap-distance-top:0;mso-wrap-distance-right:9pt;mso-wrap-distance-bottom:0;mso-position-horizontal:absolute;mso-position-horizontal-relative:text;mso-position-vertical:absolute;mso-position-vertical-relative:text;mso-width-percent:0;mso-height-percent:0;mso-width-relative:page;mso-height-relative:page" from="0,4.8pt" to="10in,4.8pt" o:gfxdata="UEsDBBQABgAIAAAAIQC2gziS/gAAAOEBAAATAAAAW0NvbnRlbnRfVHlwZXNdLnhtbJSRQU7DMBBF&#10;90jcwfIWJU67QAgl6YK0S0CoHGBkTxKLZGx5TGhvj5O2G0SRWNoz/78nu9wcxkFMGNg6quQqL6RA&#10;0s5Y6ir5vt9lD1JwBDIwOMJKHpHlpr69KfdHjyxSmriSfYz+USnWPY7AufNIadK6MEJMx9ApD/oD&#10;OlTrorhX2lFEilmcO2RdNtjC5xDF9pCuTyYBB5bi6bQ4syoJ3g9WQ0ymaiLzg5KdCXlKLjvcW893&#10;SUOqXwnz5DrgnHtJTxOsQfEKIT7DmDSUCaxw7Rqn8787ZsmRM9e2VmPeBN4uqYvTtW7jvijg9N/y&#10;JsXecLq0q+WD6m8AAAD//wMAUEsDBBQABgAIAAAAIQA4/SH/1gAAAJQBAAALAAAAX3JlbHMvLnJl&#10;bHOkkMFqwzAMhu+DvYPRfXGawxijTi+j0GvpHsDYimMaW0Yy2fr2M4PBMnrbUb/Q94l/f/hMi1qR&#10;JVI2sOt6UJgd+ZiDgffL8ekFlFSbvV0oo4EbChzGx4f9GRdb25HMsYhqlCwG5lrLq9biZkxWOiqY&#10;22YiTra2kYMu1l1tQD30/bPm3wwYN0x18gb45AdQl1tp5j/sFB2T0FQ7R0nTNEV3j6o9feQzro1i&#10;OWA14Fm+Q8a1a8+Bvu/d/dMb2JY5uiPbhG/ktn4cqGU/er3pcvwCAAD//wMAUEsDBBQABgAIAAAA&#10;IQCWbaM8rwEAAEgDAAAOAAAAZHJzL2Uyb0RvYy54bWysU8Fu2zAMvQ/YPwi6L3aCdtiMOD2k6y7d&#10;FqDdBzCSbAuTRYFUYufvJ6lJWmy3YT4Ikkg+vfdIr+/m0YmjIbboW7lc1FIYr1Bb37fy5/PDh09S&#10;cASvwaE3rTwZlneb9+/WU2jMCgd02pBIIJ6bKbRyiDE0VcVqMCPwAoPxKdghjRDTkfpKE0wJfXTV&#10;qq4/VhOSDoTKMKfb+5eg3BT8rjMq/ug6NlG4ViZusaxU1n1eq80amp4gDFadacA/sBjB+vToFeoe&#10;IogD2b+gRqsIGbu4UDhW2HVWmaIhqVnWf6h5GiCYoiWZw+FqE/8/WPX9uPU7ytTV7J/CI6pfLDxu&#10;B/C9KQSeTyE1bpmtqqbAzbUkHzjsSOynb6hTDhwiFhfmjsYMmfSJuZh9uppt5ihUuvy8vLmp69QT&#10;dYlV0FwKA3H8anAUedNKZ332ARo4PnLMRKC5pORrjw/WudJL58WUwG9Xt6WA0VmdgzmNqd9vHYkj&#10;5GkoX1GVIm/TCA9eF7DBgP5y3kew7mWfHnf+bEbWn4eNmz3q044uJqV2FZbn0crz8PZcql9/gM1v&#10;AAAA//8DAFBLAwQUAAYACAAAACEAj4FUBdkAAAAFAQAADwAAAGRycy9kb3ducmV2LnhtbEyPwU7D&#10;MBBE70j8g7VIXCpqU6qqhDgVAnLjQqHiuo2XJCJep7HbBr6eLRc4zsxq5m2+Gn2nDjTENrCF66kB&#10;RVwF13Jt4e21vFqCignZYReYLHxRhFVxfpZj5sKRX+iwTrWSEo4ZWmhS6jOtY9WQxzgNPbFkH2Hw&#10;mEQOtXYDHqXcd3pmzEJ7bFkWGuzpoaHqc733FmK5oV35Pakm5v2mDjTbPT4/obWXF+P9HahEY/o7&#10;hhO+oEMhTNuwZxdVZ0EeSRZuF6BO4XxuxNj+GrrI9X/64gcAAP//AwBQSwECLQAUAAYACAAAACEA&#10;toM4kv4AAADhAQAAEwAAAAAAAAAAAAAAAAAAAAAAW0NvbnRlbnRfVHlwZXNdLnhtbFBLAQItABQA&#10;BgAIAAAAIQA4/SH/1gAAAJQBAAALAAAAAAAAAAAAAAAAAC8BAABfcmVscy8ucmVsc1BLAQItABQA&#10;BgAIAAAAIQCWbaM8rwEAAEgDAAAOAAAAAAAAAAAAAAAAAC4CAABkcnMvZTJvRG9jLnhtbFBLAQIt&#10;ABQABgAIAAAAIQCPgVQF2QAAAAUBAAAPAAAAAAAAAAAAAAAAAAkEAABkcnMvZG93bnJldi54bWxQ&#10;SwUGAAAAAAQABADzAAAADwUAAAAA&#10;" o:allowincell="f"/>
+            <v:line w14:anchorId="375BA022" id="Line 4" o:spid="_x0000_s1026" style="position:absolute;z-index:251659264;visibility:visible;mso-wrap-style:square;mso-width-percent:0;mso-height-percent:0;mso-wrap-distance-left:9pt;mso-wrap-distance-top:0;mso-wrap-distance-right:9pt;mso-wrap-distance-bottom:0;mso-position-horizontal:absolute;mso-position-horizontal-relative:text;mso-position-vertical:absolute;mso-position-vertical-relative:text;mso-width-percent:0;mso-height-percent:0;mso-width-relative:page;mso-height-relative:page" from="0,4.8pt" to="10in,4.8pt" o:gfxdata="UEsDBBQABgAIAAAAIQC2gziS/gAAAOEBAAATAAAAW0NvbnRlbnRfVHlwZXNdLnhtbJSRQU7DMBBF&#10;90jcwfIWJU67QAgl6YK0S0CoHGBkTxKLZGx5TGhvj5O2G0SRWNoz/78nu9wcxkFMGNg6quQqL6RA&#10;0s5Y6ir5vt9lD1JwBDIwOMJKHpHlpr69KfdHjyxSmriSfYz+USnWPY7AufNIadK6MEJMx9ApD/oD&#10;OlTrorhX2lFEilmcO2RdNtjC5xDF9pCuTyYBB5bi6bQ4syoJ3g9WQ0ymaiLzg5KdCXlKLjvcW893&#10;SUOqXwnz5DrgnHtJTxOsQfEKIT7DmDSUCaxw7Rqn8787ZsmRM9e2VmPeBN4uqYvTtW7jvijg9N/y&#10;JsXecLq0q+WD6m8AAAD//wMAUEsDBBQABgAIAAAAIQA4/SH/1gAAAJQBAAALAAAAX3JlbHMvLnJl&#10;bHOkkMFqwzAMhu+DvYPRfXGawxijTi+j0GvpHsDYimMaW0Yy2fr2M4PBMnrbUb/Q94l/f/hMi1qR&#10;JVI2sOt6UJgd+ZiDgffL8ekFlFSbvV0oo4EbChzGx4f9GRdb25HMsYhqlCwG5lrLq9biZkxWOiqY&#10;22YiTra2kYMu1l1tQD30/bPm3wwYN0x18gb45AdQl1tp5j/sFB2T0FQ7R0nTNEV3j6o9feQzro1i&#10;OWA14Fm+Q8a1a8+Bvu/d/dMb2JY5uiPbhG/ktn4cqGU/er3pcvwCAAD//wMAUEsDBBQABgAIAAAA&#10;IQCWbaM8rwEAAEgDAAAOAAAAZHJzL2Uyb0RvYy54bWysU8Fu2zAMvQ/YPwi6L3aCdtiMOD2k6y7d&#10;FqDdBzCSbAuTRYFUYufvJ6lJWmy3YT4Ikkg+vfdIr+/m0YmjIbboW7lc1FIYr1Bb37fy5/PDh09S&#10;cASvwaE3rTwZlneb9+/WU2jMCgd02pBIIJ6bKbRyiDE0VcVqMCPwAoPxKdghjRDTkfpKE0wJfXTV&#10;qq4/VhOSDoTKMKfb+5eg3BT8rjMq/ug6NlG4ViZusaxU1n1eq80amp4gDFadacA/sBjB+vToFeoe&#10;IogD2b+gRqsIGbu4UDhW2HVWmaIhqVnWf6h5GiCYoiWZw+FqE/8/WPX9uPU7ytTV7J/CI6pfLDxu&#10;B/C9KQSeTyE1bpmtqqbAzbUkHzjsSOynb6hTDhwiFhfmjsYMmfSJuZh9uppt5ihUuvy8vLmp69QT&#10;dYlV0FwKA3H8anAUedNKZ332ARo4PnLMRKC5pORrjw/WudJL58WUwG9Xt6WA0VmdgzmNqd9vHYkj&#10;5GkoX1GVIm/TCA9eF7DBgP5y3kew7mWfHnf+bEbWn4eNmz3q044uJqV2FZbn0crz8PZcql9/gM1v&#10;AAAA//8DAFBLAwQUAAYACAAAACEAj4FUBdkAAAAFAQAADwAAAGRycy9kb3ducmV2LnhtbEyPwU7D&#10;MBBE70j8g7VIXCpqU6qqhDgVAnLjQqHiuo2XJCJep7HbBr6eLRc4zsxq5m2+Gn2nDjTENrCF66kB&#10;RVwF13Jt4e21vFqCignZYReYLHxRhFVxfpZj5sKRX+iwTrWSEo4ZWmhS6jOtY9WQxzgNPbFkH2Hw&#10;mEQOtXYDHqXcd3pmzEJ7bFkWGuzpoaHqc733FmK5oV35Pakm5v2mDjTbPT4/obWXF+P9HahEY/o7&#10;hhO+oEMhTNuwZxdVZ0EeSRZuF6BO4XxuxNj+GrrI9X/64gcAAP//AwBQSwECLQAUAAYACAAAACEA&#10;toM4kv4AAADhAQAAEwAAAAAAAAAAAAAAAAAAAAAAW0NvbnRlbnRfVHlwZXNdLnhtbFBLAQItABQA&#10;BgAIAAAAIQA4/SH/1gAAAJQBAAALAAAAAAAAAAAAAAAAAC8BAABfcmVscy8ucmVsc1BLAQItABQA&#10;BgAIAAAAIQCWbaM8rwEAAEgDAAAOAAAAAAAAAAAAAAAAAC4CAABkcnMvZTJvRG9jLnhtbFBLAQIt&#10;ABQABgAIAAAAIQCPgVQF2QAAAAUBAAAPAAAAAAAAAAAAAAAAAAkEAABkcnMvZG93bnJldi54bWxQ&#10;SwUGAAAAAAQABADzAAAADwUAAAAA&#10;" o:allowincell="f"/>
           </w:pict>
         </mc:Fallback>
       </mc:AlternateContent>
@@ -7739,7 +7683,7 @@
         </mc:Choice>
         <mc:Fallback>
           <w:pict>
-            <v:line w14:anchorId="67EBD815" id="Line 1" o:spid="_x0000_s1026" style="position:absolute;z-index:251647488;visibility:visible;mso-wrap-style:square;mso-width-percent:0;mso-height-percent:0;mso-wrap-distance-left:9pt;mso-wrap-distance-top:0;mso-wrap-distance-right:9pt;mso-wrap-distance-bottom:0;mso-position-horizontal:absolute;mso-position-horizontal-relative:text;mso-position-vertical:absolute;mso-position-vertical-relative:text;mso-width-percent:0;mso-height-percent:0;mso-width-relative:page;mso-height-relative:page" from="0,14.4pt" to="10in,14.4pt" o:gfxdata="UEsDBBQABgAIAAAAIQC2gziS/gAAAOEBAAATAAAAW0NvbnRlbnRfVHlwZXNdLnhtbJSRQU7DMBBF&#10;90jcwfIWJU67QAgl6YK0S0CoHGBkTxKLZGx5TGhvj5O2G0SRWNoz/78nu9wcxkFMGNg6quQqL6RA&#10;0s5Y6ir5vt9lD1JwBDIwOMJKHpHlpr69KfdHjyxSmriSfYz+USnWPY7AufNIadK6MEJMx9ApD/oD&#10;OlTrorhX2lFEilmcO2RdNtjC5xDF9pCuTyYBB5bi6bQ4syoJ3g9WQ0ymaiLzg5KdCXlKLjvcW893&#10;SUOqXwnz5DrgnHtJTxOsQfEKIT7DmDSUCaxw7Rqn8787ZsmRM9e2VmPeBN4uqYvTtW7jvijg9N/y&#10;JsXecLq0q+WD6m8AAAD//wMAUEsDBBQABgAIAAAAIQA4/SH/1gAAAJQBAAALAAAAX3JlbHMvLnJl&#10;bHOkkMFqwzAMhu+DvYPRfXGawxijTi+j0GvpHsDYimMaW0Yy2fr2M4PBMnrbUb/Q94l/f/hMi1qR&#10;JVI2sOt6UJgd+ZiDgffL8ekFlFSbvV0oo4EbChzGx4f9GRdb25HMsYhqlCwG5lrLq9biZkxWOiqY&#10;22YiTra2kYMu1l1tQD30/bPm3wwYN0x18gb45AdQl1tp5j/sFB2T0FQ7R0nTNEV3j6o9feQzro1i&#10;OWA14Fm+Q8a1a8+Bvu/d/dMb2JY5uiPbhG/ktn4cqGU/er3pcvwCAAD//wMAUEsDBBQABgAIAAAA&#10;IQCWbaM8rwEAAEgDAAAOAAAAZHJzL2Uyb0RvYy54bWysU8Fu2zAMvQ/YPwi6L3aCdtiMOD2k6y7d&#10;FqDdBzCSbAuTRYFUYufvJ6lJWmy3YT4Ikkg+vfdIr+/m0YmjIbboW7lc1FIYr1Bb37fy5/PDh09S&#10;cASvwaE3rTwZlneb9+/WU2jMCgd02pBIIJ6bKbRyiDE0VcVqMCPwAoPxKdghjRDTkfpKE0wJfXTV&#10;qq4/VhOSDoTKMKfb+5eg3BT8rjMq/ug6NlG4ViZusaxU1n1eq80amp4gDFadacA/sBjB+vToFeoe&#10;IogD2b+gRqsIGbu4UDhW2HVWmaIhqVnWf6h5GiCYoiWZw+FqE/8/WPX9uPU7ytTV7J/CI6pfLDxu&#10;B/C9KQSeTyE1bpmtqqbAzbUkHzjsSOynb6hTDhwiFhfmjsYMmfSJuZh9uppt5ihUuvy8vLmp69QT&#10;dYlV0FwKA3H8anAUedNKZ332ARo4PnLMRKC5pORrjw/WudJL58WUwG9Xt6WA0VmdgzmNqd9vHYkj&#10;5GkoX1GVIm/TCA9eF7DBgP5y3kew7mWfHnf+bEbWn4eNmz3q044uJqV2FZbn0crz8PZcql9/gM1v&#10;AAAA//8DAFBLAwQUAAYACAAAACEAWRd1a9oAAAAHAQAADwAAAGRycy9kb3ducmV2LnhtbEyPwU7D&#10;MBBE70j8g7VIXCpqEypUhTgVAnLjQgviuo2XJCJep7HbBr6erTjAcWZWM2+L1eR7daAxdoEtXM8N&#10;KOI6uI4bC6+b6moJKiZkh31gsvBFEVbl+VmBuQtHfqHDOjVKSjjmaKFNaci1jnVLHuM8DMSSfYTR&#10;YxI5NtqNeJRy3+vMmFvtsWNZaHGgh5bqz/XeW4jVG+2q71k9M+83TaBs9/j8hNZeXkz3d6ASTenv&#10;GE74gg6lMG3Dnl1UvQV5JFnIlsJ/ShcLI87219Flof/zlz8AAAD//wMAUEsBAi0AFAAGAAgAAAAh&#10;ALaDOJL+AAAA4QEAABMAAAAAAAAAAAAAAAAAAAAAAFtDb250ZW50X1R5cGVzXS54bWxQSwECLQAU&#10;AAYACAAAACEAOP0h/9YAAACUAQAACwAAAAAAAAAAAAAAAAAvAQAAX3JlbHMvLnJlbHNQSwECLQAU&#10;AAYACAAAACEAlm2jPK8BAABIAwAADgAAAAAAAAAAAAAAAAAuAgAAZHJzL2Uyb0RvYy54bWxQSwEC&#10;LQAUAAYACAAAACEAWRd1a9oAAAAHAQAADwAAAAAAAAAAAAAAAAAJBAAAZHJzL2Rvd25yZXYueG1s&#10;UEsFBgAAAAAEAAQA8wAAABAFAAAAAA==&#10;" o:allowincell="f"/>
+            <v:line w14:anchorId="64C22AB7" id="Line 1" o:spid="_x0000_s1026" style="position:absolute;z-index:251647488;visibility:visible;mso-wrap-style:square;mso-width-percent:0;mso-height-percent:0;mso-wrap-distance-left:9pt;mso-wrap-distance-top:0;mso-wrap-distance-right:9pt;mso-wrap-distance-bottom:0;mso-position-horizontal:absolute;mso-position-horizontal-relative:text;mso-position-vertical:absolute;mso-position-vertical-relative:text;mso-width-percent:0;mso-height-percent:0;mso-width-relative:page;mso-height-relative:page" from="0,14.4pt" to="10in,14.4pt" o:gfxdata="UEsDBBQABgAIAAAAIQC2gziS/gAAAOEBAAATAAAAW0NvbnRlbnRfVHlwZXNdLnhtbJSRQU7DMBBF&#10;90jcwfIWJU67QAgl6YK0S0CoHGBkTxKLZGx5TGhvj5O2G0SRWNoz/78nu9wcxkFMGNg6quQqL6RA&#10;0s5Y6ir5vt9lD1JwBDIwOMJKHpHlpr69KfdHjyxSmriSfYz+USnWPY7AufNIadK6MEJMx9ApD/oD&#10;OlTrorhX2lFEilmcO2RdNtjC5xDF9pCuTyYBB5bi6bQ4syoJ3g9WQ0ymaiLzg5KdCXlKLjvcW893&#10;SUOqXwnz5DrgnHtJTxOsQfEKIT7DmDSUCaxw7Rqn8787ZsmRM9e2VmPeBN4uqYvTtW7jvijg9N/y&#10;JsXecLq0q+WD6m8AAAD//wMAUEsDBBQABgAIAAAAIQA4/SH/1gAAAJQBAAALAAAAX3JlbHMvLnJl&#10;bHOkkMFqwzAMhu+DvYPRfXGawxijTi+j0GvpHsDYimMaW0Yy2fr2M4PBMnrbUb/Q94l/f/hMi1qR&#10;JVI2sOt6UJgd+ZiDgffL8ekFlFSbvV0oo4EbChzGx4f9GRdb25HMsYhqlCwG5lrLq9biZkxWOiqY&#10;22YiTra2kYMu1l1tQD30/bPm3wwYN0x18gb45AdQl1tp5j/sFB2T0FQ7R0nTNEV3j6o9feQzro1i&#10;OWA14Fm+Q8a1a8+Bvu/d/dMb2JY5uiPbhG/ktn4cqGU/er3pcvwCAAD//wMAUEsDBBQABgAIAAAA&#10;IQCWbaM8rwEAAEgDAAAOAAAAZHJzL2Uyb0RvYy54bWysU8Fu2zAMvQ/YPwi6L3aCdtiMOD2k6y7d&#10;FqDdBzCSbAuTRYFUYufvJ6lJWmy3YT4Ikkg+vfdIr+/m0YmjIbboW7lc1FIYr1Bb37fy5/PDh09S&#10;cASvwaE3rTwZlneb9+/WU2jMCgd02pBIIJ6bKbRyiDE0VcVqMCPwAoPxKdghjRDTkfpKE0wJfXTV&#10;qq4/VhOSDoTKMKfb+5eg3BT8rjMq/ug6NlG4ViZusaxU1n1eq80amp4gDFadacA/sBjB+vToFeoe&#10;IogD2b+gRqsIGbu4UDhW2HVWmaIhqVnWf6h5GiCYoiWZw+FqE/8/WPX9uPU7ytTV7J/CI6pfLDxu&#10;B/C9KQSeTyE1bpmtqqbAzbUkHzjsSOynb6hTDhwiFhfmjsYMmfSJuZh9uppt5ihUuvy8vLmp69QT&#10;dYlV0FwKA3H8anAUedNKZ332ARo4PnLMRKC5pORrjw/WudJL58WUwG9Xt6WA0VmdgzmNqd9vHYkj&#10;5GkoX1GVIm/TCA9eF7DBgP5y3kew7mWfHnf+bEbWn4eNmz3q044uJqV2FZbn0crz8PZcql9/gM1v&#10;AAAA//8DAFBLAwQUAAYACAAAACEAWRd1a9oAAAAHAQAADwAAAGRycy9kb3ducmV2LnhtbEyPwU7D&#10;MBBE70j8g7VIXCpqEypUhTgVAnLjQgviuo2XJCJep7HbBr6erTjAcWZWM2+L1eR7daAxdoEtXM8N&#10;KOI6uI4bC6+b6moJKiZkh31gsvBFEVbl+VmBuQtHfqHDOjVKSjjmaKFNaci1jnVLHuM8DMSSfYTR&#10;YxI5NtqNeJRy3+vMmFvtsWNZaHGgh5bqz/XeW4jVG+2q71k9M+83TaBs9/j8hNZeXkz3d6ASTenv&#10;GE74gg6lMG3Dnl1UvQV5JFnIlsJ/ShcLI87219Flof/zlz8AAAD//wMAUEsBAi0AFAAGAAgAAAAh&#10;ALaDOJL+AAAA4QEAABMAAAAAAAAAAAAAAAAAAAAAAFtDb250ZW50X1R5cGVzXS54bWxQSwECLQAU&#10;AAYACAAAACEAOP0h/9YAAACUAQAACwAAAAAAAAAAAAAAAAAvAQAAX3JlbHMvLnJlbHNQSwECLQAU&#10;AAYACAAAACEAlm2jPK8BAABIAwAADgAAAAAAAAAAAAAAAAAuAgAAZHJzL2Uyb0RvYy54bWxQSwEC&#10;LQAUAAYACAAAACEAWRd1a9oAAAAHAQAADwAAAAAAAAAAAAAAAAAJBAAAZHJzL2Rvd25yZXYueG1s&#10;UEsFBgAAAAAEAAQA8wAAABAFAAAAAA==&#10;" o:allowincell="f"/>
           </w:pict>
         </mc:Fallback>
       </mc:AlternateContent>
